--- a/2 Manuscript/R1/MC-ORIG-22-093R1 CL_mh.docx
+++ b/2 Manuscript/R1/MC-ORIG-22-093R1 CL_mh.docx
@@ -1,6 +1,6 @@
 
 <file path=word/document.xml><?xml version="1.0" encoding="utf-8"?>
-<w:document xmlns:wpc="http://schemas.microsoft.com/office/word/2010/wordprocessingCanvas" xmlns:cx="http://schemas.microsoft.com/office/drawing/2014/chartex" xmlns:cx1="http://schemas.microsoft.com/office/drawing/2015/9/8/chartex" xmlns:cx2="http://schemas.microsoft.com/office/drawing/2015/10/21/chartex" xmlns:cx3="http://schemas.microsoft.com/office/drawing/2016/5/9/chartex" xmlns:cx4="http://schemas.microsoft.com/office/drawing/2016/5/10/chartex" xmlns:cx5="http://schemas.microsoft.com/office/drawing/2016/5/11/chartex" xmlns:cx6="http://schemas.microsoft.com/office/drawing/2016/5/12/chartex" xmlns:cx7="http://schemas.microsoft.com/office/drawing/2016/5/13/chartex" xmlns:cx8="http://schemas.microsoft.com/office/drawing/2016/5/14/chartex" xmlns:mc="http://schemas.openxmlformats.org/markup-compatibility/2006" xmlns:aink="http://schemas.microsoft.com/office/drawing/2016/ink" xmlns:am3d="http://schemas.microsoft.com/office/drawing/2017/model3d" xmlns:o="urn:schemas-microsoft-com:office:office" xmlns:oel="http://schemas.microsoft.com/office/2019/extlst" xmlns:r="http://schemas.openxmlformats.org/officeDocument/2006/relationships" xmlns:m="http://schemas.openxmlformats.org/officeDocument/2006/math" xmlns:v="urn:schemas-microsoft-com:vml" xmlns:wp14="http://schemas.microsoft.com/office/word/2010/wordprocessingDrawing" xmlns:wp="http://schemas.openxmlformats.org/drawingml/2006/wordprocessingDrawing" xmlns:w10="urn:schemas-microsoft-com:office:word" xmlns:w="http://schemas.openxmlformats.org/wordprocessingml/2006/main" xmlns:w14="http://schemas.microsoft.com/office/word/2010/wordml" xmlns:w15="http://schemas.microsoft.com/office/word/2012/wordml" xmlns:w16cex="http://schemas.microsoft.com/office/word/2018/wordml/cex" xmlns:w16cid="http://schemas.microsoft.com/office/word/2016/wordml/cid" xmlns:w16="http://schemas.microsoft.com/office/word/2018/wordml" xmlns:w16sdtdh="http://schemas.microsoft.com/office/word/2020/wordml/sdtdatahash" xmlns:w16se="http://schemas.microsoft.com/office/word/2015/wordml/symex" xmlns:wpg="http://schemas.microsoft.com/office/word/2010/wordprocessingGroup" xmlns:wpi="http://schemas.microsoft.com/office/word/2010/wordprocessingInk" xmlns:wne="http://schemas.microsoft.com/office/word/2006/wordml" xmlns:wps="http://schemas.microsoft.com/office/word/2010/wordprocessingShape" mc:Ignorable="w14 w15 w16se w16cid w16 w16cex w16sdtdh wp14">
+<w:document xmlns:wpc="http://schemas.microsoft.com/office/word/2010/wordprocessingCanvas" xmlns:cx="http://schemas.microsoft.com/office/drawing/2014/chartex" xmlns:cx1="http://schemas.microsoft.com/office/drawing/2015/9/8/chartex" xmlns:cx2="http://schemas.microsoft.com/office/drawing/2015/10/21/chartex" xmlns:cx3="http://schemas.microsoft.com/office/drawing/2016/5/9/chartex" xmlns:cx4="http://schemas.microsoft.com/office/drawing/2016/5/10/chartex" xmlns:cx5="http://schemas.microsoft.com/office/drawing/2016/5/11/chartex" xmlns:cx6="http://schemas.microsoft.com/office/drawing/2016/5/12/chartex" xmlns:cx7="http://schemas.microsoft.com/office/drawing/2016/5/13/chartex" xmlns:cx8="http://schemas.microsoft.com/office/drawing/2016/5/14/chartex" xmlns:mc="http://schemas.openxmlformats.org/markup-compatibility/2006" xmlns:aink="http://schemas.microsoft.com/office/drawing/2016/ink" xmlns:am3d="http://schemas.microsoft.com/office/drawing/2017/model3d" xmlns:o="urn:schemas-microsoft-com:office:office" xmlns:r="http://schemas.openxmlformats.org/officeDocument/2006/relationships" xmlns:m="http://schemas.openxmlformats.org/officeDocument/2006/math" xmlns:v="urn:schemas-microsoft-com:vml" xmlns:wp14="http://schemas.microsoft.com/office/word/2010/wordprocessingDrawing" xmlns:wp="http://schemas.openxmlformats.org/drawingml/2006/wordprocessingDrawing" xmlns:w10="urn:schemas-microsoft-com:office:word" xmlns:w="http://schemas.openxmlformats.org/wordprocessingml/2006/main" xmlns:w14="http://schemas.microsoft.com/office/word/2010/wordml" xmlns:w15="http://schemas.microsoft.com/office/word/2012/wordml" xmlns:w16cid="http://schemas.microsoft.com/office/word/2016/wordml/cid" xmlns:w16se="http://schemas.microsoft.com/office/word/2015/wordml/symex" xmlns:wpg="http://schemas.microsoft.com/office/word/2010/wordprocessingGroup" xmlns:wpi="http://schemas.microsoft.com/office/word/2010/wordprocessingInk" xmlns:wne="http://schemas.microsoft.com/office/word/2006/wordml" xmlns:wps="http://schemas.microsoft.com/office/word/2010/wordprocessingShape" mc:Ignorable="w14 w15 w16se w16cid wp14">
   <w:body>
     <w:p>
       <w:pPr>
@@ -2316,7 +2316,6 @@
           <w:delText xml:space="preserve">mixed </w:delText>
         </w:r>
       </w:del>
-      <w:proofErr w:type="gramStart"/>
       <w:ins w:id="9" w:author="Mark Huff" w:date="2022-09-12T17:04:00Z">
         <w:r>
           <w:rPr>
@@ -2337,7 +2336,6 @@
         </w:rPr>
         <w:t>list</w:t>
       </w:r>
-      <w:proofErr w:type="gramEnd"/>
       <w:del w:id="10" w:author="Mark Huff" w:date="2022-09-12T17:04:00Z">
         <w:r>
           <w:rPr>
@@ -2610,14 +2608,31 @@
           <w:szCs w:val="24"/>
         </w:rPr>
       </w:pPr>
-      <w:r>
-        <w:rPr>
-          <w:rFonts w:ascii="Times New Roman" w:hAnsi="Times New Roman" w:cs="Times New Roman"/>
-          <w:color w:val="323130"/>
-          <w:sz w:val="24"/>
-          <w:szCs w:val="24"/>
-        </w:rPr>
-        <w:t xml:space="preserve">We have updated this section accordingly and now discuss </w:t>
+      <w:commentRangeStart w:id="13"/>
+      <w:r>
+        <w:rPr>
+          <w:rFonts w:ascii="Times New Roman" w:hAnsi="Times New Roman" w:cs="Times New Roman"/>
+          <w:color w:val="323130"/>
+          <w:sz w:val="24"/>
+          <w:szCs w:val="24"/>
+        </w:rPr>
+        <w:t xml:space="preserve">We </w:t>
+      </w:r>
+      <w:commentRangeEnd w:id="13"/>
+      <w:r>
+        <w:rPr>
+          <w:rStyle w:val="CommentReference"/>
+        </w:rPr>
+        <w:commentReference w:id="13"/>
+      </w:r>
+      <w:r>
+        <w:rPr>
+          <w:rFonts w:ascii="Times New Roman" w:hAnsi="Times New Roman" w:cs="Times New Roman"/>
+          <w:color w:val="323130"/>
+          <w:sz w:val="24"/>
+          <w:szCs w:val="24"/>
+        </w:rPr>
+        <w:t xml:space="preserve">have updated this section accordingly and now discuss </w:t>
       </w:r>
       <w:r>
         <w:rPr>
@@ -2673,16 +2688,30 @@
         </w:rPr>
         <w:t xml:space="preserve"> (pg. </w:t>
       </w:r>
-      <w:r>
-        <w:rPr>
-          <w:rFonts w:ascii="Times New Roman" w:hAnsi="Times New Roman" w:cs="Times New Roman"/>
-          <w:color w:val="323130"/>
-          <w:sz w:val="24"/>
-          <w:szCs w:val="24"/>
-          <w:highlight w:val="yellow"/>
-        </w:rPr>
-        <w:t>xx</w:t>
-      </w:r>
+      <w:del w:id="14" w:author="Maxwell, Nicholas" w:date="2022-09-13T09:25:00Z">
+        <w:r>
+          <w:rPr>
+            <w:rFonts w:ascii="Times New Roman" w:hAnsi="Times New Roman" w:cs="Times New Roman"/>
+            <w:color w:val="323130"/>
+            <w:sz w:val="24"/>
+            <w:szCs w:val="24"/>
+            <w:highlight w:val="yellow"/>
+          </w:rPr>
+          <w:delText>xx</w:delText>
+        </w:r>
+      </w:del>
+      <w:ins w:id="15" w:author="Maxwell, Nicholas" w:date="2022-09-13T09:25:00Z">
+        <w:r>
+          <w:rPr>
+            <w:rFonts w:ascii="Times New Roman" w:hAnsi="Times New Roman" w:cs="Times New Roman"/>
+            <w:color w:val="323130"/>
+            <w:sz w:val="24"/>
+            <w:szCs w:val="24"/>
+            <w:highlight w:val="yellow"/>
+          </w:rPr>
+          <w:t>21</w:t>
+        </w:r>
+      </w:ins>
       <w:r>
         <w:rPr>
           <w:rFonts w:ascii="Times New Roman" w:hAnsi="Times New Roman" w:cs="Times New Roman"/>
@@ -2754,29 +2783,7 @@
           <w:szCs w:val="24"/>
           <w:shd w:val="clear" w:color="auto" w:fill="FFFFFF"/>
         </w:rPr>
-        <w:t xml:space="preserve"> or predictive processes.” Making JOLs and providing frequency judgments could have produced the same memorial effect via different mechanisms. It doesn’t seem that Experiment 1 was specifically </w:t>
-      </w:r>
-      <w:proofErr w:type="gramStart"/>
-      <w:r>
-        <w:rPr>
-          <w:rFonts w:ascii="Times New Roman" w:hAnsi="Times New Roman" w:cs="Times New Roman"/>
-          <w:color w:val="323130"/>
-          <w:sz w:val="24"/>
-          <w:szCs w:val="24"/>
-          <w:shd w:val="clear" w:color="auto" w:fill="FFFFFF"/>
-        </w:rPr>
-        <w:t>design</w:t>
-      </w:r>
-      <w:proofErr w:type="gramEnd"/>
-      <w:r>
-        <w:rPr>
-          <w:rFonts w:ascii="Times New Roman" w:hAnsi="Times New Roman" w:cs="Times New Roman"/>
-          <w:color w:val="323130"/>
-          <w:sz w:val="24"/>
-          <w:szCs w:val="24"/>
-          <w:shd w:val="clear" w:color="auto" w:fill="FFFFFF"/>
-        </w:rPr>
-        <w:t xml:space="preserve"> to test, experimentally, whether JOLs and frequency judgments affect memory through similar mechanisms. The same comment applies to Experiments 2 and 3 as well. Relatedly, I’m not sure it makes sense to say that the word extends makes sense in the claim that “JOL reactivity extends to other non-metacognitive judgment tasks” (e.g., p. 29) since one task involves JOLs and one doesn’t. I would recommend rephrasing this and similar claims to something like “non-metacognitive judgment tasks produce a similar memorial benefit as JOLs.”</w:t>
+        <w:t xml:space="preserve"> or predictive processes.” Making JOLs and providing frequency judgments could have produced the same memorial effect via different mechanisms. It doesn’t seem that Experiment 1 was specifically design to test, experimentally, whether JOLs and frequency judgments affect memory through similar mechanisms. The same comment applies to Experiments 2 and 3 as well. Relatedly, I’m not sure it makes sense to say that the word extends makes sense in the claim that “JOL reactivity extends to other non-metacognitive judgment tasks” (e.g., p. 29) since one task involves JOLs and one doesn’t. I would recommend rephrasing this and similar claims to something like “non-metacognitive judgment tasks produce a similar memorial benefit as JOLs.”</w:t>
       </w:r>
       <w:r>
         <w:rPr>
@@ -2844,26 +2851,66 @@
           <w:sz w:val="24"/>
           <w:szCs w:val="24"/>
         </w:rPr>
-        <w:t xml:space="preserve">section accordingly. On page </w:t>
-      </w:r>
-      <w:r>
-        <w:rPr>
-          <w:rFonts w:ascii="Times New Roman" w:hAnsi="Times New Roman" w:cs="Times New Roman"/>
-          <w:color w:val="323130"/>
-          <w:sz w:val="24"/>
-          <w:szCs w:val="24"/>
-          <w:highlight w:val="yellow"/>
-        </w:rPr>
-        <w:t>xx</w:t>
-      </w:r>
-      <w:r>
-        <w:rPr>
-          <w:rFonts w:ascii="Times New Roman" w:hAnsi="Times New Roman" w:cs="Times New Roman"/>
-          <w:color w:val="323130"/>
-          <w:sz w:val="24"/>
-          <w:szCs w:val="24"/>
-        </w:rPr>
-        <w:t xml:space="preserve">, we now </w:t>
+        <w:t xml:space="preserve">section accordingly. On </w:t>
+      </w:r>
+      <w:commentRangeStart w:id="16"/>
+      <w:r>
+        <w:rPr>
+          <w:rFonts w:ascii="Times New Roman" w:hAnsi="Times New Roman" w:cs="Times New Roman"/>
+          <w:color w:val="323130"/>
+          <w:sz w:val="24"/>
+          <w:szCs w:val="24"/>
+        </w:rPr>
+        <w:t xml:space="preserve">page </w:t>
+      </w:r>
+      <w:del w:id="17" w:author="Maxwell, Nicholas" w:date="2022-09-13T09:32:00Z">
+        <w:r>
+          <w:rPr>
+            <w:rFonts w:ascii="Times New Roman" w:hAnsi="Times New Roman" w:cs="Times New Roman"/>
+            <w:color w:val="323130"/>
+            <w:sz w:val="24"/>
+            <w:szCs w:val="24"/>
+            <w:highlight w:val="yellow"/>
+          </w:rPr>
+          <w:delText>xx</w:delText>
+        </w:r>
+      </w:del>
+      <w:ins w:id="18" w:author="Maxwell, Nicholas" w:date="2022-09-13T09:32:00Z">
+        <w:r>
+          <w:rPr>
+            <w:rFonts w:ascii="Times New Roman" w:hAnsi="Times New Roman" w:cs="Times New Roman"/>
+            <w:color w:val="323130"/>
+            <w:sz w:val="24"/>
+            <w:szCs w:val="24"/>
+            <w:highlight w:val="yellow"/>
+          </w:rPr>
+          <w:t>16</w:t>
+        </w:r>
+      </w:ins>
+      <w:r>
+        <w:rPr>
+          <w:rFonts w:ascii="Times New Roman" w:hAnsi="Times New Roman" w:cs="Times New Roman"/>
+          <w:color w:val="323130"/>
+          <w:sz w:val="24"/>
+          <w:szCs w:val="24"/>
+        </w:rPr>
+        <w:t xml:space="preserve">, </w:t>
+      </w:r>
+      <w:commentRangeEnd w:id="16"/>
+      <w:r>
+        <w:rPr>
+          <w:rStyle w:val="CommentReference"/>
+        </w:rPr>
+        <w:commentReference w:id="16"/>
+      </w:r>
+      <w:r>
+        <w:rPr>
+          <w:rFonts w:ascii="Times New Roman" w:hAnsi="Times New Roman" w:cs="Times New Roman"/>
+          <w:color w:val="323130"/>
+          <w:sz w:val="24"/>
+          <w:szCs w:val="24"/>
+        </w:rPr>
+        <w:t xml:space="preserve">we now </w:t>
       </w:r>
       <w:r>
         <w:rPr>
@@ -2899,46 +2946,72 @@
           <w:sz w:val="24"/>
           <w:szCs w:val="24"/>
         </w:rPr>
-        <w:t xml:space="preserve">both judgment types may operate using different mechanisms. The corresponding sections for Experiments 2 (page </w:t>
-      </w:r>
-      <w:r>
-        <w:rPr>
-          <w:rFonts w:ascii="Times New Roman" w:hAnsi="Times New Roman" w:cs="Times New Roman"/>
-          <w:color w:val="323130"/>
-          <w:sz w:val="24"/>
-          <w:szCs w:val="24"/>
-          <w:highlight w:val="yellow"/>
-        </w:rPr>
-        <w:t>xx</w:t>
-      </w:r>
-      <w:r>
-        <w:rPr>
-          <w:rFonts w:ascii="Times New Roman" w:hAnsi="Times New Roman" w:cs="Times New Roman"/>
-          <w:color w:val="323130"/>
-          <w:sz w:val="24"/>
-          <w:szCs w:val="24"/>
-        </w:rPr>
-        <w:t xml:space="preserve">) and 3 (page </w:t>
-      </w:r>
-      <w:r>
-        <w:rPr>
-          <w:rFonts w:ascii="Times New Roman" w:hAnsi="Times New Roman" w:cs="Times New Roman"/>
-          <w:color w:val="323130"/>
-          <w:sz w:val="24"/>
-          <w:szCs w:val="24"/>
-          <w:highlight w:val="yellow"/>
-        </w:rPr>
-        <w:t>xx</w:t>
-      </w:r>
-      <w:r>
-        <w:rPr>
-          <w:rFonts w:ascii="Times New Roman" w:hAnsi="Times New Roman" w:cs="Times New Roman"/>
-          <w:color w:val="323130"/>
-          <w:sz w:val="24"/>
-          <w:szCs w:val="24"/>
-        </w:rPr>
-        <w:t>) have similarly been updated.</w:t>
-      </w:r>
+        <w:t>both judgment types may operate using different mechanisms.</w:t>
+      </w:r>
+      <w:del w:id="19" w:author="Maxwell, Nicholas" w:date="2022-09-13T09:42:00Z">
+        <w:r>
+          <w:rPr>
+            <w:rFonts w:ascii="Times New Roman" w:hAnsi="Times New Roman" w:cs="Times New Roman"/>
+            <w:color w:val="323130"/>
+            <w:sz w:val="24"/>
+            <w:szCs w:val="24"/>
+          </w:rPr>
+          <w:delText xml:space="preserve"> </w:delText>
+        </w:r>
+      </w:del>
+      <w:del w:id="20" w:author="Maxwell, Nicholas" w:date="2022-09-13T09:41:00Z">
+        <w:r>
+          <w:rPr>
+            <w:rFonts w:ascii="Times New Roman" w:hAnsi="Times New Roman" w:cs="Times New Roman"/>
+            <w:color w:val="323130"/>
+            <w:sz w:val="24"/>
+            <w:szCs w:val="24"/>
+          </w:rPr>
+          <w:delText xml:space="preserve">The corresponding sections for Experiments 2 (page </w:delText>
+        </w:r>
+      </w:del>
+      <w:del w:id="21" w:author="Maxwell, Nicholas" w:date="2022-09-13T09:33:00Z">
+        <w:r>
+          <w:rPr>
+            <w:rFonts w:ascii="Times New Roman" w:hAnsi="Times New Roman" w:cs="Times New Roman"/>
+            <w:color w:val="323130"/>
+            <w:sz w:val="24"/>
+            <w:szCs w:val="24"/>
+            <w:highlight w:val="yellow"/>
+          </w:rPr>
+          <w:delText>xx</w:delText>
+        </w:r>
+      </w:del>
+      <w:del w:id="22" w:author="Maxwell, Nicholas" w:date="2022-09-13T09:41:00Z">
+        <w:r>
+          <w:rPr>
+            <w:rFonts w:ascii="Times New Roman" w:hAnsi="Times New Roman" w:cs="Times New Roman"/>
+            <w:color w:val="323130"/>
+            <w:sz w:val="24"/>
+            <w:szCs w:val="24"/>
+          </w:rPr>
+          <w:delText xml:space="preserve">) and 3 (page </w:delText>
+        </w:r>
+        <w:r>
+          <w:rPr>
+            <w:rFonts w:ascii="Times New Roman" w:hAnsi="Times New Roman" w:cs="Times New Roman"/>
+            <w:color w:val="323130"/>
+            <w:sz w:val="24"/>
+            <w:szCs w:val="24"/>
+            <w:highlight w:val="yellow"/>
+          </w:rPr>
+          <w:delText>xx</w:delText>
+        </w:r>
+        <w:r>
+          <w:rPr>
+            <w:rFonts w:ascii="Times New Roman" w:hAnsi="Times New Roman" w:cs="Times New Roman"/>
+            <w:color w:val="323130"/>
+            <w:sz w:val="24"/>
+            <w:szCs w:val="24"/>
+          </w:rPr>
+          <w:delText>) have similarly been updated.</w:delText>
+        </w:r>
+      </w:del>
     </w:p>
     <w:p>
       <w:pPr>
@@ -2989,25 +3062,48 @@
         </w:rPr>
         <w:t xml:space="preserve">on page </w:t>
       </w:r>
-      <w:r>
-        <w:rPr>
-          <w:rFonts w:ascii="Times New Roman" w:hAnsi="Times New Roman" w:cs="Times New Roman"/>
-          <w:color w:val="323130"/>
-          <w:sz w:val="24"/>
-          <w:szCs w:val="24"/>
-          <w:highlight w:val="yellow"/>
-        </w:rPr>
-        <w:t>xx</w:t>
-      </w:r>
-      <w:r>
-        <w:rPr>
-          <w:rFonts w:ascii="Times New Roman" w:hAnsi="Times New Roman" w:cs="Times New Roman"/>
-          <w:color w:val="323130"/>
-          <w:sz w:val="24"/>
-          <w:szCs w:val="24"/>
-        </w:rPr>
-        <w:t xml:space="preserve"> </w:t>
-      </w:r>
+      <w:del w:id="23" w:author="Maxwell, Nicholas" w:date="2022-09-13T09:35:00Z">
+        <w:r>
+          <w:rPr>
+            <w:rFonts w:ascii="Times New Roman" w:hAnsi="Times New Roman" w:cs="Times New Roman"/>
+            <w:color w:val="323130"/>
+            <w:sz w:val="24"/>
+            <w:szCs w:val="24"/>
+            <w:highlight w:val="yellow"/>
+          </w:rPr>
+          <w:delText>xx</w:delText>
+        </w:r>
+        <w:r>
+          <w:rPr>
+            <w:rFonts w:ascii="Times New Roman" w:hAnsi="Times New Roman" w:cs="Times New Roman"/>
+            <w:color w:val="323130"/>
+            <w:sz w:val="24"/>
+            <w:szCs w:val="24"/>
+          </w:rPr>
+          <w:delText xml:space="preserve"> </w:delText>
+        </w:r>
+      </w:del>
+      <w:ins w:id="24" w:author="Maxwell, Nicholas" w:date="2022-09-13T09:35:00Z">
+        <w:r>
+          <w:rPr>
+            <w:rFonts w:ascii="Times New Roman" w:hAnsi="Times New Roman" w:cs="Times New Roman"/>
+            <w:color w:val="323130"/>
+            <w:sz w:val="24"/>
+            <w:szCs w:val="24"/>
+            <w:highlight w:val="yellow"/>
+          </w:rPr>
+          <w:t>29</w:t>
+        </w:r>
+        <w:r>
+          <w:rPr>
+            <w:rFonts w:ascii="Times New Roman" w:hAnsi="Times New Roman" w:cs="Times New Roman"/>
+            <w:color w:val="323130"/>
+            <w:sz w:val="24"/>
+            <w:szCs w:val="24"/>
+          </w:rPr>
+          <w:t xml:space="preserve"> </w:t>
+        </w:r>
+      </w:ins>
       <w:r>
         <w:rPr>
           <w:rFonts w:ascii="Times New Roman" w:hAnsi="Times New Roman" w:cs="Times New Roman"/>
@@ -3143,117 +3239,188 @@
           <w:sz w:val="24"/>
           <w:szCs w:val="24"/>
         </w:rPr>
+        <w:t>Response:</w:t>
+      </w:r>
+      <w:r>
+        <w:rPr>
+          <w:rFonts w:ascii="Times New Roman" w:hAnsi="Times New Roman" w:cs="Times New Roman"/>
+          <w:color w:val="323130"/>
+          <w:sz w:val="24"/>
+          <w:szCs w:val="24"/>
+        </w:rPr>
+        <w:t xml:space="preserve"> </w:t>
+      </w:r>
+      <w:r>
+        <w:rPr>
+          <w:rFonts w:ascii="Times New Roman" w:hAnsi="Times New Roman" w:cs="Times New Roman"/>
+          <w:color w:val="323130"/>
+          <w:sz w:val="24"/>
+          <w:szCs w:val="24"/>
+        </w:rPr>
+        <w:t xml:space="preserve">We have </w:t>
+      </w:r>
+      <w:r>
+        <w:rPr>
+          <w:rFonts w:ascii="Times New Roman" w:hAnsi="Times New Roman" w:cs="Times New Roman"/>
+          <w:color w:val="323130"/>
+          <w:sz w:val="24"/>
+          <w:szCs w:val="24"/>
+        </w:rPr>
+        <w:t xml:space="preserve">clarified our predictions </w:t>
+      </w:r>
+      <w:r>
+        <w:rPr>
+          <w:rFonts w:ascii="Times New Roman" w:hAnsi="Times New Roman" w:cs="Times New Roman"/>
+          <w:color w:val="323130"/>
+          <w:sz w:val="24"/>
+          <w:szCs w:val="24"/>
+        </w:rPr>
+        <w:t xml:space="preserve">regarding backward pairs </w:t>
+      </w:r>
+      <w:r>
+        <w:rPr>
+          <w:rFonts w:ascii="Times New Roman" w:hAnsi="Times New Roman" w:cs="Times New Roman"/>
+          <w:color w:val="323130"/>
+          <w:sz w:val="24"/>
+          <w:szCs w:val="24"/>
+        </w:rPr>
+        <w:t>in</w:t>
+      </w:r>
+      <w:r>
+        <w:rPr>
+          <w:rFonts w:ascii="Times New Roman" w:hAnsi="Times New Roman" w:cs="Times New Roman"/>
+          <w:color w:val="323130"/>
+          <w:sz w:val="24"/>
+          <w:szCs w:val="24"/>
+        </w:rPr>
+        <w:t xml:space="preserve"> Experiment 2. Specifically, </w:t>
+      </w:r>
+      <w:r>
+        <w:rPr>
+          <w:rFonts w:ascii="Times New Roman" w:hAnsi="Times New Roman" w:cs="Times New Roman"/>
+          <w:color w:val="323130"/>
+          <w:sz w:val="24"/>
+          <w:szCs w:val="24"/>
+        </w:rPr>
+        <w:t xml:space="preserve">we have updated the Experiment 1 discussion </w:t>
+      </w:r>
+      <w:r>
+        <w:rPr>
+          <w:rFonts w:ascii="Times New Roman" w:hAnsi="Times New Roman" w:cs="Times New Roman"/>
+          <w:color w:val="323130"/>
+          <w:sz w:val="24"/>
+          <w:szCs w:val="24"/>
+        </w:rPr>
+        <w:t>(p</w:t>
+      </w:r>
+      <w:ins w:id="25" w:author="Maxwell, Nicholas" w:date="2022-09-13T10:17:00Z">
+        <w:r>
+          <w:rPr>
+            <w:rFonts w:ascii="Times New Roman" w:hAnsi="Times New Roman" w:cs="Times New Roman"/>
+            <w:color w:val="323130"/>
+            <w:sz w:val="24"/>
+            <w:szCs w:val="24"/>
+          </w:rPr>
+          <w:t xml:space="preserve">g. </w:t>
+        </w:r>
+      </w:ins>
+      <w:del w:id="26" w:author="Maxwell, Nicholas" w:date="2022-09-13T10:16:00Z">
+        <w:r>
+          <w:rPr>
+            <w:rFonts w:ascii="Times New Roman" w:hAnsi="Times New Roman" w:cs="Times New Roman"/>
+            <w:color w:val="323130"/>
+            <w:sz w:val="24"/>
+            <w:szCs w:val="24"/>
+            <w:highlight w:val="yellow"/>
+            <w:rPrChange w:id="27" w:author="Maxwell, Nicholas" w:date="2022-09-13T10:17:00Z">
+              <w:rPr>
+                <w:rFonts w:ascii="Times New Roman" w:hAnsi="Times New Roman" w:cs="Times New Roman"/>
+                <w:color w:val="323130"/>
+                <w:sz w:val="24"/>
+                <w:szCs w:val="24"/>
+              </w:rPr>
+            </w:rPrChange>
+          </w:rPr>
+          <w:delText xml:space="preserve">age </w:delText>
+        </w:r>
+      </w:del>
+      <w:del w:id="28" w:author="Maxwell, Nicholas" w:date="2022-09-13T10:17:00Z">
+        <w:r>
+          <w:rPr>
+            <w:rFonts w:ascii="Times New Roman" w:hAnsi="Times New Roman" w:cs="Times New Roman"/>
+            <w:color w:val="323130"/>
+            <w:sz w:val="24"/>
+            <w:szCs w:val="24"/>
+            <w:highlight w:val="yellow"/>
+            <w:rPrChange w:id="29" w:author="Maxwell, Nicholas" w:date="2022-09-13T10:17:00Z">
+              <w:rPr>
+                <w:rFonts w:ascii="Times New Roman" w:hAnsi="Times New Roman" w:cs="Times New Roman"/>
+                <w:color w:val="323130"/>
+                <w:sz w:val="24"/>
+                <w:szCs w:val="24"/>
+                <w:highlight w:val="yellow"/>
+              </w:rPr>
+            </w:rPrChange>
+          </w:rPr>
+          <w:delText>xx</w:delText>
+        </w:r>
+      </w:del>
+      <w:ins w:id="30" w:author="Maxwell, Nicholas" w:date="2022-09-13T10:17:00Z">
+        <w:r>
+          <w:rPr>
+            <w:rFonts w:ascii="Times New Roman" w:hAnsi="Times New Roman" w:cs="Times New Roman"/>
+            <w:color w:val="323130"/>
+            <w:sz w:val="24"/>
+            <w:szCs w:val="24"/>
+            <w:highlight w:val="yellow"/>
+            <w:rPrChange w:id="31" w:author="Maxwell, Nicholas" w:date="2022-09-13T10:17:00Z">
+              <w:rPr>
+                <w:rFonts w:ascii="Times New Roman" w:hAnsi="Times New Roman" w:cs="Times New Roman"/>
+                <w:color w:val="323130"/>
+                <w:sz w:val="24"/>
+                <w:szCs w:val="24"/>
+              </w:rPr>
+            </w:rPrChange>
+          </w:rPr>
+          <w:t>16</w:t>
+        </w:r>
+      </w:ins>
+      <w:r>
+        <w:rPr>
+          <w:rFonts w:ascii="Times New Roman" w:hAnsi="Times New Roman" w:cs="Times New Roman"/>
+          <w:color w:val="323130"/>
+          <w:sz w:val="24"/>
+          <w:szCs w:val="24"/>
+        </w:rPr>
+        <w:t xml:space="preserve">) </w:t>
+      </w:r>
+      <w:r>
+        <w:rPr>
+          <w:rFonts w:ascii="Times New Roman" w:hAnsi="Times New Roman" w:cs="Times New Roman"/>
+          <w:color w:val="323130"/>
+          <w:sz w:val="24"/>
+          <w:szCs w:val="24"/>
+        </w:rPr>
+        <w:t xml:space="preserve">to note that </w:t>
+      </w:r>
+      <w:r>
+        <w:rPr>
+          <w:rFonts w:ascii="Times New Roman" w:hAnsi="Times New Roman" w:cs="Times New Roman"/>
+          <w:color w:val="323130"/>
+          <w:sz w:val="24"/>
+          <w:szCs w:val="24"/>
+        </w:rPr>
+        <w:t xml:space="preserve">for backward </w:t>
+      </w:r>
+      <w:r>
+        <w:rPr>
+          <w:rFonts w:ascii="Times New Roman" w:hAnsi="Times New Roman" w:cs="Times New Roman"/>
+          <w:color w:val="323130"/>
+          <w:sz w:val="24"/>
+          <w:szCs w:val="24"/>
+        </w:rPr>
         <w:lastRenderedPageBreak/>
-        <w:t>Response:</w:t>
-      </w:r>
-      <w:r>
-        <w:rPr>
-          <w:rFonts w:ascii="Times New Roman" w:hAnsi="Times New Roman" w:cs="Times New Roman"/>
-          <w:color w:val="323130"/>
-          <w:sz w:val="24"/>
-          <w:szCs w:val="24"/>
-        </w:rPr>
-        <w:t xml:space="preserve"> </w:t>
-      </w:r>
-      <w:r>
-        <w:rPr>
-          <w:rFonts w:ascii="Times New Roman" w:hAnsi="Times New Roman" w:cs="Times New Roman"/>
-          <w:color w:val="323130"/>
-          <w:sz w:val="24"/>
-          <w:szCs w:val="24"/>
-        </w:rPr>
-        <w:t xml:space="preserve">We have </w:t>
-      </w:r>
-      <w:r>
-        <w:rPr>
-          <w:rFonts w:ascii="Times New Roman" w:hAnsi="Times New Roman" w:cs="Times New Roman"/>
-          <w:color w:val="323130"/>
-          <w:sz w:val="24"/>
-          <w:szCs w:val="24"/>
-        </w:rPr>
-        <w:t xml:space="preserve">clarified our predictions </w:t>
-      </w:r>
-      <w:r>
-        <w:rPr>
-          <w:rFonts w:ascii="Times New Roman" w:hAnsi="Times New Roman" w:cs="Times New Roman"/>
-          <w:color w:val="323130"/>
-          <w:sz w:val="24"/>
-          <w:szCs w:val="24"/>
-        </w:rPr>
-        <w:t xml:space="preserve">regarding backward pairs </w:t>
-      </w:r>
-      <w:r>
-        <w:rPr>
-          <w:rFonts w:ascii="Times New Roman" w:hAnsi="Times New Roman" w:cs="Times New Roman"/>
-          <w:color w:val="323130"/>
-          <w:sz w:val="24"/>
-          <w:szCs w:val="24"/>
-        </w:rPr>
-        <w:t>in</w:t>
-      </w:r>
-      <w:r>
-        <w:rPr>
-          <w:rFonts w:ascii="Times New Roman" w:hAnsi="Times New Roman" w:cs="Times New Roman"/>
-          <w:color w:val="323130"/>
-          <w:sz w:val="24"/>
-          <w:szCs w:val="24"/>
-        </w:rPr>
-        <w:t xml:space="preserve"> Experiment 2. Specifically, </w:t>
-      </w:r>
-      <w:r>
-        <w:rPr>
-          <w:rFonts w:ascii="Times New Roman" w:hAnsi="Times New Roman" w:cs="Times New Roman"/>
-          <w:color w:val="323130"/>
-          <w:sz w:val="24"/>
-          <w:szCs w:val="24"/>
-        </w:rPr>
-        <w:t xml:space="preserve">we have updated the Experiment 1 discussion </w:t>
-      </w:r>
-      <w:r>
-        <w:rPr>
-          <w:rFonts w:ascii="Times New Roman" w:hAnsi="Times New Roman" w:cs="Times New Roman"/>
-          <w:color w:val="323130"/>
-          <w:sz w:val="24"/>
-          <w:szCs w:val="24"/>
-        </w:rPr>
-        <w:t xml:space="preserve">(page </w:t>
-      </w:r>
-      <w:r>
-        <w:rPr>
-          <w:rFonts w:ascii="Times New Roman" w:hAnsi="Times New Roman" w:cs="Times New Roman"/>
-          <w:color w:val="323130"/>
-          <w:sz w:val="24"/>
-          <w:szCs w:val="24"/>
-          <w:highlight w:val="yellow"/>
-        </w:rPr>
-        <w:t>xx</w:t>
-      </w:r>
-      <w:r>
-        <w:rPr>
-          <w:rFonts w:ascii="Times New Roman" w:hAnsi="Times New Roman" w:cs="Times New Roman"/>
-          <w:color w:val="323130"/>
-          <w:sz w:val="24"/>
-          <w:szCs w:val="24"/>
-        </w:rPr>
-        <w:t xml:space="preserve">) </w:t>
-      </w:r>
-      <w:r>
-        <w:rPr>
-          <w:rFonts w:ascii="Times New Roman" w:hAnsi="Times New Roman" w:cs="Times New Roman"/>
-          <w:color w:val="323130"/>
-          <w:sz w:val="24"/>
-          <w:szCs w:val="24"/>
-        </w:rPr>
-        <w:t xml:space="preserve">to note that </w:t>
-      </w:r>
-      <w:r>
-        <w:rPr>
-          <w:rFonts w:ascii="Times New Roman" w:hAnsi="Times New Roman" w:cs="Times New Roman"/>
-          <w:color w:val="323130"/>
-          <w:sz w:val="24"/>
-          <w:szCs w:val="24"/>
-        </w:rPr>
-        <w:t xml:space="preserve">for backward pairs, </w:t>
+        <w:t xml:space="preserve">pairs, </w:t>
       </w:r>
       <w:r>
         <w:rPr>
@@ -3309,16 +3476,32 @@
         </w:rPr>
         <w:t xml:space="preserve">our predictions in the Experiment 2 introduction (page </w:t>
       </w:r>
-      <w:r>
-        <w:rPr>
-          <w:rFonts w:ascii="Times New Roman" w:hAnsi="Times New Roman" w:cs="Times New Roman"/>
-          <w:color w:val="323130"/>
-          <w:sz w:val="24"/>
-          <w:szCs w:val="24"/>
-          <w:highlight w:val="yellow"/>
-        </w:rPr>
-        <w:t>xx</w:t>
-      </w:r>
+      <w:del w:id="32" w:author="Maxwell, Nicholas" w:date="2022-09-13T10:19:00Z">
+        <w:r>
+          <w:rPr>
+            <w:rFonts w:ascii="Times New Roman" w:hAnsi="Times New Roman" w:cs="Times New Roman"/>
+            <w:color w:val="323130"/>
+            <w:sz w:val="24"/>
+            <w:szCs w:val="24"/>
+            <w:highlight w:val="yellow"/>
+          </w:rPr>
+          <w:delText>xx</w:delText>
+        </w:r>
+      </w:del>
+      <w:ins w:id="33" w:author="Maxwell, Nicholas" w:date="2022-09-13T10:19:00Z">
+        <w:r>
+          <w:rPr>
+            <w:rFonts w:ascii="Times New Roman" w:hAnsi="Times New Roman" w:cs="Times New Roman"/>
+            <w:color w:val="323130"/>
+            <w:sz w:val="24"/>
+            <w:szCs w:val="24"/>
+            <w:highlight w:val="yellow"/>
+          </w:rPr>
+          <w:t>17</w:t>
+        </w:r>
+      </w:ins>
+      <w:bookmarkStart w:id="34" w:name="_GoBack"/>
+      <w:bookmarkEnd w:id="34"/>
       <w:r>
         <w:rPr>
           <w:rFonts w:ascii="Times New Roman" w:hAnsi="Times New Roman" w:cs="Times New Roman"/>
@@ -4079,7 +4262,7 @@
         </w:rPr>
         <w:t>intrinsic relatedness cues are still present at encoding</w:t>
       </w:r>
-      <w:del w:id="13" w:author="Mark Huff" w:date="2022-09-12T17:06:00Z">
+      <w:del w:id="35" w:author="Mark Huff" w:date="2022-09-12T17:06:00Z">
         <w:r>
           <w:rPr>
             <w:rFonts w:ascii="Times New Roman" w:hAnsi="Times New Roman" w:cs="Times New Roman"/>
@@ -4090,7 +4273,7 @@
           <w:delText>; however,</w:delText>
         </w:r>
       </w:del>
-      <w:ins w:id="14" w:author="Mark Huff" w:date="2022-09-12T17:06:00Z">
+      <w:ins w:id="36" w:author="Mark Huff" w:date="2022-09-12T17:06:00Z">
         <w:r>
           <w:rPr>
             <w:rFonts w:ascii="Times New Roman" w:hAnsi="Times New Roman" w:cs="Times New Roman"/>
@@ -4240,7 +4423,7 @@
           <w:szCs w:val="24"/>
           <w:shd w:val="clear" w:color="auto" w:fill="FFFFFF"/>
         </w:rPr>
-        <w:t xml:space="preserve">P. 28 line 5: What does strategically mean in the claim that “relational encoding is applied strategically”? Does this mean selectively for related pairs only? Does strategically imply a that JOLs cause conscious, volitional shift in encoding strategy? If so, wouldn’t the hypothesis be that relational processing would be less likely to occur as a result of pure lists for JOLs? </w:t>
+        <w:t xml:space="preserve">P. 28 line 5: What does strategically mean in the claim that “relational encoding is applied strategically”? Does this mean selectively for related pairs only? Does strategically imply a that JOLs cause conscious, volitional shift in encoding strategy? If so, wouldn’t the hypothesis be that relational processing would be less likely to occur as a result of pure lists for JOLs? Couldn’t it be that relational encoding is applied to all pairs but because there is no strong </w:t>
       </w:r>
       <w:r>
         <w:rPr>
@@ -4251,7 +4434,7 @@
           <w:shd w:val="clear" w:color="auto" w:fill="FFFFFF"/>
         </w:rPr>
         <w:lastRenderedPageBreak/>
-        <w:t>Couldn’t it be that relational encoding is applied to all pairs but because there is no strong connection between unrelated pairs, such relational encoding offers little memorial benefit?</w:t>
+        <w:t>connection between unrelated pairs, such relational encoding offers little memorial benefit?</w:t>
       </w:r>
       <w:r>
         <w:rPr>
@@ -4311,7 +4494,7 @@
         </w:rPr>
         <w:t xml:space="preserve">are suggesting that </w:t>
       </w:r>
-      <w:ins w:id="15" w:author="Mark Huff" w:date="2022-09-12T17:06:00Z">
+      <w:ins w:id="37" w:author="Mark Huff" w:date="2022-09-12T17:06:00Z">
         <w:r>
           <w:rPr>
             <w:rFonts w:ascii="Times New Roman" w:hAnsi="Times New Roman" w:cs="Times New Roman"/>
@@ -4322,7 +4505,7 @@
           <w:t>when participa</w:t>
         </w:r>
       </w:ins>
-      <w:ins w:id="16" w:author="Mark Huff" w:date="2022-09-12T17:07:00Z">
+      <w:ins w:id="38" w:author="Mark Huff" w:date="2022-09-12T17:07:00Z">
         <w:r>
           <w:rPr>
             <w:rFonts w:ascii="Times New Roman" w:hAnsi="Times New Roman" w:cs="Times New Roman"/>
@@ -4333,7 +4516,7 @@
           <w:t xml:space="preserve">nts engage in these judgments, they are choosing to attend to the semantic dimensions at study via relational encoding. </w:t>
         </w:r>
       </w:ins>
-      <w:del w:id="17" w:author="Mark Huff" w:date="2022-09-12T17:07:00Z">
+      <w:del w:id="39" w:author="Mark Huff" w:date="2022-09-12T17:07:00Z">
         <w:r>
           <w:rPr>
             <w:rFonts w:ascii="Times New Roman" w:hAnsi="Times New Roman" w:cs="Times New Roman"/>
@@ -4519,7 +4702,7 @@
         </w:rPr>
         <w:t xml:space="preserve">is not </w:t>
       </w:r>
-      <w:del w:id="18" w:author="Mark Huff" w:date="2022-09-12T17:07:00Z">
+      <w:del w:id="40" w:author="Mark Huff" w:date="2022-09-12T17:07:00Z">
         <w:r>
           <w:rPr>
             <w:rFonts w:ascii="Times New Roman" w:hAnsi="Times New Roman" w:cs="Times New Roman"/>
@@ -4530,7 +4713,7 @@
           <w:delText>occuring</w:delText>
         </w:r>
       </w:del>
-      <w:ins w:id="19" w:author="Mark Huff" w:date="2022-09-12T17:07:00Z">
+      <w:ins w:id="41" w:author="Mark Huff" w:date="2022-09-12T17:07:00Z">
         <w:r>
           <w:rPr>
             <w:rFonts w:ascii="Times New Roman" w:hAnsi="Times New Roman" w:cs="Times New Roman"/>
@@ -4748,9 +4931,9 @@
           <w:szCs w:val="24"/>
         </w:rPr>
       </w:pPr>
-      <w:commentRangeStart w:id="20"/>
-      <w:commentRangeStart w:id="21"/>
-      <w:commentRangeStart w:id="22"/>
+      <w:commentRangeStart w:id="42"/>
+      <w:commentRangeStart w:id="43"/>
+      <w:commentRangeStart w:id="44"/>
       <w:r>
         <w:rPr>
           <w:rFonts w:ascii="Times New Roman" w:hAnsi="Times New Roman" w:cs="Times New Roman"/>
@@ -4771,7 +4954,7 @@
         </w:rPr>
         <w:t xml:space="preserve"> </w:t>
       </w:r>
-      <w:del w:id="23" w:author="Mark Huff" w:date="2022-09-12T17:07:00Z">
+      <w:del w:id="45" w:author="Mark Huff" w:date="2022-09-12T17:07:00Z">
         <w:r>
           <w:rPr>
             <w:rFonts w:ascii="Times New Roman" w:hAnsi="Times New Roman" w:cs="Times New Roman"/>
@@ -4809,7 +4992,7 @@
           <w:delText>the analyses in our initial submission were directly</w:delText>
         </w:r>
       </w:del>
-      <w:ins w:id="24" w:author="Mark Huff" w:date="2022-09-12T17:07:00Z">
+      <w:ins w:id="46" w:author="Mark Huff" w:date="2022-09-12T17:07:00Z">
         <w:r>
           <w:rPr>
             <w:rFonts w:ascii="Times New Roman" w:hAnsi="Times New Roman" w:cs="Times New Roman"/>
@@ -4829,7 +5012,7 @@
         </w:rPr>
         <w:t xml:space="preserve"> modeled after Janes et al.</w:t>
       </w:r>
-      <w:del w:id="25" w:author="Mark Huff" w:date="2022-09-12T17:08:00Z">
+      <w:del w:id="47" w:author="Mark Huff" w:date="2022-09-12T17:08:00Z">
         <w:r>
           <w:rPr>
             <w:rFonts w:ascii="Times New Roman" w:hAnsi="Times New Roman" w:cs="Times New Roman"/>
@@ -4885,7 +5068,7 @@
         </w:rPr>
         <w:t xml:space="preserve"> In running the </w:t>
       </w:r>
-      <w:del w:id="26" w:author="Mark Huff" w:date="2022-09-12T17:08:00Z">
+      <w:del w:id="48" w:author="Mark Huff" w:date="2022-09-12T17:08:00Z">
         <w:r>
           <w:rPr>
             <w:rFonts w:ascii="Times New Roman" w:hAnsi="Times New Roman" w:cs="Times New Roman"/>
@@ -4905,7 +5088,7 @@
         </w:rPr>
         <w:t>analyses</w:t>
       </w:r>
-      <w:ins w:id="27" w:author="Mark Huff" w:date="2022-09-12T17:08:00Z">
+      <w:ins w:id="49" w:author="Mark Huff" w:date="2022-09-12T17:08:00Z">
         <w:r>
           <w:rPr>
             <w:rFonts w:ascii="Times New Roman" w:hAnsi="Times New Roman" w:cs="Times New Roman"/>
@@ -4934,7 +5117,7 @@
         </w:rPr>
         <w:t xml:space="preserve"> </w:t>
       </w:r>
-      <w:del w:id="28" w:author="Mark Huff" w:date="2022-09-12T17:08:00Z">
+      <w:del w:id="50" w:author="Mark Huff" w:date="2022-09-12T17:08:00Z">
         <w:r>
           <w:rPr>
             <w:rFonts w:ascii="Times New Roman" w:hAnsi="Times New Roman" w:cs="Times New Roman"/>
@@ -5103,7 +5286,7 @@
         </w:rPr>
         <w:t xml:space="preserve">no significant interactions </w:t>
       </w:r>
-      <w:del w:id="29" w:author="Mark Huff" w:date="2022-09-12T17:08:00Z">
+      <w:del w:id="51" w:author="Mark Huff" w:date="2022-09-12T17:08:00Z">
         <w:r>
           <w:rPr>
             <w:rFonts w:ascii="Times New Roman" w:hAnsi="Times New Roman" w:cs="Times New Roman"/>
@@ -5114,7 +5297,7 @@
           <w:delText xml:space="preserve">emerge </w:delText>
         </w:r>
       </w:del>
-      <w:ins w:id="30" w:author="Mark Huff" w:date="2022-09-12T17:08:00Z">
+      <w:ins w:id="52" w:author="Mark Huff" w:date="2022-09-12T17:08:00Z">
         <w:r>
           <w:rPr>
             <w:rFonts w:ascii="Times New Roman" w:hAnsi="Times New Roman" w:cs="Times New Roman"/>
@@ -5290,7 +5473,7 @@
         </w:rPr>
         <w:t>)</w:t>
       </w:r>
-      <w:ins w:id="31" w:author="Mark Huff" w:date="2022-09-12T17:09:00Z">
+      <w:ins w:id="53" w:author="Mark Huff" w:date="2022-09-12T17:09:00Z">
         <w:r>
           <w:rPr>
             <w:rFonts w:ascii="Times New Roman" w:hAnsi="Times New Roman" w:cs="Times New Roman"/>
@@ -5310,26 +5493,26 @@
         </w:rPr>
         <w:t>.</w:t>
       </w:r>
-      <w:commentRangeEnd w:id="20"/>
+      <w:commentRangeEnd w:id="42"/>
       <w:r>
         <w:rPr>
           <w:rStyle w:val="CommentReference"/>
         </w:rPr>
-        <w:commentReference w:id="20"/>
-      </w:r>
-      <w:commentRangeEnd w:id="21"/>
+        <w:commentReference w:id="42"/>
+      </w:r>
+      <w:commentRangeEnd w:id="43"/>
       <w:r>
         <w:rPr>
           <w:rStyle w:val="CommentReference"/>
         </w:rPr>
-        <w:commentReference w:id="21"/>
-      </w:r>
-      <w:commentRangeEnd w:id="22"/>
+        <w:commentReference w:id="43"/>
+      </w:r>
+      <w:commentRangeEnd w:id="44"/>
       <w:r>
         <w:rPr>
           <w:rStyle w:val="CommentReference"/>
         </w:rPr>
-        <w:commentReference w:id="22"/>
+        <w:commentReference w:id="44"/>
       </w:r>
       <w:r>
         <w:rPr>
@@ -5340,7 +5523,7 @@
         </w:rPr>
         <w:t xml:space="preserve"> </w:t>
       </w:r>
-      <w:del w:id="32" w:author="Mark Huff" w:date="2022-09-12T17:09:00Z">
+      <w:del w:id="54" w:author="Mark Huff" w:date="2022-09-12T17:09:00Z">
         <w:r>
           <w:rPr>
             <w:rFonts w:ascii="Times New Roman" w:hAnsi="Times New Roman" w:cs="Times New Roman"/>
@@ -5554,7 +5737,7 @@
         </w:rPr>
         <w:t xml:space="preserve"> &amp; Huff, 2022, Soderstrom et al., 2015), </w:t>
       </w:r>
-      <w:del w:id="33" w:author="Mark Huff" w:date="2022-09-12T17:09:00Z">
+      <w:del w:id="55" w:author="Mark Huff" w:date="2022-09-12T17:09:00Z">
         <w:r>
           <w:rPr>
             <w:rFonts w:ascii="Times New Roman" w:hAnsi="Times New Roman" w:cs="Times New Roman"/>
@@ -5601,7 +5784,7 @@
         </w:rPr>
         <w:t xml:space="preserve">(2016) </w:t>
       </w:r>
-      <w:del w:id="34" w:author="Mark Huff" w:date="2022-09-12T17:09:00Z">
+      <w:del w:id="56" w:author="Mark Huff" w:date="2022-09-12T17:09:00Z">
         <w:r>
           <w:rPr>
             <w:rFonts w:ascii="Times New Roman" w:hAnsi="Times New Roman" w:cs="Times New Roman"/>
@@ -5681,7 +5864,7 @@
           <w:color w:val="323130"/>
           <w:sz w:val="24"/>
           <w:szCs w:val="24"/>
-          <w:rPrChange w:id="35" w:author="Mark Huff" w:date="2022-09-12T17:09:00Z">
+          <w:rPrChange w:id="57" w:author="Mark Huff" w:date="2022-09-12T17:09:00Z">
             <w:rPr>
               <w:rFonts w:ascii="Times New Roman" w:hAnsi="Times New Roman" w:cs="Times New Roman"/>
               <w:i/>
@@ -5759,7 +5942,7 @@
         </w:rPr>
         <w:t xml:space="preserve"> </w:t>
       </w:r>
-      <w:del w:id="36" w:author="Mark Huff" w:date="2022-09-12T17:12:00Z">
+      <w:del w:id="58" w:author="Mark Huff" w:date="2022-09-12T17:12:00Z">
         <w:r>
           <w:rPr>
             <w:rFonts w:ascii="Times New Roman" w:hAnsi="Times New Roman" w:cs="Times New Roman"/>
@@ -5806,7 +5989,7 @@
           <w:delText xml:space="preserve"> a possibility</w:delText>
         </w:r>
       </w:del>
-      <w:ins w:id="37" w:author="Mark Huff" w:date="2022-09-12T17:12:00Z">
+      <w:ins w:id="59" w:author="Mark Huff" w:date="2022-09-12T17:12:00Z">
         <w:r>
           <w:rPr>
             <w:rFonts w:ascii="Times New Roman" w:hAnsi="Times New Roman" w:cs="Times New Roman"/>
@@ -5934,8 +6117,8 @@
         </w:rPr>
         <w:t xml:space="preserve"> Experiments 2 and 3: Were the data collected at the same time as Experiment 1 such that participants were randomly assigned? If not, then I would recommend taking the unrelated pure bars out from the Experiment 2 and 3 graphs (pp. 37-38). I would also hesitate to use the Experiment 1 data in the Experiment 2 and 3 analyses of the pure list conditions. As noted above, the key comparisons seem to be the mixed vs. pure lists for related pairs. </w:t>
       </w:r>
-      <w:commentRangeStart w:id="38"/>
-      <w:commentRangeStart w:id="39"/>
+      <w:commentRangeStart w:id="60"/>
+      <w:commentRangeStart w:id="61"/>
       <w:r>
         <w:rPr>
           <w:rFonts w:ascii="Times New Roman" w:hAnsi="Times New Roman" w:cs="Times New Roman"/>
@@ -5946,19 +6129,19 @@
         </w:rPr>
         <w:t>Therefore, I would also recommend examining the results of the pure list conditions via a one-way ANOVA: JOL vs. frequency vs. no JOL for just the backward pairs (Experiment 2; p. 20 lines 3-36) and just the symmetrical pairs (Experiment 3; p. 24 line 24 – p. 25 line 10).</w:t>
       </w:r>
-      <w:commentRangeEnd w:id="38"/>
+      <w:commentRangeEnd w:id="60"/>
       <w:r>
         <w:rPr>
           <w:rStyle w:val="CommentReference"/>
         </w:rPr>
-        <w:commentReference w:id="38"/>
-      </w:r>
-      <w:commentRangeEnd w:id="39"/>
+        <w:commentReference w:id="60"/>
+      </w:r>
+      <w:commentRangeEnd w:id="61"/>
       <w:r>
         <w:rPr>
           <w:rStyle w:val="CommentReference"/>
         </w:rPr>
-        <w:commentReference w:id="39"/>
+        <w:commentReference w:id="61"/>
       </w:r>
       <w:r>
         <w:rPr>
@@ -6072,7 +6255,7 @@
         </w:rPr>
         <w:t xml:space="preserve">We </w:t>
       </w:r>
-      <w:del w:id="40" w:author="Mark Huff" w:date="2022-09-12T17:13:00Z">
+      <w:del w:id="62" w:author="Mark Huff" w:date="2022-09-12T17:13:00Z">
         <w:r>
           <w:rPr>
             <w:rFonts w:ascii="Times New Roman" w:hAnsi="Times New Roman" w:cs="Times New Roman"/>
@@ -7588,7 +7771,7 @@
           <w:shd w:val="clear" w:color="auto" w:fill="FFFFFF"/>
         </w:rPr>
       </w:pPr>
-      <w:commentRangeStart w:id="41"/>
+      <w:commentRangeStart w:id="63"/>
       <w:r>
         <w:rPr>
           <w:rFonts w:ascii="Times New Roman" w:hAnsi="Times New Roman" w:cs="Times New Roman"/>
@@ -7697,7 +7880,7 @@
         </w:rPr>
         <w:t>is retained</w:t>
       </w:r>
-      <w:ins w:id="42" w:author="Mark Huff" w:date="2022-09-12T17:16:00Z">
+      <w:ins w:id="64" w:author="Mark Huff" w:date="2022-09-12T17:16:00Z">
         <w:r>
           <w:rPr>
             <w:rFonts w:ascii="Times New Roman" w:hAnsi="Times New Roman" w:cs="Times New Roman"/>
@@ -7751,7 +7934,7 @@
         </w:rPr>
         <w:t xml:space="preserve"> </w:t>
       </w:r>
-      <w:del w:id="43" w:author="Mark Huff" w:date="2022-09-12T17:16:00Z">
+      <w:del w:id="65" w:author="Mark Huff" w:date="2022-09-12T17:16:00Z">
         <w:r>
           <w:rPr>
             <w:rFonts w:ascii="Times New Roman" w:hAnsi="Times New Roman" w:cs="Times New Roman"/>
@@ -7817,7 +8000,7 @@
         </w:rPr>
         <w:t xml:space="preserve"> </w:t>
       </w:r>
-      <w:bookmarkStart w:id="44" w:name="_Hlk113261898"/>
+      <w:bookmarkStart w:id="66" w:name="_Hlk113261898"/>
       <w:r>
         <w:rPr>
           <w:rFonts w:ascii="Times New Roman" w:hAnsi="Times New Roman" w:cs="Times New Roman"/>
@@ -7842,7 +8025,7 @@
         </w:rPr>
         <w:t>BIC</w:t>
       </w:r>
-      <w:bookmarkEnd w:id="44"/>
+      <w:bookmarkEnd w:id="66"/>
       <w:r>
         <w:rPr>
           <w:rFonts w:ascii="Times New Roman" w:hAnsi="Times New Roman" w:cs="Times New Roman"/>
@@ -8148,12 +8331,12 @@
         </w:rPr>
         <w:t>have elected to include this statistic only for non-significant effects.</w:t>
       </w:r>
-      <w:commentRangeEnd w:id="41"/>
+      <w:commentRangeEnd w:id="63"/>
       <w:r>
         <w:rPr>
           <w:rStyle w:val="CommentReference"/>
         </w:rPr>
-        <w:commentReference w:id="41"/>
+        <w:commentReference w:id="63"/>
       </w:r>
     </w:p>
     <w:p>
@@ -8265,7 +8448,7 @@
           <w:shd w:val="clear" w:color="auto" w:fill="FFFFFF"/>
         </w:rPr>
       </w:pPr>
-      <w:commentRangeStart w:id="45"/>
+      <w:commentRangeStart w:id="67"/>
       <w:r>
         <w:rPr>
           <w:rFonts w:ascii="Times New Roman" w:hAnsi="Times New Roman" w:cs="Times New Roman"/>
@@ -8280,12 +8463,12 @@
         </w:rPr>
         <w:t>Response</w:t>
       </w:r>
-      <w:commentRangeEnd w:id="45"/>
+      <w:commentRangeEnd w:id="67"/>
       <w:r>
         <w:rPr>
           <w:rStyle w:val="CommentReference"/>
         </w:rPr>
-        <w:commentReference w:id="45"/>
+        <w:commentReference w:id="67"/>
       </w:r>
       <w:r>
         <w:rPr>
@@ -8307,7 +8490,7 @@
         </w:rPr>
         <w:t>We understand your concern regarding met</w:t>
       </w:r>
-      <w:ins w:id="46" w:author="Mark Huff" w:date="2022-09-12T17:19:00Z">
+      <w:ins w:id="68" w:author="Mark Huff" w:date="2022-09-12T17:19:00Z">
         <w:r>
           <w:rPr>
             <w:rFonts w:ascii="Times New Roman" w:hAnsi="Times New Roman" w:cs="Times New Roman"/>
@@ -10029,8 +10212,8 @@
         </w:rPr>
         <w:t xml:space="preserve">. </w:t>
       </w:r>
-      <w:commentRangeStart w:id="47"/>
-      <w:commentRangeStart w:id="48"/>
+      <w:commentRangeStart w:id="69"/>
+      <w:commentRangeStart w:id="70"/>
       <w:r>
         <w:rPr>
           <w:rFonts w:ascii="Times New Roman" w:hAnsi="Times New Roman" w:cs="Times New Roman"/>
@@ -10350,7 +10533,7 @@
         </w:rPr>
         <w:t xml:space="preserve">, </w:t>
       </w:r>
-      <w:bookmarkStart w:id="49" w:name="_Hlk113266189"/>
+      <w:bookmarkStart w:id="71" w:name="_Hlk113266189"/>
       <w:r>
         <w:rPr>
           <w:rFonts w:ascii="Times New Roman" w:hAnsi="Times New Roman" w:cs="Times New Roman"/>
@@ -10381,7 +10564,7 @@
         </w:rPr>
         <w:t>2</w:t>
       </w:r>
-      <w:bookmarkEnd w:id="49"/>
+      <w:bookmarkEnd w:id="71"/>
       <w:r>
         <w:rPr>
           <w:rFonts w:ascii="Times New Roman" w:hAnsi="Times New Roman" w:cs="Times New Roman"/>
@@ -11234,19 +11417,19 @@
         </w:rPr>
         <w:t>). Taken together, it is likely that recruitment source had no effect on our reactivity findings.</w:t>
       </w:r>
-      <w:commentRangeEnd w:id="47"/>
+      <w:commentRangeEnd w:id="69"/>
       <w:r>
         <w:rPr>
           <w:rStyle w:val="CommentReference"/>
         </w:rPr>
-        <w:commentReference w:id="47"/>
-      </w:r>
-      <w:commentRangeEnd w:id="48"/>
+        <w:commentReference w:id="69"/>
+      </w:r>
+      <w:commentRangeEnd w:id="70"/>
       <w:r>
         <w:rPr>
           <w:rStyle w:val="CommentReference"/>
         </w:rPr>
-        <w:commentReference w:id="48"/>
+        <w:commentReference w:id="70"/>
       </w:r>
     </w:p>
     <w:p>
@@ -11268,9 +11451,9 @@
           <w:szCs w:val="24"/>
         </w:rPr>
       </w:pPr>
-      <w:commentRangeStart w:id="50"/>
-      <w:commentRangeStart w:id="51"/>
-      <w:commentRangeStart w:id="52"/>
+      <w:commentRangeStart w:id="72"/>
+      <w:commentRangeStart w:id="73"/>
+      <w:commentRangeStart w:id="74"/>
       <w:r>
         <w:rPr>
           <w:rFonts w:ascii="Times New Roman" w:hAnsi="Times New Roman" w:cs="Times New Roman"/>
@@ -11280,26 +11463,26 @@
         </w:rPr>
         <w:t>[FOOTNOTES?]</w:t>
       </w:r>
-      <w:commentRangeEnd w:id="50"/>
+      <w:commentRangeEnd w:id="72"/>
       <w:r>
         <w:rPr>
           <w:rStyle w:val="CommentReference"/>
         </w:rPr>
-        <w:commentReference w:id="50"/>
-      </w:r>
-      <w:commentRangeEnd w:id="51"/>
+        <w:commentReference w:id="72"/>
+      </w:r>
+      <w:commentRangeEnd w:id="73"/>
       <w:r>
         <w:rPr>
           <w:rStyle w:val="CommentReference"/>
         </w:rPr>
-        <w:commentReference w:id="51"/>
-      </w:r>
-      <w:commentRangeEnd w:id="52"/>
+        <w:commentReference w:id="73"/>
+      </w:r>
+      <w:commentRangeEnd w:id="74"/>
       <w:r>
         <w:rPr>
           <w:rStyle w:val="CommentReference"/>
         </w:rPr>
-        <w:commentReference w:id="52"/>
+        <w:commentReference w:id="74"/>
       </w:r>
     </w:p>
     <w:p>
@@ -11687,25 +11870,14 @@
         </w:rPr>
         <w:t xml:space="preserve">symmetrical pairs, </w:t>
       </w:r>
-      <w:proofErr w:type="gramStart"/>
-      <w:r>
-        <w:rPr>
-          <w:rFonts w:ascii="Times New Roman" w:hAnsi="Times New Roman" w:cs="Times New Roman"/>
-          <w:sz w:val="24"/>
-          <w:szCs w:val="24"/>
-          <w:shd w:val="clear" w:color="auto" w:fill="FFFFFF"/>
-        </w:rPr>
-        <w:t>Maxwell</w:t>
-      </w:r>
-      <w:proofErr w:type="gramEnd"/>
-      <w:r>
-        <w:rPr>
-          <w:rFonts w:ascii="Times New Roman" w:hAnsi="Times New Roman" w:cs="Times New Roman"/>
-          <w:sz w:val="24"/>
-          <w:szCs w:val="24"/>
-          <w:shd w:val="clear" w:color="auto" w:fill="FFFFFF"/>
-        </w:rPr>
-        <w:t xml:space="preserve"> and Huff (2021) showed that this overconfidence pattern similarly </w:t>
+      <w:r>
+        <w:rPr>
+          <w:rFonts w:ascii="Times New Roman" w:hAnsi="Times New Roman" w:cs="Times New Roman"/>
+          <w:sz w:val="24"/>
+          <w:szCs w:val="24"/>
+          <w:shd w:val="clear" w:color="auto" w:fill="FFFFFF"/>
+        </w:rPr>
+        <w:t xml:space="preserve">Maxwell and Huff (2021) showed that this overconfidence pattern similarly </w:t>
       </w:r>
       <w:r>
         <w:rPr>
@@ -11725,7 +11897,7 @@
         </w:rPr>
         <w:t xml:space="preserve">, providing evidence that this pair type </w:t>
       </w:r>
-      <w:del w:id="53" w:author="Mark Huff" w:date="2022-09-12T17:26:00Z">
+      <w:del w:id="75" w:author="Mark Huff" w:date="2022-09-12T17:26:00Z">
         <w:r>
           <w:rPr>
             <w:rFonts w:ascii="Times New Roman" w:hAnsi="Times New Roman" w:cs="Times New Roman"/>
@@ -11745,7 +11917,7 @@
         </w:rPr>
         <w:t>leads to overinflated judgments</w:t>
       </w:r>
-      <w:ins w:id="54" w:author="Mark Huff" w:date="2022-09-12T17:26:00Z">
+      <w:ins w:id="76" w:author="Mark Huff" w:date="2022-09-12T17:26:00Z">
         <w:r>
           <w:rPr>
             <w:rFonts w:ascii="Times New Roman" w:hAnsi="Times New Roman" w:cs="Times New Roman"/>
@@ -11823,25 +11995,7 @@
           <w:sz w:val="24"/>
           <w:szCs w:val="24"/>
         </w:rPr>
-        <w:t xml:space="preserve">because deceptive pairs contain cues that are less likely to be available at test, reactivity may be less likely to occur on these </w:t>
-      </w:r>
-      <w:proofErr w:type="gramStart"/>
-      <w:r>
-        <w:rPr>
-          <w:rFonts w:ascii="Times New Roman" w:hAnsi="Times New Roman" w:cs="Times New Roman"/>
-          <w:sz w:val="24"/>
-          <w:szCs w:val="24"/>
-        </w:rPr>
-        <w:t>pair</w:t>
-      </w:r>
-      <w:proofErr w:type="gramEnd"/>
-      <w:r>
-        <w:rPr>
-          <w:rFonts w:ascii="Times New Roman" w:hAnsi="Times New Roman" w:cs="Times New Roman"/>
-          <w:sz w:val="24"/>
-          <w:szCs w:val="24"/>
-        </w:rPr>
-        <w:t xml:space="preserve"> types. Alternatively, </w:t>
+        <w:t xml:space="preserve">because deceptive pairs contain cues that are less likely to be available at test, reactivity may be less likely to occur on these pair types. Alternatively, </w:t>
       </w:r>
       <w:r>
         <w:rPr>
@@ -11897,25 +12051,7 @@
           <w:sz w:val="24"/>
           <w:szCs w:val="24"/>
         </w:rPr>
-        <w:t xml:space="preserve">the added processing </w:t>
-      </w:r>
-      <w:proofErr w:type="gramStart"/>
-      <w:r>
-        <w:rPr>
-          <w:rFonts w:ascii="Times New Roman" w:hAnsi="Times New Roman" w:cs="Times New Roman"/>
-          <w:sz w:val="24"/>
-          <w:szCs w:val="24"/>
-        </w:rPr>
-        <w:t>would</w:t>
-      </w:r>
-      <w:proofErr w:type="gramEnd"/>
-      <w:r>
-        <w:rPr>
-          <w:rFonts w:ascii="Times New Roman" w:hAnsi="Times New Roman" w:cs="Times New Roman"/>
-          <w:sz w:val="24"/>
-          <w:szCs w:val="24"/>
-        </w:rPr>
-        <w:t xml:space="preserve"> provide a memorial benefit.</w:t>
+        <w:t>the added processing would provide a memorial benefit.</w:t>
       </w:r>
       <w:r>
         <w:rPr>
@@ -12189,29 +12325,7 @@
           <w:szCs w:val="24"/>
           <w:shd w:val="clear" w:color="auto" w:fill="FFFFFF"/>
         </w:rPr>
-        <w:t xml:space="preserve"> The changes goal hypothesis argues that people shift their study time/effort to mastering easy items, while pure lists don’t have the obvious cue of relatedness </w:t>
-      </w:r>
-      <w:proofErr w:type="gramStart"/>
-      <w:r>
-        <w:rPr>
-          <w:rFonts w:ascii="Times New Roman" w:hAnsi="Times New Roman" w:cs="Times New Roman"/>
-          <w:color w:val="323130"/>
-          <w:sz w:val="24"/>
-          <w:szCs w:val="24"/>
-          <w:shd w:val="clear" w:color="auto" w:fill="FFFFFF"/>
-        </w:rPr>
-        <w:t>isn’t is</w:t>
-      </w:r>
-      <w:proofErr w:type="gramEnd"/>
-      <w:r>
-        <w:rPr>
-          <w:rFonts w:ascii="Times New Roman" w:hAnsi="Times New Roman" w:cs="Times New Roman"/>
-          <w:color w:val="323130"/>
-          <w:sz w:val="24"/>
-          <w:szCs w:val="24"/>
-          <w:shd w:val="clear" w:color="auto" w:fill="FFFFFF"/>
-        </w:rPr>
-        <w:t xml:space="preserve"> possible that reactivity could be observed here because they are focusing on the easier items (based on some other cue like frequency)?</w:t>
+        <w:t xml:space="preserve"> The changes goal hypothesis argues that people shift their study time/effort to mastering easy items, while pure lists don’t have the obvious cue of relatedness isn’t is possible that reactivity could be observed here because they are focusing on the easier items (based on some other cue like frequency)?</w:t>
       </w:r>
     </w:p>
     <w:p>
@@ -12311,7 +12425,7 @@
         </w:rPr>
         <w:t xml:space="preserve">we note that pair relatedness is a strong predictor of future recall (Maxwell &amp; Buchanan, 2020), and </w:t>
       </w:r>
-      <w:del w:id="55" w:author="Mark Huff" w:date="2022-09-12T17:27:00Z">
+      <w:del w:id="77" w:author="Mark Huff" w:date="2022-09-12T17:27:00Z">
         <w:r>
           <w:rPr>
             <w:rFonts w:ascii="Times New Roman" w:hAnsi="Times New Roman" w:cs="Times New Roman"/>
@@ -12373,7 +12487,7 @@
         </w:rPr>
         <w:t xml:space="preserve">axwell &amp; Huff, 2022). </w:t>
       </w:r>
-      <w:del w:id="56" w:author="Mark Huff" w:date="2022-09-12T17:27:00Z">
+      <w:del w:id="78" w:author="Mark Huff" w:date="2022-09-12T17:27:00Z">
         <w:r>
           <w:rPr>
             <w:rFonts w:ascii="Times New Roman" w:hAnsi="Times New Roman" w:cs="Times New Roman"/>
@@ -12565,7 +12679,7 @@
           <w:delText>information.</w:delText>
         </w:r>
       </w:del>
-      <w:ins w:id="57" w:author="Mark Huff" w:date="2022-09-12T17:27:00Z">
+      <w:ins w:id="79" w:author="Mark Huff" w:date="2022-09-12T17:27:00Z">
         <w:r>
           <w:rPr>
             <w:rFonts w:ascii="Times New Roman" w:hAnsi="Times New Roman" w:cs="Times New Roman"/>
@@ -12577,7 +12691,7 @@
           <w:t>The activation of semantic information is likely automatic as</w:t>
         </w:r>
       </w:ins>
-      <w:ins w:id="58" w:author="Mark Huff" w:date="2022-09-12T17:28:00Z">
+      <w:ins w:id="80" w:author="Mark Huff" w:date="2022-09-12T17:28:00Z">
         <w:r>
           <w:rPr>
             <w:rFonts w:ascii="Times New Roman" w:hAnsi="Times New Roman" w:cs="Times New Roman"/>
@@ -12683,7 +12797,7 @@
         </w:rPr>
         <w:t xml:space="preserve"> Thus, unrelated targets </w:t>
       </w:r>
-      <w:del w:id="59" w:author="Mark Huff" w:date="2022-09-12T17:28:00Z">
+      <w:del w:id="81" w:author="Mark Huff" w:date="2022-09-12T17:28:00Z">
         <w:r>
           <w:rPr>
             <w:rFonts w:ascii="Times New Roman" w:hAnsi="Times New Roman" w:cs="Times New Roman"/>
@@ -12695,7 +12809,7 @@
           <w:delText>were unlikely to</w:delText>
         </w:r>
       </w:del>
-      <w:ins w:id="60" w:author="Mark Huff" w:date="2022-09-12T17:28:00Z">
+      <w:ins w:id="82" w:author="Mark Huff" w:date="2022-09-12T17:28:00Z">
         <w:r>
           <w:rPr>
             <w:rFonts w:ascii="Times New Roman" w:hAnsi="Times New Roman" w:cs="Times New Roman"/>
@@ -13731,7 +13845,7 @@
         </w:rPr>
         <w:t>Although other researchers have</w:t>
       </w:r>
-      <w:ins w:id="61" w:author="Mark Huff" w:date="2022-09-12T17:29:00Z">
+      <w:ins w:id="83" w:author="Mark Huff" w:date="2022-09-12T17:29:00Z">
         <w:r>
           <w:rPr>
             <w:rFonts w:ascii="Times New Roman" w:hAnsi="Times New Roman" w:cs="Times New Roman"/>
@@ -13763,7 +13877,7 @@
         </w:rPr>
         <w:t xml:space="preserve">investigated </w:t>
       </w:r>
-      <w:del w:id="62" w:author="Mark Huff" w:date="2022-09-12T17:29:00Z">
+      <w:del w:id="84" w:author="Mark Huff" w:date="2022-09-12T17:29:00Z">
         <w:r>
           <w:rPr>
             <w:rFonts w:ascii="Times New Roman" w:hAnsi="Times New Roman" w:cs="Times New Roman"/>
@@ -13795,7 +13909,7 @@
         </w:rPr>
         <w:t xml:space="preserve">JOL reactivity </w:t>
       </w:r>
-      <w:del w:id="63" w:author="Mark Huff" w:date="2022-09-12T17:29:00Z">
+      <w:del w:id="85" w:author="Mark Huff" w:date="2022-09-12T17:29:00Z">
         <w:r>
           <w:rPr>
             <w:rFonts w:ascii="Times New Roman" w:hAnsi="Times New Roman" w:cs="Times New Roman"/>
@@ -13817,7 +13931,7 @@
           <w:delText xml:space="preserve">reactivity for </w:delText>
         </w:r>
       </w:del>
-      <w:ins w:id="64" w:author="Mark Huff" w:date="2022-09-12T17:29:00Z">
+      <w:ins w:id="86" w:author="Mark Huff" w:date="2022-09-12T17:29:00Z">
         <w:r>
           <w:rPr>
             <w:rFonts w:ascii="Times New Roman" w:hAnsi="Times New Roman" w:cs="Times New Roman"/>
@@ -13839,7 +13953,7 @@
         </w:rPr>
         <w:t>mixed vs. pure lists</w:t>
       </w:r>
-      <w:ins w:id="65" w:author="Mark Huff" w:date="2022-09-12T17:29:00Z">
+      <w:ins w:id="87" w:author="Mark Huff" w:date="2022-09-12T17:29:00Z">
         <w:r>
           <w:rPr>
             <w:rFonts w:ascii="Times New Roman" w:hAnsi="Times New Roman" w:cs="Times New Roman"/>
@@ -13851,7 +13965,7 @@
           <w:t xml:space="preserve">, </w:t>
         </w:r>
       </w:ins>
-      <w:del w:id="66" w:author="Mark Huff" w:date="2022-09-12T17:29:00Z">
+      <w:del w:id="88" w:author="Mark Huff" w:date="2022-09-12T17:29:00Z">
         <w:r>
           <w:rPr>
             <w:rFonts w:ascii="Times New Roman" w:hAnsi="Times New Roman" w:cs="Times New Roman"/>
@@ -13973,7 +14087,7 @@
           <w:delText xml:space="preserve"> lists</w:delText>
         </w:r>
       </w:del>
-      <w:ins w:id="67" w:author="Mark Huff" w:date="2022-09-12T17:29:00Z">
+      <w:ins w:id="89" w:author="Mark Huff" w:date="2022-09-12T17:29:00Z">
         <w:r>
           <w:rPr>
             <w:rFonts w:ascii="Times New Roman" w:hAnsi="Times New Roman" w:cs="Times New Roman"/>
@@ -13985,7 +14099,7 @@
           <w:t>different directional associates, and in meta</w:t>
         </w:r>
       </w:ins>
-      <w:ins w:id="68" w:author="Mark Huff" w:date="2022-09-12T17:30:00Z">
+      <w:ins w:id="90" w:author="Mark Huff" w:date="2022-09-12T17:30:00Z">
         <w:r>
           <w:rPr>
             <w:rFonts w:ascii="Times New Roman" w:hAnsi="Times New Roman" w:cs="Times New Roman"/>
@@ -13997,7 +14111,7 @@
           <w:t>cognitive and no</w:t>
         </w:r>
       </w:ins>
-      <w:ins w:id="69" w:author="Nick Maxwell" w:date="2022-09-12T18:15:00Z">
+      <w:ins w:id="91" w:author="Nick Maxwell" w:date="2022-09-12T18:15:00Z">
         <w:r>
           <w:rPr>
             <w:rFonts w:ascii="Times New Roman" w:hAnsi="Times New Roman" w:cs="Times New Roman"/>
@@ -14009,7 +14123,7 @@
           <w:t>n</w:t>
         </w:r>
       </w:ins>
-      <w:ins w:id="70" w:author="Mark Huff" w:date="2022-09-12T17:30:00Z">
+      <w:ins w:id="92" w:author="Mark Huff" w:date="2022-09-12T17:30:00Z">
         <w:r>
           <w:rPr>
             <w:rFonts w:ascii="Times New Roman" w:hAnsi="Times New Roman" w:cs="Times New Roman"/>
@@ -14053,7 +14167,7 @@
         </w:rPr>
         <w:t xml:space="preserve">, </w:t>
       </w:r>
-      <w:del w:id="71" w:author="Mark Huff" w:date="2022-09-12T17:30:00Z">
+      <w:del w:id="93" w:author="Mark Huff" w:date="2022-09-12T17:30:00Z">
         <w:r>
           <w:rPr>
             <w:rFonts w:ascii="Times New Roman" w:hAnsi="Times New Roman" w:cs="Times New Roman"/>
@@ -14095,7 +14209,7 @@
           <w:delText xml:space="preserve">, </w:delText>
         </w:r>
       </w:del>
-      <w:commentRangeStart w:id="72"/>
+      <w:commentRangeStart w:id="94"/>
       <w:r>
         <w:rPr>
           <w:rFonts w:ascii="Times New Roman" w:hAnsi="Times New Roman" w:cs="Times New Roman"/>
@@ -14106,12 +14220,12 @@
         </w:rPr>
         <w:t>the</w:t>
       </w:r>
-      <w:commentRangeEnd w:id="72"/>
+      <w:commentRangeEnd w:id="94"/>
       <w:r>
         <w:rPr>
           <w:rStyle w:val="CommentReference"/>
         </w:rPr>
-        <w:commentReference w:id="72"/>
+        <w:commentReference w:id="94"/>
       </w:r>
       <w:r>
         <w:rPr>
@@ -14286,29 +14400,7 @@
           <w:szCs w:val="24"/>
           <w:shd w:val="clear" w:color="auto" w:fill="FFFFFF"/>
         </w:rPr>
-        <w:t xml:space="preserve">the key </w:t>
-      </w:r>
-      <w:proofErr w:type="gramStart"/>
-      <w:r>
-        <w:rPr>
-          <w:rFonts w:ascii="Times New Roman" w:hAnsi="Times New Roman" w:cs="Times New Roman"/>
-          <w:color w:val="323130"/>
-          <w:sz w:val="24"/>
-          <w:szCs w:val="24"/>
-          <w:shd w:val="clear" w:color="auto" w:fill="FFFFFF"/>
-        </w:rPr>
-        <w:t>points</w:t>
-      </w:r>
-      <w:proofErr w:type="gramEnd"/>
-      <w:r>
-        <w:rPr>
-          <w:rFonts w:ascii="Times New Roman" w:hAnsi="Times New Roman" w:cs="Times New Roman"/>
-          <w:color w:val="323130"/>
-          <w:sz w:val="24"/>
-          <w:szCs w:val="24"/>
-          <w:shd w:val="clear" w:color="auto" w:fill="FFFFFF"/>
-        </w:rPr>
-        <w:t xml:space="preserve"> you </w:t>
+        <w:t xml:space="preserve">the key points you </w:t>
       </w:r>
       <w:r>
         <w:rPr>
@@ -14480,9 +14572,31 @@
           <w:szCs w:val="24"/>
           <w:shd w:val="clear" w:color="auto" w:fill="FFFFFF"/>
         </w:rPr>
-        <w:t xml:space="preserve"> particpants only studied related word pairs. Thus, </w:t>
-      </w:r>
-      <w:del w:id="73" w:author="Mark Huff" w:date="2022-09-12T17:31:00Z">
+        <w:t xml:space="preserve"> </w:t>
+      </w:r>
+      <w:proofErr w:type="spellStart"/>
+      <w:r>
+        <w:rPr>
+          <w:rFonts w:ascii="Times New Roman" w:hAnsi="Times New Roman" w:cs="Times New Roman"/>
+          <w:color w:val="323130"/>
+          <w:sz w:val="24"/>
+          <w:szCs w:val="24"/>
+          <w:shd w:val="clear" w:color="auto" w:fill="FFFFFF"/>
+        </w:rPr>
+        <w:t>particpants</w:t>
+      </w:r>
+      <w:proofErr w:type="spellEnd"/>
+      <w:r>
+        <w:rPr>
+          <w:rFonts w:ascii="Times New Roman" w:hAnsi="Times New Roman" w:cs="Times New Roman"/>
+          <w:color w:val="323130"/>
+          <w:sz w:val="24"/>
+          <w:szCs w:val="24"/>
+          <w:shd w:val="clear" w:color="auto" w:fill="FFFFFF"/>
+        </w:rPr>
+        <w:t xml:space="preserve"> only studied related word pairs. Thus, </w:t>
+      </w:r>
+      <w:del w:id="95" w:author="Mark Huff" w:date="2022-09-12T17:31:00Z">
         <w:r>
           <w:rPr>
             <w:rFonts w:ascii="Times New Roman" w:hAnsi="Times New Roman" w:cs="Times New Roman"/>
@@ -14514,7 +14628,7 @@
         </w:rPr>
         <w:t xml:space="preserve">the changed-goal hypothesis </w:t>
       </w:r>
-      <w:del w:id="74" w:author="Mark Huff" w:date="2022-09-12T17:31:00Z">
+      <w:del w:id="96" w:author="Mark Huff" w:date="2022-09-12T17:31:00Z">
         <w:r>
           <w:rPr>
             <w:rFonts w:ascii="Times New Roman" w:hAnsi="Times New Roman" w:cs="Times New Roman"/>
@@ -14526,7 +14640,7 @@
           <w:delText>was not possible</w:delText>
         </w:r>
       </w:del>
-      <w:ins w:id="75" w:author="Mark Huff" w:date="2022-09-12T17:31:00Z">
+      <w:ins w:id="97" w:author="Mark Huff" w:date="2022-09-12T17:31:00Z">
         <w:r>
           <w:rPr>
             <w:rFonts w:ascii="Times New Roman" w:hAnsi="Times New Roman" w:cs="Times New Roman"/>
@@ -15444,7 +15558,7 @@
       </w:pPr>
     </w:p>
     <w:sectPr>
-      <w:headerReference w:type="default" r:id="rId12"/>
+      <w:headerReference w:type="default" r:id="rId11"/>
       <w:pgSz w:w="12240" w:h="15840"/>
       <w:pgMar w:top="1440" w:right="1440" w:bottom="1440" w:left="1440" w:header="720" w:footer="720" w:gutter="0"/>
       <w:cols w:space="720"/>
@@ -15455,8 +15569,8 @@
 </file>
 
 <file path=word/comments.xml><?xml version="1.0" encoding="utf-8"?>
-<w:comments xmlns:wpc="http://schemas.microsoft.com/office/word/2010/wordprocessingCanvas" xmlns:cx="http://schemas.microsoft.com/office/drawing/2014/chartex" xmlns:cx1="http://schemas.microsoft.com/office/drawing/2015/9/8/chartex" xmlns:cx2="http://schemas.microsoft.com/office/drawing/2015/10/21/chartex" xmlns:cx3="http://schemas.microsoft.com/office/drawing/2016/5/9/chartex" xmlns:cx4="http://schemas.microsoft.com/office/drawing/2016/5/10/chartex" xmlns:cx5="http://schemas.microsoft.com/office/drawing/2016/5/11/chartex" xmlns:cx6="http://schemas.microsoft.com/office/drawing/2016/5/12/chartex" xmlns:cx7="http://schemas.microsoft.com/office/drawing/2016/5/13/chartex" xmlns:cx8="http://schemas.microsoft.com/office/drawing/2016/5/14/chartex" xmlns:mc="http://schemas.openxmlformats.org/markup-compatibility/2006" xmlns:aink="http://schemas.microsoft.com/office/drawing/2016/ink" xmlns:am3d="http://schemas.microsoft.com/office/drawing/2017/model3d" xmlns:o="urn:schemas-microsoft-com:office:office" xmlns:oel="http://schemas.microsoft.com/office/2019/extlst" xmlns:r="http://schemas.openxmlformats.org/officeDocument/2006/relationships" xmlns:m="http://schemas.openxmlformats.org/officeDocument/2006/math" xmlns:v="urn:schemas-microsoft-com:vml" xmlns:wp14="http://schemas.microsoft.com/office/word/2010/wordprocessingDrawing" xmlns:wp="http://schemas.openxmlformats.org/drawingml/2006/wordprocessingDrawing" xmlns:w10="urn:schemas-microsoft-com:office:word" xmlns:w="http://schemas.openxmlformats.org/wordprocessingml/2006/main" xmlns:w14="http://schemas.microsoft.com/office/word/2010/wordml" xmlns:w15="http://schemas.microsoft.com/office/word/2012/wordml" xmlns:w16cex="http://schemas.microsoft.com/office/word/2018/wordml/cex" xmlns:w16cid="http://schemas.microsoft.com/office/word/2016/wordml/cid" xmlns:w16="http://schemas.microsoft.com/office/word/2018/wordml" xmlns:w16sdtdh="http://schemas.microsoft.com/office/word/2020/wordml/sdtdatahash" xmlns:w16se="http://schemas.microsoft.com/office/word/2015/wordml/symex" xmlns:wpg="http://schemas.microsoft.com/office/word/2010/wordprocessingGroup" xmlns:wpi="http://schemas.microsoft.com/office/word/2010/wordprocessingInk" xmlns:wne="http://schemas.microsoft.com/office/word/2006/wordml" xmlns:wps="http://schemas.microsoft.com/office/word/2010/wordprocessingShape" mc:Ignorable="w14 w15 w16se w16cid w16 w16cex w16sdtdh wp14">
-  <w:comment w:id="20" w:author="Nick Maxwell" w:date="2022-09-05T10:36:00Z" w:initials="NM">
+<w:comments xmlns:wpc="http://schemas.microsoft.com/office/word/2010/wordprocessingCanvas" xmlns:cx="http://schemas.microsoft.com/office/drawing/2014/chartex" xmlns:cx1="http://schemas.microsoft.com/office/drawing/2015/9/8/chartex" xmlns:cx2="http://schemas.microsoft.com/office/drawing/2015/10/21/chartex" xmlns:cx3="http://schemas.microsoft.com/office/drawing/2016/5/9/chartex" xmlns:cx4="http://schemas.microsoft.com/office/drawing/2016/5/10/chartex" xmlns:cx5="http://schemas.microsoft.com/office/drawing/2016/5/11/chartex" xmlns:cx6="http://schemas.microsoft.com/office/drawing/2016/5/12/chartex" xmlns:cx7="http://schemas.microsoft.com/office/drawing/2016/5/13/chartex" xmlns:cx8="http://schemas.microsoft.com/office/drawing/2016/5/14/chartex" xmlns:mc="http://schemas.openxmlformats.org/markup-compatibility/2006" xmlns:aink="http://schemas.microsoft.com/office/drawing/2016/ink" xmlns:am3d="http://schemas.microsoft.com/office/drawing/2017/model3d" xmlns:o="urn:schemas-microsoft-com:office:office" xmlns:r="http://schemas.openxmlformats.org/officeDocument/2006/relationships" xmlns:m="http://schemas.openxmlformats.org/officeDocument/2006/math" xmlns:v="urn:schemas-microsoft-com:vml" xmlns:wp14="http://schemas.microsoft.com/office/word/2010/wordprocessingDrawing" xmlns:wp="http://schemas.openxmlformats.org/drawingml/2006/wordprocessingDrawing" xmlns:w10="urn:schemas-microsoft-com:office:word" xmlns:w="http://schemas.openxmlformats.org/wordprocessingml/2006/main" xmlns:w14="http://schemas.microsoft.com/office/word/2010/wordml" xmlns:w15="http://schemas.microsoft.com/office/word/2012/wordml" xmlns:w16cid="http://schemas.microsoft.com/office/word/2016/wordml/cid" xmlns:w16se="http://schemas.microsoft.com/office/word/2015/wordml/symex" xmlns:wpg="http://schemas.microsoft.com/office/word/2010/wordprocessingGroup" xmlns:wpi="http://schemas.microsoft.com/office/word/2010/wordprocessingInk" xmlns:wne="http://schemas.microsoft.com/office/word/2006/wordml" xmlns:wps="http://schemas.microsoft.com/office/word/2010/wordprocessingShape" mc:Ignorable="w14 w15 w16se w16cid wp14">
+  <w:comment w:id="13" w:author="Maxwell, Nicholas" w:date="2022-09-13T09:25:00Z" w:initials="MN">
     <w:p>
       <w:pPr>
         <w:pStyle w:val="CommentText"/>
@@ -15468,11 +15582,11 @@
         <w:annotationRef/>
       </w:r>
       <w:r>
-        <w:t>Same as with the one-way ANOVA below, but I could put this into a supplement. I'd prefer to keep the original analyses though.</w:t>
+        <w:t>Done (but should double check!)</w:t>
       </w:r>
     </w:p>
   </w:comment>
-  <w:comment w:id="21" w:author="Mark Huff" w:date="2022-09-12T17:11:00Z" w:initials="MH">
+  <w:comment w:id="16" w:author="Maxwell, Nicholas" w:date="2022-09-13T09:42:00Z" w:initials="MN">
     <w:p>
       <w:pPr>
         <w:pStyle w:val="CommentText"/>
@@ -15484,11 +15598,11 @@
         <w:annotationRef/>
       </w:r>
       <w:r>
-        <w:t>I would add in a simple footnote, maybe in the final experiment where we find evidence for cue-strengthening in our analyses. Just mention that another possible way to test this pattern is the 2x2 ANOVA the reviewer mentioned. Indicate that the interaction was not significant. Also mention that this was the case in the previous experiments, report the states. Thus, regardless of how the data are analyzed, the same conclusions can be drawn.</w:t>
+        <w:t>Done!</w:t>
       </w:r>
     </w:p>
   </w:comment>
-  <w:comment w:id="22" w:author="Nick Maxwell" w:date="2022-09-12T18:13:00Z" w:initials="NM">
+  <w:comment w:id="42" w:author="Nick Maxwell" w:date="2022-09-05T10:36:00Z" w:initials="NM">
     <w:p>
       <w:pPr>
         <w:pStyle w:val="CommentText"/>
@@ -15500,11 +15614,43 @@
         <w:annotationRef/>
       </w:r>
       <w:r>
-        <w:t>Works for me!</w:t>
+        <w:t>Same as with the one-way ANOVA below, but I could put this into a supplement. I'd prefer to keep the original analyses though.</w:t>
       </w:r>
     </w:p>
   </w:comment>
-  <w:comment w:id="38" w:author="Nick Maxwell" w:date="2022-09-04T16:28:00Z" w:initials="NM">
+  <w:comment w:id="43" w:author="Mark Huff" w:date="2022-09-12T17:11:00Z" w:initials="MH">
+    <w:p>
+      <w:pPr>
+        <w:pStyle w:val="CommentText"/>
+      </w:pPr>
+      <w:r>
+        <w:rPr>
+          <w:rStyle w:val="CommentReference"/>
+        </w:rPr>
+        <w:annotationRef/>
+      </w:r>
+      <w:r>
+        <w:t>I would add in a simple footnote, maybe in the final experiment where we find evidence for cue-strengthening in our analyses. Just mention that another possible way to test this pattern is the 2x2 ANOVA the reviewer mentioned. Indicate that the interaction was not significant. Also mention that this was the case in the previous experiments, report the states. Thus, regardless of how the data are analyzed, the same conclusions can be drawn.</w:t>
+      </w:r>
+    </w:p>
+  </w:comment>
+  <w:comment w:id="44" w:author="Nick Maxwell" w:date="2022-09-12T18:13:00Z" w:initials="NM">
+    <w:p>
+      <w:pPr>
+        <w:pStyle w:val="CommentText"/>
+      </w:pPr>
+      <w:r>
+        <w:rPr>
+          <w:rStyle w:val="CommentReference"/>
+        </w:rPr>
+        <w:annotationRef/>
+      </w:r>
+      <w:r>
+        <w:t>Works for me!</w:t>
+      </w:r>
+    </w:p>
+  </w:comment>
+  <w:comment w:id="60" w:author="Nick Maxwell" w:date="2022-09-04T16:28:00Z" w:initials="NM">
     <w:p>
       <w:pPr>
         <w:pStyle w:val="CommentText"/>
@@ -15530,7 +15676,7 @@
       </w:r>
     </w:p>
   </w:comment>
-  <w:comment w:id="39" w:author="Mark Huff" w:date="2022-09-12T17:15:00Z" w:initials="MH">
+  <w:comment w:id="61" w:author="Mark Huff" w:date="2022-09-12T17:15:00Z" w:initials="MH">
     <w:p>
       <w:pPr>
         <w:pStyle w:val="CommentText"/>
@@ -15546,7 +15692,7 @@
       </w:r>
     </w:p>
   </w:comment>
-  <w:comment w:id="41" w:author="Nick Maxwell" w:date="2022-09-05T09:18:00Z" w:initials="NM">
+  <w:comment w:id="63" w:author="Nick Maxwell" w:date="2022-09-05T09:18:00Z" w:initials="NM">
     <w:p>
       <w:pPr>
         <w:pStyle w:val="CommentText"/>
@@ -15562,7 +15708,7 @@
       </w:r>
     </w:p>
   </w:comment>
-  <w:comment w:id="45" w:author="Mark Huff" w:date="2022-09-12T17:20:00Z" w:initials="MH">
+  <w:comment w:id="67" w:author="Mark Huff" w:date="2022-09-12T17:20:00Z" w:initials="MH">
     <w:p>
       <w:pPr>
         <w:pStyle w:val="CommentText"/>
@@ -15591,7 +15737,7 @@
       </w:r>
     </w:p>
   </w:comment>
-  <w:comment w:id="47" w:author="Mark Huff" w:date="2022-09-12T17:25:00Z" w:initials="MH">
+  <w:comment w:id="69" w:author="Mark Huff" w:date="2022-09-12T17:25:00Z" w:initials="MH">
     <w:p>
       <w:pPr>
         <w:pStyle w:val="CommentText"/>
@@ -15620,7 +15766,7 @@
       </w:r>
     </w:p>
   </w:comment>
-  <w:comment w:id="48" w:author="Nick Maxwell" w:date="2022-09-12T18:14:00Z" w:initials="NM">
+  <w:comment w:id="70" w:author="Nick Maxwell" w:date="2022-09-12T18:14:00Z" w:initials="NM">
     <w:p>
       <w:pPr>
         <w:pStyle w:val="CommentText"/>
@@ -15636,7 +15782,7 @@
       </w:r>
     </w:p>
   </w:comment>
-  <w:comment w:id="50" w:author="Nick Maxwell" w:date="2022-09-04T13:28:00Z" w:initials="NM">
+  <w:comment w:id="72" w:author="Nick Maxwell" w:date="2022-09-04T13:28:00Z" w:initials="NM">
     <w:p>
       <w:pPr>
         <w:pStyle w:val="CommentText"/>
@@ -15652,7 +15798,7 @@
       </w:r>
     </w:p>
   </w:comment>
-  <w:comment w:id="51" w:author="Mark Huff" w:date="2022-09-12T17:25:00Z" w:initials="MH">
+  <w:comment w:id="73" w:author="Mark Huff" w:date="2022-09-12T17:25:00Z" w:initials="MH">
     <w:p>
       <w:pPr>
         <w:pStyle w:val="CommentText"/>
@@ -15668,7 +15814,7 @@
       </w:r>
     </w:p>
   </w:comment>
-  <w:comment w:id="52" w:author="Nick Maxwell" w:date="2022-09-12T18:15:00Z" w:initials="NM">
+  <w:comment w:id="74" w:author="Nick Maxwell" w:date="2022-09-12T18:15:00Z" w:initials="NM">
     <w:p>
       <w:pPr>
         <w:pStyle w:val="CommentText"/>
@@ -15684,7 +15830,7 @@
       </w:r>
     </w:p>
   </w:comment>
-  <w:comment w:id="72" w:author="Mark Huff" w:date="2022-09-12T17:31:00Z" w:initials="MH">
+  <w:comment w:id="94" w:author="Mark Huff" w:date="2022-09-12T17:31:00Z" w:initials="MH">
     <w:p>
       <w:pPr>
         <w:pStyle w:val="CommentText"/>
@@ -15704,7 +15850,9 @@
 </file>
 
 <file path=word/commentsExtended.xml><?xml version="1.0" encoding="utf-8"?>
-<w15:commentsEx xmlns:wpc="http://schemas.microsoft.com/office/word/2010/wordprocessingCanvas" xmlns:cx="http://schemas.microsoft.com/office/drawing/2014/chartex" xmlns:cx1="http://schemas.microsoft.com/office/drawing/2015/9/8/chartex" xmlns:cx2="http://schemas.microsoft.com/office/drawing/2015/10/21/chartex" xmlns:cx3="http://schemas.microsoft.com/office/drawing/2016/5/9/chartex" xmlns:cx4="http://schemas.microsoft.com/office/drawing/2016/5/10/chartex" xmlns:cx5="http://schemas.microsoft.com/office/drawing/2016/5/11/chartex" xmlns:cx6="http://schemas.microsoft.com/office/drawing/2016/5/12/chartex" xmlns:cx7="http://schemas.microsoft.com/office/drawing/2016/5/13/chartex" xmlns:cx8="http://schemas.microsoft.com/office/drawing/2016/5/14/chartex" xmlns:mc="http://schemas.openxmlformats.org/markup-compatibility/2006" xmlns:aink="http://schemas.microsoft.com/office/drawing/2016/ink" xmlns:am3d="http://schemas.microsoft.com/office/drawing/2017/model3d" xmlns:o="urn:schemas-microsoft-com:office:office" xmlns:oel="http://schemas.microsoft.com/office/2019/extlst" xmlns:r="http://schemas.openxmlformats.org/officeDocument/2006/relationships" xmlns:m="http://schemas.openxmlformats.org/officeDocument/2006/math" xmlns:v="urn:schemas-microsoft-com:vml" xmlns:wp14="http://schemas.microsoft.com/office/word/2010/wordprocessingDrawing" xmlns:wp="http://schemas.openxmlformats.org/drawingml/2006/wordprocessingDrawing" xmlns:w10="urn:schemas-microsoft-com:office:word" xmlns:w="http://schemas.openxmlformats.org/wordprocessingml/2006/main" xmlns:w14="http://schemas.microsoft.com/office/word/2010/wordml" xmlns:w15="http://schemas.microsoft.com/office/word/2012/wordml" xmlns:w16cex="http://schemas.microsoft.com/office/word/2018/wordml/cex" xmlns:w16cid="http://schemas.microsoft.com/office/word/2016/wordml/cid" xmlns:w16="http://schemas.microsoft.com/office/word/2018/wordml" xmlns:w16sdtdh="http://schemas.microsoft.com/office/word/2020/wordml/sdtdatahash" xmlns:w16se="http://schemas.microsoft.com/office/word/2015/wordml/symex" xmlns:wpg="http://schemas.microsoft.com/office/word/2010/wordprocessingGroup" xmlns:wpi="http://schemas.microsoft.com/office/word/2010/wordprocessingInk" xmlns:wne="http://schemas.microsoft.com/office/word/2006/wordml" xmlns:wps="http://schemas.microsoft.com/office/word/2010/wordprocessingShape" mc:Ignorable="w14 w15 w16se w16cid w16 w16cex w16sdtdh wp14">
+<w15:commentsEx xmlns:wpc="http://schemas.microsoft.com/office/word/2010/wordprocessingCanvas" xmlns:cx="http://schemas.microsoft.com/office/drawing/2014/chartex" xmlns:cx1="http://schemas.microsoft.com/office/drawing/2015/9/8/chartex" xmlns:cx2="http://schemas.microsoft.com/office/drawing/2015/10/21/chartex" xmlns:cx3="http://schemas.microsoft.com/office/drawing/2016/5/9/chartex" xmlns:cx4="http://schemas.microsoft.com/office/drawing/2016/5/10/chartex" xmlns:cx5="http://schemas.microsoft.com/office/drawing/2016/5/11/chartex" xmlns:cx6="http://schemas.microsoft.com/office/drawing/2016/5/12/chartex" xmlns:cx7="http://schemas.microsoft.com/office/drawing/2016/5/13/chartex" xmlns:cx8="http://schemas.microsoft.com/office/drawing/2016/5/14/chartex" xmlns:mc="http://schemas.openxmlformats.org/markup-compatibility/2006" xmlns:aink="http://schemas.microsoft.com/office/drawing/2016/ink" xmlns:am3d="http://schemas.microsoft.com/office/drawing/2017/model3d" xmlns:o="urn:schemas-microsoft-com:office:office" xmlns:r="http://schemas.openxmlformats.org/officeDocument/2006/relationships" xmlns:m="http://schemas.openxmlformats.org/officeDocument/2006/math" xmlns:v="urn:schemas-microsoft-com:vml" xmlns:wp14="http://schemas.microsoft.com/office/word/2010/wordprocessingDrawing" xmlns:wp="http://schemas.openxmlformats.org/drawingml/2006/wordprocessingDrawing" xmlns:w10="urn:schemas-microsoft-com:office:word" xmlns:w="http://schemas.openxmlformats.org/wordprocessingml/2006/main" xmlns:w14="http://schemas.microsoft.com/office/word/2010/wordml" xmlns:w15="http://schemas.microsoft.com/office/word/2012/wordml" xmlns:w16cid="http://schemas.microsoft.com/office/word/2016/wordml/cid" xmlns:w16se="http://schemas.microsoft.com/office/word/2015/wordml/symex" xmlns:wpg="http://schemas.microsoft.com/office/word/2010/wordprocessingGroup" xmlns:wpi="http://schemas.microsoft.com/office/word/2010/wordprocessingInk" xmlns:wne="http://schemas.microsoft.com/office/word/2006/wordml" xmlns:wps="http://schemas.microsoft.com/office/word/2010/wordprocessingShape" mc:Ignorable="w14 w15 w16se w16cid wp14">
+  <w15:commentEx w15:paraId="7E400692" w15:done="0"/>
+  <w15:commentEx w15:paraId="7A37A9A8" w15:done="0"/>
   <w15:commentEx w15:paraId="57FAFBD7" w15:done="0"/>
   <w15:commentEx w15:paraId="0B54D7C6" w15:paraIdParent="57FAFBD7" w15:done="0"/>
   <w15:commentEx w15:paraId="2C4AFA85" w15:paraIdParent="57FAFBD7" w15:done="0"/>
@@ -15740,7 +15888,9 @@
 </file>
 
 <file path=word/commentsIds.xml><?xml version="1.0" encoding="utf-8"?>
-<w16cid:commentsIds xmlns:wpc="http://schemas.microsoft.com/office/word/2010/wordprocessingCanvas" xmlns:cx="http://schemas.microsoft.com/office/drawing/2014/chartex" xmlns:cx1="http://schemas.microsoft.com/office/drawing/2015/9/8/chartex" xmlns:cx2="http://schemas.microsoft.com/office/drawing/2015/10/21/chartex" xmlns:cx3="http://schemas.microsoft.com/office/drawing/2016/5/9/chartex" xmlns:cx4="http://schemas.microsoft.com/office/drawing/2016/5/10/chartex" xmlns:cx5="http://schemas.microsoft.com/office/drawing/2016/5/11/chartex" xmlns:cx6="http://schemas.microsoft.com/office/drawing/2016/5/12/chartex" xmlns:cx7="http://schemas.microsoft.com/office/drawing/2016/5/13/chartex" xmlns:cx8="http://schemas.microsoft.com/office/drawing/2016/5/14/chartex" xmlns:mc="http://schemas.openxmlformats.org/markup-compatibility/2006" xmlns:aink="http://schemas.microsoft.com/office/drawing/2016/ink" xmlns:am3d="http://schemas.microsoft.com/office/drawing/2017/model3d" xmlns:o="urn:schemas-microsoft-com:office:office" xmlns:oel="http://schemas.microsoft.com/office/2019/extlst" xmlns:r="http://schemas.openxmlformats.org/officeDocument/2006/relationships" xmlns:m="http://schemas.openxmlformats.org/officeDocument/2006/math" xmlns:v="urn:schemas-microsoft-com:vml" xmlns:wp14="http://schemas.microsoft.com/office/word/2010/wordprocessingDrawing" xmlns:wp="http://schemas.openxmlformats.org/drawingml/2006/wordprocessingDrawing" xmlns:w10="urn:schemas-microsoft-com:office:word" xmlns:w="http://schemas.openxmlformats.org/wordprocessingml/2006/main" xmlns:w14="http://schemas.microsoft.com/office/word/2010/wordml" xmlns:w15="http://schemas.microsoft.com/office/word/2012/wordml" xmlns:w16cex="http://schemas.microsoft.com/office/word/2018/wordml/cex" xmlns:w16cid="http://schemas.microsoft.com/office/word/2016/wordml/cid" xmlns:w16="http://schemas.microsoft.com/office/word/2018/wordml" xmlns:w16sdtdh="http://schemas.microsoft.com/office/word/2020/wordml/sdtdatahash" xmlns:w16se="http://schemas.microsoft.com/office/word/2015/wordml/symex" xmlns:wpg="http://schemas.microsoft.com/office/word/2010/wordprocessingGroup" xmlns:wpi="http://schemas.microsoft.com/office/word/2010/wordprocessingInk" xmlns:wne="http://schemas.microsoft.com/office/word/2006/wordml" xmlns:wps="http://schemas.microsoft.com/office/word/2010/wordprocessingShape" mc:Ignorable="w14 w15 w16se w16cid w16 w16cex w16sdtdh wp14">
+<w16cid:commentsIds xmlns:wpc="http://schemas.microsoft.com/office/word/2010/wordprocessingCanvas" xmlns:cx="http://schemas.microsoft.com/office/drawing/2014/chartex" xmlns:cx1="http://schemas.microsoft.com/office/drawing/2015/9/8/chartex" xmlns:cx2="http://schemas.microsoft.com/office/drawing/2015/10/21/chartex" xmlns:cx3="http://schemas.microsoft.com/office/drawing/2016/5/9/chartex" xmlns:cx4="http://schemas.microsoft.com/office/drawing/2016/5/10/chartex" xmlns:cx5="http://schemas.microsoft.com/office/drawing/2016/5/11/chartex" xmlns:cx6="http://schemas.microsoft.com/office/drawing/2016/5/12/chartex" xmlns:cx7="http://schemas.microsoft.com/office/drawing/2016/5/13/chartex" xmlns:cx8="http://schemas.microsoft.com/office/drawing/2016/5/14/chartex" xmlns:mc="http://schemas.openxmlformats.org/markup-compatibility/2006" xmlns:aink="http://schemas.microsoft.com/office/drawing/2016/ink" xmlns:am3d="http://schemas.microsoft.com/office/drawing/2017/model3d" xmlns:o="urn:schemas-microsoft-com:office:office" xmlns:r="http://schemas.openxmlformats.org/officeDocument/2006/relationships" xmlns:m="http://schemas.openxmlformats.org/officeDocument/2006/math" xmlns:v="urn:schemas-microsoft-com:vml" xmlns:wp14="http://schemas.microsoft.com/office/word/2010/wordprocessingDrawing" xmlns:wp="http://schemas.openxmlformats.org/drawingml/2006/wordprocessingDrawing" xmlns:w10="urn:schemas-microsoft-com:office:word" xmlns:w="http://schemas.openxmlformats.org/wordprocessingml/2006/main" xmlns:w14="http://schemas.microsoft.com/office/word/2010/wordml" xmlns:w15="http://schemas.microsoft.com/office/word/2012/wordml" xmlns:w16cid="http://schemas.microsoft.com/office/word/2016/wordml/cid" xmlns:w16se="http://schemas.microsoft.com/office/word/2015/wordml/symex" xmlns:wpg="http://schemas.microsoft.com/office/word/2010/wordprocessingGroup" xmlns:wpi="http://schemas.microsoft.com/office/word/2010/wordprocessingInk" xmlns:wne="http://schemas.microsoft.com/office/word/2006/wordml" xmlns:wps="http://schemas.microsoft.com/office/word/2010/wordprocessingShape" mc:Ignorable="w14 w15 w16se w16cid wp14">
+  <w16cid:commentId w16cid:paraId="7E400692" w16cid:durableId="26CACB06"/>
+  <w16cid:commentId w16cid:paraId="7A37A9A8" w16cid:durableId="26CACEF3"/>
   <w16cid:commentId w16cid:paraId="57FAFBD7" w16cid:durableId="26C04F9A"/>
   <w16cid:commentId w16cid:paraId="0B54D7C6" w16cid:durableId="26C9E6D6"/>
   <w16cid:commentId w16cid:paraId="2C4AFA85" w16cid:durableId="26C9F545"/>
@@ -15758,7 +15908,7 @@
 </file>
 
 <file path=word/endnotes.xml><?xml version="1.0" encoding="utf-8"?>
-<w:endnotes xmlns:wpc="http://schemas.microsoft.com/office/word/2010/wordprocessingCanvas" xmlns:cx="http://schemas.microsoft.com/office/drawing/2014/chartex" xmlns:cx1="http://schemas.microsoft.com/office/drawing/2015/9/8/chartex" xmlns:cx2="http://schemas.microsoft.com/office/drawing/2015/10/21/chartex" xmlns:cx3="http://schemas.microsoft.com/office/drawing/2016/5/9/chartex" xmlns:cx4="http://schemas.microsoft.com/office/drawing/2016/5/10/chartex" xmlns:cx5="http://schemas.microsoft.com/office/drawing/2016/5/11/chartex" xmlns:cx6="http://schemas.microsoft.com/office/drawing/2016/5/12/chartex" xmlns:cx7="http://schemas.microsoft.com/office/drawing/2016/5/13/chartex" xmlns:cx8="http://schemas.microsoft.com/office/drawing/2016/5/14/chartex" xmlns:mc="http://schemas.openxmlformats.org/markup-compatibility/2006" xmlns:aink="http://schemas.microsoft.com/office/drawing/2016/ink" xmlns:am3d="http://schemas.microsoft.com/office/drawing/2017/model3d" xmlns:o="urn:schemas-microsoft-com:office:office" xmlns:oel="http://schemas.microsoft.com/office/2019/extlst" xmlns:r="http://schemas.openxmlformats.org/officeDocument/2006/relationships" xmlns:m="http://schemas.openxmlformats.org/officeDocument/2006/math" xmlns:v="urn:schemas-microsoft-com:vml" xmlns:wp14="http://schemas.microsoft.com/office/word/2010/wordprocessingDrawing" xmlns:wp="http://schemas.openxmlformats.org/drawingml/2006/wordprocessingDrawing" xmlns:w10="urn:schemas-microsoft-com:office:word" xmlns:w="http://schemas.openxmlformats.org/wordprocessingml/2006/main" xmlns:w14="http://schemas.microsoft.com/office/word/2010/wordml" xmlns:w15="http://schemas.microsoft.com/office/word/2012/wordml" xmlns:w16cex="http://schemas.microsoft.com/office/word/2018/wordml/cex" xmlns:w16cid="http://schemas.microsoft.com/office/word/2016/wordml/cid" xmlns:w16="http://schemas.microsoft.com/office/word/2018/wordml" xmlns:w16sdtdh="http://schemas.microsoft.com/office/word/2020/wordml/sdtdatahash" xmlns:w16se="http://schemas.microsoft.com/office/word/2015/wordml/symex" xmlns:wpg="http://schemas.microsoft.com/office/word/2010/wordprocessingGroup" xmlns:wpi="http://schemas.microsoft.com/office/word/2010/wordprocessingInk" xmlns:wne="http://schemas.microsoft.com/office/word/2006/wordml" xmlns:wps="http://schemas.microsoft.com/office/word/2010/wordprocessingShape" mc:Ignorable="w14 w15 w16se w16cid w16 w16cex w16sdtdh wp14">
+<w:endnotes xmlns:wpc="http://schemas.microsoft.com/office/word/2010/wordprocessingCanvas" xmlns:cx="http://schemas.microsoft.com/office/drawing/2014/chartex" xmlns:cx1="http://schemas.microsoft.com/office/drawing/2015/9/8/chartex" xmlns:cx2="http://schemas.microsoft.com/office/drawing/2015/10/21/chartex" xmlns:cx3="http://schemas.microsoft.com/office/drawing/2016/5/9/chartex" xmlns:cx4="http://schemas.microsoft.com/office/drawing/2016/5/10/chartex" xmlns:cx5="http://schemas.microsoft.com/office/drawing/2016/5/11/chartex" xmlns:cx6="http://schemas.microsoft.com/office/drawing/2016/5/12/chartex" xmlns:cx7="http://schemas.microsoft.com/office/drawing/2016/5/13/chartex" xmlns:cx8="http://schemas.microsoft.com/office/drawing/2016/5/14/chartex" xmlns:mc="http://schemas.openxmlformats.org/markup-compatibility/2006" xmlns:aink="http://schemas.microsoft.com/office/drawing/2016/ink" xmlns:am3d="http://schemas.microsoft.com/office/drawing/2017/model3d" xmlns:o="urn:schemas-microsoft-com:office:office" xmlns:r="http://schemas.openxmlformats.org/officeDocument/2006/relationships" xmlns:m="http://schemas.openxmlformats.org/officeDocument/2006/math" xmlns:v="urn:schemas-microsoft-com:vml" xmlns:wp14="http://schemas.microsoft.com/office/word/2010/wordprocessingDrawing" xmlns:wp="http://schemas.openxmlformats.org/drawingml/2006/wordprocessingDrawing" xmlns:w10="urn:schemas-microsoft-com:office:word" xmlns:w="http://schemas.openxmlformats.org/wordprocessingml/2006/main" xmlns:w14="http://schemas.microsoft.com/office/word/2010/wordml" xmlns:w15="http://schemas.microsoft.com/office/word/2012/wordml" xmlns:w16cid="http://schemas.microsoft.com/office/word/2016/wordml/cid" xmlns:w16se="http://schemas.microsoft.com/office/word/2015/wordml/symex" xmlns:wpg="http://schemas.microsoft.com/office/word/2010/wordprocessingGroup" xmlns:wpi="http://schemas.microsoft.com/office/word/2010/wordprocessingInk" xmlns:wne="http://schemas.microsoft.com/office/word/2006/wordml" xmlns:wps="http://schemas.microsoft.com/office/word/2010/wordprocessingShape" mc:Ignorable="w14 w15 w16se w16cid wp14">
   <w:endnote w:type="separator" w:id="-1">
     <w:p>
       <w:pPr>
@@ -15783,7 +15933,7 @@
 </file>
 
 <file path=word/footnotes.xml><?xml version="1.0" encoding="utf-8"?>
-<w:footnotes xmlns:wpc="http://schemas.microsoft.com/office/word/2010/wordprocessingCanvas" xmlns:cx="http://schemas.microsoft.com/office/drawing/2014/chartex" xmlns:cx1="http://schemas.microsoft.com/office/drawing/2015/9/8/chartex" xmlns:cx2="http://schemas.microsoft.com/office/drawing/2015/10/21/chartex" xmlns:cx3="http://schemas.microsoft.com/office/drawing/2016/5/9/chartex" xmlns:cx4="http://schemas.microsoft.com/office/drawing/2016/5/10/chartex" xmlns:cx5="http://schemas.microsoft.com/office/drawing/2016/5/11/chartex" xmlns:cx6="http://schemas.microsoft.com/office/drawing/2016/5/12/chartex" xmlns:cx7="http://schemas.microsoft.com/office/drawing/2016/5/13/chartex" xmlns:cx8="http://schemas.microsoft.com/office/drawing/2016/5/14/chartex" xmlns:mc="http://schemas.openxmlformats.org/markup-compatibility/2006" xmlns:aink="http://schemas.microsoft.com/office/drawing/2016/ink" xmlns:am3d="http://schemas.microsoft.com/office/drawing/2017/model3d" xmlns:o="urn:schemas-microsoft-com:office:office" xmlns:oel="http://schemas.microsoft.com/office/2019/extlst" xmlns:r="http://schemas.openxmlformats.org/officeDocument/2006/relationships" xmlns:m="http://schemas.openxmlformats.org/officeDocument/2006/math" xmlns:v="urn:schemas-microsoft-com:vml" xmlns:wp14="http://schemas.microsoft.com/office/word/2010/wordprocessingDrawing" xmlns:wp="http://schemas.openxmlformats.org/drawingml/2006/wordprocessingDrawing" xmlns:w10="urn:schemas-microsoft-com:office:word" xmlns:w="http://schemas.openxmlformats.org/wordprocessingml/2006/main" xmlns:w14="http://schemas.microsoft.com/office/word/2010/wordml" xmlns:w15="http://schemas.microsoft.com/office/word/2012/wordml" xmlns:w16cex="http://schemas.microsoft.com/office/word/2018/wordml/cex" xmlns:w16cid="http://schemas.microsoft.com/office/word/2016/wordml/cid" xmlns:w16="http://schemas.microsoft.com/office/word/2018/wordml" xmlns:w16sdtdh="http://schemas.microsoft.com/office/word/2020/wordml/sdtdatahash" xmlns:w16se="http://schemas.microsoft.com/office/word/2015/wordml/symex" xmlns:wpg="http://schemas.microsoft.com/office/word/2010/wordprocessingGroup" xmlns:wpi="http://schemas.microsoft.com/office/word/2010/wordprocessingInk" xmlns:wne="http://schemas.microsoft.com/office/word/2006/wordml" xmlns:wps="http://schemas.microsoft.com/office/word/2010/wordprocessingShape" mc:Ignorable="w14 w15 w16se w16cid w16 w16cex w16sdtdh wp14">
+<w:footnotes xmlns:wpc="http://schemas.microsoft.com/office/word/2010/wordprocessingCanvas" xmlns:cx="http://schemas.microsoft.com/office/drawing/2014/chartex" xmlns:cx1="http://schemas.microsoft.com/office/drawing/2015/9/8/chartex" xmlns:cx2="http://schemas.microsoft.com/office/drawing/2015/10/21/chartex" xmlns:cx3="http://schemas.microsoft.com/office/drawing/2016/5/9/chartex" xmlns:cx4="http://schemas.microsoft.com/office/drawing/2016/5/10/chartex" xmlns:cx5="http://schemas.microsoft.com/office/drawing/2016/5/11/chartex" xmlns:cx6="http://schemas.microsoft.com/office/drawing/2016/5/12/chartex" xmlns:cx7="http://schemas.microsoft.com/office/drawing/2016/5/13/chartex" xmlns:cx8="http://schemas.microsoft.com/office/drawing/2016/5/14/chartex" xmlns:mc="http://schemas.openxmlformats.org/markup-compatibility/2006" xmlns:aink="http://schemas.microsoft.com/office/drawing/2016/ink" xmlns:am3d="http://schemas.microsoft.com/office/drawing/2017/model3d" xmlns:o="urn:schemas-microsoft-com:office:office" xmlns:r="http://schemas.openxmlformats.org/officeDocument/2006/relationships" xmlns:m="http://schemas.openxmlformats.org/officeDocument/2006/math" xmlns:v="urn:schemas-microsoft-com:vml" xmlns:wp14="http://schemas.microsoft.com/office/word/2010/wordprocessingDrawing" xmlns:wp="http://schemas.openxmlformats.org/drawingml/2006/wordprocessingDrawing" xmlns:w10="urn:schemas-microsoft-com:office:word" xmlns:w="http://schemas.openxmlformats.org/wordprocessingml/2006/main" xmlns:w14="http://schemas.microsoft.com/office/word/2010/wordml" xmlns:w15="http://schemas.microsoft.com/office/word/2012/wordml" xmlns:w16cid="http://schemas.microsoft.com/office/word/2016/wordml/cid" xmlns:w16se="http://schemas.microsoft.com/office/word/2015/wordml/symex" xmlns:wpg="http://schemas.microsoft.com/office/word/2010/wordprocessingGroup" xmlns:wpi="http://schemas.microsoft.com/office/word/2010/wordprocessingInk" xmlns:wne="http://schemas.microsoft.com/office/word/2006/wordml" xmlns:wps="http://schemas.microsoft.com/office/word/2010/wordprocessingShape" mc:Ignorable="w14 w15 w16se w16cid wp14">
   <w:footnote w:type="separator" w:id="-1">
     <w:p>
       <w:pPr>
@@ -15808,7 +15958,7 @@
 </file>
 
 <file path=word/header1.xml><?xml version="1.0" encoding="utf-8"?>
-<w:hdr xmlns:wpc="http://schemas.microsoft.com/office/word/2010/wordprocessingCanvas" xmlns:cx="http://schemas.microsoft.com/office/drawing/2014/chartex" xmlns:cx1="http://schemas.microsoft.com/office/drawing/2015/9/8/chartex" xmlns:cx2="http://schemas.microsoft.com/office/drawing/2015/10/21/chartex" xmlns:cx3="http://schemas.microsoft.com/office/drawing/2016/5/9/chartex" xmlns:cx4="http://schemas.microsoft.com/office/drawing/2016/5/10/chartex" xmlns:cx5="http://schemas.microsoft.com/office/drawing/2016/5/11/chartex" xmlns:cx6="http://schemas.microsoft.com/office/drawing/2016/5/12/chartex" xmlns:cx7="http://schemas.microsoft.com/office/drawing/2016/5/13/chartex" xmlns:cx8="http://schemas.microsoft.com/office/drawing/2016/5/14/chartex" xmlns:mc="http://schemas.openxmlformats.org/markup-compatibility/2006" xmlns:aink="http://schemas.microsoft.com/office/drawing/2016/ink" xmlns:am3d="http://schemas.microsoft.com/office/drawing/2017/model3d" xmlns:o="urn:schemas-microsoft-com:office:office" xmlns:oel="http://schemas.microsoft.com/office/2019/extlst" xmlns:r="http://schemas.openxmlformats.org/officeDocument/2006/relationships" xmlns:m="http://schemas.openxmlformats.org/officeDocument/2006/math" xmlns:v="urn:schemas-microsoft-com:vml" xmlns:wp14="http://schemas.microsoft.com/office/word/2010/wordprocessingDrawing" xmlns:wp="http://schemas.openxmlformats.org/drawingml/2006/wordprocessingDrawing" xmlns:w10="urn:schemas-microsoft-com:office:word" xmlns:w="http://schemas.openxmlformats.org/wordprocessingml/2006/main" xmlns:w14="http://schemas.microsoft.com/office/word/2010/wordml" xmlns:w15="http://schemas.microsoft.com/office/word/2012/wordml" xmlns:w16cex="http://schemas.microsoft.com/office/word/2018/wordml/cex" xmlns:w16cid="http://schemas.microsoft.com/office/word/2016/wordml/cid" xmlns:w16="http://schemas.microsoft.com/office/word/2018/wordml" xmlns:w16sdtdh="http://schemas.microsoft.com/office/word/2020/wordml/sdtdatahash" xmlns:w16se="http://schemas.microsoft.com/office/word/2015/wordml/symex" xmlns:wpg="http://schemas.microsoft.com/office/word/2010/wordprocessingGroup" xmlns:wpi="http://schemas.microsoft.com/office/word/2010/wordprocessingInk" xmlns:wne="http://schemas.microsoft.com/office/word/2006/wordml" xmlns:wps="http://schemas.microsoft.com/office/word/2010/wordprocessingShape" mc:Ignorable="w14 w15 w16se w16cid w16 w16cex w16sdtdh wp14">
+<w:hdr xmlns:wpc="http://schemas.microsoft.com/office/word/2010/wordprocessingCanvas" xmlns:cx="http://schemas.microsoft.com/office/drawing/2014/chartex" xmlns:cx1="http://schemas.microsoft.com/office/drawing/2015/9/8/chartex" xmlns:cx2="http://schemas.microsoft.com/office/drawing/2015/10/21/chartex" xmlns:cx3="http://schemas.microsoft.com/office/drawing/2016/5/9/chartex" xmlns:cx4="http://schemas.microsoft.com/office/drawing/2016/5/10/chartex" xmlns:cx5="http://schemas.microsoft.com/office/drawing/2016/5/11/chartex" xmlns:cx6="http://schemas.microsoft.com/office/drawing/2016/5/12/chartex" xmlns:cx7="http://schemas.microsoft.com/office/drawing/2016/5/13/chartex" xmlns:cx8="http://schemas.microsoft.com/office/drawing/2016/5/14/chartex" xmlns:mc="http://schemas.openxmlformats.org/markup-compatibility/2006" xmlns:aink="http://schemas.microsoft.com/office/drawing/2016/ink" xmlns:am3d="http://schemas.microsoft.com/office/drawing/2017/model3d" xmlns:o="urn:schemas-microsoft-com:office:office" xmlns:r="http://schemas.openxmlformats.org/officeDocument/2006/relationships" xmlns:m="http://schemas.openxmlformats.org/officeDocument/2006/math" xmlns:v="urn:schemas-microsoft-com:vml" xmlns:wp14="http://schemas.microsoft.com/office/word/2010/wordprocessingDrawing" xmlns:wp="http://schemas.openxmlformats.org/drawingml/2006/wordprocessingDrawing" xmlns:w10="urn:schemas-microsoft-com:office:word" xmlns:w="http://schemas.openxmlformats.org/wordprocessingml/2006/main" xmlns:w14="http://schemas.microsoft.com/office/word/2010/wordml" xmlns:w15="http://schemas.microsoft.com/office/word/2012/wordml" xmlns:w16cid="http://schemas.microsoft.com/office/word/2016/wordml/cid" xmlns:w16se="http://schemas.microsoft.com/office/word/2015/wordml/symex" xmlns:wpg="http://schemas.microsoft.com/office/word/2010/wordprocessingGroup" xmlns:wpi="http://schemas.microsoft.com/office/word/2010/wordprocessingInk" xmlns:wne="http://schemas.microsoft.com/office/word/2006/wordml" xmlns:wps="http://schemas.microsoft.com/office/word/2010/wordprocessingShape" mc:Ignorable="w14 w15 w16se w16cid wp14">
   <w:sdt>
     <w:sdtPr>
       <w:id w:val="-2093382474"/>
@@ -15861,7 +16011,7 @@
 </file>
 
 <file path=word/numbering.xml><?xml version="1.0" encoding="utf-8"?>
-<w:numbering xmlns:wpc="http://schemas.microsoft.com/office/word/2010/wordprocessingCanvas" xmlns:cx="http://schemas.microsoft.com/office/drawing/2014/chartex" xmlns:cx1="http://schemas.microsoft.com/office/drawing/2015/9/8/chartex" xmlns:cx2="http://schemas.microsoft.com/office/drawing/2015/10/21/chartex" xmlns:cx3="http://schemas.microsoft.com/office/drawing/2016/5/9/chartex" xmlns:cx4="http://schemas.microsoft.com/office/drawing/2016/5/10/chartex" xmlns:cx5="http://schemas.microsoft.com/office/drawing/2016/5/11/chartex" xmlns:cx6="http://schemas.microsoft.com/office/drawing/2016/5/12/chartex" xmlns:cx7="http://schemas.microsoft.com/office/drawing/2016/5/13/chartex" xmlns:cx8="http://schemas.microsoft.com/office/drawing/2016/5/14/chartex" xmlns:mc="http://schemas.openxmlformats.org/markup-compatibility/2006" xmlns:aink="http://schemas.microsoft.com/office/drawing/2016/ink" xmlns:am3d="http://schemas.microsoft.com/office/drawing/2017/model3d" xmlns:o="urn:schemas-microsoft-com:office:office" xmlns:oel="http://schemas.microsoft.com/office/2019/extlst" xmlns:r="http://schemas.openxmlformats.org/officeDocument/2006/relationships" xmlns:m="http://schemas.openxmlformats.org/officeDocument/2006/math" xmlns:v="urn:schemas-microsoft-com:vml" xmlns:wp14="http://schemas.microsoft.com/office/word/2010/wordprocessingDrawing" xmlns:wp="http://schemas.openxmlformats.org/drawingml/2006/wordprocessingDrawing" xmlns:w10="urn:schemas-microsoft-com:office:word" xmlns:w="http://schemas.openxmlformats.org/wordprocessingml/2006/main" xmlns:w14="http://schemas.microsoft.com/office/word/2010/wordml" xmlns:w15="http://schemas.microsoft.com/office/word/2012/wordml" xmlns:w16cex="http://schemas.microsoft.com/office/word/2018/wordml/cex" xmlns:w16cid="http://schemas.microsoft.com/office/word/2016/wordml/cid" xmlns:w16="http://schemas.microsoft.com/office/word/2018/wordml" xmlns:w16sdtdh="http://schemas.microsoft.com/office/word/2020/wordml/sdtdatahash" xmlns:w16se="http://schemas.microsoft.com/office/word/2015/wordml/symex" xmlns:wpg="http://schemas.microsoft.com/office/word/2010/wordprocessingGroup" xmlns:wpi="http://schemas.microsoft.com/office/word/2010/wordprocessingInk" xmlns:wne="http://schemas.microsoft.com/office/word/2006/wordml" xmlns:wps="http://schemas.microsoft.com/office/word/2010/wordprocessingShape" mc:Ignorable="w14 w15 w16se w16cid w16 w16cex w16sdtdh wp14">
+<w:numbering xmlns:wpc="http://schemas.microsoft.com/office/word/2010/wordprocessingCanvas" xmlns:cx="http://schemas.microsoft.com/office/drawing/2014/chartex" xmlns:cx1="http://schemas.microsoft.com/office/drawing/2015/9/8/chartex" xmlns:cx2="http://schemas.microsoft.com/office/drawing/2015/10/21/chartex" xmlns:cx3="http://schemas.microsoft.com/office/drawing/2016/5/9/chartex" xmlns:cx4="http://schemas.microsoft.com/office/drawing/2016/5/10/chartex" xmlns:cx5="http://schemas.microsoft.com/office/drawing/2016/5/11/chartex" xmlns:cx6="http://schemas.microsoft.com/office/drawing/2016/5/12/chartex" xmlns:cx7="http://schemas.microsoft.com/office/drawing/2016/5/13/chartex" xmlns:cx8="http://schemas.microsoft.com/office/drawing/2016/5/14/chartex" xmlns:mc="http://schemas.openxmlformats.org/markup-compatibility/2006" xmlns:aink="http://schemas.microsoft.com/office/drawing/2016/ink" xmlns:am3d="http://schemas.microsoft.com/office/drawing/2017/model3d" xmlns:o="urn:schemas-microsoft-com:office:office" xmlns:r="http://schemas.openxmlformats.org/officeDocument/2006/relationships" xmlns:m="http://schemas.openxmlformats.org/officeDocument/2006/math" xmlns:v="urn:schemas-microsoft-com:vml" xmlns:wp14="http://schemas.microsoft.com/office/word/2010/wordprocessingDrawing" xmlns:wp="http://schemas.openxmlformats.org/drawingml/2006/wordprocessingDrawing" xmlns:w10="urn:schemas-microsoft-com:office:word" xmlns:w="http://schemas.openxmlformats.org/wordprocessingml/2006/main" xmlns:w14="http://schemas.microsoft.com/office/word/2010/wordml" xmlns:w15="http://schemas.microsoft.com/office/word/2012/wordml" xmlns:w16cid="http://schemas.microsoft.com/office/word/2016/wordml/cid" xmlns:w16se="http://schemas.microsoft.com/office/word/2015/wordml/symex" xmlns:wpg="http://schemas.microsoft.com/office/word/2010/wordprocessingGroup" xmlns:wpi="http://schemas.microsoft.com/office/word/2010/wordprocessingInk" xmlns:wne="http://schemas.microsoft.com/office/word/2006/wordml" xmlns:wps="http://schemas.microsoft.com/office/word/2010/wordprocessingShape" mc:Ignorable="w14 w15 w16se w16cid wp14">
   <w:abstractNum w:abstractNumId="0" w15:restartNumberingAfterBreak="0">
     <w:nsid w:val="04090E03"/>
     <w:multiLevelType w:val="hybridMultilevel"/>
@@ -16398,31 +16548,34 @@
       </w:pPr>
     </w:lvl>
   </w:abstractNum>
-  <w:num w:numId="1" w16cid:durableId="1987472082">
+  <w:num w:numId="1">
     <w:abstractNumId w:val="3"/>
   </w:num>
-  <w:num w:numId="2" w16cid:durableId="131758418">
+  <w:num w:numId="2">
     <w:abstractNumId w:val="0"/>
   </w:num>
-  <w:num w:numId="3" w16cid:durableId="566190568">
+  <w:num w:numId="3">
     <w:abstractNumId w:val="2"/>
   </w:num>
-  <w:num w:numId="4" w16cid:durableId="1460145876">
+  <w:num w:numId="4">
     <w:abstractNumId w:val="1"/>
   </w:num>
-  <w:num w:numId="5" w16cid:durableId="720328317">
+  <w:num w:numId="5">
     <w:abstractNumId w:val="5"/>
   </w:num>
-  <w:num w:numId="6" w16cid:durableId="836187718">
+  <w:num w:numId="6">
     <w:abstractNumId w:val="4"/>
   </w:num>
 </w:numbering>
 </file>
 
 <file path=word/people.xml><?xml version="1.0" encoding="utf-8"?>
-<w15:people xmlns:wpc="http://schemas.microsoft.com/office/word/2010/wordprocessingCanvas" xmlns:cx="http://schemas.microsoft.com/office/drawing/2014/chartex" xmlns:cx1="http://schemas.microsoft.com/office/drawing/2015/9/8/chartex" xmlns:cx2="http://schemas.microsoft.com/office/drawing/2015/10/21/chartex" xmlns:cx3="http://schemas.microsoft.com/office/drawing/2016/5/9/chartex" xmlns:cx4="http://schemas.microsoft.com/office/drawing/2016/5/10/chartex" xmlns:cx5="http://schemas.microsoft.com/office/drawing/2016/5/11/chartex" xmlns:cx6="http://schemas.microsoft.com/office/drawing/2016/5/12/chartex" xmlns:cx7="http://schemas.microsoft.com/office/drawing/2016/5/13/chartex" xmlns:cx8="http://schemas.microsoft.com/office/drawing/2016/5/14/chartex" xmlns:mc="http://schemas.openxmlformats.org/markup-compatibility/2006" xmlns:aink="http://schemas.microsoft.com/office/drawing/2016/ink" xmlns:am3d="http://schemas.microsoft.com/office/drawing/2017/model3d" xmlns:o="urn:schemas-microsoft-com:office:office" xmlns:oel="http://schemas.microsoft.com/office/2019/extlst" xmlns:r="http://schemas.openxmlformats.org/officeDocument/2006/relationships" xmlns:m="http://schemas.openxmlformats.org/officeDocument/2006/math" xmlns:v="urn:schemas-microsoft-com:vml" xmlns:wp14="http://schemas.microsoft.com/office/word/2010/wordprocessingDrawing" xmlns:wp="http://schemas.openxmlformats.org/drawingml/2006/wordprocessingDrawing" xmlns:w10="urn:schemas-microsoft-com:office:word" xmlns:w="http://schemas.openxmlformats.org/wordprocessingml/2006/main" xmlns:w14="http://schemas.microsoft.com/office/word/2010/wordml" xmlns:w15="http://schemas.microsoft.com/office/word/2012/wordml" xmlns:w16cex="http://schemas.microsoft.com/office/word/2018/wordml/cex" xmlns:w16cid="http://schemas.microsoft.com/office/word/2016/wordml/cid" xmlns:w16="http://schemas.microsoft.com/office/word/2018/wordml" xmlns:w16sdtdh="http://schemas.microsoft.com/office/word/2020/wordml/sdtdatahash" xmlns:w16se="http://schemas.microsoft.com/office/word/2015/wordml/symex" xmlns:wpg="http://schemas.microsoft.com/office/word/2010/wordprocessingGroup" xmlns:wpi="http://schemas.microsoft.com/office/word/2010/wordprocessingInk" xmlns:wne="http://schemas.microsoft.com/office/word/2006/wordml" xmlns:wps="http://schemas.microsoft.com/office/word/2010/wordprocessingShape" mc:Ignorable="w14 w15 w16se w16cid w16 w16cex w16sdtdh wp14">
+<w15:people xmlns:wpc="http://schemas.microsoft.com/office/word/2010/wordprocessingCanvas" xmlns:cx="http://schemas.microsoft.com/office/drawing/2014/chartex" xmlns:cx1="http://schemas.microsoft.com/office/drawing/2015/9/8/chartex" xmlns:cx2="http://schemas.microsoft.com/office/drawing/2015/10/21/chartex" xmlns:cx3="http://schemas.microsoft.com/office/drawing/2016/5/9/chartex" xmlns:cx4="http://schemas.microsoft.com/office/drawing/2016/5/10/chartex" xmlns:cx5="http://schemas.microsoft.com/office/drawing/2016/5/11/chartex" xmlns:cx6="http://schemas.microsoft.com/office/drawing/2016/5/12/chartex" xmlns:cx7="http://schemas.microsoft.com/office/drawing/2016/5/13/chartex" xmlns:cx8="http://schemas.microsoft.com/office/drawing/2016/5/14/chartex" xmlns:mc="http://schemas.openxmlformats.org/markup-compatibility/2006" xmlns:aink="http://schemas.microsoft.com/office/drawing/2016/ink" xmlns:am3d="http://schemas.microsoft.com/office/drawing/2017/model3d" xmlns:o="urn:schemas-microsoft-com:office:office" xmlns:r="http://schemas.openxmlformats.org/officeDocument/2006/relationships" xmlns:m="http://schemas.openxmlformats.org/officeDocument/2006/math" xmlns:v="urn:schemas-microsoft-com:vml" xmlns:wp14="http://schemas.microsoft.com/office/word/2010/wordprocessingDrawing" xmlns:wp="http://schemas.openxmlformats.org/drawingml/2006/wordprocessingDrawing" xmlns:w10="urn:schemas-microsoft-com:office:word" xmlns:w="http://schemas.openxmlformats.org/wordprocessingml/2006/main" xmlns:w14="http://schemas.microsoft.com/office/word/2010/wordml" xmlns:w15="http://schemas.microsoft.com/office/word/2012/wordml" xmlns:w16cid="http://schemas.microsoft.com/office/word/2016/wordml/cid" xmlns:w16se="http://schemas.microsoft.com/office/word/2015/wordml/symex" xmlns:wpg="http://schemas.microsoft.com/office/word/2010/wordprocessingGroup" xmlns:wpi="http://schemas.microsoft.com/office/word/2010/wordprocessingInk" xmlns:wne="http://schemas.microsoft.com/office/word/2006/wordml" xmlns:wps="http://schemas.microsoft.com/office/word/2010/wordprocessingShape" mc:Ignorable="w14 w15 w16se w16cid wp14">
   <w15:person w15:author="Mark Huff">
     <w15:presenceInfo w15:providerId="Windows Live" w15:userId="1401e3e00133cd3c"/>
+  </w15:person>
+  <w15:person w15:author="Maxwell, Nicholas">
+    <w15:presenceInfo w15:providerId="AD" w15:userId="S-1-5-21-1417001333-448539723-725345543-29146"/>
   </w15:person>
   <w15:person w15:author="Nick Maxwell">
     <w15:presenceInfo w15:providerId="Windows Live" w15:userId="8614ede61265de7b"/>
@@ -16431,7 +16584,7 @@
 </file>
 
 <file path=word/styles.xml><?xml version="1.0" encoding="utf-8"?>
-<w:styles xmlns:mc="http://schemas.openxmlformats.org/markup-compatibility/2006" xmlns:r="http://schemas.openxmlformats.org/officeDocument/2006/relationships" xmlns:w="http://schemas.openxmlformats.org/wordprocessingml/2006/main" xmlns:w14="http://schemas.microsoft.com/office/word/2010/wordml" xmlns:w15="http://schemas.microsoft.com/office/word/2012/wordml" xmlns:w16cex="http://schemas.microsoft.com/office/word/2018/wordml/cex" xmlns:w16cid="http://schemas.microsoft.com/office/word/2016/wordml/cid" xmlns:w16="http://schemas.microsoft.com/office/word/2018/wordml" xmlns:w16sdtdh="http://schemas.microsoft.com/office/word/2020/wordml/sdtdatahash" xmlns:w16se="http://schemas.microsoft.com/office/word/2015/wordml/symex" mc:Ignorable="w14 w15 w16se w16cid w16 w16cex w16sdtdh">
+<w:styles xmlns:mc="http://schemas.openxmlformats.org/markup-compatibility/2006" xmlns:r="http://schemas.openxmlformats.org/officeDocument/2006/relationships" xmlns:w="http://schemas.openxmlformats.org/wordprocessingml/2006/main" xmlns:w14="http://schemas.microsoft.com/office/word/2010/wordml" xmlns:w15="http://schemas.microsoft.com/office/word/2012/wordml" xmlns:w16cid="http://schemas.microsoft.com/office/word/2016/wordml/cid" xmlns:w16se="http://schemas.microsoft.com/office/word/2015/wordml/symex" mc:Ignorable="w14 w15 w16se w16cid">
   <w:docDefaults>
     <w:rPrDefault>
       <w:rPr>
@@ -16447,7 +16600,7 @@
       </w:pPr>
     </w:pPrDefault>
   </w:docDefaults>
-  <w:latentStyles w:defLockedState="0" w:defUIPriority="99" w:defSemiHidden="0" w:defUnhideWhenUsed="0" w:defQFormat="0" w:count="376">
+  <w:latentStyles w:defLockedState="0" w:defUIPriority="99" w:defSemiHidden="0" w:defUnhideWhenUsed="0" w:defQFormat="0" w:count="375">
     <w:lsdException w:name="Normal" w:uiPriority="0" w:qFormat="1"/>
     <w:lsdException w:name="heading 1" w:uiPriority="9" w:qFormat="1"/>
     <w:lsdException w:name="heading 2" w:semiHidden="1" w:uiPriority="9" w:unhideWhenUsed="1" w:qFormat="1"/>
@@ -16823,7 +16976,6 @@
     <w:lsdException w:name="Smart Hyperlink" w:semiHidden="1" w:unhideWhenUsed="1"/>
     <w:lsdException w:name="Hashtag" w:semiHidden="1" w:unhideWhenUsed="1"/>
     <w:lsdException w:name="Unresolved Mention" w:semiHidden="1" w:unhideWhenUsed="1"/>
-    <w:lsdException w:name="Smart Link" w:semiHidden="1" w:unhideWhenUsed="1"/>
   </w:latentStyles>
   <w:style w:type="paragraph" w:default="1" w:styleId="Normal">
     <w:name w:val="Normal"/>
@@ -17373,7 +17525,7 @@
 </file>
 
 <file path=customXml/itemProps1.xml><?xml version="1.0" encoding="utf-8"?>
-<ds:datastoreItem xmlns:ds="http://schemas.openxmlformats.org/officeDocument/2006/customXml" ds:itemID="{492B5181-4FA8-4FB9-89BF-E2DD13591795}">
+<ds:datastoreItem xmlns:ds="http://schemas.openxmlformats.org/officeDocument/2006/customXml" ds:itemID="{68E769FF-0F85-451D-9C83-34A11D18A54F}">
   <ds:schemaRefs>
     <ds:schemaRef ds:uri="http://schemas.openxmlformats.org/officeDocument/2006/bibliography"/>
   </ds:schemaRefs>

--- a/2 Manuscript/R1/MC-ORIG-22-093R1 CL_mh.docx
+++ b/2 Manuscript/R1/MC-ORIG-22-093R1 CL_mh.docx
@@ -1,6 +1,6 @@
 
 <file path=word/document.xml><?xml version="1.0" encoding="utf-8"?>
-<w:document xmlns:wpc="http://schemas.microsoft.com/office/word/2010/wordprocessingCanvas" xmlns:cx="http://schemas.microsoft.com/office/drawing/2014/chartex" xmlns:cx1="http://schemas.microsoft.com/office/drawing/2015/9/8/chartex" xmlns:cx2="http://schemas.microsoft.com/office/drawing/2015/10/21/chartex" xmlns:cx3="http://schemas.microsoft.com/office/drawing/2016/5/9/chartex" xmlns:cx4="http://schemas.microsoft.com/office/drawing/2016/5/10/chartex" xmlns:cx5="http://schemas.microsoft.com/office/drawing/2016/5/11/chartex" xmlns:cx6="http://schemas.microsoft.com/office/drawing/2016/5/12/chartex" xmlns:cx7="http://schemas.microsoft.com/office/drawing/2016/5/13/chartex" xmlns:cx8="http://schemas.microsoft.com/office/drawing/2016/5/14/chartex" xmlns:mc="http://schemas.openxmlformats.org/markup-compatibility/2006" xmlns:aink="http://schemas.microsoft.com/office/drawing/2016/ink" xmlns:am3d="http://schemas.microsoft.com/office/drawing/2017/model3d" xmlns:o="urn:schemas-microsoft-com:office:office" xmlns:r="http://schemas.openxmlformats.org/officeDocument/2006/relationships" xmlns:m="http://schemas.openxmlformats.org/officeDocument/2006/math" xmlns:v="urn:schemas-microsoft-com:vml" xmlns:wp14="http://schemas.microsoft.com/office/word/2010/wordprocessingDrawing" xmlns:wp="http://schemas.openxmlformats.org/drawingml/2006/wordprocessingDrawing" xmlns:w10="urn:schemas-microsoft-com:office:word" xmlns:w="http://schemas.openxmlformats.org/wordprocessingml/2006/main" xmlns:w14="http://schemas.microsoft.com/office/word/2010/wordml" xmlns:w15="http://schemas.microsoft.com/office/word/2012/wordml" xmlns:w16cid="http://schemas.microsoft.com/office/word/2016/wordml/cid" xmlns:w16se="http://schemas.microsoft.com/office/word/2015/wordml/symex" xmlns:wpg="http://schemas.microsoft.com/office/word/2010/wordprocessingGroup" xmlns:wpi="http://schemas.microsoft.com/office/word/2010/wordprocessingInk" xmlns:wne="http://schemas.microsoft.com/office/word/2006/wordml" xmlns:wps="http://schemas.microsoft.com/office/word/2010/wordprocessingShape" mc:Ignorable="w14 w15 w16se w16cid wp14">
+<w:document xmlns:wpc="http://schemas.microsoft.com/office/word/2010/wordprocessingCanvas" xmlns:cx="http://schemas.microsoft.com/office/drawing/2014/chartex" xmlns:cx1="http://schemas.microsoft.com/office/drawing/2015/9/8/chartex" xmlns:cx2="http://schemas.microsoft.com/office/drawing/2015/10/21/chartex" xmlns:cx3="http://schemas.microsoft.com/office/drawing/2016/5/9/chartex" xmlns:cx4="http://schemas.microsoft.com/office/drawing/2016/5/10/chartex" xmlns:cx5="http://schemas.microsoft.com/office/drawing/2016/5/11/chartex" xmlns:cx6="http://schemas.microsoft.com/office/drawing/2016/5/12/chartex" xmlns:cx7="http://schemas.microsoft.com/office/drawing/2016/5/13/chartex" xmlns:cx8="http://schemas.microsoft.com/office/drawing/2016/5/14/chartex" xmlns:mc="http://schemas.openxmlformats.org/markup-compatibility/2006" xmlns:aink="http://schemas.microsoft.com/office/drawing/2016/ink" xmlns:am3d="http://schemas.microsoft.com/office/drawing/2017/model3d" xmlns:o="urn:schemas-microsoft-com:office:office" xmlns:oel="http://schemas.microsoft.com/office/2019/extlst" xmlns:r="http://schemas.openxmlformats.org/officeDocument/2006/relationships" xmlns:m="http://schemas.openxmlformats.org/officeDocument/2006/math" xmlns:v="urn:schemas-microsoft-com:vml" xmlns:wp14="http://schemas.microsoft.com/office/word/2010/wordprocessingDrawing" xmlns:wp="http://schemas.openxmlformats.org/drawingml/2006/wordprocessingDrawing" xmlns:w10="urn:schemas-microsoft-com:office:word" xmlns:w="http://schemas.openxmlformats.org/wordprocessingml/2006/main" xmlns:w14="http://schemas.microsoft.com/office/word/2010/wordml" xmlns:w15="http://schemas.microsoft.com/office/word/2012/wordml" xmlns:w16cex="http://schemas.microsoft.com/office/word/2018/wordml/cex" xmlns:w16cid="http://schemas.microsoft.com/office/word/2016/wordml/cid" xmlns:w16="http://schemas.microsoft.com/office/word/2018/wordml" xmlns:w16sdtdh="http://schemas.microsoft.com/office/word/2020/wordml/sdtdatahash" xmlns:w16se="http://schemas.microsoft.com/office/word/2015/wordml/symex" xmlns:wpg="http://schemas.microsoft.com/office/word/2010/wordprocessingGroup" xmlns:wpi="http://schemas.microsoft.com/office/word/2010/wordprocessingInk" xmlns:wne="http://schemas.microsoft.com/office/word/2006/wordml" xmlns:wps="http://schemas.microsoft.com/office/word/2010/wordprocessingShape" mc:Ignorable="w14 w15 w16se w16cid w16 w16cex w16sdtdh wp14">
   <w:body>
     <w:p>
       <w:pPr>
@@ -3352,20 +3352,11 @@
             <w:sz w:val="24"/>
             <w:szCs w:val="24"/>
             <w:highlight w:val="yellow"/>
-            <w:rPrChange w:id="29" w:author="Maxwell, Nicholas" w:date="2022-09-13T10:17:00Z">
-              <w:rPr>
-                <w:rFonts w:ascii="Times New Roman" w:hAnsi="Times New Roman" w:cs="Times New Roman"/>
-                <w:color w:val="323130"/>
-                <w:sz w:val="24"/>
-                <w:szCs w:val="24"/>
-                <w:highlight w:val="yellow"/>
-              </w:rPr>
-            </w:rPrChange>
           </w:rPr>
           <w:delText>xx</w:delText>
         </w:r>
       </w:del>
-      <w:ins w:id="30" w:author="Maxwell, Nicholas" w:date="2022-09-13T10:17:00Z">
+      <w:ins w:id="29" w:author="Maxwell, Nicholas" w:date="2022-09-13T10:17:00Z">
         <w:r>
           <w:rPr>
             <w:rFonts w:ascii="Times New Roman" w:hAnsi="Times New Roman" w:cs="Times New Roman"/>
@@ -3373,7 +3364,7 @@
             <w:sz w:val="24"/>
             <w:szCs w:val="24"/>
             <w:highlight w:val="yellow"/>
-            <w:rPrChange w:id="31" w:author="Maxwell, Nicholas" w:date="2022-09-13T10:17:00Z">
+            <w:rPrChange w:id="30" w:author="Maxwell, Nicholas" w:date="2022-09-13T10:17:00Z">
               <w:rPr>
                 <w:rFonts w:ascii="Times New Roman" w:hAnsi="Times New Roman" w:cs="Times New Roman"/>
                 <w:color w:val="323130"/>
@@ -3476,7 +3467,7 @@
         </w:rPr>
         <w:t xml:space="preserve">our predictions in the Experiment 2 introduction (page </w:t>
       </w:r>
-      <w:del w:id="32" w:author="Maxwell, Nicholas" w:date="2022-09-13T10:19:00Z">
+      <w:del w:id="31" w:author="Maxwell, Nicholas" w:date="2022-09-13T10:19:00Z">
         <w:r>
           <w:rPr>
             <w:rFonts w:ascii="Times New Roman" w:hAnsi="Times New Roman" w:cs="Times New Roman"/>
@@ -3488,7 +3479,7 @@
           <w:delText>xx</w:delText>
         </w:r>
       </w:del>
-      <w:ins w:id="33" w:author="Maxwell, Nicholas" w:date="2022-09-13T10:19:00Z">
+      <w:ins w:id="32" w:author="Maxwell, Nicholas" w:date="2022-09-13T10:19:00Z">
         <w:r>
           <w:rPr>
             <w:rFonts w:ascii="Times New Roman" w:hAnsi="Times New Roman" w:cs="Times New Roman"/>
@@ -3500,8 +3491,6 @@
           <w:t>17</w:t>
         </w:r>
       </w:ins>
-      <w:bookmarkStart w:id="34" w:name="_GoBack"/>
-      <w:bookmarkEnd w:id="34"/>
       <w:r>
         <w:rPr>
           <w:rFonts w:ascii="Times New Roman" w:hAnsi="Times New Roman" w:cs="Times New Roman"/>
@@ -4262,7 +4251,7 @@
         </w:rPr>
         <w:t>intrinsic relatedness cues are still present at encoding</w:t>
       </w:r>
-      <w:del w:id="35" w:author="Mark Huff" w:date="2022-09-12T17:06:00Z">
+      <w:del w:id="33" w:author="Mark Huff" w:date="2022-09-12T17:06:00Z">
         <w:r>
           <w:rPr>
             <w:rFonts w:ascii="Times New Roman" w:hAnsi="Times New Roman" w:cs="Times New Roman"/>
@@ -4273,7 +4262,7 @@
           <w:delText>; however,</w:delText>
         </w:r>
       </w:del>
-      <w:ins w:id="36" w:author="Mark Huff" w:date="2022-09-12T17:06:00Z">
+      <w:ins w:id="34" w:author="Mark Huff" w:date="2022-09-12T17:06:00Z">
         <w:r>
           <w:rPr>
             <w:rFonts w:ascii="Times New Roman" w:hAnsi="Times New Roman" w:cs="Times New Roman"/>
@@ -4494,7 +4483,7 @@
         </w:rPr>
         <w:t xml:space="preserve">are suggesting that </w:t>
       </w:r>
-      <w:ins w:id="37" w:author="Mark Huff" w:date="2022-09-12T17:06:00Z">
+      <w:ins w:id="35" w:author="Mark Huff" w:date="2022-09-12T17:06:00Z">
         <w:r>
           <w:rPr>
             <w:rFonts w:ascii="Times New Roman" w:hAnsi="Times New Roman" w:cs="Times New Roman"/>
@@ -4505,7 +4494,7 @@
           <w:t>when participa</w:t>
         </w:r>
       </w:ins>
-      <w:ins w:id="38" w:author="Mark Huff" w:date="2022-09-12T17:07:00Z">
+      <w:ins w:id="36" w:author="Mark Huff" w:date="2022-09-12T17:07:00Z">
         <w:r>
           <w:rPr>
             <w:rFonts w:ascii="Times New Roman" w:hAnsi="Times New Roman" w:cs="Times New Roman"/>
@@ -4516,7 +4505,7 @@
           <w:t xml:space="preserve">nts engage in these judgments, they are choosing to attend to the semantic dimensions at study via relational encoding. </w:t>
         </w:r>
       </w:ins>
-      <w:del w:id="39" w:author="Mark Huff" w:date="2022-09-12T17:07:00Z">
+      <w:del w:id="37" w:author="Mark Huff" w:date="2022-09-12T17:07:00Z">
         <w:r>
           <w:rPr>
             <w:rFonts w:ascii="Times New Roman" w:hAnsi="Times New Roman" w:cs="Times New Roman"/>
@@ -4702,7 +4691,7 @@
         </w:rPr>
         <w:t xml:space="preserve">is not </w:t>
       </w:r>
-      <w:del w:id="40" w:author="Mark Huff" w:date="2022-09-12T17:07:00Z">
+      <w:del w:id="38" w:author="Mark Huff" w:date="2022-09-12T17:07:00Z">
         <w:r>
           <w:rPr>
             <w:rFonts w:ascii="Times New Roman" w:hAnsi="Times New Roman" w:cs="Times New Roman"/>
@@ -4713,7 +4702,7 @@
           <w:delText>occuring</w:delText>
         </w:r>
       </w:del>
-      <w:ins w:id="41" w:author="Mark Huff" w:date="2022-09-12T17:07:00Z">
+      <w:ins w:id="39" w:author="Mark Huff" w:date="2022-09-12T17:07:00Z">
         <w:r>
           <w:rPr>
             <w:rFonts w:ascii="Times New Roman" w:hAnsi="Times New Roman" w:cs="Times New Roman"/>
@@ -4931,9 +4920,9 @@
           <w:szCs w:val="24"/>
         </w:rPr>
       </w:pPr>
+      <w:commentRangeStart w:id="40"/>
+      <w:commentRangeStart w:id="41"/>
       <w:commentRangeStart w:id="42"/>
-      <w:commentRangeStart w:id="43"/>
-      <w:commentRangeStart w:id="44"/>
       <w:r>
         <w:rPr>
           <w:rFonts w:ascii="Times New Roman" w:hAnsi="Times New Roman" w:cs="Times New Roman"/>
@@ -4954,7 +4943,7 @@
         </w:rPr>
         <w:t xml:space="preserve"> </w:t>
       </w:r>
-      <w:del w:id="45" w:author="Mark Huff" w:date="2022-09-12T17:07:00Z">
+      <w:del w:id="43" w:author="Mark Huff" w:date="2022-09-12T17:07:00Z">
         <w:r>
           <w:rPr>
             <w:rFonts w:ascii="Times New Roman" w:hAnsi="Times New Roman" w:cs="Times New Roman"/>
@@ -4992,7 +4981,7 @@
           <w:delText>the analyses in our initial submission were directly</w:delText>
         </w:r>
       </w:del>
-      <w:ins w:id="46" w:author="Mark Huff" w:date="2022-09-12T17:07:00Z">
+      <w:ins w:id="44" w:author="Mark Huff" w:date="2022-09-12T17:07:00Z">
         <w:r>
           <w:rPr>
             <w:rFonts w:ascii="Times New Roman" w:hAnsi="Times New Roman" w:cs="Times New Roman"/>
@@ -5012,7 +5001,7 @@
         </w:rPr>
         <w:t xml:space="preserve"> modeled after Janes et al.</w:t>
       </w:r>
-      <w:del w:id="47" w:author="Mark Huff" w:date="2022-09-12T17:08:00Z">
+      <w:del w:id="45" w:author="Mark Huff" w:date="2022-09-12T17:08:00Z">
         <w:r>
           <w:rPr>
             <w:rFonts w:ascii="Times New Roman" w:hAnsi="Times New Roman" w:cs="Times New Roman"/>
@@ -5068,56 +5057,56 @@
         </w:rPr>
         <w:t xml:space="preserve"> In running the </w:t>
       </w:r>
+      <w:del w:id="46" w:author="Mark Huff" w:date="2022-09-12T17:08:00Z">
+        <w:r>
+          <w:rPr>
+            <w:rFonts w:ascii="Times New Roman" w:hAnsi="Times New Roman" w:cs="Times New Roman"/>
+            <w:color w:val="323130"/>
+            <w:sz w:val="24"/>
+            <w:szCs w:val="24"/>
+          </w:rPr>
+          <w:delText xml:space="preserve">suggested </w:delText>
+        </w:r>
+      </w:del>
+      <w:r>
+        <w:rPr>
+          <w:rFonts w:ascii="Times New Roman" w:hAnsi="Times New Roman" w:cs="Times New Roman"/>
+          <w:color w:val="323130"/>
+          <w:sz w:val="24"/>
+          <w:szCs w:val="24"/>
+        </w:rPr>
+        <w:t>analyses</w:t>
+      </w:r>
+      <w:ins w:id="47" w:author="Mark Huff" w:date="2022-09-12T17:08:00Z">
+        <w:r>
+          <w:rPr>
+            <w:rFonts w:ascii="Times New Roman" w:hAnsi="Times New Roman" w:cs="Times New Roman"/>
+            <w:color w:val="323130"/>
+            <w:sz w:val="24"/>
+            <w:szCs w:val="24"/>
+          </w:rPr>
+          <w:t xml:space="preserve"> you have suggested</w:t>
+        </w:r>
+      </w:ins>
+      <w:r>
+        <w:rPr>
+          <w:rFonts w:ascii="Times New Roman" w:hAnsi="Times New Roman" w:cs="Times New Roman"/>
+          <w:color w:val="323130"/>
+          <w:sz w:val="24"/>
+          <w:szCs w:val="24"/>
+        </w:rPr>
+        <w:t>,</w:t>
+      </w:r>
+      <w:r>
+        <w:rPr>
+          <w:rFonts w:ascii="Times New Roman" w:hAnsi="Times New Roman" w:cs="Times New Roman"/>
+          <w:color w:val="323130"/>
+          <w:sz w:val="24"/>
+          <w:szCs w:val="24"/>
+        </w:rPr>
+        <w:t xml:space="preserve"> </w:t>
+      </w:r>
       <w:del w:id="48" w:author="Mark Huff" w:date="2022-09-12T17:08:00Z">
-        <w:r>
-          <w:rPr>
-            <w:rFonts w:ascii="Times New Roman" w:hAnsi="Times New Roman" w:cs="Times New Roman"/>
-            <w:color w:val="323130"/>
-            <w:sz w:val="24"/>
-            <w:szCs w:val="24"/>
-          </w:rPr>
-          <w:delText xml:space="preserve">suggested </w:delText>
-        </w:r>
-      </w:del>
-      <w:r>
-        <w:rPr>
-          <w:rFonts w:ascii="Times New Roman" w:hAnsi="Times New Roman" w:cs="Times New Roman"/>
-          <w:color w:val="323130"/>
-          <w:sz w:val="24"/>
-          <w:szCs w:val="24"/>
-        </w:rPr>
-        <w:t>analyses</w:t>
-      </w:r>
-      <w:ins w:id="49" w:author="Mark Huff" w:date="2022-09-12T17:08:00Z">
-        <w:r>
-          <w:rPr>
-            <w:rFonts w:ascii="Times New Roman" w:hAnsi="Times New Roman" w:cs="Times New Roman"/>
-            <w:color w:val="323130"/>
-            <w:sz w:val="24"/>
-            <w:szCs w:val="24"/>
-          </w:rPr>
-          <w:t xml:space="preserve"> you have suggested</w:t>
-        </w:r>
-      </w:ins>
-      <w:r>
-        <w:rPr>
-          <w:rFonts w:ascii="Times New Roman" w:hAnsi="Times New Roman" w:cs="Times New Roman"/>
-          <w:color w:val="323130"/>
-          <w:sz w:val="24"/>
-          <w:szCs w:val="24"/>
-        </w:rPr>
-        <w:t>,</w:t>
-      </w:r>
-      <w:r>
-        <w:rPr>
-          <w:rFonts w:ascii="Times New Roman" w:hAnsi="Times New Roman" w:cs="Times New Roman"/>
-          <w:color w:val="323130"/>
-          <w:sz w:val="24"/>
-          <w:szCs w:val="24"/>
-        </w:rPr>
-        <w:t xml:space="preserve"> </w:t>
-      </w:r>
-      <w:del w:id="50" w:author="Mark Huff" w:date="2022-09-12T17:08:00Z">
         <w:r>
           <w:rPr>
             <w:rFonts w:ascii="Times New Roman" w:hAnsi="Times New Roman" w:cs="Times New Roman"/>
@@ -5286,7 +5275,7 @@
         </w:rPr>
         <w:t xml:space="preserve">no significant interactions </w:t>
       </w:r>
-      <w:del w:id="51" w:author="Mark Huff" w:date="2022-09-12T17:08:00Z">
+      <w:del w:id="49" w:author="Mark Huff" w:date="2022-09-12T17:08:00Z">
         <w:r>
           <w:rPr>
             <w:rFonts w:ascii="Times New Roman" w:hAnsi="Times New Roman" w:cs="Times New Roman"/>
@@ -5297,7 +5286,7 @@
           <w:delText xml:space="preserve">emerge </w:delText>
         </w:r>
       </w:del>
-      <w:ins w:id="52" w:author="Mark Huff" w:date="2022-09-12T17:08:00Z">
+      <w:ins w:id="50" w:author="Mark Huff" w:date="2022-09-12T17:08:00Z">
         <w:r>
           <w:rPr>
             <w:rFonts w:ascii="Times New Roman" w:hAnsi="Times New Roman" w:cs="Times New Roman"/>
@@ -5473,7 +5462,7 @@
         </w:rPr>
         <w:t>)</w:t>
       </w:r>
-      <w:ins w:id="53" w:author="Mark Huff" w:date="2022-09-12T17:09:00Z">
+      <w:ins w:id="51" w:author="Mark Huff" w:date="2022-09-12T17:09:00Z">
         <w:r>
           <w:rPr>
             <w:rFonts w:ascii="Times New Roman" w:hAnsi="Times New Roman" w:cs="Times New Roman"/>
@@ -5493,6 +5482,20 @@
         </w:rPr>
         <w:t>.</w:t>
       </w:r>
+      <w:commentRangeEnd w:id="40"/>
+      <w:r>
+        <w:rPr>
+          <w:rStyle w:val="CommentReference"/>
+        </w:rPr>
+        <w:commentReference w:id="40"/>
+      </w:r>
+      <w:commentRangeEnd w:id="41"/>
+      <w:r>
+        <w:rPr>
+          <w:rStyle w:val="CommentReference"/>
+        </w:rPr>
+        <w:commentReference w:id="41"/>
+      </w:r>
       <w:commentRangeEnd w:id="42"/>
       <w:r>
         <w:rPr>
@@ -5500,20 +5503,6 @@
         </w:rPr>
         <w:commentReference w:id="42"/>
       </w:r>
-      <w:commentRangeEnd w:id="43"/>
-      <w:r>
-        <w:rPr>
-          <w:rStyle w:val="CommentReference"/>
-        </w:rPr>
-        <w:commentReference w:id="43"/>
-      </w:r>
-      <w:commentRangeEnd w:id="44"/>
-      <w:r>
-        <w:rPr>
-          <w:rStyle w:val="CommentReference"/>
-        </w:rPr>
-        <w:commentReference w:id="44"/>
-      </w:r>
       <w:r>
         <w:rPr>
           <w:rFonts w:ascii="Times New Roman" w:hAnsi="Times New Roman" w:cs="Times New Roman"/>
@@ -5523,7 +5512,7 @@
         </w:rPr>
         <w:t xml:space="preserve"> </w:t>
       </w:r>
-      <w:del w:id="54" w:author="Mark Huff" w:date="2022-09-12T17:09:00Z">
+      <w:del w:id="52" w:author="Mark Huff" w:date="2022-09-12T17:09:00Z">
         <w:r>
           <w:rPr>
             <w:rFonts w:ascii="Times New Roman" w:hAnsi="Times New Roman" w:cs="Times New Roman"/>
@@ -5737,7 +5726,7 @@
         </w:rPr>
         <w:t xml:space="preserve"> &amp; Huff, 2022, Soderstrom et al., 2015), </w:t>
       </w:r>
-      <w:del w:id="55" w:author="Mark Huff" w:date="2022-09-12T17:09:00Z">
+      <w:del w:id="53" w:author="Mark Huff" w:date="2022-09-12T17:09:00Z">
         <w:r>
           <w:rPr>
             <w:rFonts w:ascii="Times New Roman" w:hAnsi="Times New Roman" w:cs="Times New Roman"/>
@@ -5784,7 +5773,7 @@
         </w:rPr>
         <w:t xml:space="preserve">(2016) </w:t>
       </w:r>
-      <w:del w:id="56" w:author="Mark Huff" w:date="2022-09-12T17:09:00Z">
+      <w:del w:id="54" w:author="Mark Huff" w:date="2022-09-12T17:09:00Z">
         <w:r>
           <w:rPr>
             <w:rFonts w:ascii="Times New Roman" w:hAnsi="Times New Roman" w:cs="Times New Roman"/>
@@ -5864,7 +5853,7 @@
           <w:color w:val="323130"/>
           <w:sz w:val="24"/>
           <w:szCs w:val="24"/>
-          <w:rPrChange w:id="57" w:author="Mark Huff" w:date="2022-09-12T17:09:00Z">
+          <w:rPrChange w:id="55" w:author="Mark Huff" w:date="2022-09-12T17:09:00Z">
             <w:rPr>
               <w:rFonts w:ascii="Times New Roman" w:hAnsi="Times New Roman" w:cs="Times New Roman"/>
               <w:i/>
@@ -5942,7 +5931,7 @@
         </w:rPr>
         <w:t xml:space="preserve"> </w:t>
       </w:r>
-      <w:del w:id="58" w:author="Mark Huff" w:date="2022-09-12T17:12:00Z">
+      <w:del w:id="56" w:author="Mark Huff" w:date="2022-09-12T17:12:00Z">
         <w:r>
           <w:rPr>
             <w:rFonts w:ascii="Times New Roman" w:hAnsi="Times New Roman" w:cs="Times New Roman"/>
@@ -5989,7 +5978,7 @@
           <w:delText xml:space="preserve"> a possibility</w:delText>
         </w:r>
       </w:del>
-      <w:ins w:id="59" w:author="Mark Huff" w:date="2022-09-12T17:12:00Z">
+      <w:ins w:id="57" w:author="Mark Huff" w:date="2022-09-12T17:12:00Z">
         <w:r>
           <w:rPr>
             <w:rFonts w:ascii="Times New Roman" w:hAnsi="Times New Roman" w:cs="Times New Roman"/>
@@ -6117,8 +6106,8 @@
         </w:rPr>
         <w:t xml:space="preserve"> Experiments 2 and 3: Were the data collected at the same time as Experiment 1 such that participants were randomly assigned? If not, then I would recommend taking the unrelated pure bars out from the Experiment 2 and 3 graphs (pp. 37-38). I would also hesitate to use the Experiment 1 data in the Experiment 2 and 3 analyses of the pure list conditions. As noted above, the key comparisons seem to be the mixed vs. pure lists for related pairs. </w:t>
       </w:r>
-      <w:commentRangeStart w:id="60"/>
-      <w:commentRangeStart w:id="61"/>
+      <w:commentRangeStart w:id="58"/>
+      <w:commentRangeStart w:id="59"/>
       <w:r>
         <w:rPr>
           <w:rFonts w:ascii="Times New Roman" w:hAnsi="Times New Roman" w:cs="Times New Roman"/>
@@ -6129,19 +6118,19 @@
         </w:rPr>
         <w:t>Therefore, I would also recommend examining the results of the pure list conditions via a one-way ANOVA: JOL vs. frequency vs. no JOL for just the backward pairs (Experiment 2; p. 20 lines 3-36) and just the symmetrical pairs (Experiment 3; p. 24 line 24 – p. 25 line 10).</w:t>
       </w:r>
-      <w:commentRangeEnd w:id="60"/>
+      <w:commentRangeEnd w:id="58"/>
       <w:r>
         <w:rPr>
           <w:rStyle w:val="CommentReference"/>
         </w:rPr>
-        <w:commentReference w:id="60"/>
-      </w:r>
-      <w:commentRangeEnd w:id="61"/>
+        <w:commentReference w:id="58"/>
+      </w:r>
+      <w:commentRangeEnd w:id="59"/>
       <w:r>
         <w:rPr>
           <w:rStyle w:val="CommentReference"/>
         </w:rPr>
-        <w:commentReference w:id="61"/>
+        <w:commentReference w:id="59"/>
       </w:r>
       <w:r>
         <w:rPr>
@@ -6255,7 +6244,7 @@
         </w:rPr>
         <w:t xml:space="preserve">We </w:t>
       </w:r>
-      <w:del w:id="62" w:author="Mark Huff" w:date="2022-09-12T17:13:00Z">
+      <w:del w:id="60" w:author="Mark Huff" w:date="2022-09-12T17:13:00Z">
         <w:r>
           <w:rPr>
             <w:rFonts w:ascii="Times New Roman" w:hAnsi="Times New Roman" w:cs="Times New Roman"/>
@@ -6815,19 +6804,32 @@
           <w:szCs w:val="24"/>
           <w:shd w:val="clear" w:color="auto" w:fill="FFFFFF"/>
         </w:rPr>
-        <w:t xml:space="preserve">paragraph on page </w:t>
-      </w:r>
-      <w:r>
-        <w:rPr>
-          <w:rFonts w:ascii="Times New Roman" w:hAnsi="Times New Roman" w:cs="Times New Roman"/>
-          <w:color w:val="323130"/>
-          <w:sz w:val="24"/>
-          <w:szCs w:val="24"/>
-          <w:highlight w:val="yellow"/>
-          <w:shd w:val="clear" w:color="auto" w:fill="FFFFFF"/>
-        </w:rPr>
-        <w:t>xx</w:t>
-      </w:r>
+        <w:t>paragraph on p</w:t>
+      </w:r>
+      <w:ins w:id="61" w:author="Nick Maxwell" w:date="2022-09-13T11:15:00Z">
+        <w:r>
+          <w:rPr>
+            <w:rFonts w:ascii="Times New Roman" w:hAnsi="Times New Roman" w:cs="Times New Roman"/>
+            <w:color w:val="323130"/>
+            <w:sz w:val="24"/>
+            <w:szCs w:val="24"/>
+            <w:shd w:val="clear" w:color="auto" w:fill="FFFFFF"/>
+          </w:rPr>
+          <w:t>g.</w:t>
+        </w:r>
+      </w:ins>
+      <w:del w:id="62" w:author="Nick Maxwell" w:date="2022-09-13T11:15:00Z">
+        <w:r>
+          <w:rPr>
+            <w:rFonts w:ascii="Times New Roman" w:hAnsi="Times New Roman" w:cs="Times New Roman"/>
+            <w:color w:val="323130"/>
+            <w:sz w:val="24"/>
+            <w:szCs w:val="24"/>
+            <w:shd w:val="clear" w:color="auto" w:fill="FFFFFF"/>
+          </w:rPr>
+          <w:delText>age</w:delText>
+        </w:r>
+      </w:del>
       <w:r>
         <w:rPr>
           <w:rFonts w:ascii="Times New Roman" w:hAnsi="Times New Roman" w:cs="Times New Roman"/>
@@ -6838,6 +6840,71 @@
         </w:rPr>
         <w:t xml:space="preserve"> </w:t>
       </w:r>
+      <w:del w:id="63" w:author="Nick Maxwell" w:date="2022-09-13T11:15:00Z">
+        <w:r>
+          <w:rPr>
+            <w:rFonts w:ascii="Times New Roman" w:hAnsi="Times New Roman" w:cs="Times New Roman"/>
+            <w:color w:val="323130"/>
+            <w:sz w:val="24"/>
+            <w:szCs w:val="24"/>
+            <w:highlight w:val="yellow"/>
+            <w:shd w:val="clear" w:color="auto" w:fill="FFFFFF"/>
+          </w:rPr>
+          <w:delText>xx</w:delText>
+        </w:r>
+        <w:r>
+          <w:rPr>
+            <w:rFonts w:ascii="Times New Roman" w:hAnsi="Times New Roman" w:cs="Times New Roman"/>
+            <w:color w:val="323130"/>
+            <w:sz w:val="24"/>
+            <w:szCs w:val="24"/>
+            <w:highlight w:val="yellow"/>
+            <w:shd w:val="clear" w:color="auto" w:fill="FFFFFF"/>
+            <w:rPrChange w:id="64" w:author="Nick Maxwell" w:date="2022-09-13T11:15:00Z">
+              <w:rPr>
+                <w:rFonts w:ascii="Times New Roman" w:hAnsi="Times New Roman" w:cs="Times New Roman"/>
+                <w:color w:val="323130"/>
+                <w:sz w:val="24"/>
+                <w:szCs w:val="24"/>
+                <w:shd w:val="clear" w:color="auto" w:fill="FFFFFF"/>
+              </w:rPr>
+            </w:rPrChange>
+          </w:rPr>
+          <w:delText xml:space="preserve"> </w:delText>
+        </w:r>
+      </w:del>
+      <w:ins w:id="65" w:author="Nick Maxwell" w:date="2022-09-13T11:15:00Z">
+        <w:r>
+          <w:rPr>
+            <w:rFonts w:ascii="Times New Roman" w:hAnsi="Times New Roman" w:cs="Times New Roman"/>
+            <w:color w:val="323130"/>
+            <w:sz w:val="24"/>
+            <w:szCs w:val="24"/>
+            <w:highlight w:val="yellow"/>
+            <w:shd w:val="clear" w:color="auto" w:fill="FFFFFF"/>
+            <w:rPrChange w:id="66" w:author="Nick Maxwell" w:date="2022-09-13T11:15:00Z">
+              <w:rPr>
+                <w:rFonts w:ascii="Times New Roman" w:hAnsi="Times New Roman" w:cs="Times New Roman"/>
+                <w:color w:val="323130"/>
+                <w:sz w:val="24"/>
+                <w:szCs w:val="24"/>
+                <w:shd w:val="clear" w:color="auto" w:fill="FFFFFF"/>
+              </w:rPr>
+            </w:rPrChange>
+          </w:rPr>
+          <w:t>10</w:t>
+        </w:r>
+        <w:r>
+          <w:rPr>
+            <w:rFonts w:ascii="Times New Roman" w:hAnsi="Times New Roman" w:cs="Times New Roman"/>
+            <w:color w:val="323130"/>
+            <w:sz w:val="24"/>
+            <w:szCs w:val="24"/>
+            <w:shd w:val="clear" w:color="auto" w:fill="FFFFFF"/>
+          </w:rPr>
+          <w:t xml:space="preserve"> </w:t>
+        </w:r>
+      </w:ins>
       <w:r>
         <w:rPr>
           <w:rFonts w:ascii="Times New Roman" w:hAnsi="Times New Roman" w:cs="Times New Roman"/>
@@ -7771,7 +7838,6 @@
           <w:shd w:val="clear" w:color="auto" w:fill="FFFFFF"/>
         </w:rPr>
       </w:pPr>
-      <w:commentRangeStart w:id="63"/>
       <w:r>
         <w:rPr>
           <w:rFonts w:ascii="Times New Roman" w:hAnsi="Times New Roman" w:cs="Times New Roman"/>
@@ -7880,7 +7946,7 @@
         </w:rPr>
         <w:t>is retained</w:t>
       </w:r>
-      <w:ins w:id="64" w:author="Mark Huff" w:date="2022-09-12T17:16:00Z">
+      <w:ins w:id="67" w:author="Mark Huff" w:date="2022-09-12T17:16:00Z">
         <w:r>
           <w:rPr>
             <w:rFonts w:ascii="Times New Roman" w:hAnsi="Times New Roman" w:cs="Times New Roman"/>
@@ -7934,7 +8000,7 @@
         </w:rPr>
         <w:t xml:space="preserve"> </w:t>
       </w:r>
-      <w:del w:id="65" w:author="Mark Huff" w:date="2022-09-12T17:16:00Z">
+      <w:del w:id="68" w:author="Mark Huff" w:date="2022-09-12T17:16:00Z">
         <w:r>
           <w:rPr>
             <w:rFonts w:ascii="Times New Roman" w:hAnsi="Times New Roman" w:cs="Times New Roman"/>
@@ -8000,7 +8066,7 @@
         </w:rPr>
         <w:t xml:space="preserve"> </w:t>
       </w:r>
-      <w:bookmarkStart w:id="66" w:name="_Hlk113261898"/>
+      <w:bookmarkStart w:id="69" w:name="_Hlk113261898"/>
       <w:r>
         <w:rPr>
           <w:rFonts w:ascii="Times New Roman" w:hAnsi="Times New Roman" w:cs="Times New Roman"/>
@@ -8025,7 +8091,7 @@
         </w:rPr>
         <w:t>BIC</w:t>
       </w:r>
-      <w:bookmarkEnd w:id="66"/>
+      <w:bookmarkEnd w:id="69"/>
       <w:r>
         <w:rPr>
           <w:rFonts w:ascii="Times New Roman" w:hAnsi="Times New Roman" w:cs="Times New Roman"/>
@@ -8181,7 +8247,29 @@
           <w:szCs w:val="24"/>
           <w:shd w:val="clear" w:color="auto" w:fill="FFFFFF"/>
         </w:rPr>
-        <w:t xml:space="preserve"> clarify </w:t>
+        <w:t xml:space="preserve"> </w:t>
+      </w:r>
+      <w:ins w:id="70" w:author="Nick Maxwell" w:date="2022-09-13T11:32:00Z">
+        <w:r>
+          <w:rPr>
+            <w:rFonts w:ascii="Times New Roman" w:hAnsi="Times New Roman" w:cs="Times New Roman"/>
+            <w:color w:val="201F1E"/>
+            <w:sz w:val="24"/>
+            <w:szCs w:val="24"/>
+            <w:shd w:val="clear" w:color="auto" w:fill="FFFFFF"/>
+          </w:rPr>
+          <w:t xml:space="preserve">to </w:t>
+        </w:r>
+      </w:ins>
+      <w:r>
+        <w:rPr>
+          <w:rFonts w:ascii="Times New Roman" w:hAnsi="Times New Roman" w:cs="Times New Roman"/>
+          <w:color w:val="201F1E"/>
+          <w:sz w:val="24"/>
+          <w:szCs w:val="24"/>
+          <w:shd w:val="clear" w:color="auto" w:fill="FFFFFF"/>
+        </w:rPr>
+        <w:t xml:space="preserve">clarify </w:t>
       </w:r>
       <w:r>
         <w:rPr>
@@ -8331,13 +8419,6 @@
         </w:rPr>
         <w:t>have elected to include this statistic only for non-significant effects.</w:t>
       </w:r>
-      <w:commentRangeEnd w:id="63"/>
-      <w:r>
-        <w:rPr>
-          <w:rStyle w:val="CommentReference"/>
-        </w:rPr>
-        <w:commentReference w:id="63"/>
-      </w:r>
     </w:p>
     <w:p>
       <w:pPr>
@@ -8448,7 +8529,7 @@
           <w:shd w:val="clear" w:color="auto" w:fill="FFFFFF"/>
         </w:rPr>
       </w:pPr>
-      <w:commentRangeStart w:id="67"/>
+      <w:commentRangeStart w:id="71"/>
       <w:r>
         <w:rPr>
           <w:rFonts w:ascii="Times New Roman" w:hAnsi="Times New Roman" w:cs="Times New Roman"/>
@@ -8463,12 +8544,12 @@
         </w:rPr>
         <w:t>Response</w:t>
       </w:r>
-      <w:commentRangeEnd w:id="67"/>
+      <w:commentRangeEnd w:id="71"/>
       <w:r>
         <w:rPr>
           <w:rStyle w:val="CommentReference"/>
         </w:rPr>
-        <w:commentReference w:id="67"/>
+        <w:commentReference w:id="71"/>
       </w:r>
       <w:r>
         <w:rPr>
@@ -8490,7 +8571,7 @@
         </w:rPr>
         <w:t>We understand your concern regarding met</w:t>
       </w:r>
-      <w:ins w:id="68" w:author="Mark Huff" w:date="2022-09-12T17:19:00Z">
+      <w:ins w:id="72" w:author="Mark Huff" w:date="2022-09-12T17:19:00Z">
         <w:r>
           <w:rPr>
             <w:rFonts w:ascii="Times New Roman" w:hAnsi="Times New Roman" w:cs="Times New Roman"/>
@@ -9349,7 +9430,17 @@
           <w:sz w:val="24"/>
           <w:szCs w:val="24"/>
         </w:rPr>
-        <w:t xml:space="preserve"> = .07, </w:t>
+        <w:t xml:space="preserve"> = </w:t>
+      </w:r>
+      <w:r>
+        <w:rPr>
+          <w:rFonts w:ascii="Times New Roman" w:hAnsi="Times New Roman" w:cs="Times New Roman"/>
+          <w:color w:val="323130"/>
+          <w:sz w:val="24"/>
+          <w:szCs w:val="24"/>
+        </w:rPr>
+        <w:lastRenderedPageBreak/>
+        <w:t xml:space="preserve">.07, </w:t>
       </w:r>
       <w:r>
         <w:rPr>
@@ -9521,7 +9612,6 @@
           <w:sz w:val="24"/>
           <w:szCs w:val="24"/>
         </w:rPr>
-        <w:lastRenderedPageBreak/>
         <w:t>≥</w:t>
       </w:r>
       <w:r>
@@ -10212,8 +10302,8 @@
         </w:rPr>
         <w:t xml:space="preserve">. </w:t>
       </w:r>
-      <w:commentRangeStart w:id="69"/>
-      <w:commentRangeStart w:id="70"/>
+      <w:commentRangeStart w:id="73"/>
+      <w:commentRangeStart w:id="74"/>
       <w:r>
         <w:rPr>
           <w:rFonts w:ascii="Times New Roman" w:hAnsi="Times New Roman" w:cs="Times New Roman"/>
@@ -10286,7 +10376,6 @@
         </w:rPr>
         <w:t xml:space="preserve">; </w:t>
       </w:r>
-      <w:proofErr w:type="gramStart"/>
       <w:r>
         <w:rPr>
           <w:rFonts w:ascii="Times New Roman" w:hAnsi="Times New Roman" w:cs="Times New Roman"/>
@@ -10304,17 +10393,7 @@
           <w:sz w:val="24"/>
           <w:szCs w:val="24"/>
         </w:rPr>
-        <w:t>(</w:t>
-      </w:r>
-      <w:proofErr w:type="gramEnd"/>
-      <w:r>
-        <w:rPr>
-          <w:rFonts w:ascii="Times New Roman" w:hAnsi="Times New Roman" w:cs="Times New Roman"/>
-          <w:color w:val="323130"/>
-          <w:sz w:val="24"/>
-          <w:szCs w:val="24"/>
-        </w:rPr>
-        <w:t xml:space="preserve">1, 197) = 1.35, </w:t>
+        <w:t xml:space="preserve">(1, 197) = 1.35, </w:t>
       </w:r>
       <w:r>
         <w:rPr>
@@ -10533,7 +10612,7 @@
         </w:rPr>
         <w:t xml:space="preserve">, </w:t>
       </w:r>
-      <w:bookmarkStart w:id="71" w:name="_Hlk113266189"/>
+      <w:bookmarkStart w:id="75" w:name="_Hlk113266189"/>
       <w:r>
         <w:rPr>
           <w:rFonts w:ascii="Times New Roman" w:hAnsi="Times New Roman" w:cs="Times New Roman"/>
@@ -10564,7 +10643,7 @@
         </w:rPr>
         <w:t>2</w:t>
       </w:r>
-      <w:bookmarkEnd w:id="71"/>
+      <w:bookmarkEnd w:id="75"/>
       <w:r>
         <w:rPr>
           <w:rFonts w:ascii="Times New Roman" w:hAnsi="Times New Roman" w:cs="Times New Roman"/>
@@ -11417,19 +11496,19 @@
         </w:rPr>
         <w:t>). Taken together, it is likely that recruitment source had no effect on our reactivity findings.</w:t>
       </w:r>
-      <w:commentRangeEnd w:id="69"/>
+      <w:commentRangeEnd w:id="73"/>
       <w:r>
         <w:rPr>
           <w:rStyle w:val="CommentReference"/>
         </w:rPr>
-        <w:commentReference w:id="69"/>
-      </w:r>
-      <w:commentRangeEnd w:id="70"/>
+        <w:commentReference w:id="73"/>
+      </w:r>
+      <w:commentRangeEnd w:id="74"/>
       <w:r>
         <w:rPr>
           <w:rStyle w:val="CommentReference"/>
         </w:rPr>
-        <w:commentReference w:id="70"/>
+        <w:commentReference w:id="74"/>
       </w:r>
     </w:p>
     <w:p>
@@ -11451,9 +11530,9 @@
           <w:szCs w:val="24"/>
         </w:rPr>
       </w:pPr>
-      <w:commentRangeStart w:id="72"/>
-      <w:commentRangeStart w:id="73"/>
-      <w:commentRangeStart w:id="74"/>
+      <w:commentRangeStart w:id="76"/>
+      <w:commentRangeStart w:id="77"/>
+      <w:commentRangeStart w:id="78"/>
       <w:r>
         <w:rPr>
           <w:rFonts w:ascii="Times New Roman" w:hAnsi="Times New Roman" w:cs="Times New Roman"/>
@@ -11463,26 +11542,26 @@
         </w:rPr>
         <w:t>[FOOTNOTES?]</w:t>
       </w:r>
-      <w:commentRangeEnd w:id="72"/>
+      <w:commentRangeEnd w:id="76"/>
       <w:r>
         <w:rPr>
           <w:rStyle w:val="CommentReference"/>
         </w:rPr>
-        <w:commentReference w:id="72"/>
-      </w:r>
-      <w:commentRangeEnd w:id="73"/>
+        <w:commentReference w:id="76"/>
+      </w:r>
+      <w:commentRangeEnd w:id="77"/>
       <w:r>
         <w:rPr>
           <w:rStyle w:val="CommentReference"/>
         </w:rPr>
-        <w:commentReference w:id="73"/>
-      </w:r>
-      <w:commentRangeEnd w:id="74"/>
+        <w:commentReference w:id="77"/>
+      </w:r>
+      <w:commentRangeEnd w:id="78"/>
       <w:r>
         <w:rPr>
           <w:rStyle w:val="CommentReference"/>
         </w:rPr>
-        <w:commentReference w:id="74"/>
+        <w:commentReference w:id="78"/>
       </w:r>
     </w:p>
     <w:p>
@@ -11897,7 +11976,7 @@
         </w:rPr>
         <w:t xml:space="preserve">, providing evidence that this pair type </w:t>
       </w:r>
-      <w:del w:id="75" w:author="Mark Huff" w:date="2022-09-12T17:26:00Z">
+      <w:del w:id="79" w:author="Mark Huff" w:date="2022-09-12T17:26:00Z">
         <w:r>
           <w:rPr>
             <w:rFonts w:ascii="Times New Roman" w:hAnsi="Times New Roman" w:cs="Times New Roman"/>
@@ -11917,7 +11996,7 @@
         </w:rPr>
         <w:t>leads to overinflated judgments</w:t>
       </w:r>
-      <w:ins w:id="76" w:author="Mark Huff" w:date="2022-09-12T17:26:00Z">
+      <w:ins w:id="80" w:author="Mark Huff" w:date="2022-09-12T17:26:00Z">
         <w:r>
           <w:rPr>
             <w:rFonts w:ascii="Times New Roman" w:hAnsi="Times New Roman" w:cs="Times New Roman"/>
@@ -12425,7 +12504,7 @@
         </w:rPr>
         <w:t xml:space="preserve">we note that pair relatedness is a strong predictor of future recall (Maxwell &amp; Buchanan, 2020), and </w:t>
       </w:r>
-      <w:del w:id="77" w:author="Mark Huff" w:date="2022-09-12T17:27:00Z">
+      <w:del w:id="81" w:author="Mark Huff" w:date="2022-09-12T17:27:00Z">
         <w:r>
           <w:rPr>
             <w:rFonts w:ascii="Times New Roman" w:hAnsi="Times New Roman" w:cs="Times New Roman"/>
@@ -12487,7 +12566,7 @@
         </w:rPr>
         <w:t xml:space="preserve">axwell &amp; Huff, 2022). </w:t>
       </w:r>
-      <w:del w:id="78" w:author="Mark Huff" w:date="2022-09-12T17:27:00Z">
+      <w:del w:id="82" w:author="Mark Huff" w:date="2022-09-12T17:27:00Z">
         <w:r>
           <w:rPr>
             <w:rFonts w:ascii="Times New Roman" w:hAnsi="Times New Roman" w:cs="Times New Roman"/>
@@ -12679,7 +12758,7 @@
           <w:delText>information.</w:delText>
         </w:r>
       </w:del>
-      <w:ins w:id="79" w:author="Mark Huff" w:date="2022-09-12T17:27:00Z">
+      <w:ins w:id="83" w:author="Mark Huff" w:date="2022-09-12T17:27:00Z">
         <w:r>
           <w:rPr>
             <w:rFonts w:ascii="Times New Roman" w:hAnsi="Times New Roman" w:cs="Times New Roman"/>
@@ -12691,7 +12770,7 @@
           <w:t>The activation of semantic information is likely automatic as</w:t>
         </w:r>
       </w:ins>
-      <w:ins w:id="80" w:author="Mark Huff" w:date="2022-09-12T17:28:00Z">
+      <w:ins w:id="84" w:author="Mark Huff" w:date="2022-09-12T17:28:00Z">
         <w:r>
           <w:rPr>
             <w:rFonts w:ascii="Times New Roman" w:hAnsi="Times New Roman" w:cs="Times New Roman"/>
@@ -12797,7 +12876,7 @@
         </w:rPr>
         <w:t xml:space="preserve"> Thus, unrelated targets </w:t>
       </w:r>
-      <w:del w:id="81" w:author="Mark Huff" w:date="2022-09-12T17:28:00Z">
+      <w:del w:id="85" w:author="Mark Huff" w:date="2022-09-12T17:28:00Z">
         <w:r>
           <w:rPr>
             <w:rFonts w:ascii="Times New Roman" w:hAnsi="Times New Roman" w:cs="Times New Roman"/>
@@ -12809,7 +12888,7 @@
           <w:delText>were unlikely to</w:delText>
         </w:r>
       </w:del>
-      <w:ins w:id="82" w:author="Mark Huff" w:date="2022-09-12T17:28:00Z">
+      <w:ins w:id="86" w:author="Mark Huff" w:date="2022-09-12T17:28:00Z">
         <w:r>
           <w:rPr>
             <w:rFonts w:ascii="Times New Roman" w:hAnsi="Times New Roman" w:cs="Times New Roman"/>
@@ -12990,16 +13069,38 @@
         </w:rPr>
         <w:t xml:space="preserve">(pg. </w:t>
       </w:r>
-      <w:r>
-        <w:rPr>
-          <w:rFonts w:ascii="Times New Roman" w:hAnsi="Times New Roman" w:cs="Times New Roman"/>
-          <w:color w:val="323130"/>
-          <w:sz w:val="24"/>
-          <w:szCs w:val="24"/>
-          <w:highlight w:val="yellow"/>
-        </w:rPr>
-        <w:t>XX</w:t>
-      </w:r>
+      <w:del w:id="87" w:author="Nick Maxwell" w:date="2022-09-13T11:16:00Z">
+        <w:r>
+          <w:rPr>
+            <w:rFonts w:ascii="Times New Roman" w:hAnsi="Times New Roman" w:cs="Times New Roman"/>
+            <w:color w:val="323130"/>
+            <w:sz w:val="24"/>
+            <w:szCs w:val="24"/>
+            <w:highlight w:val="yellow"/>
+          </w:rPr>
+          <w:delText>XX</w:delText>
+        </w:r>
+      </w:del>
+      <w:ins w:id="88" w:author="Nick Maxwell" w:date="2022-09-13T11:16:00Z">
+        <w:r>
+          <w:rPr>
+            <w:rFonts w:ascii="Times New Roman" w:hAnsi="Times New Roman" w:cs="Times New Roman"/>
+            <w:color w:val="323130"/>
+            <w:sz w:val="24"/>
+            <w:szCs w:val="24"/>
+            <w:highlight w:val="yellow"/>
+            <w:rPrChange w:id="89" w:author="Nick Maxwell" w:date="2022-09-13T11:16:00Z">
+              <w:rPr>
+                <w:rFonts w:ascii="Times New Roman" w:hAnsi="Times New Roman" w:cs="Times New Roman"/>
+                <w:color w:val="323130"/>
+                <w:sz w:val="24"/>
+                <w:szCs w:val="24"/>
+              </w:rPr>
+            </w:rPrChange>
+          </w:rPr>
+          <w:t>10</w:t>
+        </w:r>
+      </w:ins>
       <w:r>
         <w:rPr>
           <w:rFonts w:ascii="Times New Roman" w:hAnsi="Times New Roman" w:cs="Times New Roman"/>
@@ -13463,7 +13564,7 @@
           <w:highlight w:val="yellow"/>
           <w:shd w:val="clear" w:color="auto" w:fill="FFFFFF"/>
         </w:rPr>
-        <w:t>pg.</w:t>
+        <w:t>pg</w:t>
       </w:r>
       <w:r>
         <w:rPr>
@@ -13474,17 +13575,117 @@
           <w:highlight w:val="yellow"/>
           <w:shd w:val="clear" w:color="auto" w:fill="FFFFFF"/>
         </w:rPr>
-        <w:t xml:space="preserve"> xx</w:t>
-      </w:r>
-      <w:r>
-        <w:rPr>
-          <w:rFonts w:ascii="Times New Roman" w:hAnsi="Times New Roman" w:cs="Times New Roman"/>
-          <w:color w:val="323130"/>
-          <w:sz w:val="24"/>
-          <w:szCs w:val="24"/>
-          <w:shd w:val="clear" w:color="auto" w:fill="FFFFFF"/>
-        </w:rPr>
-        <w:t xml:space="preserve"> accordingly. We now </w:t>
+        <w:t>.</w:t>
+      </w:r>
+      <w:r>
+        <w:rPr>
+          <w:rFonts w:ascii="Times New Roman" w:hAnsi="Times New Roman" w:cs="Times New Roman"/>
+          <w:color w:val="323130"/>
+          <w:sz w:val="24"/>
+          <w:szCs w:val="24"/>
+          <w:highlight w:val="yellow"/>
+          <w:shd w:val="clear" w:color="auto" w:fill="FFFFFF"/>
+        </w:rPr>
+        <w:t xml:space="preserve"> </w:t>
+      </w:r>
+      <w:del w:id="90" w:author="Nick Maxwell" w:date="2022-09-13T11:16:00Z">
+        <w:r>
+          <w:rPr>
+            <w:rFonts w:ascii="Times New Roman" w:hAnsi="Times New Roman" w:cs="Times New Roman"/>
+            <w:color w:val="323130"/>
+            <w:sz w:val="24"/>
+            <w:szCs w:val="24"/>
+            <w:highlight w:val="yellow"/>
+            <w:shd w:val="clear" w:color="auto" w:fill="FFFFFF"/>
+          </w:rPr>
+          <w:delText>xx</w:delText>
+        </w:r>
+        <w:r>
+          <w:rPr>
+            <w:rFonts w:ascii="Times New Roman" w:hAnsi="Times New Roman" w:cs="Times New Roman"/>
+            <w:color w:val="323130"/>
+            <w:sz w:val="24"/>
+            <w:szCs w:val="24"/>
+            <w:highlight w:val="yellow"/>
+            <w:shd w:val="clear" w:color="auto" w:fill="FFFFFF"/>
+            <w:rPrChange w:id="91" w:author="Nick Maxwell" w:date="2022-09-13T11:17:00Z">
+              <w:rPr>
+                <w:rFonts w:ascii="Times New Roman" w:hAnsi="Times New Roman" w:cs="Times New Roman"/>
+                <w:color w:val="323130"/>
+                <w:sz w:val="24"/>
+                <w:szCs w:val="24"/>
+                <w:shd w:val="clear" w:color="auto" w:fill="FFFFFF"/>
+              </w:rPr>
+            </w:rPrChange>
+          </w:rPr>
+          <w:delText xml:space="preserve"> </w:delText>
+        </w:r>
+      </w:del>
+      <w:ins w:id="92" w:author="Nick Maxwell" w:date="2022-09-13T11:16:00Z">
+        <w:r>
+          <w:rPr>
+            <w:rFonts w:ascii="Times New Roman" w:hAnsi="Times New Roman" w:cs="Times New Roman"/>
+            <w:color w:val="323130"/>
+            <w:sz w:val="24"/>
+            <w:szCs w:val="24"/>
+            <w:highlight w:val="yellow"/>
+            <w:shd w:val="clear" w:color="auto" w:fill="FFFFFF"/>
+            <w:rPrChange w:id="93" w:author="Nick Maxwell" w:date="2022-09-13T11:17:00Z">
+              <w:rPr>
+                <w:rFonts w:ascii="Times New Roman" w:hAnsi="Times New Roman" w:cs="Times New Roman"/>
+                <w:color w:val="323130"/>
+                <w:sz w:val="24"/>
+                <w:szCs w:val="24"/>
+                <w:shd w:val="clear" w:color="auto" w:fill="FFFFFF"/>
+              </w:rPr>
+            </w:rPrChange>
+          </w:rPr>
+          <w:t>2</w:t>
+        </w:r>
+      </w:ins>
+      <w:ins w:id="94" w:author="Nick Maxwell" w:date="2022-09-13T11:18:00Z">
+        <w:r>
+          <w:rPr>
+            <w:rFonts w:ascii="Times New Roman" w:hAnsi="Times New Roman" w:cs="Times New Roman"/>
+            <w:color w:val="323130"/>
+            <w:sz w:val="24"/>
+            <w:szCs w:val="24"/>
+            <w:highlight w:val="yellow"/>
+            <w:shd w:val="clear" w:color="auto" w:fill="FFFFFF"/>
+            <w:rPrChange w:id="95" w:author="Nick Maxwell" w:date="2022-09-13T11:18:00Z">
+              <w:rPr>
+                <w:rFonts w:ascii="Times New Roman" w:hAnsi="Times New Roman" w:cs="Times New Roman"/>
+                <w:color w:val="323130"/>
+                <w:sz w:val="24"/>
+                <w:szCs w:val="24"/>
+                <w:shd w:val="clear" w:color="auto" w:fill="FFFFFF"/>
+              </w:rPr>
+            </w:rPrChange>
+          </w:rPr>
+          <w:t>7</w:t>
+        </w:r>
+      </w:ins>
+      <w:ins w:id="96" w:author="Nick Maxwell" w:date="2022-09-13T11:16:00Z">
+        <w:r>
+          <w:rPr>
+            <w:rFonts w:ascii="Times New Roman" w:hAnsi="Times New Roman" w:cs="Times New Roman"/>
+            <w:color w:val="323130"/>
+            <w:sz w:val="24"/>
+            <w:szCs w:val="24"/>
+            <w:shd w:val="clear" w:color="auto" w:fill="FFFFFF"/>
+          </w:rPr>
+          <w:t xml:space="preserve"> </w:t>
+        </w:r>
+      </w:ins>
+      <w:r>
+        <w:rPr>
+          <w:rFonts w:ascii="Times New Roman" w:hAnsi="Times New Roman" w:cs="Times New Roman"/>
+          <w:color w:val="323130"/>
+          <w:sz w:val="24"/>
+          <w:szCs w:val="24"/>
+          <w:shd w:val="clear" w:color="auto" w:fill="FFFFFF"/>
+        </w:rPr>
+        <w:t xml:space="preserve">accordingly. We now </w:t>
       </w:r>
       <w:r>
         <w:rPr>
@@ -13845,7 +14046,7 @@
         </w:rPr>
         <w:t>Although other researchers have</w:t>
       </w:r>
-      <w:ins w:id="83" w:author="Mark Huff" w:date="2022-09-12T17:29:00Z">
+      <w:ins w:id="97" w:author="Mark Huff" w:date="2022-09-12T17:29:00Z">
         <w:r>
           <w:rPr>
             <w:rFonts w:ascii="Times New Roman" w:hAnsi="Times New Roman" w:cs="Times New Roman"/>
@@ -13877,7 +14078,7 @@
         </w:rPr>
         <w:t xml:space="preserve">investigated </w:t>
       </w:r>
-      <w:del w:id="84" w:author="Mark Huff" w:date="2022-09-12T17:29:00Z">
+      <w:del w:id="98" w:author="Mark Huff" w:date="2022-09-12T17:29:00Z">
         <w:r>
           <w:rPr>
             <w:rFonts w:ascii="Times New Roman" w:hAnsi="Times New Roman" w:cs="Times New Roman"/>
@@ -13909,7 +14110,7 @@
         </w:rPr>
         <w:t xml:space="preserve">JOL reactivity </w:t>
       </w:r>
-      <w:del w:id="85" w:author="Mark Huff" w:date="2022-09-12T17:29:00Z">
+      <w:del w:id="99" w:author="Mark Huff" w:date="2022-09-12T17:29:00Z">
         <w:r>
           <w:rPr>
             <w:rFonts w:ascii="Times New Roman" w:hAnsi="Times New Roman" w:cs="Times New Roman"/>
@@ -13931,7 +14132,7 @@
           <w:delText xml:space="preserve">reactivity for </w:delText>
         </w:r>
       </w:del>
-      <w:ins w:id="86" w:author="Mark Huff" w:date="2022-09-12T17:29:00Z">
+      <w:ins w:id="100" w:author="Mark Huff" w:date="2022-09-12T17:29:00Z">
         <w:r>
           <w:rPr>
             <w:rFonts w:ascii="Times New Roman" w:hAnsi="Times New Roman" w:cs="Times New Roman"/>
@@ -13953,7 +14154,7 @@
         </w:rPr>
         <w:t>mixed vs. pure lists</w:t>
       </w:r>
-      <w:ins w:id="87" w:author="Mark Huff" w:date="2022-09-12T17:29:00Z">
+      <w:ins w:id="101" w:author="Mark Huff" w:date="2022-09-12T17:29:00Z">
         <w:r>
           <w:rPr>
             <w:rFonts w:ascii="Times New Roman" w:hAnsi="Times New Roman" w:cs="Times New Roman"/>
@@ -13965,7 +14166,7 @@
           <w:t xml:space="preserve">, </w:t>
         </w:r>
       </w:ins>
-      <w:del w:id="88" w:author="Mark Huff" w:date="2022-09-12T17:29:00Z">
+      <w:del w:id="102" w:author="Mark Huff" w:date="2022-09-12T17:29:00Z">
         <w:r>
           <w:rPr>
             <w:rFonts w:ascii="Times New Roman" w:hAnsi="Times New Roman" w:cs="Times New Roman"/>
@@ -14087,7 +14288,7 @@
           <w:delText xml:space="preserve"> lists</w:delText>
         </w:r>
       </w:del>
-      <w:ins w:id="89" w:author="Mark Huff" w:date="2022-09-12T17:29:00Z">
+      <w:ins w:id="103" w:author="Mark Huff" w:date="2022-09-12T17:29:00Z">
         <w:r>
           <w:rPr>
             <w:rFonts w:ascii="Times New Roman" w:hAnsi="Times New Roman" w:cs="Times New Roman"/>
@@ -14099,7 +14300,7 @@
           <w:t>different directional associates, and in meta</w:t>
         </w:r>
       </w:ins>
-      <w:ins w:id="90" w:author="Mark Huff" w:date="2022-09-12T17:30:00Z">
+      <w:ins w:id="104" w:author="Mark Huff" w:date="2022-09-12T17:30:00Z">
         <w:r>
           <w:rPr>
             <w:rFonts w:ascii="Times New Roman" w:hAnsi="Times New Roman" w:cs="Times New Roman"/>
@@ -14111,7 +14312,7 @@
           <w:t>cognitive and no</w:t>
         </w:r>
       </w:ins>
-      <w:ins w:id="91" w:author="Nick Maxwell" w:date="2022-09-12T18:15:00Z">
+      <w:ins w:id="105" w:author="Nick Maxwell" w:date="2022-09-12T18:15:00Z">
         <w:r>
           <w:rPr>
             <w:rFonts w:ascii="Times New Roman" w:hAnsi="Times New Roman" w:cs="Times New Roman"/>
@@ -14123,7 +14324,7 @@
           <w:t>n</w:t>
         </w:r>
       </w:ins>
-      <w:ins w:id="92" w:author="Mark Huff" w:date="2022-09-12T17:30:00Z">
+      <w:ins w:id="106" w:author="Mark Huff" w:date="2022-09-12T17:30:00Z">
         <w:r>
           <w:rPr>
             <w:rFonts w:ascii="Times New Roman" w:hAnsi="Times New Roman" w:cs="Times New Roman"/>
@@ -14167,7 +14368,7 @@
         </w:rPr>
         <w:t xml:space="preserve">, </w:t>
       </w:r>
-      <w:del w:id="93" w:author="Mark Huff" w:date="2022-09-12T17:30:00Z">
+      <w:del w:id="107" w:author="Mark Huff" w:date="2022-09-12T17:30:00Z">
         <w:r>
           <w:rPr>
             <w:rFonts w:ascii="Times New Roman" w:hAnsi="Times New Roman" w:cs="Times New Roman"/>
@@ -14209,7 +14410,7 @@
           <w:delText xml:space="preserve">, </w:delText>
         </w:r>
       </w:del>
-      <w:commentRangeStart w:id="94"/>
+      <w:commentRangeStart w:id="108"/>
       <w:r>
         <w:rPr>
           <w:rFonts w:ascii="Times New Roman" w:hAnsi="Times New Roman" w:cs="Times New Roman"/>
@@ -14220,12 +14421,12 @@
         </w:rPr>
         <w:t>the</w:t>
       </w:r>
-      <w:commentRangeEnd w:id="94"/>
+      <w:commentRangeEnd w:id="108"/>
       <w:r>
         <w:rPr>
           <w:rStyle w:val="CommentReference"/>
         </w:rPr>
-        <w:commentReference w:id="94"/>
+        <w:commentReference w:id="108"/>
       </w:r>
       <w:r>
         <w:rPr>
@@ -14572,31 +14773,9 @@
           <w:szCs w:val="24"/>
           <w:shd w:val="clear" w:color="auto" w:fill="FFFFFF"/>
         </w:rPr>
-        <w:t xml:space="preserve"> </w:t>
-      </w:r>
-      <w:proofErr w:type="spellStart"/>
-      <w:r>
-        <w:rPr>
-          <w:rFonts w:ascii="Times New Roman" w:hAnsi="Times New Roman" w:cs="Times New Roman"/>
-          <w:color w:val="323130"/>
-          <w:sz w:val="24"/>
-          <w:szCs w:val="24"/>
-          <w:shd w:val="clear" w:color="auto" w:fill="FFFFFF"/>
-        </w:rPr>
-        <w:t>particpants</w:t>
-      </w:r>
-      <w:proofErr w:type="spellEnd"/>
-      <w:r>
-        <w:rPr>
-          <w:rFonts w:ascii="Times New Roman" w:hAnsi="Times New Roman" w:cs="Times New Roman"/>
-          <w:color w:val="323130"/>
-          <w:sz w:val="24"/>
-          <w:szCs w:val="24"/>
-          <w:shd w:val="clear" w:color="auto" w:fill="FFFFFF"/>
-        </w:rPr>
-        <w:t xml:space="preserve"> only studied related word pairs. Thus, </w:t>
-      </w:r>
-      <w:del w:id="95" w:author="Mark Huff" w:date="2022-09-12T17:31:00Z">
+        <w:t xml:space="preserve"> particpants only studied related word pairs. Thus, </w:t>
+      </w:r>
+      <w:del w:id="109" w:author="Mark Huff" w:date="2022-09-12T17:31:00Z">
         <w:r>
           <w:rPr>
             <w:rFonts w:ascii="Times New Roman" w:hAnsi="Times New Roman" w:cs="Times New Roman"/>
@@ -14628,7 +14807,7 @@
         </w:rPr>
         <w:t xml:space="preserve">the changed-goal hypothesis </w:t>
       </w:r>
-      <w:del w:id="96" w:author="Mark Huff" w:date="2022-09-12T17:31:00Z">
+      <w:del w:id="110" w:author="Mark Huff" w:date="2022-09-12T17:31:00Z">
         <w:r>
           <w:rPr>
             <w:rFonts w:ascii="Times New Roman" w:hAnsi="Times New Roman" w:cs="Times New Roman"/>
@@ -14640,7 +14819,7 @@
           <w:delText>was not possible</w:delText>
         </w:r>
       </w:del>
-      <w:ins w:id="97" w:author="Mark Huff" w:date="2022-09-12T17:31:00Z">
+      <w:ins w:id="111" w:author="Mark Huff" w:date="2022-09-12T17:31:00Z">
         <w:r>
           <w:rPr>
             <w:rFonts w:ascii="Times New Roman" w:hAnsi="Times New Roman" w:cs="Times New Roman"/>
@@ -14835,7 +15014,41 @@
           <w:szCs w:val="24"/>
           <w:shd w:val="clear" w:color="auto" w:fill="FFFFFF"/>
         </w:rPr>
-        <w:t>relative to unrelated pairs, in which relatedness cues are absent.</w:t>
+        <w:t xml:space="preserve">relative to unrelated pairs, in which relatedness cues are </w:t>
+      </w:r>
+      <w:ins w:id="112" w:author="Nick Maxwell" w:date="2022-09-13T11:19:00Z">
+        <w:r>
+          <w:rPr>
+            <w:rFonts w:ascii="Times New Roman" w:hAnsi="Times New Roman" w:cs="Times New Roman"/>
+            <w:color w:val="323130"/>
+            <w:sz w:val="24"/>
+            <w:szCs w:val="24"/>
+            <w:shd w:val="clear" w:color="auto" w:fill="FFFFFF"/>
+          </w:rPr>
+          <w:t>not readily available at test</w:t>
+        </w:r>
+      </w:ins>
+      <w:del w:id="113" w:author="Nick Maxwell" w:date="2022-09-13T11:19:00Z">
+        <w:r>
+          <w:rPr>
+            <w:rFonts w:ascii="Times New Roman" w:hAnsi="Times New Roman" w:cs="Times New Roman"/>
+            <w:color w:val="323130"/>
+            <w:sz w:val="24"/>
+            <w:szCs w:val="24"/>
+            <w:shd w:val="clear" w:color="auto" w:fill="FFFFFF"/>
+          </w:rPr>
+          <w:delText>absent</w:delText>
+        </w:r>
+      </w:del>
+      <w:r>
+        <w:rPr>
+          <w:rFonts w:ascii="Times New Roman" w:hAnsi="Times New Roman" w:cs="Times New Roman"/>
+          <w:color w:val="323130"/>
+          <w:sz w:val="24"/>
+          <w:szCs w:val="24"/>
+          <w:shd w:val="clear" w:color="auto" w:fill="FFFFFF"/>
+        </w:rPr>
+        <w:t>.</w:t>
       </w:r>
       <w:r>
         <w:rPr>
@@ -15104,6 +15317,41 @@
         </w:rPr>
         <w:t xml:space="preserve">This has been clarified on pg. </w:t>
       </w:r>
+      <w:del w:id="114" w:author="Nick Maxwell" w:date="2022-09-13T11:22:00Z">
+        <w:r>
+          <w:rPr>
+            <w:rFonts w:ascii="Times New Roman" w:hAnsi="Times New Roman" w:cs="Times New Roman"/>
+            <w:color w:val="323130"/>
+            <w:sz w:val="24"/>
+            <w:szCs w:val="24"/>
+            <w:highlight w:val="yellow"/>
+            <w:shd w:val="clear" w:color="auto" w:fill="FFFFFF"/>
+          </w:rPr>
+          <w:delText>xx</w:delText>
+        </w:r>
+      </w:del>
+      <w:ins w:id="115" w:author="Nick Maxwell" w:date="2022-09-13T11:22:00Z">
+        <w:r>
+          <w:rPr>
+            <w:rFonts w:ascii="Times New Roman" w:hAnsi="Times New Roman" w:cs="Times New Roman"/>
+            <w:color w:val="323130"/>
+            <w:sz w:val="24"/>
+            <w:szCs w:val="24"/>
+            <w:highlight w:val="yellow"/>
+            <w:shd w:val="clear" w:color="auto" w:fill="FFFFFF"/>
+            <w:rPrChange w:id="116" w:author="Nick Maxwell" w:date="2022-09-13T11:23:00Z">
+              <w:rPr>
+                <w:rFonts w:ascii="Times New Roman" w:hAnsi="Times New Roman" w:cs="Times New Roman"/>
+                <w:color w:val="323130"/>
+                <w:sz w:val="24"/>
+                <w:szCs w:val="24"/>
+                <w:shd w:val="clear" w:color="auto" w:fill="FFFFFF"/>
+              </w:rPr>
+            </w:rPrChange>
+          </w:rPr>
+          <w:t>13</w:t>
+        </w:r>
+      </w:ins>
       <w:r>
         <w:rPr>
           <w:rFonts w:ascii="Times New Roman" w:hAnsi="Times New Roman" w:cs="Times New Roman"/>
@@ -15112,16 +15360,15 @@
           <w:szCs w:val="24"/>
           <w:highlight w:val="yellow"/>
           <w:shd w:val="clear" w:color="auto" w:fill="FFFFFF"/>
-        </w:rPr>
-        <w:t>xx</w:t>
-      </w:r>
-      <w:r>
-        <w:rPr>
-          <w:rFonts w:ascii="Times New Roman" w:hAnsi="Times New Roman" w:cs="Times New Roman"/>
-          <w:color w:val="323130"/>
-          <w:sz w:val="24"/>
-          <w:szCs w:val="24"/>
-          <w:shd w:val="clear" w:color="auto" w:fill="FFFFFF"/>
+          <w:rPrChange w:id="117" w:author="Nick Maxwell" w:date="2022-09-13T11:23:00Z">
+            <w:rPr>
+              <w:rFonts w:ascii="Times New Roman" w:hAnsi="Times New Roman" w:cs="Times New Roman"/>
+              <w:color w:val="323130"/>
+              <w:sz w:val="24"/>
+              <w:szCs w:val="24"/>
+              <w:shd w:val="clear" w:color="auto" w:fill="FFFFFF"/>
+            </w:rPr>
+          </w:rPrChange>
         </w:rPr>
         <w:t>.</w:t>
       </w:r>
@@ -15558,7 +15805,7 @@
       </w:pPr>
     </w:p>
     <w:sectPr>
-      <w:headerReference w:type="default" r:id="rId11"/>
+      <w:headerReference w:type="default" r:id="rId12"/>
       <w:pgSz w:w="12240" w:h="15840"/>
       <w:pgMar w:top="1440" w:right="1440" w:bottom="1440" w:left="1440" w:header="720" w:footer="720" w:gutter="0"/>
       <w:cols w:space="720"/>
@@ -15569,7 +15816,7 @@
 </file>
 
 <file path=word/comments.xml><?xml version="1.0" encoding="utf-8"?>
-<w:comments xmlns:wpc="http://schemas.microsoft.com/office/word/2010/wordprocessingCanvas" xmlns:cx="http://schemas.microsoft.com/office/drawing/2014/chartex" xmlns:cx1="http://schemas.microsoft.com/office/drawing/2015/9/8/chartex" xmlns:cx2="http://schemas.microsoft.com/office/drawing/2015/10/21/chartex" xmlns:cx3="http://schemas.microsoft.com/office/drawing/2016/5/9/chartex" xmlns:cx4="http://schemas.microsoft.com/office/drawing/2016/5/10/chartex" xmlns:cx5="http://schemas.microsoft.com/office/drawing/2016/5/11/chartex" xmlns:cx6="http://schemas.microsoft.com/office/drawing/2016/5/12/chartex" xmlns:cx7="http://schemas.microsoft.com/office/drawing/2016/5/13/chartex" xmlns:cx8="http://schemas.microsoft.com/office/drawing/2016/5/14/chartex" xmlns:mc="http://schemas.openxmlformats.org/markup-compatibility/2006" xmlns:aink="http://schemas.microsoft.com/office/drawing/2016/ink" xmlns:am3d="http://schemas.microsoft.com/office/drawing/2017/model3d" xmlns:o="urn:schemas-microsoft-com:office:office" xmlns:r="http://schemas.openxmlformats.org/officeDocument/2006/relationships" xmlns:m="http://schemas.openxmlformats.org/officeDocument/2006/math" xmlns:v="urn:schemas-microsoft-com:vml" xmlns:wp14="http://schemas.microsoft.com/office/word/2010/wordprocessingDrawing" xmlns:wp="http://schemas.openxmlformats.org/drawingml/2006/wordprocessingDrawing" xmlns:w10="urn:schemas-microsoft-com:office:word" xmlns:w="http://schemas.openxmlformats.org/wordprocessingml/2006/main" xmlns:w14="http://schemas.microsoft.com/office/word/2010/wordml" xmlns:w15="http://schemas.microsoft.com/office/word/2012/wordml" xmlns:w16cid="http://schemas.microsoft.com/office/word/2016/wordml/cid" xmlns:w16se="http://schemas.microsoft.com/office/word/2015/wordml/symex" xmlns:wpg="http://schemas.microsoft.com/office/word/2010/wordprocessingGroup" xmlns:wpi="http://schemas.microsoft.com/office/word/2010/wordprocessingInk" xmlns:wne="http://schemas.microsoft.com/office/word/2006/wordml" xmlns:wps="http://schemas.microsoft.com/office/word/2010/wordprocessingShape" mc:Ignorable="w14 w15 w16se w16cid wp14">
+<w:comments xmlns:wpc="http://schemas.microsoft.com/office/word/2010/wordprocessingCanvas" xmlns:cx="http://schemas.microsoft.com/office/drawing/2014/chartex" xmlns:cx1="http://schemas.microsoft.com/office/drawing/2015/9/8/chartex" xmlns:cx2="http://schemas.microsoft.com/office/drawing/2015/10/21/chartex" xmlns:cx3="http://schemas.microsoft.com/office/drawing/2016/5/9/chartex" xmlns:cx4="http://schemas.microsoft.com/office/drawing/2016/5/10/chartex" xmlns:cx5="http://schemas.microsoft.com/office/drawing/2016/5/11/chartex" xmlns:cx6="http://schemas.microsoft.com/office/drawing/2016/5/12/chartex" xmlns:cx7="http://schemas.microsoft.com/office/drawing/2016/5/13/chartex" xmlns:cx8="http://schemas.microsoft.com/office/drawing/2016/5/14/chartex" xmlns:mc="http://schemas.openxmlformats.org/markup-compatibility/2006" xmlns:aink="http://schemas.microsoft.com/office/drawing/2016/ink" xmlns:am3d="http://schemas.microsoft.com/office/drawing/2017/model3d" xmlns:o="urn:schemas-microsoft-com:office:office" xmlns:oel="http://schemas.microsoft.com/office/2019/extlst" xmlns:r="http://schemas.openxmlformats.org/officeDocument/2006/relationships" xmlns:m="http://schemas.openxmlformats.org/officeDocument/2006/math" xmlns:v="urn:schemas-microsoft-com:vml" xmlns:wp14="http://schemas.microsoft.com/office/word/2010/wordprocessingDrawing" xmlns:wp="http://schemas.openxmlformats.org/drawingml/2006/wordprocessingDrawing" xmlns:w10="urn:schemas-microsoft-com:office:word" xmlns:w="http://schemas.openxmlformats.org/wordprocessingml/2006/main" xmlns:w14="http://schemas.microsoft.com/office/word/2010/wordml" xmlns:w15="http://schemas.microsoft.com/office/word/2012/wordml" xmlns:w16cex="http://schemas.microsoft.com/office/word/2018/wordml/cex" xmlns:w16cid="http://schemas.microsoft.com/office/word/2016/wordml/cid" xmlns:w16="http://schemas.microsoft.com/office/word/2018/wordml" xmlns:w16sdtdh="http://schemas.microsoft.com/office/word/2020/wordml/sdtdatahash" xmlns:w16se="http://schemas.microsoft.com/office/word/2015/wordml/symex" xmlns:wpg="http://schemas.microsoft.com/office/word/2010/wordprocessingGroup" xmlns:wpi="http://schemas.microsoft.com/office/word/2010/wordprocessingInk" xmlns:wne="http://schemas.microsoft.com/office/word/2006/wordml" xmlns:wps="http://schemas.microsoft.com/office/word/2010/wordprocessingShape" mc:Ignorable="w14 w15 w16se w16cid w16 w16cex w16sdtdh wp14">
   <w:comment w:id="13" w:author="Maxwell, Nicholas" w:date="2022-09-13T09:25:00Z" w:initials="MN">
     <w:p>
       <w:pPr>
@@ -15602,7 +15849,7 @@
       </w:r>
     </w:p>
   </w:comment>
-  <w:comment w:id="42" w:author="Nick Maxwell" w:date="2022-09-05T10:36:00Z" w:initials="NM">
+  <w:comment w:id="40" w:author="Nick Maxwell" w:date="2022-09-05T10:36:00Z" w:initials="NM">
     <w:p>
       <w:pPr>
         <w:pStyle w:val="CommentText"/>
@@ -15618,7 +15865,7 @@
       </w:r>
     </w:p>
   </w:comment>
-  <w:comment w:id="43" w:author="Mark Huff" w:date="2022-09-12T17:11:00Z" w:initials="MH">
+  <w:comment w:id="41" w:author="Mark Huff" w:date="2022-09-12T17:11:00Z" w:initials="MH">
     <w:p>
       <w:pPr>
         <w:pStyle w:val="CommentText"/>
@@ -15634,7 +15881,7 @@
       </w:r>
     </w:p>
   </w:comment>
-  <w:comment w:id="44" w:author="Nick Maxwell" w:date="2022-09-12T18:13:00Z" w:initials="NM">
+  <w:comment w:id="42" w:author="Nick Maxwell" w:date="2022-09-12T18:13:00Z" w:initials="NM">
     <w:p>
       <w:pPr>
         <w:pStyle w:val="CommentText"/>
@@ -15650,7 +15897,7 @@
       </w:r>
     </w:p>
   </w:comment>
-  <w:comment w:id="60" w:author="Nick Maxwell" w:date="2022-09-04T16:28:00Z" w:initials="NM">
+  <w:comment w:id="58" w:author="Nick Maxwell" w:date="2022-09-04T16:28:00Z" w:initials="NM">
     <w:p>
       <w:pPr>
         <w:pStyle w:val="CommentText"/>
@@ -15676,7 +15923,7 @@
       </w:r>
     </w:p>
   </w:comment>
-  <w:comment w:id="61" w:author="Mark Huff" w:date="2022-09-12T17:15:00Z" w:initials="MH">
+  <w:comment w:id="59" w:author="Mark Huff" w:date="2022-09-12T17:15:00Z" w:initials="MH">
     <w:p>
       <w:pPr>
         <w:pStyle w:val="CommentText"/>
@@ -15692,23 +15939,7 @@
       </w:r>
     </w:p>
   </w:comment>
-  <w:comment w:id="63" w:author="Nick Maxwell" w:date="2022-09-05T09:18:00Z" w:initials="NM">
-    <w:p>
-      <w:pPr>
-        <w:pStyle w:val="CommentText"/>
-      </w:pPr>
-      <w:r>
-        <w:rPr>
-          <w:rStyle w:val="CommentReference"/>
-        </w:rPr>
-        <w:annotationRef/>
-      </w:r>
-      <w:r>
-        <w:t>Think this is okay? Trying to very nicely say that pbics don't provide anything meaningful for significant effects.</w:t>
-      </w:r>
-    </w:p>
-  </w:comment>
-  <w:comment w:id="67" w:author="Mark Huff" w:date="2022-09-12T17:20:00Z" w:initials="MH">
+  <w:comment w:id="71" w:author="Mark Huff" w:date="2022-09-12T17:20:00Z" w:initials="MH">
     <w:p>
       <w:pPr>
         <w:pStyle w:val="CommentText"/>
@@ -15734,67 +15965,6 @@
       </w:pPr>
       <w:r>
         <w:t>Your response is fair. You could also add that subject or trial level data as we provide is far more impactful in meta-analyses than using condition-level means reported in a manuscript.</w:t>
-      </w:r>
-    </w:p>
-  </w:comment>
-  <w:comment w:id="69" w:author="Mark Huff" w:date="2022-09-12T17:25:00Z" w:initials="MH">
-    <w:p>
-      <w:pPr>
-        <w:pStyle w:val="CommentText"/>
-      </w:pPr>
-      <w:r>
-        <w:rPr>
-          <w:rStyle w:val="CommentReference"/>
-        </w:rPr>
-        <w:annotationRef/>
-      </w:r>
-      <w:r>
-        <w:t xml:space="preserve">This whole comment needs to be shortened substantially. </w:t>
-      </w:r>
-    </w:p>
-    <w:p>
-      <w:pPr>
-        <w:pStyle w:val="CommentText"/>
-      </w:pPr>
-    </w:p>
-    <w:p>
-      <w:pPr>
-        <w:pStyle w:val="CommentText"/>
-      </w:pPr>
-      <w:r>
-        <w:t>I would just report the interactions as you have here and not report the pure lists. Also mention that there were far fewer prolific participants</w:t>
-      </w:r>
-    </w:p>
-  </w:comment>
-  <w:comment w:id="70" w:author="Nick Maxwell" w:date="2022-09-12T18:14:00Z" w:initials="NM">
-    <w:p>
-      <w:pPr>
-        <w:pStyle w:val="CommentText"/>
-      </w:pPr>
-      <w:r>
-        <w:rPr>
-          <w:rStyle w:val="CommentReference"/>
-        </w:rPr>
-        <w:annotationRef/>
-      </w:r>
-      <w:r>
-        <w:t>Yep, figured as much.</w:t>
-      </w:r>
-    </w:p>
-  </w:comment>
-  <w:comment w:id="72" w:author="Nick Maxwell" w:date="2022-09-04T13:28:00Z" w:initials="NM">
-    <w:p>
-      <w:pPr>
-        <w:pStyle w:val="CommentText"/>
-      </w:pPr>
-      <w:r>
-        <w:rPr>
-          <w:rStyle w:val="CommentReference"/>
-        </w:rPr>
-        <w:annotationRef/>
-      </w:r>
-      <w:r>
-        <w:t>In our Metacognition and Learning reactivity paper, we included footnotes in each experiment  with the statistical comparisons between sample sources. Might not be a bad idea to do that again here.</w:t>
       </w:r>
     </w:p>
   </w:comment>
@@ -15810,11 +15980,24 @@
         <w:annotationRef/>
       </w:r>
       <w:r>
-        <w:t xml:space="preserve">We could do that, but footnotes count towards word count. We need to keep this short. Just report the interactions and maybe only for mixed lists </w:t>
+        <w:t xml:space="preserve">This whole comment needs to be shortened substantially. </w:t>
+      </w:r>
+    </w:p>
+    <w:p>
+      <w:pPr>
+        <w:pStyle w:val="CommentText"/>
+      </w:pPr>
+    </w:p>
+    <w:p>
+      <w:pPr>
+        <w:pStyle w:val="CommentText"/>
+      </w:pPr>
+      <w:r>
+        <w:t>I would just report the interactions as you have here and not report the pure lists. Also mention that there were far fewer prolific participants</w:t>
       </w:r>
     </w:p>
   </w:comment>
-  <w:comment w:id="74" w:author="Nick Maxwell" w:date="2022-09-12T18:15:00Z" w:initials="NM">
+  <w:comment w:id="74" w:author="Nick Maxwell" w:date="2022-09-12T18:14:00Z" w:initials="NM">
     <w:p>
       <w:pPr>
         <w:pStyle w:val="CommentText"/>
@@ -15826,11 +16009,59 @@
         <w:annotationRef/>
       </w:r>
       <w:r>
-        <w:t>Oooh I forgot about the word count. I'll need to double check, but I think its 8500 and we were already pretty close on our initial submission.</w:t>
+        <w:t>Yep, figured as much.</w:t>
       </w:r>
     </w:p>
   </w:comment>
-  <w:comment w:id="94" w:author="Mark Huff" w:date="2022-09-12T17:31:00Z" w:initials="MH">
+  <w:comment w:id="76" w:author="Nick Maxwell" w:date="2022-09-04T13:28:00Z" w:initials="NM">
+    <w:p>
+      <w:pPr>
+        <w:pStyle w:val="CommentText"/>
+      </w:pPr>
+      <w:r>
+        <w:rPr>
+          <w:rStyle w:val="CommentReference"/>
+        </w:rPr>
+        <w:annotationRef/>
+      </w:r>
+      <w:r>
+        <w:t>In our Metacognition and Learning reactivity paper, we included footnotes in each experiment  with the statistical comparisons between sample sources. Might not be a bad idea to do that again here.</w:t>
+      </w:r>
+    </w:p>
+  </w:comment>
+  <w:comment w:id="77" w:author="Mark Huff" w:date="2022-09-12T17:25:00Z" w:initials="MH">
+    <w:p>
+      <w:pPr>
+        <w:pStyle w:val="CommentText"/>
+      </w:pPr>
+      <w:r>
+        <w:rPr>
+          <w:rStyle w:val="CommentReference"/>
+        </w:rPr>
+        <w:annotationRef/>
+      </w:r>
+      <w:r>
+        <w:t xml:space="preserve">We could do that, but footnotes count towards word count. We need to keep this short. Just report the interactions and maybe only for mixed lists </w:t>
+      </w:r>
+    </w:p>
+  </w:comment>
+  <w:comment w:id="78" w:author="Nick Maxwell" w:date="2022-09-12T18:15:00Z" w:initials="NM">
+    <w:p>
+      <w:pPr>
+        <w:pStyle w:val="CommentText"/>
+      </w:pPr>
+      <w:r>
+        <w:rPr>
+          <w:rStyle w:val="CommentReference"/>
+        </w:rPr>
+        <w:annotationRef/>
+      </w:r>
+      <w:r>
+        <w:t>Oooh I forgot about the word count. I'll need to double check, but I think its 8500 and we were already pretty close on our initial submission.</w:t>
+      </w:r>
+    </w:p>
+  </w:comment>
+  <w:comment w:id="108" w:author="Mark Huff" w:date="2022-09-12T17:31:00Z" w:initials="MH">
     <w:p>
       <w:pPr>
         <w:pStyle w:val="CommentText"/>
@@ -15850,7 +16081,7 @@
 </file>
 
 <file path=word/commentsExtended.xml><?xml version="1.0" encoding="utf-8"?>
-<w15:commentsEx xmlns:wpc="http://schemas.microsoft.com/office/word/2010/wordprocessingCanvas" xmlns:cx="http://schemas.microsoft.com/office/drawing/2014/chartex" xmlns:cx1="http://schemas.microsoft.com/office/drawing/2015/9/8/chartex" xmlns:cx2="http://schemas.microsoft.com/office/drawing/2015/10/21/chartex" xmlns:cx3="http://schemas.microsoft.com/office/drawing/2016/5/9/chartex" xmlns:cx4="http://schemas.microsoft.com/office/drawing/2016/5/10/chartex" xmlns:cx5="http://schemas.microsoft.com/office/drawing/2016/5/11/chartex" xmlns:cx6="http://schemas.microsoft.com/office/drawing/2016/5/12/chartex" xmlns:cx7="http://schemas.microsoft.com/office/drawing/2016/5/13/chartex" xmlns:cx8="http://schemas.microsoft.com/office/drawing/2016/5/14/chartex" xmlns:mc="http://schemas.openxmlformats.org/markup-compatibility/2006" xmlns:aink="http://schemas.microsoft.com/office/drawing/2016/ink" xmlns:am3d="http://schemas.microsoft.com/office/drawing/2017/model3d" xmlns:o="urn:schemas-microsoft-com:office:office" xmlns:r="http://schemas.openxmlformats.org/officeDocument/2006/relationships" xmlns:m="http://schemas.openxmlformats.org/officeDocument/2006/math" xmlns:v="urn:schemas-microsoft-com:vml" xmlns:wp14="http://schemas.microsoft.com/office/word/2010/wordprocessingDrawing" xmlns:wp="http://schemas.openxmlformats.org/drawingml/2006/wordprocessingDrawing" xmlns:w10="urn:schemas-microsoft-com:office:word" xmlns:w="http://schemas.openxmlformats.org/wordprocessingml/2006/main" xmlns:w14="http://schemas.microsoft.com/office/word/2010/wordml" xmlns:w15="http://schemas.microsoft.com/office/word/2012/wordml" xmlns:w16cid="http://schemas.microsoft.com/office/word/2016/wordml/cid" xmlns:w16se="http://schemas.microsoft.com/office/word/2015/wordml/symex" xmlns:wpg="http://schemas.microsoft.com/office/word/2010/wordprocessingGroup" xmlns:wpi="http://schemas.microsoft.com/office/word/2010/wordprocessingInk" xmlns:wne="http://schemas.microsoft.com/office/word/2006/wordml" xmlns:wps="http://schemas.microsoft.com/office/word/2010/wordprocessingShape" mc:Ignorable="w14 w15 w16se w16cid wp14">
+<w15:commentsEx xmlns:wpc="http://schemas.microsoft.com/office/word/2010/wordprocessingCanvas" xmlns:cx="http://schemas.microsoft.com/office/drawing/2014/chartex" xmlns:cx1="http://schemas.microsoft.com/office/drawing/2015/9/8/chartex" xmlns:cx2="http://schemas.microsoft.com/office/drawing/2015/10/21/chartex" xmlns:cx3="http://schemas.microsoft.com/office/drawing/2016/5/9/chartex" xmlns:cx4="http://schemas.microsoft.com/office/drawing/2016/5/10/chartex" xmlns:cx5="http://schemas.microsoft.com/office/drawing/2016/5/11/chartex" xmlns:cx6="http://schemas.microsoft.com/office/drawing/2016/5/12/chartex" xmlns:cx7="http://schemas.microsoft.com/office/drawing/2016/5/13/chartex" xmlns:cx8="http://schemas.microsoft.com/office/drawing/2016/5/14/chartex" xmlns:mc="http://schemas.openxmlformats.org/markup-compatibility/2006" xmlns:aink="http://schemas.microsoft.com/office/drawing/2016/ink" xmlns:am3d="http://schemas.microsoft.com/office/drawing/2017/model3d" xmlns:o="urn:schemas-microsoft-com:office:office" xmlns:oel="http://schemas.microsoft.com/office/2019/extlst" xmlns:r="http://schemas.openxmlformats.org/officeDocument/2006/relationships" xmlns:m="http://schemas.openxmlformats.org/officeDocument/2006/math" xmlns:v="urn:schemas-microsoft-com:vml" xmlns:wp14="http://schemas.microsoft.com/office/word/2010/wordprocessingDrawing" xmlns:wp="http://schemas.openxmlformats.org/drawingml/2006/wordprocessingDrawing" xmlns:w10="urn:schemas-microsoft-com:office:word" xmlns:w="http://schemas.openxmlformats.org/wordprocessingml/2006/main" xmlns:w14="http://schemas.microsoft.com/office/word/2010/wordml" xmlns:w15="http://schemas.microsoft.com/office/word/2012/wordml" xmlns:w16cex="http://schemas.microsoft.com/office/word/2018/wordml/cex" xmlns:w16cid="http://schemas.microsoft.com/office/word/2016/wordml/cid" xmlns:w16="http://schemas.microsoft.com/office/word/2018/wordml" xmlns:w16sdtdh="http://schemas.microsoft.com/office/word/2020/wordml/sdtdatahash" xmlns:w16se="http://schemas.microsoft.com/office/word/2015/wordml/symex" xmlns:wpg="http://schemas.microsoft.com/office/word/2010/wordprocessingGroup" xmlns:wpi="http://schemas.microsoft.com/office/word/2010/wordprocessingInk" xmlns:wne="http://schemas.microsoft.com/office/word/2006/wordml" xmlns:wps="http://schemas.microsoft.com/office/word/2010/wordprocessingShape" mc:Ignorable="w14 w15 w16se w16cid w16 w16cex w16sdtdh wp14">
   <w15:commentEx w15:paraId="7E400692" w15:done="0"/>
   <w15:commentEx w15:paraId="7A37A9A8" w15:done="0"/>
   <w15:commentEx w15:paraId="57FAFBD7" w15:done="0"/>
@@ -15858,7 +16089,6 @@
   <w15:commentEx w15:paraId="2C4AFA85" w15:paraIdParent="57FAFBD7" w15:done="0"/>
   <w15:commentEx w15:paraId="4851E080" w15:done="0"/>
   <w15:commentEx w15:paraId="444232A9" w15:paraIdParent="4851E080" w15:done="0"/>
-  <w15:commentEx w15:paraId="1A02CA64" w15:done="0"/>
   <w15:commentEx w15:paraId="5ED7D4D8" w15:done="0"/>
   <w15:commentEx w15:paraId="4F53BB85" w15:done="0"/>
   <w15:commentEx w15:paraId="2584C047" w15:paraIdParent="4F53BB85" w15:done="0"/>
@@ -15876,7 +16106,6 @@
   <w16cex:commentExtensible w16cex:durableId="26C9F545" w16cex:dateUtc="2022-09-12T23:13:00Z"/>
   <w16cex:commentExtensible w16cex:durableId="26BF50BB" w16cex:dateUtc="2022-09-04T21:28:00Z"/>
   <w16cex:commentExtensible w16cex:durableId="26C9E7B9" w16cex:dateUtc="2022-09-12T22:15:00Z"/>
-  <w16cex:commentExtensible w16cex:durableId="26C03D82" w16cex:dateUtc="2022-09-05T14:18:00Z"/>
   <w16cex:commentExtensible w16cex:durableId="26C9E8F9" w16cex:dateUtc="2022-09-12T22:20:00Z"/>
   <w16cex:commentExtensible w16cex:durableId="26C9E9FB" w16cex:dateUtc="2022-09-12T22:25:00Z"/>
   <w16cex:commentExtensible w16cex:durableId="26C9F58E" w16cex:dateUtc="2022-09-12T23:14:00Z"/>
@@ -15888,7 +16117,7 @@
 </file>
 
 <file path=word/commentsIds.xml><?xml version="1.0" encoding="utf-8"?>
-<w16cid:commentsIds xmlns:wpc="http://schemas.microsoft.com/office/word/2010/wordprocessingCanvas" xmlns:cx="http://schemas.microsoft.com/office/drawing/2014/chartex" xmlns:cx1="http://schemas.microsoft.com/office/drawing/2015/9/8/chartex" xmlns:cx2="http://schemas.microsoft.com/office/drawing/2015/10/21/chartex" xmlns:cx3="http://schemas.microsoft.com/office/drawing/2016/5/9/chartex" xmlns:cx4="http://schemas.microsoft.com/office/drawing/2016/5/10/chartex" xmlns:cx5="http://schemas.microsoft.com/office/drawing/2016/5/11/chartex" xmlns:cx6="http://schemas.microsoft.com/office/drawing/2016/5/12/chartex" xmlns:cx7="http://schemas.microsoft.com/office/drawing/2016/5/13/chartex" xmlns:cx8="http://schemas.microsoft.com/office/drawing/2016/5/14/chartex" xmlns:mc="http://schemas.openxmlformats.org/markup-compatibility/2006" xmlns:aink="http://schemas.microsoft.com/office/drawing/2016/ink" xmlns:am3d="http://schemas.microsoft.com/office/drawing/2017/model3d" xmlns:o="urn:schemas-microsoft-com:office:office" xmlns:r="http://schemas.openxmlformats.org/officeDocument/2006/relationships" xmlns:m="http://schemas.openxmlformats.org/officeDocument/2006/math" xmlns:v="urn:schemas-microsoft-com:vml" xmlns:wp14="http://schemas.microsoft.com/office/word/2010/wordprocessingDrawing" xmlns:wp="http://schemas.openxmlformats.org/drawingml/2006/wordprocessingDrawing" xmlns:w10="urn:schemas-microsoft-com:office:word" xmlns:w="http://schemas.openxmlformats.org/wordprocessingml/2006/main" xmlns:w14="http://schemas.microsoft.com/office/word/2010/wordml" xmlns:w15="http://schemas.microsoft.com/office/word/2012/wordml" xmlns:w16cid="http://schemas.microsoft.com/office/word/2016/wordml/cid" xmlns:w16se="http://schemas.microsoft.com/office/word/2015/wordml/symex" xmlns:wpg="http://schemas.microsoft.com/office/word/2010/wordprocessingGroup" xmlns:wpi="http://schemas.microsoft.com/office/word/2010/wordprocessingInk" xmlns:wne="http://schemas.microsoft.com/office/word/2006/wordml" xmlns:wps="http://schemas.microsoft.com/office/word/2010/wordprocessingShape" mc:Ignorable="w14 w15 w16se w16cid wp14">
+<w16cid:commentsIds xmlns:wpc="http://schemas.microsoft.com/office/word/2010/wordprocessingCanvas" xmlns:cx="http://schemas.microsoft.com/office/drawing/2014/chartex" xmlns:cx1="http://schemas.microsoft.com/office/drawing/2015/9/8/chartex" xmlns:cx2="http://schemas.microsoft.com/office/drawing/2015/10/21/chartex" xmlns:cx3="http://schemas.microsoft.com/office/drawing/2016/5/9/chartex" xmlns:cx4="http://schemas.microsoft.com/office/drawing/2016/5/10/chartex" xmlns:cx5="http://schemas.microsoft.com/office/drawing/2016/5/11/chartex" xmlns:cx6="http://schemas.microsoft.com/office/drawing/2016/5/12/chartex" xmlns:cx7="http://schemas.microsoft.com/office/drawing/2016/5/13/chartex" xmlns:cx8="http://schemas.microsoft.com/office/drawing/2016/5/14/chartex" xmlns:mc="http://schemas.openxmlformats.org/markup-compatibility/2006" xmlns:aink="http://schemas.microsoft.com/office/drawing/2016/ink" xmlns:am3d="http://schemas.microsoft.com/office/drawing/2017/model3d" xmlns:o="urn:schemas-microsoft-com:office:office" xmlns:oel="http://schemas.microsoft.com/office/2019/extlst" xmlns:r="http://schemas.openxmlformats.org/officeDocument/2006/relationships" xmlns:m="http://schemas.openxmlformats.org/officeDocument/2006/math" xmlns:v="urn:schemas-microsoft-com:vml" xmlns:wp14="http://schemas.microsoft.com/office/word/2010/wordprocessingDrawing" xmlns:wp="http://schemas.openxmlformats.org/drawingml/2006/wordprocessingDrawing" xmlns:w10="urn:schemas-microsoft-com:office:word" xmlns:w="http://schemas.openxmlformats.org/wordprocessingml/2006/main" xmlns:w14="http://schemas.microsoft.com/office/word/2010/wordml" xmlns:w15="http://schemas.microsoft.com/office/word/2012/wordml" xmlns:w16cex="http://schemas.microsoft.com/office/word/2018/wordml/cex" xmlns:w16cid="http://schemas.microsoft.com/office/word/2016/wordml/cid" xmlns:w16="http://schemas.microsoft.com/office/word/2018/wordml" xmlns:w16sdtdh="http://schemas.microsoft.com/office/word/2020/wordml/sdtdatahash" xmlns:w16se="http://schemas.microsoft.com/office/word/2015/wordml/symex" xmlns:wpg="http://schemas.microsoft.com/office/word/2010/wordprocessingGroup" xmlns:wpi="http://schemas.microsoft.com/office/word/2010/wordprocessingInk" xmlns:wne="http://schemas.microsoft.com/office/word/2006/wordml" xmlns:wps="http://schemas.microsoft.com/office/word/2010/wordprocessingShape" mc:Ignorable="w14 w15 w16se w16cid w16 w16cex w16sdtdh wp14">
   <w16cid:commentId w16cid:paraId="7E400692" w16cid:durableId="26CACB06"/>
   <w16cid:commentId w16cid:paraId="7A37A9A8" w16cid:durableId="26CACEF3"/>
   <w16cid:commentId w16cid:paraId="57FAFBD7" w16cid:durableId="26C04F9A"/>
@@ -15896,7 +16125,6 @@
   <w16cid:commentId w16cid:paraId="2C4AFA85" w16cid:durableId="26C9F545"/>
   <w16cid:commentId w16cid:paraId="4851E080" w16cid:durableId="26BF50BB"/>
   <w16cid:commentId w16cid:paraId="444232A9" w16cid:durableId="26C9E7B9"/>
-  <w16cid:commentId w16cid:paraId="1A02CA64" w16cid:durableId="26C03D82"/>
   <w16cid:commentId w16cid:paraId="5ED7D4D8" w16cid:durableId="26C9E8F9"/>
   <w16cid:commentId w16cid:paraId="4F53BB85" w16cid:durableId="26C9E9FB"/>
   <w16cid:commentId w16cid:paraId="2584C047" w16cid:durableId="26C9F58E"/>
@@ -15908,7 +16136,7 @@
 </file>
 
 <file path=word/endnotes.xml><?xml version="1.0" encoding="utf-8"?>
-<w:endnotes xmlns:wpc="http://schemas.microsoft.com/office/word/2010/wordprocessingCanvas" xmlns:cx="http://schemas.microsoft.com/office/drawing/2014/chartex" xmlns:cx1="http://schemas.microsoft.com/office/drawing/2015/9/8/chartex" xmlns:cx2="http://schemas.microsoft.com/office/drawing/2015/10/21/chartex" xmlns:cx3="http://schemas.microsoft.com/office/drawing/2016/5/9/chartex" xmlns:cx4="http://schemas.microsoft.com/office/drawing/2016/5/10/chartex" xmlns:cx5="http://schemas.microsoft.com/office/drawing/2016/5/11/chartex" xmlns:cx6="http://schemas.microsoft.com/office/drawing/2016/5/12/chartex" xmlns:cx7="http://schemas.microsoft.com/office/drawing/2016/5/13/chartex" xmlns:cx8="http://schemas.microsoft.com/office/drawing/2016/5/14/chartex" xmlns:mc="http://schemas.openxmlformats.org/markup-compatibility/2006" xmlns:aink="http://schemas.microsoft.com/office/drawing/2016/ink" xmlns:am3d="http://schemas.microsoft.com/office/drawing/2017/model3d" xmlns:o="urn:schemas-microsoft-com:office:office" xmlns:r="http://schemas.openxmlformats.org/officeDocument/2006/relationships" xmlns:m="http://schemas.openxmlformats.org/officeDocument/2006/math" xmlns:v="urn:schemas-microsoft-com:vml" xmlns:wp14="http://schemas.microsoft.com/office/word/2010/wordprocessingDrawing" xmlns:wp="http://schemas.openxmlformats.org/drawingml/2006/wordprocessingDrawing" xmlns:w10="urn:schemas-microsoft-com:office:word" xmlns:w="http://schemas.openxmlformats.org/wordprocessingml/2006/main" xmlns:w14="http://schemas.microsoft.com/office/word/2010/wordml" xmlns:w15="http://schemas.microsoft.com/office/word/2012/wordml" xmlns:w16cid="http://schemas.microsoft.com/office/word/2016/wordml/cid" xmlns:w16se="http://schemas.microsoft.com/office/word/2015/wordml/symex" xmlns:wpg="http://schemas.microsoft.com/office/word/2010/wordprocessingGroup" xmlns:wpi="http://schemas.microsoft.com/office/word/2010/wordprocessingInk" xmlns:wne="http://schemas.microsoft.com/office/word/2006/wordml" xmlns:wps="http://schemas.microsoft.com/office/word/2010/wordprocessingShape" mc:Ignorable="w14 w15 w16se w16cid wp14">
+<w:endnotes xmlns:wpc="http://schemas.microsoft.com/office/word/2010/wordprocessingCanvas" xmlns:cx="http://schemas.microsoft.com/office/drawing/2014/chartex" xmlns:cx1="http://schemas.microsoft.com/office/drawing/2015/9/8/chartex" xmlns:cx2="http://schemas.microsoft.com/office/drawing/2015/10/21/chartex" xmlns:cx3="http://schemas.microsoft.com/office/drawing/2016/5/9/chartex" xmlns:cx4="http://schemas.microsoft.com/office/drawing/2016/5/10/chartex" xmlns:cx5="http://schemas.microsoft.com/office/drawing/2016/5/11/chartex" xmlns:cx6="http://schemas.microsoft.com/office/drawing/2016/5/12/chartex" xmlns:cx7="http://schemas.microsoft.com/office/drawing/2016/5/13/chartex" xmlns:cx8="http://schemas.microsoft.com/office/drawing/2016/5/14/chartex" xmlns:mc="http://schemas.openxmlformats.org/markup-compatibility/2006" xmlns:aink="http://schemas.microsoft.com/office/drawing/2016/ink" xmlns:am3d="http://schemas.microsoft.com/office/drawing/2017/model3d" xmlns:o="urn:schemas-microsoft-com:office:office" xmlns:oel="http://schemas.microsoft.com/office/2019/extlst" xmlns:r="http://schemas.openxmlformats.org/officeDocument/2006/relationships" xmlns:m="http://schemas.openxmlformats.org/officeDocument/2006/math" xmlns:v="urn:schemas-microsoft-com:vml" xmlns:wp14="http://schemas.microsoft.com/office/word/2010/wordprocessingDrawing" xmlns:wp="http://schemas.openxmlformats.org/drawingml/2006/wordprocessingDrawing" xmlns:w10="urn:schemas-microsoft-com:office:word" xmlns:w="http://schemas.openxmlformats.org/wordprocessingml/2006/main" xmlns:w14="http://schemas.microsoft.com/office/word/2010/wordml" xmlns:w15="http://schemas.microsoft.com/office/word/2012/wordml" xmlns:w16cex="http://schemas.microsoft.com/office/word/2018/wordml/cex" xmlns:w16cid="http://schemas.microsoft.com/office/word/2016/wordml/cid" xmlns:w16="http://schemas.microsoft.com/office/word/2018/wordml" xmlns:w16sdtdh="http://schemas.microsoft.com/office/word/2020/wordml/sdtdatahash" xmlns:w16se="http://schemas.microsoft.com/office/word/2015/wordml/symex" xmlns:wpg="http://schemas.microsoft.com/office/word/2010/wordprocessingGroup" xmlns:wpi="http://schemas.microsoft.com/office/word/2010/wordprocessingInk" xmlns:wne="http://schemas.microsoft.com/office/word/2006/wordml" xmlns:wps="http://schemas.microsoft.com/office/word/2010/wordprocessingShape" mc:Ignorable="w14 w15 w16se w16cid w16 w16cex w16sdtdh wp14">
   <w:endnote w:type="separator" w:id="-1">
     <w:p>
       <w:pPr>
@@ -15933,7 +16161,7 @@
 </file>
 
 <file path=word/footnotes.xml><?xml version="1.0" encoding="utf-8"?>
-<w:footnotes xmlns:wpc="http://schemas.microsoft.com/office/word/2010/wordprocessingCanvas" xmlns:cx="http://schemas.microsoft.com/office/drawing/2014/chartex" xmlns:cx1="http://schemas.microsoft.com/office/drawing/2015/9/8/chartex" xmlns:cx2="http://schemas.microsoft.com/office/drawing/2015/10/21/chartex" xmlns:cx3="http://schemas.microsoft.com/office/drawing/2016/5/9/chartex" xmlns:cx4="http://schemas.microsoft.com/office/drawing/2016/5/10/chartex" xmlns:cx5="http://schemas.microsoft.com/office/drawing/2016/5/11/chartex" xmlns:cx6="http://schemas.microsoft.com/office/drawing/2016/5/12/chartex" xmlns:cx7="http://schemas.microsoft.com/office/drawing/2016/5/13/chartex" xmlns:cx8="http://schemas.microsoft.com/office/drawing/2016/5/14/chartex" xmlns:mc="http://schemas.openxmlformats.org/markup-compatibility/2006" xmlns:aink="http://schemas.microsoft.com/office/drawing/2016/ink" xmlns:am3d="http://schemas.microsoft.com/office/drawing/2017/model3d" xmlns:o="urn:schemas-microsoft-com:office:office" xmlns:r="http://schemas.openxmlformats.org/officeDocument/2006/relationships" xmlns:m="http://schemas.openxmlformats.org/officeDocument/2006/math" xmlns:v="urn:schemas-microsoft-com:vml" xmlns:wp14="http://schemas.microsoft.com/office/word/2010/wordprocessingDrawing" xmlns:wp="http://schemas.openxmlformats.org/drawingml/2006/wordprocessingDrawing" xmlns:w10="urn:schemas-microsoft-com:office:word" xmlns:w="http://schemas.openxmlformats.org/wordprocessingml/2006/main" xmlns:w14="http://schemas.microsoft.com/office/word/2010/wordml" xmlns:w15="http://schemas.microsoft.com/office/word/2012/wordml" xmlns:w16cid="http://schemas.microsoft.com/office/word/2016/wordml/cid" xmlns:w16se="http://schemas.microsoft.com/office/word/2015/wordml/symex" xmlns:wpg="http://schemas.microsoft.com/office/word/2010/wordprocessingGroup" xmlns:wpi="http://schemas.microsoft.com/office/word/2010/wordprocessingInk" xmlns:wne="http://schemas.microsoft.com/office/word/2006/wordml" xmlns:wps="http://schemas.microsoft.com/office/word/2010/wordprocessingShape" mc:Ignorable="w14 w15 w16se w16cid wp14">
+<w:footnotes xmlns:wpc="http://schemas.microsoft.com/office/word/2010/wordprocessingCanvas" xmlns:cx="http://schemas.microsoft.com/office/drawing/2014/chartex" xmlns:cx1="http://schemas.microsoft.com/office/drawing/2015/9/8/chartex" xmlns:cx2="http://schemas.microsoft.com/office/drawing/2015/10/21/chartex" xmlns:cx3="http://schemas.microsoft.com/office/drawing/2016/5/9/chartex" xmlns:cx4="http://schemas.microsoft.com/office/drawing/2016/5/10/chartex" xmlns:cx5="http://schemas.microsoft.com/office/drawing/2016/5/11/chartex" xmlns:cx6="http://schemas.microsoft.com/office/drawing/2016/5/12/chartex" xmlns:cx7="http://schemas.microsoft.com/office/drawing/2016/5/13/chartex" xmlns:cx8="http://schemas.microsoft.com/office/drawing/2016/5/14/chartex" xmlns:mc="http://schemas.openxmlformats.org/markup-compatibility/2006" xmlns:aink="http://schemas.microsoft.com/office/drawing/2016/ink" xmlns:am3d="http://schemas.microsoft.com/office/drawing/2017/model3d" xmlns:o="urn:schemas-microsoft-com:office:office" xmlns:oel="http://schemas.microsoft.com/office/2019/extlst" xmlns:r="http://schemas.openxmlformats.org/officeDocument/2006/relationships" xmlns:m="http://schemas.openxmlformats.org/officeDocument/2006/math" xmlns:v="urn:schemas-microsoft-com:vml" xmlns:wp14="http://schemas.microsoft.com/office/word/2010/wordprocessingDrawing" xmlns:wp="http://schemas.openxmlformats.org/drawingml/2006/wordprocessingDrawing" xmlns:w10="urn:schemas-microsoft-com:office:word" xmlns:w="http://schemas.openxmlformats.org/wordprocessingml/2006/main" xmlns:w14="http://schemas.microsoft.com/office/word/2010/wordml" xmlns:w15="http://schemas.microsoft.com/office/word/2012/wordml" xmlns:w16cex="http://schemas.microsoft.com/office/word/2018/wordml/cex" xmlns:w16cid="http://schemas.microsoft.com/office/word/2016/wordml/cid" xmlns:w16="http://schemas.microsoft.com/office/word/2018/wordml" xmlns:w16sdtdh="http://schemas.microsoft.com/office/word/2020/wordml/sdtdatahash" xmlns:w16se="http://schemas.microsoft.com/office/word/2015/wordml/symex" xmlns:wpg="http://schemas.microsoft.com/office/word/2010/wordprocessingGroup" xmlns:wpi="http://schemas.microsoft.com/office/word/2010/wordprocessingInk" xmlns:wne="http://schemas.microsoft.com/office/word/2006/wordml" xmlns:wps="http://schemas.microsoft.com/office/word/2010/wordprocessingShape" mc:Ignorable="w14 w15 w16se w16cid w16 w16cex w16sdtdh wp14">
   <w:footnote w:type="separator" w:id="-1">
     <w:p>
       <w:pPr>
@@ -15958,7 +16186,7 @@
 </file>
 
 <file path=word/header1.xml><?xml version="1.0" encoding="utf-8"?>
-<w:hdr xmlns:wpc="http://schemas.microsoft.com/office/word/2010/wordprocessingCanvas" xmlns:cx="http://schemas.microsoft.com/office/drawing/2014/chartex" xmlns:cx1="http://schemas.microsoft.com/office/drawing/2015/9/8/chartex" xmlns:cx2="http://schemas.microsoft.com/office/drawing/2015/10/21/chartex" xmlns:cx3="http://schemas.microsoft.com/office/drawing/2016/5/9/chartex" xmlns:cx4="http://schemas.microsoft.com/office/drawing/2016/5/10/chartex" xmlns:cx5="http://schemas.microsoft.com/office/drawing/2016/5/11/chartex" xmlns:cx6="http://schemas.microsoft.com/office/drawing/2016/5/12/chartex" xmlns:cx7="http://schemas.microsoft.com/office/drawing/2016/5/13/chartex" xmlns:cx8="http://schemas.microsoft.com/office/drawing/2016/5/14/chartex" xmlns:mc="http://schemas.openxmlformats.org/markup-compatibility/2006" xmlns:aink="http://schemas.microsoft.com/office/drawing/2016/ink" xmlns:am3d="http://schemas.microsoft.com/office/drawing/2017/model3d" xmlns:o="urn:schemas-microsoft-com:office:office" xmlns:r="http://schemas.openxmlformats.org/officeDocument/2006/relationships" xmlns:m="http://schemas.openxmlformats.org/officeDocument/2006/math" xmlns:v="urn:schemas-microsoft-com:vml" xmlns:wp14="http://schemas.microsoft.com/office/word/2010/wordprocessingDrawing" xmlns:wp="http://schemas.openxmlformats.org/drawingml/2006/wordprocessingDrawing" xmlns:w10="urn:schemas-microsoft-com:office:word" xmlns:w="http://schemas.openxmlformats.org/wordprocessingml/2006/main" xmlns:w14="http://schemas.microsoft.com/office/word/2010/wordml" xmlns:w15="http://schemas.microsoft.com/office/word/2012/wordml" xmlns:w16cid="http://schemas.microsoft.com/office/word/2016/wordml/cid" xmlns:w16se="http://schemas.microsoft.com/office/word/2015/wordml/symex" xmlns:wpg="http://schemas.microsoft.com/office/word/2010/wordprocessingGroup" xmlns:wpi="http://schemas.microsoft.com/office/word/2010/wordprocessingInk" xmlns:wne="http://schemas.microsoft.com/office/word/2006/wordml" xmlns:wps="http://schemas.microsoft.com/office/word/2010/wordprocessingShape" mc:Ignorable="w14 w15 w16se w16cid wp14">
+<w:hdr xmlns:wpc="http://schemas.microsoft.com/office/word/2010/wordprocessingCanvas" xmlns:cx="http://schemas.microsoft.com/office/drawing/2014/chartex" xmlns:cx1="http://schemas.microsoft.com/office/drawing/2015/9/8/chartex" xmlns:cx2="http://schemas.microsoft.com/office/drawing/2015/10/21/chartex" xmlns:cx3="http://schemas.microsoft.com/office/drawing/2016/5/9/chartex" xmlns:cx4="http://schemas.microsoft.com/office/drawing/2016/5/10/chartex" xmlns:cx5="http://schemas.microsoft.com/office/drawing/2016/5/11/chartex" xmlns:cx6="http://schemas.microsoft.com/office/drawing/2016/5/12/chartex" xmlns:cx7="http://schemas.microsoft.com/office/drawing/2016/5/13/chartex" xmlns:cx8="http://schemas.microsoft.com/office/drawing/2016/5/14/chartex" xmlns:mc="http://schemas.openxmlformats.org/markup-compatibility/2006" xmlns:aink="http://schemas.microsoft.com/office/drawing/2016/ink" xmlns:am3d="http://schemas.microsoft.com/office/drawing/2017/model3d" xmlns:o="urn:schemas-microsoft-com:office:office" xmlns:oel="http://schemas.microsoft.com/office/2019/extlst" xmlns:r="http://schemas.openxmlformats.org/officeDocument/2006/relationships" xmlns:m="http://schemas.openxmlformats.org/officeDocument/2006/math" xmlns:v="urn:schemas-microsoft-com:vml" xmlns:wp14="http://schemas.microsoft.com/office/word/2010/wordprocessingDrawing" xmlns:wp="http://schemas.openxmlformats.org/drawingml/2006/wordprocessingDrawing" xmlns:w10="urn:schemas-microsoft-com:office:word" xmlns:w="http://schemas.openxmlformats.org/wordprocessingml/2006/main" xmlns:w14="http://schemas.microsoft.com/office/word/2010/wordml" xmlns:w15="http://schemas.microsoft.com/office/word/2012/wordml" xmlns:w16cex="http://schemas.microsoft.com/office/word/2018/wordml/cex" xmlns:w16cid="http://schemas.microsoft.com/office/word/2016/wordml/cid" xmlns:w16="http://schemas.microsoft.com/office/word/2018/wordml" xmlns:w16sdtdh="http://schemas.microsoft.com/office/word/2020/wordml/sdtdatahash" xmlns:w16se="http://schemas.microsoft.com/office/word/2015/wordml/symex" xmlns:wpg="http://schemas.microsoft.com/office/word/2010/wordprocessingGroup" xmlns:wpi="http://schemas.microsoft.com/office/word/2010/wordprocessingInk" xmlns:wne="http://schemas.microsoft.com/office/word/2006/wordml" xmlns:wps="http://schemas.microsoft.com/office/word/2010/wordprocessingShape" mc:Ignorable="w14 w15 w16se w16cid w16 w16cex w16sdtdh wp14">
   <w:sdt>
     <w:sdtPr>
       <w:id w:val="-2093382474"/>
@@ -16011,7 +16239,7 @@
 </file>
 
 <file path=word/numbering.xml><?xml version="1.0" encoding="utf-8"?>
-<w:numbering xmlns:wpc="http://schemas.microsoft.com/office/word/2010/wordprocessingCanvas" xmlns:cx="http://schemas.microsoft.com/office/drawing/2014/chartex" xmlns:cx1="http://schemas.microsoft.com/office/drawing/2015/9/8/chartex" xmlns:cx2="http://schemas.microsoft.com/office/drawing/2015/10/21/chartex" xmlns:cx3="http://schemas.microsoft.com/office/drawing/2016/5/9/chartex" xmlns:cx4="http://schemas.microsoft.com/office/drawing/2016/5/10/chartex" xmlns:cx5="http://schemas.microsoft.com/office/drawing/2016/5/11/chartex" xmlns:cx6="http://schemas.microsoft.com/office/drawing/2016/5/12/chartex" xmlns:cx7="http://schemas.microsoft.com/office/drawing/2016/5/13/chartex" xmlns:cx8="http://schemas.microsoft.com/office/drawing/2016/5/14/chartex" xmlns:mc="http://schemas.openxmlformats.org/markup-compatibility/2006" xmlns:aink="http://schemas.microsoft.com/office/drawing/2016/ink" xmlns:am3d="http://schemas.microsoft.com/office/drawing/2017/model3d" xmlns:o="urn:schemas-microsoft-com:office:office" xmlns:r="http://schemas.openxmlformats.org/officeDocument/2006/relationships" xmlns:m="http://schemas.openxmlformats.org/officeDocument/2006/math" xmlns:v="urn:schemas-microsoft-com:vml" xmlns:wp14="http://schemas.microsoft.com/office/word/2010/wordprocessingDrawing" xmlns:wp="http://schemas.openxmlformats.org/drawingml/2006/wordprocessingDrawing" xmlns:w10="urn:schemas-microsoft-com:office:word" xmlns:w="http://schemas.openxmlformats.org/wordprocessingml/2006/main" xmlns:w14="http://schemas.microsoft.com/office/word/2010/wordml" xmlns:w15="http://schemas.microsoft.com/office/word/2012/wordml" xmlns:w16cid="http://schemas.microsoft.com/office/word/2016/wordml/cid" xmlns:w16se="http://schemas.microsoft.com/office/word/2015/wordml/symex" xmlns:wpg="http://schemas.microsoft.com/office/word/2010/wordprocessingGroup" xmlns:wpi="http://schemas.microsoft.com/office/word/2010/wordprocessingInk" xmlns:wne="http://schemas.microsoft.com/office/word/2006/wordml" xmlns:wps="http://schemas.microsoft.com/office/word/2010/wordprocessingShape" mc:Ignorable="w14 w15 w16se w16cid wp14">
+<w:numbering xmlns:wpc="http://schemas.microsoft.com/office/word/2010/wordprocessingCanvas" xmlns:cx="http://schemas.microsoft.com/office/drawing/2014/chartex" xmlns:cx1="http://schemas.microsoft.com/office/drawing/2015/9/8/chartex" xmlns:cx2="http://schemas.microsoft.com/office/drawing/2015/10/21/chartex" xmlns:cx3="http://schemas.microsoft.com/office/drawing/2016/5/9/chartex" xmlns:cx4="http://schemas.microsoft.com/office/drawing/2016/5/10/chartex" xmlns:cx5="http://schemas.microsoft.com/office/drawing/2016/5/11/chartex" xmlns:cx6="http://schemas.microsoft.com/office/drawing/2016/5/12/chartex" xmlns:cx7="http://schemas.microsoft.com/office/drawing/2016/5/13/chartex" xmlns:cx8="http://schemas.microsoft.com/office/drawing/2016/5/14/chartex" xmlns:mc="http://schemas.openxmlformats.org/markup-compatibility/2006" xmlns:aink="http://schemas.microsoft.com/office/drawing/2016/ink" xmlns:am3d="http://schemas.microsoft.com/office/drawing/2017/model3d" xmlns:o="urn:schemas-microsoft-com:office:office" xmlns:oel="http://schemas.microsoft.com/office/2019/extlst" xmlns:r="http://schemas.openxmlformats.org/officeDocument/2006/relationships" xmlns:m="http://schemas.openxmlformats.org/officeDocument/2006/math" xmlns:v="urn:schemas-microsoft-com:vml" xmlns:wp14="http://schemas.microsoft.com/office/word/2010/wordprocessingDrawing" xmlns:wp="http://schemas.openxmlformats.org/drawingml/2006/wordprocessingDrawing" xmlns:w10="urn:schemas-microsoft-com:office:word" xmlns:w="http://schemas.openxmlformats.org/wordprocessingml/2006/main" xmlns:w14="http://schemas.microsoft.com/office/word/2010/wordml" xmlns:w15="http://schemas.microsoft.com/office/word/2012/wordml" xmlns:w16cex="http://schemas.microsoft.com/office/word/2018/wordml/cex" xmlns:w16cid="http://schemas.microsoft.com/office/word/2016/wordml/cid" xmlns:w16="http://schemas.microsoft.com/office/word/2018/wordml" xmlns:w16sdtdh="http://schemas.microsoft.com/office/word/2020/wordml/sdtdatahash" xmlns:w16se="http://schemas.microsoft.com/office/word/2015/wordml/symex" xmlns:wpg="http://schemas.microsoft.com/office/word/2010/wordprocessingGroup" xmlns:wpi="http://schemas.microsoft.com/office/word/2010/wordprocessingInk" xmlns:wne="http://schemas.microsoft.com/office/word/2006/wordml" xmlns:wps="http://schemas.microsoft.com/office/word/2010/wordprocessingShape" mc:Ignorable="w14 w15 w16se w16cid w16 w16cex w16sdtdh wp14">
   <w:abstractNum w:abstractNumId="0" w15:restartNumberingAfterBreak="0">
     <w:nsid w:val="04090E03"/>
     <w:multiLevelType w:val="hybridMultilevel"/>
@@ -16548,29 +16776,29 @@
       </w:pPr>
     </w:lvl>
   </w:abstractNum>
-  <w:num w:numId="1">
+  <w:num w:numId="1" w16cid:durableId="1681198483">
     <w:abstractNumId w:val="3"/>
   </w:num>
-  <w:num w:numId="2">
+  <w:num w:numId="2" w16cid:durableId="773550615">
     <w:abstractNumId w:val="0"/>
   </w:num>
-  <w:num w:numId="3">
+  <w:num w:numId="3" w16cid:durableId="1235777131">
     <w:abstractNumId w:val="2"/>
   </w:num>
-  <w:num w:numId="4">
+  <w:num w:numId="4" w16cid:durableId="1471706895">
     <w:abstractNumId w:val="1"/>
   </w:num>
-  <w:num w:numId="5">
+  <w:num w:numId="5" w16cid:durableId="830562800">
     <w:abstractNumId w:val="5"/>
   </w:num>
-  <w:num w:numId="6">
+  <w:num w:numId="6" w16cid:durableId="727996685">
     <w:abstractNumId w:val="4"/>
   </w:num>
 </w:numbering>
 </file>
 
 <file path=word/people.xml><?xml version="1.0" encoding="utf-8"?>
-<w15:people xmlns:wpc="http://schemas.microsoft.com/office/word/2010/wordprocessingCanvas" xmlns:cx="http://schemas.microsoft.com/office/drawing/2014/chartex" xmlns:cx1="http://schemas.microsoft.com/office/drawing/2015/9/8/chartex" xmlns:cx2="http://schemas.microsoft.com/office/drawing/2015/10/21/chartex" xmlns:cx3="http://schemas.microsoft.com/office/drawing/2016/5/9/chartex" xmlns:cx4="http://schemas.microsoft.com/office/drawing/2016/5/10/chartex" xmlns:cx5="http://schemas.microsoft.com/office/drawing/2016/5/11/chartex" xmlns:cx6="http://schemas.microsoft.com/office/drawing/2016/5/12/chartex" xmlns:cx7="http://schemas.microsoft.com/office/drawing/2016/5/13/chartex" xmlns:cx8="http://schemas.microsoft.com/office/drawing/2016/5/14/chartex" xmlns:mc="http://schemas.openxmlformats.org/markup-compatibility/2006" xmlns:aink="http://schemas.microsoft.com/office/drawing/2016/ink" xmlns:am3d="http://schemas.microsoft.com/office/drawing/2017/model3d" xmlns:o="urn:schemas-microsoft-com:office:office" xmlns:r="http://schemas.openxmlformats.org/officeDocument/2006/relationships" xmlns:m="http://schemas.openxmlformats.org/officeDocument/2006/math" xmlns:v="urn:schemas-microsoft-com:vml" xmlns:wp14="http://schemas.microsoft.com/office/word/2010/wordprocessingDrawing" xmlns:wp="http://schemas.openxmlformats.org/drawingml/2006/wordprocessingDrawing" xmlns:w10="urn:schemas-microsoft-com:office:word" xmlns:w="http://schemas.openxmlformats.org/wordprocessingml/2006/main" xmlns:w14="http://schemas.microsoft.com/office/word/2010/wordml" xmlns:w15="http://schemas.microsoft.com/office/word/2012/wordml" xmlns:w16cid="http://schemas.microsoft.com/office/word/2016/wordml/cid" xmlns:w16se="http://schemas.microsoft.com/office/word/2015/wordml/symex" xmlns:wpg="http://schemas.microsoft.com/office/word/2010/wordprocessingGroup" xmlns:wpi="http://schemas.microsoft.com/office/word/2010/wordprocessingInk" xmlns:wne="http://schemas.microsoft.com/office/word/2006/wordml" xmlns:wps="http://schemas.microsoft.com/office/word/2010/wordprocessingShape" mc:Ignorable="w14 w15 w16se w16cid wp14">
+<w15:people xmlns:wpc="http://schemas.microsoft.com/office/word/2010/wordprocessingCanvas" xmlns:cx="http://schemas.microsoft.com/office/drawing/2014/chartex" xmlns:cx1="http://schemas.microsoft.com/office/drawing/2015/9/8/chartex" xmlns:cx2="http://schemas.microsoft.com/office/drawing/2015/10/21/chartex" xmlns:cx3="http://schemas.microsoft.com/office/drawing/2016/5/9/chartex" xmlns:cx4="http://schemas.microsoft.com/office/drawing/2016/5/10/chartex" xmlns:cx5="http://schemas.microsoft.com/office/drawing/2016/5/11/chartex" xmlns:cx6="http://schemas.microsoft.com/office/drawing/2016/5/12/chartex" xmlns:cx7="http://schemas.microsoft.com/office/drawing/2016/5/13/chartex" xmlns:cx8="http://schemas.microsoft.com/office/drawing/2016/5/14/chartex" xmlns:mc="http://schemas.openxmlformats.org/markup-compatibility/2006" xmlns:aink="http://schemas.microsoft.com/office/drawing/2016/ink" xmlns:am3d="http://schemas.microsoft.com/office/drawing/2017/model3d" xmlns:o="urn:schemas-microsoft-com:office:office" xmlns:oel="http://schemas.microsoft.com/office/2019/extlst" xmlns:r="http://schemas.openxmlformats.org/officeDocument/2006/relationships" xmlns:m="http://schemas.openxmlformats.org/officeDocument/2006/math" xmlns:v="urn:schemas-microsoft-com:vml" xmlns:wp14="http://schemas.microsoft.com/office/word/2010/wordprocessingDrawing" xmlns:wp="http://schemas.openxmlformats.org/drawingml/2006/wordprocessingDrawing" xmlns:w10="urn:schemas-microsoft-com:office:word" xmlns:w="http://schemas.openxmlformats.org/wordprocessingml/2006/main" xmlns:w14="http://schemas.microsoft.com/office/word/2010/wordml" xmlns:w15="http://schemas.microsoft.com/office/word/2012/wordml" xmlns:w16cex="http://schemas.microsoft.com/office/word/2018/wordml/cex" xmlns:w16cid="http://schemas.microsoft.com/office/word/2016/wordml/cid" xmlns:w16="http://schemas.microsoft.com/office/word/2018/wordml" xmlns:w16sdtdh="http://schemas.microsoft.com/office/word/2020/wordml/sdtdatahash" xmlns:w16se="http://schemas.microsoft.com/office/word/2015/wordml/symex" xmlns:wpg="http://schemas.microsoft.com/office/word/2010/wordprocessingGroup" xmlns:wpi="http://schemas.microsoft.com/office/word/2010/wordprocessingInk" xmlns:wne="http://schemas.microsoft.com/office/word/2006/wordml" xmlns:wps="http://schemas.microsoft.com/office/word/2010/wordprocessingShape" mc:Ignorable="w14 w15 w16se w16cid w16 w16cex w16sdtdh wp14">
   <w15:person w15:author="Mark Huff">
     <w15:presenceInfo w15:providerId="Windows Live" w15:userId="1401e3e00133cd3c"/>
   </w15:person>
@@ -16584,7 +16812,7 @@
 </file>
 
 <file path=word/styles.xml><?xml version="1.0" encoding="utf-8"?>
-<w:styles xmlns:mc="http://schemas.openxmlformats.org/markup-compatibility/2006" xmlns:r="http://schemas.openxmlformats.org/officeDocument/2006/relationships" xmlns:w="http://schemas.openxmlformats.org/wordprocessingml/2006/main" xmlns:w14="http://schemas.microsoft.com/office/word/2010/wordml" xmlns:w15="http://schemas.microsoft.com/office/word/2012/wordml" xmlns:w16cid="http://schemas.microsoft.com/office/word/2016/wordml/cid" xmlns:w16se="http://schemas.microsoft.com/office/word/2015/wordml/symex" mc:Ignorable="w14 w15 w16se w16cid">
+<w:styles xmlns:mc="http://schemas.openxmlformats.org/markup-compatibility/2006" xmlns:r="http://schemas.openxmlformats.org/officeDocument/2006/relationships" xmlns:w="http://schemas.openxmlformats.org/wordprocessingml/2006/main" xmlns:w14="http://schemas.microsoft.com/office/word/2010/wordml" xmlns:w15="http://schemas.microsoft.com/office/word/2012/wordml" xmlns:w16cex="http://schemas.microsoft.com/office/word/2018/wordml/cex" xmlns:w16cid="http://schemas.microsoft.com/office/word/2016/wordml/cid" xmlns:w16="http://schemas.microsoft.com/office/word/2018/wordml" xmlns:w16sdtdh="http://schemas.microsoft.com/office/word/2020/wordml/sdtdatahash" xmlns:w16se="http://schemas.microsoft.com/office/word/2015/wordml/symex" mc:Ignorable="w14 w15 w16se w16cid w16 w16cex w16sdtdh">
   <w:docDefaults>
     <w:rPrDefault>
       <w:rPr>
@@ -16600,7 +16828,7 @@
       </w:pPr>
     </w:pPrDefault>
   </w:docDefaults>
-  <w:latentStyles w:defLockedState="0" w:defUIPriority="99" w:defSemiHidden="0" w:defUnhideWhenUsed="0" w:defQFormat="0" w:count="375">
+  <w:latentStyles w:defLockedState="0" w:defUIPriority="99" w:defSemiHidden="0" w:defUnhideWhenUsed="0" w:defQFormat="0" w:count="376">
     <w:lsdException w:name="Normal" w:uiPriority="0" w:qFormat="1"/>
     <w:lsdException w:name="heading 1" w:uiPriority="9" w:qFormat="1"/>
     <w:lsdException w:name="heading 2" w:semiHidden="1" w:uiPriority="9" w:unhideWhenUsed="1" w:qFormat="1"/>
@@ -16706,7 +16934,6 @@
     <w:lsdException w:name="HTML Sample" w:semiHidden="1" w:unhideWhenUsed="1"/>
     <w:lsdException w:name="HTML Typewriter" w:semiHidden="1" w:unhideWhenUsed="1"/>
     <w:lsdException w:name="HTML Variable" w:semiHidden="1" w:unhideWhenUsed="1"/>
-    <w:lsdException w:name="Normal Table" w:semiHidden="1" w:unhideWhenUsed="1"/>
     <w:lsdException w:name="annotation subject" w:semiHidden="1" w:unhideWhenUsed="1"/>
     <w:lsdException w:name="No List" w:semiHidden="1" w:unhideWhenUsed="1"/>
     <w:lsdException w:name="Outline List 1" w:semiHidden="1" w:unhideWhenUsed="1"/>
@@ -16753,10 +16980,8 @@
     <w:lsdException w:name="Table Subtle 2" w:semiHidden="1" w:unhideWhenUsed="1"/>
     <w:lsdException w:name="Table Web 1" w:semiHidden="1" w:unhideWhenUsed="1"/>
     <w:lsdException w:name="Table Web 2" w:semiHidden="1" w:unhideWhenUsed="1"/>
-    <w:lsdException w:name="Table Web 3" w:semiHidden="1" w:unhideWhenUsed="1"/>
     <w:lsdException w:name="Balloon Text" w:semiHidden="1" w:unhideWhenUsed="1"/>
     <w:lsdException w:name="Table Grid" w:uiPriority="39"/>
-    <w:lsdException w:name="Table Theme" w:semiHidden="1" w:unhideWhenUsed="1"/>
     <w:lsdException w:name="Placeholder Text" w:semiHidden="1"/>
     <w:lsdException w:name="No Spacing" w:uiPriority="1" w:qFormat="1"/>
     <w:lsdException w:name="Light Shading" w:uiPriority="60"/>
@@ -16976,6 +17201,7 @@
     <w:lsdException w:name="Smart Hyperlink" w:semiHidden="1" w:unhideWhenUsed="1"/>
     <w:lsdException w:name="Hashtag" w:semiHidden="1" w:unhideWhenUsed="1"/>
     <w:lsdException w:name="Unresolved Mention" w:semiHidden="1" w:unhideWhenUsed="1"/>
+    <w:lsdException w:name="Smart Link" w:semiHidden="1" w:unhideWhenUsed="1"/>
   </w:latentStyles>
   <w:style w:type="paragraph" w:default="1" w:styleId="Normal">
     <w:name w:val="Normal"/>

--- a/2 Manuscript/R1/MC-ORIG-22-093R1 CL_mh.docx
+++ b/2 Manuscript/R1/MC-ORIG-22-093R1 CL_mh.docx
@@ -1079,6 +1079,7 @@
           <w:lang w:val="fr-FR"/>
         </w:rPr>
       </w:pPr>
+      <w:proofErr w:type="gramStart"/>
       <w:r>
         <w:rPr>
           <w:rFonts w:ascii="Times New Roman" w:hAnsi="Times New Roman" w:cs="Times New Roman"/>
@@ -1086,7 +1087,17 @@
           <w:szCs w:val="24"/>
           <w:lang w:val="fr-FR"/>
         </w:rPr>
-        <w:t xml:space="preserve">Email: </w:t>
+        <w:t>Email:</w:t>
+      </w:r>
+      <w:proofErr w:type="gramEnd"/>
+      <w:r>
+        <w:rPr>
+          <w:rFonts w:ascii="Times New Roman" w:hAnsi="Times New Roman" w:cs="Times New Roman"/>
+          <w:sz w:val="24"/>
+          <w:szCs w:val="24"/>
+          <w:lang w:val="fr-FR"/>
+        </w:rPr>
+        <w:t xml:space="preserve"> </w:t>
       </w:r>
       <w:r>
         <w:rPr>
@@ -1109,6 +1120,7 @@
           <w:lang w:val="fr-FR"/>
         </w:rPr>
       </w:pPr>
+      <w:proofErr w:type="gramStart"/>
       <w:r>
         <w:rPr>
           <w:rFonts w:ascii="Times New Roman" w:hAnsi="Times New Roman" w:cs="Times New Roman"/>
@@ -1116,7 +1128,17 @@
           <w:szCs w:val="24"/>
           <w:lang w:val="fr-FR"/>
         </w:rPr>
-        <w:t>Phone: (601) 266-5411</w:t>
+        <w:t>Phone:</w:t>
+      </w:r>
+      <w:proofErr w:type="gramEnd"/>
+      <w:r>
+        <w:rPr>
+          <w:rFonts w:ascii="Times New Roman" w:hAnsi="Times New Roman" w:cs="Times New Roman"/>
+          <w:sz w:val="24"/>
+          <w:szCs w:val="24"/>
+          <w:lang w:val="fr-FR"/>
+        </w:rPr>
+        <w:t xml:space="preserve"> (601) 266-5411</w:t>
       </w:r>
     </w:p>
     <w:p>
@@ -1130,6 +1152,7 @@
           <w:lang w:val="fr-FR"/>
         </w:rPr>
       </w:pPr>
+      <w:proofErr w:type="gramStart"/>
       <w:r>
         <w:rPr>
           <w:rFonts w:ascii="Times New Roman" w:hAnsi="Times New Roman" w:cs="Times New Roman"/>
@@ -1137,7 +1160,17 @@
           <w:szCs w:val="24"/>
           <w:lang w:val="fr-FR"/>
         </w:rPr>
-        <w:t>Fax: (601) 266-5580</w:t>
+        <w:t>Fax:</w:t>
+      </w:r>
+      <w:proofErr w:type="gramEnd"/>
+      <w:r>
+        <w:rPr>
+          <w:rFonts w:ascii="Times New Roman" w:hAnsi="Times New Roman" w:cs="Times New Roman"/>
+          <w:sz w:val="24"/>
+          <w:szCs w:val="24"/>
+          <w:lang w:val="fr-FR"/>
+        </w:rPr>
+        <w:t xml:space="preserve"> (601) 266-5580</w:t>
       </w:r>
     </w:p>
     <w:p>
@@ -2243,7 +2276,29 @@
           <w:szCs w:val="24"/>
           <w:shd w:val="clear" w:color="auto" w:fill="FFFFFF"/>
         </w:rPr>
-        <w:t>P. 21 line 20s-38: What did Maxwell &amp; Huff (in press) and Mitchum et al., (2016) find with regards to reactivity and backwards pairs? Were those studies done with mixed list or pure list designs? Similarly, what did Maxwell &amp; Huff (in press) find with regards to reactivity and symmetric pairs? Was the study done with mixed or pure list designs? Explaining the methods and findings of relevant prior research would help highlight the novel contribution of the present research and clarify whether the results from the present study align with previous work.</w:t>
+        <w:t xml:space="preserve">P. </w:t>
+      </w:r>
+      <w:proofErr w:type="gramStart"/>
+      <w:r>
+        <w:rPr>
+          <w:rFonts w:ascii="Times New Roman" w:hAnsi="Times New Roman" w:cs="Times New Roman"/>
+          <w:color w:val="323130"/>
+          <w:sz w:val="24"/>
+          <w:szCs w:val="24"/>
+          <w:shd w:val="clear" w:color="auto" w:fill="FFFFFF"/>
+        </w:rPr>
+        <w:t>21 line</w:t>
+      </w:r>
+      <w:proofErr w:type="gramEnd"/>
+      <w:r>
+        <w:rPr>
+          <w:rFonts w:ascii="Times New Roman" w:hAnsi="Times New Roman" w:cs="Times New Roman"/>
+          <w:color w:val="323130"/>
+          <w:sz w:val="24"/>
+          <w:szCs w:val="24"/>
+          <w:shd w:val="clear" w:color="auto" w:fill="FFFFFF"/>
+        </w:rPr>
+        <w:t xml:space="preserve"> 20s-38: What did Maxwell &amp; Huff (in press) and Mitchum et al., (2016) find with regards to reactivity and backwards pairs? Were those studies done with mixed list or pure list designs? Similarly, what did Maxwell &amp; Huff (in press) find with regards to reactivity and symmetric pairs? Was the study done with mixed or pure list designs? Explaining the methods and findings of relevant prior research would help highlight the novel contribution of the present research and clarify whether the results from the present study align with previous work.</w:t>
       </w:r>
     </w:p>
     <w:p>
@@ -2316,6 +2371,7 @@
           <w:delText xml:space="preserve">mixed </w:delText>
         </w:r>
       </w:del>
+      <w:proofErr w:type="gramStart"/>
       <w:ins w:id="9" w:author="Mark Huff" w:date="2022-09-12T17:04:00Z">
         <w:r>
           <w:rPr>
@@ -2336,6 +2392,7 @@
         </w:rPr>
         <w:t>list</w:t>
       </w:r>
+      <w:proofErr w:type="gramEnd"/>
       <w:del w:id="10" w:author="Mark Huff" w:date="2022-09-12T17:04:00Z">
         <w:r>
           <w:rPr>
@@ -2783,7 +2840,29 @@
           <w:szCs w:val="24"/>
           <w:shd w:val="clear" w:color="auto" w:fill="FFFFFF"/>
         </w:rPr>
-        <w:t xml:space="preserve"> or predictive processes.” Making JOLs and providing frequency judgments could have produced the same memorial effect via different mechanisms. It doesn’t seem that Experiment 1 was specifically design to test, experimentally, whether JOLs and frequency judgments affect memory through similar mechanisms. The same comment applies to Experiments 2 and 3 as well. Relatedly, I’m not sure it makes sense to say that the word extends makes sense in the claim that “JOL reactivity extends to other non-metacognitive judgment tasks” (e.g., p. 29) since one task involves JOLs and one doesn’t. I would recommend rephrasing this and similar claims to something like “non-metacognitive judgment tasks produce a similar memorial benefit as JOLs.”</w:t>
+        <w:t xml:space="preserve"> or predictive processes.” Making JOLs and providing frequency judgments could have produced the same memorial effect via different mechanisms. It doesn’t seem that Experiment 1 was specifically </w:t>
+      </w:r>
+      <w:proofErr w:type="gramStart"/>
+      <w:r>
+        <w:rPr>
+          <w:rFonts w:ascii="Times New Roman" w:hAnsi="Times New Roman" w:cs="Times New Roman"/>
+          <w:color w:val="323130"/>
+          <w:sz w:val="24"/>
+          <w:szCs w:val="24"/>
+          <w:shd w:val="clear" w:color="auto" w:fill="FFFFFF"/>
+        </w:rPr>
+        <w:t>design</w:t>
+      </w:r>
+      <w:proofErr w:type="gramEnd"/>
+      <w:r>
+        <w:rPr>
+          <w:rFonts w:ascii="Times New Roman" w:hAnsi="Times New Roman" w:cs="Times New Roman"/>
+          <w:color w:val="323130"/>
+          <w:sz w:val="24"/>
+          <w:szCs w:val="24"/>
+          <w:shd w:val="clear" w:color="auto" w:fill="FFFFFF"/>
+        </w:rPr>
+        <w:t xml:space="preserve"> to test, experimentally, whether JOLs and frequency judgments affect memory through similar mechanisms. The same comment applies to Experiments 2 and 3 as well. Relatedly, I’m not sure it makes sense to say that the word extends makes sense in the claim that “JOL reactivity extends to other non-metacognitive judgment tasks” (e.g., p. 29) since one task involves JOLs and one doesn’t. I would recommend rephrasing this and similar claims to something like “non-metacognitive judgment tasks produce a similar memorial benefit as JOLs.”</w:t>
       </w:r>
       <w:r>
         <w:rPr>
@@ -4412,7 +4491,29 @@
           <w:szCs w:val="24"/>
           <w:shd w:val="clear" w:color="auto" w:fill="FFFFFF"/>
         </w:rPr>
-        <w:t xml:space="preserve">P. 28 line 5: What does strategically mean in the claim that “relational encoding is applied strategically”? Does this mean selectively for related pairs only? Does strategically imply a that JOLs cause conscious, volitional shift in encoding strategy? If so, wouldn’t the hypothesis be that relational processing would be less likely to occur as a result of pure lists for JOLs? Couldn’t it be that relational encoding is applied to all pairs but because there is no strong </w:t>
+        <w:t xml:space="preserve">P. 28 line 5: What does strategically mean in the claim that “relational encoding is applied strategically”? Does this mean selectively for related pairs only? Does strategically imply a that JOLs cause conscious, volitional shift in encoding strategy? If so, wouldn’t the hypothesis be that relational processing would be less likely to occur </w:t>
+      </w:r>
+      <w:proofErr w:type="gramStart"/>
+      <w:r>
+        <w:rPr>
+          <w:rFonts w:ascii="Times New Roman" w:hAnsi="Times New Roman" w:cs="Times New Roman"/>
+          <w:color w:val="323130"/>
+          <w:sz w:val="24"/>
+          <w:szCs w:val="24"/>
+          <w:shd w:val="clear" w:color="auto" w:fill="FFFFFF"/>
+        </w:rPr>
+        <w:t>as a result of</w:t>
+      </w:r>
+      <w:proofErr w:type="gramEnd"/>
+      <w:r>
+        <w:rPr>
+          <w:rFonts w:ascii="Times New Roman" w:hAnsi="Times New Roman" w:cs="Times New Roman"/>
+          <w:color w:val="323130"/>
+          <w:sz w:val="24"/>
+          <w:szCs w:val="24"/>
+          <w:shd w:val="clear" w:color="auto" w:fill="FFFFFF"/>
+        </w:rPr>
+        <w:t xml:space="preserve"> pure lists for JOLs? Couldn’t it be that relational encoding is applied to all pairs but because there is no strong </w:t>
       </w:r>
       <w:r>
         <w:rPr>
@@ -8206,8 +8307,20 @@
           <w:szCs w:val="24"/>
           <w:shd w:val="clear" w:color="auto" w:fill="FFFFFF"/>
         </w:rPr>
-        <w:t>g.</w:t>
-      </w:r>
+        <w:t>g</w:t>
+      </w:r>
+      <w:ins w:id="70" w:author="Nick Maxwell" w:date="2022-09-13T14:11:00Z">
+        <w:r>
+          <w:rPr>
+            <w:rFonts w:ascii="Times New Roman" w:hAnsi="Times New Roman" w:cs="Times New Roman"/>
+            <w:color w:val="201F1E"/>
+            <w:sz w:val="24"/>
+            <w:szCs w:val="24"/>
+            <w:shd w:val="clear" w:color="auto" w:fill="FFFFFF"/>
+          </w:rPr>
+          <w:t>s</w:t>
+        </w:r>
+      </w:ins>
       <w:r>
         <w:rPr>
           <w:rFonts w:ascii="Times New Roman" w:hAnsi="Times New Roman" w:cs="Times New Roman"/>
@@ -8216,18 +8329,62 @@
           <w:szCs w:val="24"/>
           <w:shd w:val="clear" w:color="auto" w:fill="FFFFFF"/>
         </w:rPr>
+        <w:t>.</w:t>
+      </w:r>
+      <w:r>
+        <w:rPr>
+          <w:rFonts w:ascii="Times New Roman" w:hAnsi="Times New Roman" w:cs="Times New Roman"/>
+          <w:color w:val="201F1E"/>
+          <w:sz w:val="24"/>
+          <w:szCs w:val="24"/>
+          <w:shd w:val="clear" w:color="auto" w:fill="FFFFFF"/>
+        </w:rPr>
         <w:t xml:space="preserve"> </w:t>
       </w:r>
+      <w:del w:id="71" w:author="Nick Maxwell" w:date="2022-09-13T14:11:00Z">
+        <w:r>
+          <w:rPr>
+            <w:rFonts w:ascii="Times New Roman" w:hAnsi="Times New Roman" w:cs="Times New Roman"/>
+            <w:color w:val="201F1E"/>
+            <w:sz w:val="24"/>
+            <w:szCs w:val="24"/>
+            <w:highlight w:val="yellow"/>
+            <w:shd w:val="clear" w:color="auto" w:fill="FFFFFF"/>
+          </w:rPr>
+          <w:delText>xx</w:delText>
+        </w:r>
+      </w:del>
+      <w:ins w:id="72" w:author="Nick Maxwell" w:date="2022-09-13T14:11:00Z">
+        <w:r>
+          <w:rPr>
+            <w:rFonts w:ascii="Times New Roman" w:hAnsi="Times New Roman" w:cs="Times New Roman"/>
+            <w:color w:val="201F1E"/>
+            <w:sz w:val="24"/>
+            <w:szCs w:val="24"/>
+            <w:highlight w:val="yellow"/>
+            <w:shd w:val="clear" w:color="auto" w:fill="FFFFFF"/>
+            <w:rPrChange w:id="73" w:author="Nick Maxwell" w:date="2022-09-13T14:12:00Z">
+              <w:rPr>
+                <w:rFonts w:ascii="Times New Roman" w:hAnsi="Times New Roman" w:cs="Times New Roman"/>
+                <w:color w:val="201F1E"/>
+                <w:sz w:val="24"/>
+                <w:szCs w:val="24"/>
+                <w:shd w:val="clear" w:color="auto" w:fill="FFFFFF"/>
+              </w:rPr>
+            </w:rPrChange>
+          </w:rPr>
+          <w:t>13-14</w:t>
+        </w:r>
+      </w:ins>
       <w:r>
         <w:rPr>
           <w:rFonts w:ascii="Times New Roman" w:hAnsi="Times New Roman" w:cs="Times New Roman"/>
           <w:color w:val="201F1E"/>
           <w:sz w:val="24"/>
           <w:szCs w:val="24"/>
-          <w:highlight w:val="yellow"/>
-          <w:shd w:val="clear" w:color="auto" w:fill="FFFFFF"/>
-        </w:rPr>
-        <w:t>xx</w:t>
+          <w:shd w:val="clear" w:color="auto" w:fill="FFFFFF"/>
+        </w:rPr>
+        <w:t>)</w:t>
       </w:r>
       <w:r>
         <w:rPr>
@@ -8237,19 +8394,9 @@
           <w:szCs w:val="24"/>
           <w:shd w:val="clear" w:color="auto" w:fill="FFFFFF"/>
         </w:rPr>
-        <w:t>)</w:t>
-      </w:r>
-      <w:r>
-        <w:rPr>
-          <w:rFonts w:ascii="Times New Roman" w:hAnsi="Times New Roman" w:cs="Times New Roman"/>
-          <w:color w:val="201F1E"/>
-          <w:sz w:val="24"/>
-          <w:szCs w:val="24"/>
-          <w:shd w:val="clear" w:color="auto" w:fill="FFFFFF"/>
-        </w:rPr>
         <w:t xml:space="preserve"> </w:t>
       </w:r>
-      <w:ins w:id="70" w:author="Nick Maxwell" w:date="2022-09-13T11:32:00Z">
+      <w:ins w:id="74" w:author="Nick Maxwell" w:date="2022-09-13T11:32:00Z">
         <w:r>
           <w:rPr>
             <w:rFonts w:ascii="Times New Roman" w:hAnsi="Times New Roman" w:cs="Times New Roman"/>
@@ -8315,6 +8462,7 @@
         </w:rPr>
         <w:t xml:space="preserve">Because </w:t>
       </w:r>
+      <w:proofErr w:type="spellStart"/>
       <w:r>
         <w:rPr>
           <w:rFonts w:ascii="Times New Roman" w:hAnsi="Times New Roman" w:cs="Times New Roman"/>
@@ -8339,15 +8487,38 @@
         </w:rPr>
         <w:t>BIC</w:t>
       </w:r>
-      <w:r>
-        <w:rPr>
-          <w:rFonts w:ascii="Times New Roman" w:hAnsi="Times New Roman" w:cs="Times New Roman"/>
-          <w:color w:val="323130"/>
-          <w:sz w:val="24"/>
-          <w:szCs w:val="24"/>
-          <w:shd w:val="clear" w:color="auto" w:fill="FFFFFF"/>
-        </w:rPr>
-        <w:t xml:space="preserve"> provides an estimate </w:t>
+      <w:ins w:id="75" w:author="Nick Maxwell" w:date="2022-09-13T14:13:00Z">
+        <w:r>
+          <w:rPr>
+            <w:rFonts w:ascii="Times New Roman" w:hAnsi="Times New Roman" w:cs="Times New Roman"/>
+            <w:color w:val="201F1E"/>
+            <w:sz w:val="24"/>
+            <w:szCs w:val="24"/>
+            <w:shd w:val="clear" w:color="auto" w:fill="FFFFFF"/>
+          </w:rPr>
+          <w:t>s</w:t>
+        </w:r>
+      </w:ins>
+      <w:proofErr w:type="spellEnd"/>
+      <w:r>
+        <w:rPr>
+          <w:rFonts w:ascii="Times New Roman" w:hAnsi="Times New Roman" w:cs="Times New Roman"/>
+          <w:color w:val="323130"/>
+          <w:sz w:val="24"/>
+          <w:szCs w:val="24"/>
+          <w:shd w:val="clear" w:color="auto" w:fill="FFFFFF"/>
+        </w:rPr>
+        <w:t xml:space="preserve"> </w:t>
+      </w:r>
+      <w:r>
+        <w:rPr>
+          <w:rFonts w:ascii="Times New Roman" w:hAnsi="Times New Roman" w:cs="Times New Roman"/>
+          <w:color w:val="323130"/>
+          <w:sz w:val="24"/>
+          <w:szCs w:val="24"/>
+          <w:shd w:val="clear" w:color="auto" w:fill="FFFFFF"/>
+        </w:rPr>
+        <w:t xml:space="preserve">provides an estimate </w:t>
       </w:r>
       <w:r>
         <w:rPr>
@@ -8529,7 +8700,7 @@
           <w:shd w:val="clear" w:color="auto" w:fill="FFFFFF"/>
         </w:rPr>
       </w:pPr>
-      <w:commentRangeStart w:id="71"/>
+      <w:commentRangeStart w:id="76"/>
       <w:r>
         <w:rPr>
           <w:rFonts w:ascii="Times New Roman" w:hAnsi="Times New Roman" w:cs="Times New Roman"/>
@@ -8544,12 +8715,12 @@
         </w:rPr>
         <w:t>Response</w:t>
       </w:r>
-      <w:commentRangeEnd w:id="71"/>
+      <w:commentRangeEnd w:id="76"/>
       <w:r>
         <w:rPr>
           <w:rStyle w:val="CommentReference"/>
         </w:rPr>
-        <w:commentReference w:id="71"/>
+        <w:commentReference w:id="76"/>
       </w:r>
       <w:r>
         <w:rPr>
@@ -8571,7 +8742,7 @@
         </w:rPr>
         <w:t>We understand your concern regarding met</w:t>
       </w:r>
-      <w:ins w:id="72" w:author="Mark Huff" w:date="2022-09-12T17:19:00Z">
+      <w:ins w:id="77" w:author="Mark Huff" w:date="2022-09-12T17:19:00Z">
         <w:r>
           <w:rPr>
             <w:rFonts w:ascii="Times New Roman" w:hAnsi="Times New Roman" w:cs="Times New Roman"/>
@@ -9339,6 +9510,7 @@
         </w:rPr>
         <w:t xml:space="preserve">, respectively; </w:t>
       </w:r>
+      <w:proofErr w:type="gramStart"/>
       <w:r>
         <w:rPr>
           <w:rFonts w:ascii="Times New Roman" w:hAnsi="Times New Roman" w:cs="Times New Roman"/>
@@ -9356,7 +9528,17 @@
           <w:sz w:val="24"/>
           <w:szCs w:val="24"/>
         </w:rPr>
-        <w:t xml:space="preserve">(1, 114) = </w:t>
+        <w:t>(</w:t>
+      </w:r>
+      <w:proofErr w:type="gramEnd"/>
+      <w:r>
+        <w:rPr>
+          <w:rFonts w:ascii="Times New Roman" w:hAnsi="Times New Roman" w:cs="Times New Roman"/>
+          <w:color w:val="323130"/>
+          <w:sz w:val="24"/>
+          <w:szCs w:val="24"/>
+        </w:rPr>
+        <w:t xml:space="preserve">1, 114) = </w:t>
       </w:r>
       <w:r>
         <w:rPr>
@@ -10302,8 +10484,8 @@
         </w:rPr>
         <w:t xml:space="preserve">. </w:t>
       </w:r>
-      <w:commentRangeStart w:id="73"/>
-      <w:commentRangeStart w:id="74"/>
+      <w:commentRangeStart w:id="78"/>
+      <w:commentRangeStart w:id="79"/>
       <w:r>
         <w:rPr>
           <w:rFonts w:ascii="Times New Roman" w:hAnsi="Times New Roman" w:cs="Times New Roman"/>
@@ -10376,6 +10558,7 @@
         </w:rPr>
         <w:t xml:space="preserve">; </w:t>
       </w:r>
+      <w:proofErr w:type="gramStart"/>
       <w:r>
         <w:rPr>
           <w:rFonts w:ascii="Times New Roman" w:hAnsi="Times New Roman" w:cs="Times New Roman"/>
@@ -10393,7 +10576,17 @@
           <w:sz w:val="24"/>
           <w:szCs w:val="24"/>
         </w:rPr>
-        <w:t xml:space="preserve">(1, 197) = 1.35, </w:t>
+        <w:t>(</w:t>
+      </w:r>
+      <w:proofErr w:type="gramEnd"/>
+      <w:r>
+        <w:rPr>
+          <w:rFonts w:ascii="Times New Roman" w:hAnsi="Times New Roman" w:cs="Times New Roman"/>
+          <w:color w:val="323130"/>
+          <w:sz w:val="24"/>
+          <w:szCs w:val="24"/>
+        </w:rPr>
+        <w:t xml:space="preserve">1, 197) = 1.35, </w:t>
       </w:r>
       <w:r>
         <w:rPr>
@@ -10502,6 +10695,7 @@
         </w:rPr>
         <w:t xml:space="preserve"> Encoding group interaction was detected, </w:t>
       </w:r>
+      <w:proofErr w:type="gramStart"/>
       <w:r>
         <w:rPr>
           <w:rFonts w:ascii="Times New Roman" w:hAnsi="Times New Roman" w:cs="Times New Roman"/>
@@ -10521,6 +10715,7 @@
         </w:rPr>
         <w:t>(</w:t>
       </w:r>
+      <w:proofErr w:type="gramEnd"/>
       <w:r>
         <w:rPr>
           <w:rFonts w:ascii="Times New Roman" w:hAnsi="Times New Roman" w:cs="Times New Roman"/>
@@ -10612,7 +10807,7 @@
         </w:rPr>
         <w:t xml:space="preserve">, </w:t>
       </w:r>
-      <w:bookmarkStart w:id="75" w:name="_Hlk113266189"/>
+      <w:bookmarkStart w:id="80" w:name="_Hlk113266189"/>
       <w:r>
         <w:rPr>
           <w:rFonts w:ascii="Times New Roman" w:hAnsi="Times New Roman" w:cs="Times New Roman"/>
@@ -10643,7 +10838,7 @@
         </w:rPr>
         <w:t>2</w:t>
       </w:r>
-      <w:bookmarkEnd w:id="75"/>
+      <w:bookmarkEnd w:id="80"/>
       <w:r>
         <w:rPr>
           <w:rFonts w:ascii="Times New Roman" w:hAnsi="Times New Roman" w:cs="Times New Roman"/>
@@ -10770,6 +10965,7 @@
         </w:rPr>
         <w:t xml:space="preserve">JOL group was greater for university students (57.56) relative to Prolific participants (28.96; </w:t>
       </w:r>
+      <w:proofErr w:type="gramStart"/>
       <w:r>
         <w:rPr>
           <w:rFonts w:ascii="Times New Roman" w:hAnsi="Times New Roman" w:cs="Times New Roman"/>
@@ -10789,6 +10985,7 @@
         </w:rPr>
         <w:t>(</w:t>
       </w:r>
+      <w:proofErr w:type="gramEnd"/>
       <w:r>
         <w:rPr>
           <w:rFonts w:ascii="Times New Roman" w:hAnsi="Times New Roman" w:cs="Times New Roman"/>
@@ -11496,19 +11693,19 @@
         </w:rPr>
         <w:t>). Taken together, it is likely that recruitment source had no effect on our reactivity findings.</w:t>
       </w:r>
-      <w:commentRangeEnd w:id="73"/>
+      <w:commentRangeEnd w:id="78"/>
       <w:r>
         <w:rPr>
           <w:rStyle w:val="CommentReference"/>
         </w:rPr>
-        <w:commentReference w:id="73"/>
-      </w:r>
-      <w:commentRangeEnd w:id="74"/>
+        <w:commentReference w:id="78"/>
+      </w:r>
+      <w:commentRangeEnd w:id="79"/>
       <w:r>
         <w:rPr>
           <w:rStyle w:val="CommentReference"/>
         </w:rPr>
-        <w:commentReference w:id="74"/>
+        <w:commentReference w:id="79"/>
       </w:r>
     </w:p>
     <w:p>
@@ -11530,9 +11727,9 @@
           <w:szCs w:val="24"/>
         </w:rPr>
       </w:pPr>
-      <w:commentRangeStart w:id="76"/>
-      <w:commentRangeStart w:id="77"/>
-      <w:commentRangeStart w:id="78"/>
+      <w:commentRangeStart w:id="81"/>
+      <w:commentRangeStart w:id="82"/>
+      <w:commentRangeStart w:id="83"/>
       <w:r>
         <w:rPr>
           <w:rFonts w:ascii="Times New Roman" w:hAnsi="Times New Roman" w:cs="Times New Roman"/>
@@ -11542,26 +11739,26 @@
         </w:rPr>
         <w:t>[FOOTNOTES?]</w:t>
       </w:r>
-      <w:commentRangeEnd w:id="76"/>
+      <w:commentRangeEnd w:id="81"/>
       <w:r>
         <w:rPr>
           <w:rStyle w:val="CommentReference"/>
         </w:rPr>
-        <w:commentReference w:id="76"/>
-      </w:r>
-      <w:commentRangeEnd w:id="77"/>
+        <w:commentReference w:id="81"/>
+      </w:r>
+      <w:commentRangeEnd w:id="82"/>
       <w:r>
         <w:rPr>
           <w:rStyle w:val="CommentReference"/>
         </w:rPr>
-        <w:commentReference w:id="77"/>
-      </w:r>
-      <w:commentRangeEnd w:id="78"/>
+        <w:commentReference w:id="82"/>
+      </w:r>
+      <w:commentRangeEnd w:id="83"/>
       <w:r>
         <w:rPr>
           <w:rStyle w:val="CommentReference"/>
         </w:rPr>
-        <w:commentReference w:id="78"/>
+        <w:commentReference w:id="83"/>
       </w:r>
     </w:p>
     <w:p>
@@ -11949,14 +12146,25 @@
         </w:rPr>
         <w:t xml:space="preserve">symmetrical pairs, </w:t>
       </w:r>
-      <w:r>
-        <w:rPr>
-          <w:rFonts w:ascii="Times New Roman" w:hAnsi="Times New Roman" w:cs="Times New Roman"/>
-          <w:sz w:val="24"/>
-          <w:szCs w:val="24"/>
-          <w:shd w:val="clear" w:color="auto" w:fill="FFFFFF"/>
-        </w:rPr>
-        <w:t xml:space="preserve">Maxwell and Huff (2021) showed that this overconfidence pattern similarly </w:t>
+      <w:proofErr w:type="gramStart"/>
+      <w:r>
+        <w:rPr>
+          <w:rFonts w:ascii="Times New Roman" w:hAnsi="Times New Roman" w:cs="Times New Roman"/>
+          <w:sz w:val="24"/>
+          <w:szCs w:val="24"/>
+          <w:shd w:val="clear" w:color="auto" w:fill="FFFFFF"/>
+        </w:rPr>
+        <w:t>Maxwell</w:t>
+      </w:r>
+      <w:proofErr w:type="gramEnd"/>
+      <w:r>
+        <w:rPr>
+          <w:rFonts w:ascii="Times New Roman" w:hAnsi="Times New Roman" w:cs="Times New Roman"/>
+          <w:sz w:val="24"/>
+          <w:szCs w:val="24"/>
+          <w:shd w:val="clear" w:color="auto" w:fill="FFFFFF"/>
+        </w:rPr>
+        <w:t xml:space="preserve"> and Huff (2021) showed that this overconfidence pattern similarly </w:t>
       </w:r>
       <w:r>
         <w:rPr>
@@ -11976,7 +12184,7 @@
         </w:rPr>
         <w:t xml:space="preserve">, providing evidence that this pair type </w:t>
       </w:r>
-      <w:del w:id="79" w:author="Mark Huff" w:date="2022-09-12T17:26:00Z">
+      <w:del w:id="84" w:author="Mark Huff" w:date="2022-09-12T17:26:00Z">
         <w:r>
           <w:rPr>
             <w:rFonts w:ascii="Times New Roman" w:hAnsi="Times New Roman" w:cs="Times New Roman"/>
@@ -11996,7 +12204,7 @@
         </w:rPr>
         <w:t>leads to overinflated judgments</w:t>
       </w:r>
-      <w:ins w:id="80" w:author="Mark Huff" w:date="2022-09-12T17:26:00Z">
+      <w:ins w:id="85" w:author="Mark Huff" w:date="2022-09-12T17:26:00Z">
         <w:r>
           <w:rPr>
             <w:rFonts w:ascii="Times New Roman" w:hAnsi="Times New Roman" w:cs="Times New Roman"/>
@@ -12074,7 +12282,25 @@
           <w:sz w:val="24"/>
           <w:szCs w:val="24"/>
         </w:rPr>
-        <w:t xml:space="preserve">because deceptive pairs contain cues that are less likely to be available at test, reactivity may be less likely to occur on these pair types. Alternatively, </w:t>
+        <w:t xml:space="preserve">because deceptive pairs contain cues that are less likely to be available at test, reactivity may be less likely to occur on these </w:t>
+      </w:r>
+      <w:proofErr w:type="gramStart"/>
+      <w:r>
+        <w:rPr>
+          <w:rFonts w:ascii="Times New Roman" w:hAnsi="Times New Roman" w:cs="Times New Roman"/>
+          <w:sz w:val="24"/>
+          <w:szCs w:val="24"/>
+        </w:rPr>
+        <w:t>pair</w:t>
+      </w:r>
+      <w:proofErr w:type="gramEnd"/>
+      <w:r>
+        <w:rPr>
+          <w:rFonts w:ascii="Times New Roman" w:hAnsi="Times New Roman" w:cs="Times New Roman"/>
+          <w:sz w:val="24"/>
+          <w:szCs w:val="24"/>
+        </w:rPr>
+        <w:t xml:space="preserve"> types. Alternatively, </w:t>
       </w:r>
       <w:r>
         <w:rPr>
@@ -12130,7 +12356,25 @@
           <w:sz w:val="24"/>
           <w:szCs w:val="24"/>
         </w:rPr>
-        <w:t>the added processing would provide a memorial benefit.</w:t>
+        <w:t xml:space="preserve">the added processing </w:t>
+      </w:r>
+      <w:proofErr w:type="gramStart"/>
+      <w:r>
+        <w:rPr>
+          <w:rFonts w:ascii="Times New Roman" w:hAnsi="Times New Roman" w:cs="Times New Roman"/>
+          <w:sz w:val="24"/>
+          <w:szCs w:val="24"/>
+        </w:rPr>
+        <w:t>would</w:t>
+      </w:r>
+      <w:proofErr w:type="gramEnd"/>
+      <w:r>
+        <w:rPr>
+          <w:rFonts w:ascii="Times New Roman" w:hAnsi="Times New Roman" w:cs="Times New Roman"/>
+          <w:sz w:val="24"/>
+          <w:szCs w:val="24"/>
+        </w:rPr>
+        <w:t xml:space="preserve"> provide a memorial benefit.</w:t>
       </w:r>
       <w:r>
         <w:rPr>
@@ -12154,8 +12398,83 @@
           <w:sz w:val="24"/>
           <w:szCs w:val="24"/>
         </w:rPr>
-        <w:t xml:space="preserve">the Experiment 2 Discussion and Experiment 3 introductions (pgs. </w:t>
-      </w:r>
+        <w:t xml:space="preserve">the Experiment 2 Discussion </w:t>
+      </w:r>
+      <w:ins w:id="86" w:author="Nick Maxwell" w:date="2022-09-13T14:23:00Z">
+        <w:r>
+          <w:rPr>
+            <w:rFonts w:ascii="Times New Roman" w:hAnsi="Times New Roman" w:cs="Times New Roman"/>
+            <w:sz w:val="24"/>
+            <w:szCs w:val="24"/>
+          </w:rPr>
+          <w:t xml:space="preserve">(pg. xx) </w:t>
+        </w:r>
+      </w:ins>
+      <w:r>
+        <w:rPr>
+          <w:rFonts w:ascii="Times New Roman" w:hAnsi="Times New Roman" w:cs="Times New Roman"/>
+          <w:sz w:val="24"/>
+          <w:szCs w:val="24"/>
+        </w:rPr>
+        <w:t>and Experiment 3 introduction</w:t>
+      </w:r>
+      <w:ins w:id="87" w:author="Nick Maxwell" w:date="2022-09-13T14:23:00Z">
+        <w:r>
+          <w:rPr>
+            <w:rFonts w:ascii="Times New Roman" w:hAnsi="Times New Roman" w:cs="Times New Roman"/>
+            <w:sz w:val="24"/>
+            <w:szCs w:val="24"/>
+          </w:rPr>
+          <w:t xml:space="preserve"> </w:t>
+        </w:r>
+      </w:ins>
+      <w:del w:id="88" w:author="Nick Maxwell" w:date="2022-09-13T14:23:00Z">
+        <w:r>
+          <w:rPr>
+            <w:rFonts w:ascii="Times New Roman" w:hAnsi="Times New Roman" w:cs="Times New Roman"/>
+            <w:sz w:val="24"/>
+            <w:szCs w:val="24"/>
+          </w:rPr>
+          <w:delText xml:space="preserve">s </w:delText>
+        </w:r>
+      </w:del>
+      <w:r>
+        <w:rPr>
+          <w:rFonts w:ascii="Times New Roman" w:hAnsi="Times New Roman" w:cs="Times New Roman"/>
+          <w:sz w:val="24"/>
+          <w:szCs w:val="24"/>
+        </w:rPr>
+        <w:t>(pg</w:t>
+      </w:r>
+      <w:ins w:id="89" w:author="Nick Maxwell" w:date="2022-09-13T14:23:00Z">
+        <w:r>
+          <w:rPr>
+            <w:rFonts w:ascii="Times New Roman" w:hAnsi="Times New Roman" w:cs="Times New Roman"/>
+            <w:sz w:val="24"/>
+            <w:szCs w:val="24"/>
+          </w:rPr>
+          <w:t xml:space="preserve">. </w:t>
+        </w:r>
+      </w:ins>
+      <w:del w:id="90" w:author="Nick Maxwell" w:date="2022-09-13T14:23:00Z">
+        <w:r>
+          <w:rPr>
+            <w:rFonts w:ascii="Times New Roman" w:hAnsi="Times New Roman" w:cs="Times New Roman"/>
+            <w:sz w:val="24"/>
+            <w:szCs w:val="24"/>
+          </w:rPr>
+          <w:delText xml:space="preserve">s. </w:delText>
+        </w:r>
+        <w:r>
+          <w:rPr>
+            <w:rFonts w:ascii="Times New Roman" w:hAnsi="Times New Roman" w:cs="Times New Roman"/>
+            <w:sz w:val="24"/>
+            <w:szCs w:val="24"/>
+            <w:highlight w:val="yellow"/>
+          </w:rPr>
+          <w:delText>xx-</w:delText>
+        </w:r>
+      </w:del>
       <w:r>
         <w:rPr>
           <w:rFonts w:ascii="Times New Roman" w:hAnsi="Times New Roman" w:cs="Times New Roman"/>
@@ -12163,15 +12482,33 @@
           <w:szCs w:val="24"/>
           <w:highlight w:val="yellow"/>
         </w:rPr>
-        <w:t>xx-xx</w:t>
-      </w:r>
-      <w:r>
-        <w:rPr>
-          <w:rFonts w:ascii="Times New Roman" w:hAnsi="Times New Roman" w:cs="Times New Roman"/>
-          <w:sz w:val="24"/>
-          <w:szCs w:val="24"/>
-        </w:rPr>
-        <w:t>) to more clearly convey our position.</w:t>
+        <w:t>xx</w:t>
+      </w:r>
+      <w:r>
+        <w:rPr>
+          <w:rFonts w:ascii="Times New Roman" w:hAnsi="Times New Roman" w:cs="Times New Roman"/>
+          <w:sz w:val="24"/>
+          <w:szCs w:val="24"/>
+        </w:rPr>
+        <w:t xml:space="preserve">) to </w:t>
+      </w:r>
+      <w:proofErr w:type="gramStart"/>
+      <w:r>
+        <w:rPr>
+          <w:rFonts w:ascii="Times New Roman" w:hAnsi="Times New Roman" w:cs="Times New Roman"/>
+          <w:sz w:val="24"/>
+          <w:szCs w:val="24"/>
+        </w:rPr>
+        <w:t>more clearly convey our position</w:t>
+      </w:r>
+      <w:proofErr w:type="gramEnd"/>
+      <w:r>
+        <w:rPr>
+          <w:rFonts w:ascii="Times New Roman" w:hAnsi="Times New Roman" w:cs="Times New Roman"/>
+          <w:sz w:val="24"/>
+          <w:szCs w:val="24"/>
+        </w:rPr>
+        <w:t>.</w:t>
       </w:r>
     </w:p>
     <w:p>
@@ -12404,7 +12741,29 @@
           <w:szCs w:val="24"/>
           <w:shd w:val="clear" w:color="auto" w:fill="FFFFFF"/>
         </w:rPr>
-        <w:t xml:space="preserve"> The changes goal hypothesis argues that people shift their study time/effort to mastering easy items, while pure lists don’t have the obvious cue of relatedness isn’t is possible that reactivity could be observed here because they are focusing on the easier items (based on some other cue like frequency)?</w:t>
+        <w:t xml:space="preserve"> The changes goal hypothesis argues that people shift their study time/effort to mastering easy items, while pure lists don’t have the obvious cue of relatedness </w:t>
+      </w:r>
+      <w:proofErr w:type="gramStart"/>
+      <w:r>
+        <w:rPr>
+          <w:rFonts w:ascii="Times New Roman" w:hAnsi="Times New Roman" w:cs="Times New Roman"/>
+          <w:color w:val="323130"/>
+          <w:sz w:val="24"/>
+          <w:szCs w:val="24"/>
+          <w:shd w:val="clear" w:color="auto" w:fill="FFFFFF"/>
+        </w:rPr>
+        <w:t>isn’t is</w:t>
+      </w:r>
+      <w:proofErr w:type="gramEnd"/>
+      <w:r>
+        <w:rPr>
+          <w:rFonts w:ascii="Times New Roman" w:hAnsi="Times New Roman" w:cs="Times New Roman"/>
+          <w:color w:val="323130"/>
+          <w:sz w:val="24"/>
+          <w:szCs w:val="24"/>
+          <w:shd w:val="clear" w:color="auto" w:fill="FFFFFF"/>
+        </w:rPr>
+        <w:t xml:space="preserve"> possible that reactivity could be observed here because they are focusing on the easier items (based on some other cue like frequency)?</w:t>
       </w:r>
     </w:p>
     <w:p>
@@ -12504,7 +12863,7 @@
         </w:rPr>
         <w:t xml:space="preserve">we note that pair relatedness is a strong predictor of future recall (Maxwell &amp; Buchanan, 2020), and </w:t>
       </w:r>
-      <w:del w:id="81" w:author="Mark Huff" w:date="2022-09-12T17:27:00Z">
+      <w:del w:id="91" w:author="Mark Huff" w:date="2022-09-12T17:27:00Z">
         <w:r>
           <w:rPr>
             <w:rFonts w:ascii="Times New Roman" w:hAnsi="Times New Roman" w:cs="Times New Roman"/>
@@ -12566,7 +12925,7 @@
         </w:rPr>
         <w:t xml:space="preserve">axwell &amp; Huff, 2022). </w:t>
       </w:r>
-      <w:del w:id="82" w:author="Mark Huff" w:date="2022-09-12T17:27:00Z">
+      <w:del w:id="92" w:author="Mark Huff" w:date="2022-09-12T17:27:00Z">
         <w:r>
           <w:rPr>
             <w:rFonts w:ascii="Times New Roman" w:hAnsi="Times New Roman" w:cs="Times New Roman"/>
@@ -12758,7 +13117,7 @@
           <w:delText>information.</w:delText>
         </w:r>
       </w:del>
-      <w:ins w:id="83" w:author="Mark Huff" w:date="2022-09-12T17:27:00Z">
+      <w:ins w:id="93" w:author="Mark Huff" w:date="2022-09-12T17:27:00Z">
         <w:r>
           <w:rPr>
             <w:rFonts w:ascii="Times New Roman" w:hAnsi="Times New Roman" w:cs="Times New Roman"/>
@@ -12770,7 +13129,7 @@
           <w:t>The activation of semantic information is likely automatic as</w:t>
         </w:r>
       </w:ins>
-      <w:ins w:id="84" w:author="Mark Huff" w:date="2022-09-12T17:28:00Z">
+      <w:ins w:id="94" w:author="Mark Huff" w:date="2022-09-12T17:28:00Z">
         <w:r>
           <w:rPr>
             <w:rFonts w:ascii="Times New Roman" w:hAnsi="Times New Roman" w:cs="Times New Roman"/>
@@ -12876,7 +13235,7 @@
         </w:rPr>
         <w:t xml:space="preserve"> Thus, unrelated targets </w:t>
       </w:r>
-      <w:del w:id="85" w:author="Mark Huff" w:date="2022-09-12T17:28:00Z">
+      <w:del w:id="95" w:author="Mark Huff" w:date="2022-09-12T17:28:00Z">
         <w:r>
           <w:rPr>
             <w:rFonts w:ascii="Times New Roman" w:hAnsi="Times New Roman" w:cs="Times New Roman"/>
@@ -12888,7 +13247,7 @@
           <w:delText>were unlikely to</w:delText>
         </w:r>
       </w:del>
-      <w:ins w:id="86" w:author="Mark Huff" w:date="2022-09-12T17:28:00Z">
+      <w:ins w:id="96" w:author="Mark Huff" w:date="2022-09-12T17:28:00Z">
         <w:r>
           <w:rPr>
             <w:rFonts w:ascii="Times New Roman" w:hAnsi="Times New Roman" w:cs="Times New Roman"/>
@@ -13069,7 +13428,7 @@
         </w:rPr>
         <w:t xml:space="preserve">(pg. </w:t>
       </w:r>
-      <w:del w:id="87" w:author="Nick Maxwell" w:date="2022-09-13T11:16:00Z">
+      <w:del w:id="97" w:author="Nick Maxwell" w:date="2022-09-13T11:16:00Z">
         <w:r>
           <w:rPr>
             <w:rFonts w:ascii="Times New Roman" w:hAnsi="Times New Roman" w:cs="Times New Roman"/>
@@ -13081,7 +13440,7 @@
           <w:delText>XX</w:delText>
         </w:r>
       </w:del>
-      <w:ins w:id="88" w:author="Nick Maxwell" w:date="2022-09-13T11:16:00Z">
+      <w:ins w:id="98" w:author="Nick Maxwell" w:date="2022-09-13T11:16:00Z">
         <w:r>
           <w:rPr>
             <w:rFonts w:ascii="Times New Roman" w:hAnsi="Times New Roman" w:cs="Times New Roman"/>
@@ -13089,7 +13448,7 @@
             <w:sz w:val="24"/>
             <w:szCs w:val="24"/>
             <w:highlight w:val="yellow"/>
-            <w:rPrChange w:id="89" w:author="Nick Maxwell" w:date="2022-09-13T11:16:00Z">
+            <w:rPrChange w:id="99" w:author="Nick Maxwell" w:date="2022-09-13T11:16:00Z">
               <w:rPr>
                 <w:rFonts w:ascii="Times New Roman" w:hAnsi="Times New Roman" w:cs="Times New Roman"/>
                 <w:color w:val="323130"/>
@@ -13588,7 +13947,7 @@
         </w:rPr>
         <w:t xml:space="preserve"> </w:t>
       </w:r>
-      <w:del w:id="90" w:author="Nick Maxwell" w:date="2022-09-13T11:16:00Z">
+      <w:del w:id="100" w:author="Nick Maxwell" w:date="2022-09-13T11:16:00Z">
         <w:r>
           <w:rPr>
             <w:rFonts w:ascii="Times New Roman" w:hAnsi="Times New Roman" w:cs="Times New Roman"/>
@@ -13608,7 +13967,7 @@
             <w:szCs w:val="24"/>
             <w:highlight w:val="yellow"/>
             <w:shd w:val="clear" w:color="auto" w:fill="FFFFFF"/>
-            <w:rPrChange w:id="91" w:author="Nick Maxwell" w:date="2022-09-13T11:17:00Z">
+            <w:rPrChange w:id="101" w:author="Nick Maxwell" w:date="2022-09-13T11:17:00Z">
               <w:rPr>
                 <w:rFonts w:ascii="Times New Roman" w:hAnsi="Times New Roman" w:cs="Times New Roman"/>
                 <w:color w:val="323130"/>
@@ -13621,7 +13980,7 @@
           <w:delText xml:space="preserve"> </w:delText>
         </w:r>
       </w:del>
-      <w:ins w:id="92" w:author="Nick Maxwell" w:date="2022-09-13T11:16:00Z">
+      <w:ins w:id="102" w:author="Nick Maxwell" w:date="2022-09-13T11:16:00Z">
         <w:r>
           <w:rPr>
             <w:rFonts w:ascii="Times New Roman" w:hAnsi="Times New Roman" w:cs="Times New Roman"/>
@@ -13630,7 +13989,7 @@
             <w:szCs w:val="24"/>
             <w:highlight w:val="yellow"/>
             <w:shd w:val="clear" w:color="auto" w:fill="FFFFFF"/>
-            <w:rPrChange w:id="93" w:author="Nick Maxwell" w:date="2022-09-13T11:17:00Z">
+            <w:rPrChange w:id="103" w:author="Nick Maxwell" w:date="2022-09-13T11:17:00Z">
               <w:rPr>
                 <w:rFonts w:ascii="Times New Roman" w:hAnsi="Times New Roman" w:cs="Times New Roman"/>
                 <w:color w:val="323130"/>
@@ -13643,7 +14002,7 @@
           <w:t>2</w:t>
         </w:r>
       </w:ins>
-      <w:ins w:id="94" w:author="Nick Maxwell" w:date="2022-09-13T11:18:00Z">
+      <w:ins w:id="104" w:author="Nick Maxwell" w:date="2022-09-13T11:18:00Z">
         <w:r>
           <w:rPr>
             <w:rFonts w:ascii="Times New Roman" w:hAnsi="Times New Roman" w:cs="Times New Roman"/>
@@ -13652,7 +14011,7 @@
             <w:szCs w:val="24"/>
             <w:highlight w:val="yellow"/>
             <w:shd w:val="clear" w:color="auto" w:fill="FFFFFF"/>
-            <w:rPrChange w:id="95" w:author="Nick Maxwell" w:date="2022-09-13T11:18:00Z">
+            <w:rPrChange w:id="105" w:author="Nick Maxwell" w:date="2022-09-13T11:18:00Z">
               <w:rPr>
                 <w:rFonts w:ascii="Times New Roman" w:hAnsi="Times New Roman" w:cs="Times New Roman"/>
                 <w:color w:val="323130"/>
@@ -13665,7 +14024,7 @@
           <w:t>7</w:t>
         </w:r>
       </w:ins>
-      <w:ins w:id="96" w:author="Nick Maxwell" w:date="2022-09-13T11:16:00Z">
+      <w:ins w:id="106" w:author="Nick Maxwell" w:date="2022-09-13T11:16:00Z">
         <w:r>
           <w:rPr>
             <w:rFonts w:ascii="Times New Roman" w:hAnsi="Times New Roman" w:cs="Times New Roman"/>
@@ -13933,7 +14292,29 @@
           <w:szCs w:val="24"/>
           <w:shd w:val="clear" w:color="auto" w:fill="FFFFFF"/>
         </w:rPr>
-        <w:t xml:space="preserve"> From my read, the key contributions of this manuscript are (a) reactivity is evident in pure and mixed lists, (b) JOLs and frequency judgments produce similar reactivity effects, and (c) reactivity extends to other kinds of related words. All these contributions are nice and fit well with existing JOL theory. My concern is that all these outcomes have also been demonstrated in other recent papers. Regarding point A, Janes et al. (2018, Exp 2) compared a mixed and pure list, Rivers et al. (2021, Exp 2) compared mixed and pure lists using a blocked design (e.g., all unrelated first/ all related first), and Witherby and Tauber (2017) and Tauber and Wither (2019) demonstrated positive reactivity with related pairs in a pure list (granted there was no unrelated pure list comparison). Regarding point B, Maxwell and Huff (2022) showed that frequency judgments elicit reactivity effects as well. Finally, regarding point C, I’m aware of a few papers that have explored whether reactivity extends to other types of related words including symmetrical pairs (Maxwell &amp; Huff, 2022), identical pairs (</w:t>
+        <w:t xml:space="preserve"> From my read, the key contributions of this manuscript are (a) reactivity is evident in pure and mixed lists, (b) JOLs and frequency judgments produce similar reactivity effects, and (c) reactivity extends to other kinds of related words. All these contributions are nice and fit well with existing JOL theory. My concern is that all these outcomes have also been demonstrated in other recent papers. Regarding point A, Janes et al. (2018, Exp 2) compared a mixed and pure list, Rivers et al. (2021, Exp 2) compared mixed and pure lists using a blocked design (e.g., all unrelated first/ all related first), and Witherby and Tauber (2017) and Tauber and Wither (2019) demonstrated positive reactivity with related pairs in a pure list (granted there was no unrelated pure list comparison). Regarding point B, </w:t>
+      </w:r>
+      <w:proofErr w:type="gramStart"/>
+      <w:r>
+        <w:rPr>
+          <w:rFonts w:ascii="Times New Roman" w:hAnsi="Times New Roman" w:cs="Times New Roman"/>
+          <w:color w:val="323130"/>
+          <w:sz w:val="24"/>
+          <w:szCs w:val="24"/>
+          <w:shd w:val="clear" w:color="auto" w:fill="FFFFFF"/>
+        </w:rPr>
+        <w:t>Maxwell</w:t>
+      </w:r>
+      <w:proofErr w:type="gramEnd"/>
+      <w:r>
+        <w:rPr>
+          <w:rFonts w:ascii="Times New Roman" w:hAnsi="Times New Roman" w:cs="Times New Roman"/>
+          <w:color w:val="323130"/>
+          <w:sz w:val="24"/>
+          <w:szCs w:val="24"/>
+          <w:shd w:val="clear" w:color="auto" w:fill="FFFFFF"/>
+        </w:rPr>
+        <w:t xml:space="preserve"> and Huff (2022) showed that frequency judgments elicit reactivity effects as well. Finally, regarding point C, I’m aware of a few papers that have explored whether reactivity extends to other types of related words including symmetrical pairs (Maxwell &amp; Huff, 2022), identical pairs (</w:t>
       </w:r>
       <w:proofErr w:type="spellStart"/>
       <w:r>
@@ -14046,7 +14427,7 @@
         </w:rPr>
         <w:t>Although other researchers have</w:t>
       </w:r>
-      <w:ins w:id="97" w:author="Mark Huff" w:date="2022-09-12T17:29:00Z">
+      <w:ins w:id="107" w:author="Mark Huff" w:date="2022-09-12T17:29:00Z">
         <w:r>
           <w:rPr>
             <w:rFonts w:ascii="Times New Roman" w:hAnsi="Times New Roman" w:cs="Times New Roman"/>
@@ -14078,7 +14459,7 @@
         </w:rPr>
         <w:t xml:space="preserve">investigated </w:t>
       </w:r>
-      <w:del w:id="98" w:author="Mark Huff" w:date="2022-09-12T17:29:00Z">
+      <w:del w:id="108" w:author="Mark Huff" w:date="2022-09-12T17:29:00Z">
         <w:r>
           <w:rPr>
             <w:rFonts w:ascii="Times New Roman" w:hAnsi="Times New Roman" w:cs="Times New Roman"/>
@@ -14110,7 +14491,7 @@
         </w:rPr>
         <w:t xml:space="preserve">JOL reactivity </w:t>
       </w:r>
-      <w:del w:id="99" w:author="Mark Huff" w:date="2022-09-12T17:29:00Z">
+      <w:del w:id="109" w:author="Mark Huff" w:date="2022-09-12T17:29:00Z">
         <w:r>
           <w:rPr>
             <w:rFonts w:ascii="Times New Roman" w:hAnsi="Times New Roman" w:cs="Times New Roman"/>
@@ -14132,7 +14513,7 @@
           <w:delText xml:space="preserve">reactivity for </w:delText>
         </w:r>
       </w:del>
-      <w:ins w:id="100" w:author="Mark Huff" w:date="2022-09-12T17:29:00Z">
+      <w:ins w:id="110" w:author="Mark Huff" w:date="2022-09-12T17:29:00Z">
         <w:r>
           <w:rPr>
             <w:rFonts w:ascii="Times New Roman" w:hAnsi="Times New Roman" w:cs="Times New Roman"/>
@@ -14154,7 +14535,7 @@
         </w:rPr>
         <w:t>mixed vs. pure lists</w:t>
       </w:r>
-      <w:ins w:id="101" w:author="Mark Huff" w:date="2022-09-12T17:29:00Z">
+      <w:ins w:id="111" w:author="Mark Huff" w:date="2022-09-12T17:29:00Z">
         <w:r>
           <w:rPr>
             <w:rFonts w:ascii="Times New Roman" w:hAnsi="Times New Roman" w:cs="Times New Roman"/>
@@ -14166,7 +14547,7 @@
           <w:t xml:space="preserve">, </w:t>
         </w:r>
       </w:ins>
-      <w:del w:id="102" w:author="Mark Huff" w:date="2022-09-12T17:29:00Z">
+      <w:del w:id="112" w:author="Mark Huff" w:date="2022-09-12T17:29:00Z">
         <w:r>
           <w:rPr>
             <w:rFonts w:ascii="Times New Roman" w:hAnsi="Times New Roman" w:cs="Times New Roman"/>
@@ -14288,7 +14669,7 @@
           <w:delText xml:space="preserve"> lists</w:delText>
         </w:r>
       </w:del>
-      <w:ins w:id="103" w:author="Mark Huff" w:date="2022-09-12T17:29:00Z">
+      <w:ins w:id="113" w:author="Mark Huff" w:date="2022-09-12T17:29:00Z">
         <w:r>
           <w:rPr>
             <w:rFonts w:ascii="Times New Roman" w:hAnsi="Times New Roman" w:cs="Times New Roman"/>
@@ -14300,7 +14681,7 @@
           <w:t>different directional associates, and in meta</w:t>
         </w:r>
       </w:ins>
-      <w:ins w:id="104" w:author="Mark Huff" w:date="2022-09-12T17:30:00Z">
+      <w:ins w:id="114" w:author="Mark Huff" w:date="2022-09-12T17:30:00Z">
         <w:r>
           <w:rPr>
             <w:rFonts w:ascii="Times New Roman" w:hAnsi="Times New Roman" w:cs="Times New Roman"/>
@@ -14312,7 +14693,7 @@
           <w:t>cognitive and no</w:t>
         </w:r>
       </w:ins>
-      <w:ins w:id="105" w:author="Nick Maxwell" w:date="2022-09-12T18:15:00Z">
+      <w:ins w:id="115" w:author="Nick Maxwell" w:date="2022-09-12T18:15:00Z">
         <w:r>
           <w:rPr>
             <w:rFonts w:ascii="Times New Roman" w:hAnsi="Times New Roman" w:cs="Times New Roman"/>
@@ -14324,7 +14705,7 @@
           <w:t>n</w:t>
         </w:r>
       </w:ins>
-      <w:ins w:id="106" w:author="Mark Huff" w:date="2022-09-12T17:30:00Z">
+      <w:ins w:id="116" w:author="Mark Huff" w:date="2022-09-12T17:30:00Z">
         <w:r>
           <w:rPr>
             <w:rFonts w:ascii="Times New Roman" w:hAnsi="Times New Roman" w:cs="Times New Roman"/>
@@ -14335,7 +14716,20 @@
           </w:rPr>
           <w:t>-</w:t>
         </w:r>
-        <w:proofErr w:type="spellStart"/>
+        <w:del w:id="117" w:author="Nick Maxwell" w:date="2022-09-13T17:23:00Z">
+          <w:r>
+            <w:rPr>
+              <w:rFonts w:ascii="Times New Roman" w:hAnsi="Times New Roman" w:cs="Times New Roman"/>
+              <w:color w:val="323130"/>
+              <w:sz w:val="24"/>
+              <w:szCs w:val="24"/>
+              <w:shd w:val="clear" w:color="auto" w:fill="FFFFFF"/>
+            </w:rPr>
+            <w:delText>metacognitve</w:delText>
+          </w:r>
+        </w:del>
+      </w:ins>
+      <w:ins w:id="118" w:author="Nick Maxwell" w:date="2022-09-13T17:23:00Z">
         <w:r>
           <w:rPr>
             <w:rFonts w:ascii="Times New Roman" w:hAnsi="Times New Roman" w:cs="Times New Roman"/>
@@ -14344,9 +14738,10 @@
             <w:szCs w:val="24"/>
             <w:shd w:val="clear" w:color="auto" w:fill="FFFFFF"/>
           </w:rPr>
-          <w:t>metacognitve</w:t>
-        </w:r>
-        <w:proofErr w:type="spellEnd"/>
+          <w:t>metacognitive</w:t>
+        </w:r>
+      </w:ins>
+      <w:ins w:id="119" w:author="Mark Huff" w:date="2022-09-12T17:30:00Z">
         <w:r>
           <w:rPr>
             <w:rFonts w:ascii="Times New Roman" w:hAnsi="Times New Roman" w:cs="Times New Roman"/>
@@ -14368,7 +14763,7 @@
         </w:rPr>
         <w:t xml:space="preserve">, </w:t>
       </w:r>
-      <w:del w:id="107" w:author="Mark Huff" w:date="2022-09-12T17:30:00Z">
+      <w:del w:id="120" w:author="Mark Huff" w:date="2022-09-12T17:30:00Z">
         <w:r>
           <w:rPr>
             <w:rFonts w:ascii="Times New Roman" w:hAnsi="Times New Roman" w:cs="Times New Roman"/>
@@ -14410,7 +14805,8 @@
           <w:delText xml:space="preserve">, </w:delText>
         </w:r>
       </w:del>
-      <w:commentRangeStart w:id="108"/>
+      <w:commentRangeStart w:id="121"/>
+      <w:commentRangeStart w:id="122"/>
       <w:r>
         <w:rPr>
           <w:rFonts w:ascii="Times New Roman" w:hAnsi="Times New Roman" w:cs="Times New Roman"/>
@@ -14421,12 +14817,19 @@
         </w:rPr>
         <w:t>the</w:t>
       </w:r>
-      <w:commentRangeEnd w:id="108"/>
+      <w:commentRangeEnd w:id="121"/>
       <w:r>
         <w:rPr>
           <w:rStyle w:val="CommentReference"/>
         </w:rPr>
-        <w:commentReference w:id="108"/>
+        <w:commentReference w:id="121"/>
+      </w:r>
+      <w:commentRangeEnd w:id="122"/>
+      <w:r>
+        <w:rPr>
+          <w:rStyle w:val="CommentReference"/>
+        </w:rPr>
+        <w:commentReference w:id="122"/>
       </w:r>
       <w:r>
         <w:rPr>
@@ -14601,7 +15004,29 @@
           <w:szCs w:val="24"/>
           <w:shd w:val="clear" w:color="auto" w:fill="FFFFFF"/>
         </w:rPr>
-        <w:t xml:space="preserve">the key points you </w:t>
+        <w:t xml:space="preserve">the key </w:t>
+      </w:r>
+      <w:proofErr w:type="gramStart"/>
+      <w:r>
+        <w:rPr>
+          <w:rFonts w:ascii="Times New Roman" w:hAnsi="Times New Roman" w:cs="Times New Roman"/>
+          <w:color w:val="323130"/>
+          <w:sz w:val="24"/>
+          <w:szCs w:val="24"/>
+          <w:shd w:val="clear" w:color="auto" w:fill="FFFFFF"/>
+        </w:rPr>
+        <w:t>points</w:t>
+      </w:r>
+      <w:proofErr w:type="gramEnd"/>
+      <w:r>
+        <w:rPr>
+          <w:rFonts w:ascii="Times New Roman" w:hAnsi="Times New Roman" w:cs="Times New Roman"/>
+          <w:color w:val="323130"/>
+          <w:sz w:val="24"/>
+          <w:szCs w:val="24"/>
+          <w:shd w:val="clear" w:color="auto" w:fill="FFFFFF"/>
+        </w:rPr>
+        <w:t xml:space="preserve"> you </w:t>
       </w:r>
       <w:r>
         <w:rPr>
@@ -14775,7 +15200,7 @@
         </w:rPr>
         <w:t xml:space="preserve"> particpants only studied related word pairs. Thus, </w:t>
       </w:r>
-      <w:del w:id="109" w:author="Mark Huff" w:date="2022-09-12T17:31:00Z">
+      <w:del w:id="123" w:author="Mark Huff" w:date="2022-09-12T17:31:00Z">
         <w:r>
           <w:rPr>
             <w:rFonts w:ascii="Times New Roman" w:hAnsi="Times New Roman" w:cs="Times New Roman"/>
@@ -14807,7 +15232,7 @@
         </w:rPr>
         <w:t xml:space="preserve">the changed-goal hypothesis </w:t>
       </w:r>
-      <w:del w:id="110" w:author="Mark Huff" w:date="2022-09-12T17:31:00Z">
+      <w:del w:id="124" w:author="Mark Huff" w:date="2022-09-12T17:31:00Z">
         <w:r>
           <w:rPr>
             <w:rFonts w:ascii="Times New Roman" w:hAnsi="Times New Roman" w:cs="Times New Roman"/>
@@ -14819,7 +15244,7 @@
           <w:delText>was not possible</w:delText>
         </w:r>
       </w:del>
-      <w:ins w:id="111" w:author="Mark Huff" w:date="2022-09-12T17:31:00Z">
+      <w:ins w:id="125" w:author="Mark Huff" w:date="2022-09-12T17:31:00Z">
         <w:r>
           <w:rPr>
             <w:rFonts w:ascii="Times New Roman" w:hAnsi="Times New Roman" w:cs="Times New Roman"/>
@@ -14871,453 +15296,7 @@
         </w:rPr>
         <w:t xml:space="preserve"> </w:t>
       </w:r>
-      <w:r>
-        <w:rPr>
-          <w:rFonts w:ascii="Times New Roman" w:hAnsi="Times New Roman" w:cs="Times New Roman"/>
-          <w:color w:val="323130"/>
-          <w:sz w:val="24"/>
-          <w:szCs w:val="24"/>
-          <w:highlight w:val="yellow"/>
-          <w:shd w:val="clear" w:color="auto" w:fill="FFFFFF"/>
-        </w:rPr>
-        <w:t>xx</w:t>
-      </w:r>
-      <w:r>
-        <w:rPr>
-          <w:rFonts w:ascii="Times New Roman" w:hAnsi="Times New Roman" w:cs="Times New Roman"/>
-          <w:color w:val="323130"/>
-          <w:sz w:val="24"/>
-          <w:szCs w:val="24"/>
-          <w:shd w:val="clear" w:color="auto" w:fill="FFFFFF"/>
-        </w:rPr>
-        <w:t xml:space="preserve"> to clarify this point. As you note, there is indeed value in replication, especially when comparatively little research has been completed on a topic. Thus, the present </w:t>
-      </w:r>
-      <w:r>
-        <w:rPr>
-          <w:rFonts w:ascii="Times New Roman" w:hAnsi="Times New Roman" w:cs="Times New Roman"/>
-          <w:color w:val="323130"/>
-          <w:sz w:val="24"/>
-          <w:szCs w:val="24"/>
-          <w:shd w:val="clear" w:color="auto" w:fill="FFFFFF"/>
-        </w:rPr>
-        <w:t>adds to the growing body of literature indicating that JOLs are reactive on related pairs, and that this reactivity is not contingent on list composition.</w:t>
-      </w:r>
-    </w:p>
-    <w:p>
-      <w:pPr>
-        <w:spacing w:after="0" w:line="240" w:lineRule="auto"/>
-        <w:rPr>
-          <w:rFonts w:ascii="Times New Roman" w:hAnsi="Times New Roman" w:cs="Times New Roman"/>
-          <w:color w:val="323130"/>
-          <w:sz w:val="24"/>
-          <w:szCs w:val="24"/>
-          <w:shd w:val="clear" w:color="auto" w:fill="FFFFFF"/>
-        </w:rPr>
-      </w:pPr>
-    </w:p>
-    <w:p>
-      <w:pPr>
-        <w:spacing w:after="0" w:line="240" w:lineRule="auto"/>
-        <w:rPr>
-          <w:rFonts w:ascii="Times New Roman" w:hAnsi="Times New Roman" w:cs="Times New Roman"/>
-          <w:color w:val="323130"/>
-          <w:sz w:val="24"/>
-          <w:szCs w:val="24"/>
-          <w:shd w:val="clear" w:color="auto" w:fill="FFFFFF"/>
-        </w:rPr>
-      </w:pPr>
-      <w:r>
-        <w:rPr>
-          <w:rFonts w:ascii="Times New Roman" w:hAnsi="Times New Roman" w:cs="Times New Roman"/>
-          <w:color w:val="323130"/>
-          <w:sz w:val="24"/>
-          <w:szCs w:val="24"/>
-          <w:shd w:val="clear" w:color="auto" w:fill="FFFFFF"/>
-        </w:rPr>
-        <w:t>Finally</w:t>
-      </w:r>
-      <w:r>
-        <w:rPr>
-          <w:rFonts w:ascii="Times New Roman" w:hAnsi="Times New Roman" w:cs="Times New Roman"/>
-          <w:color w:val="323130"/>
-          <w:sz w:val="24"/>
-          <w:szCs w:val="24"/>
-          <w:shd w:val="clear" w:color="auto" w:fill="FFFFFF"/>
-        </w:rPr>
-        <w:t>, you are correct that</w:t>
-      </w:r>
-      <w:r>
-        <w:rPr>
-          <w:rFonts w:ascii="Times New Roman" w:hAnsi="Times New Roman" w:cs="Times New Roman"/>
-          <w:color w:val="323130"/>
-          <w:sz w:val="24"/>
-          <w:szCs w:val="24"/>
-          <w:shd w:val="clear" w:color="auto" w:fill="FFFFFF"/>
-        </w:rPr>
-        <w:t>,</w:t>
-      </w:r>
-      <w:r>
-        <w:rPr>
-          <w:rFonts w:ascii="Times New Roman" w:hAnsi="Times New Roman" w:cs="Times New Roman"/>
-          <w:color w:val="323130"/>
-          <w:sz w:val="24"/>
-          <w:szCs w:val="24"/>
-          <w:shd w:val="clear" w:color="auto" w:fill="FFFFFF"/>
-        </w:rPr>
-        <w:t xml:space="preserve"> to our knowledge, Experiments 2 and 3 provide the first reactivity studies in which traditional forward associates are </w:t>
-      </w:r>
-      <w:r>
-        <w:rPr>
-          <w:rFonts w:ascii="Times New Roman" w:hAnsi="Times New Roman" w:cs="Times New Roman"/>
-          <w:color w:val="323130"/>
-          <w:sz w:val="24"/>
-          <w:szCs w:val="24"/>
-          <w:shd w:val="clear" w:color="auto" w:fill="FFFFFF"/>
-        </w:rPr>
-        <w:t xml:space="preserve">replaced with backward (Experiment 2) or symmetrical paired associates (Experiment 3). This is </w:t>
-      </w:r>
-      <w:r>
-        <w:rPr>
-          <w:rFonts w:ascii="Times New Roman" w:hAnsi="Times New Roman" w:cs="Times New Roman"/>
-          <w:color w:val="323130"/>
-          <w:sz w:val="24"/>
-          <w:szCs w:val="24"/>
-          <w:shd w:val="clear" w:color="auto" w:fill="FFFFFF"/>
-        </w:rPr>
-        <w:t>important, as it provides further evidence that relatedness cues between cue and target (or target and cue in the case of backward pairs)</w:t>
-      </w:r>
-      <w:r>
-        <w:rPr>
-          <w:rFonts w:ascii="Times New Roman" w:hAnsi="Times New Roman" w:cs="Times New Roman"/>
-          <w:color w:val="323130"/>
-          <w:sz w:val="24"/>
-          <w:szCs w:val="24"/>
-          <w:shd w:val="clear" w:color="auto" w:fill="FFFFFF"/>
-        </w:rPr>
-        <w:t xml:space="preserve"> encourage participants engage in relational encoding at study (see Maxwell &amp; Huff, 2022). Thus, these related pairs still show a memory improvement</w:t>
-      </w:r>
-      <w:r>
-        <w:rPr>
-          <w:rFonts w:ascii="Times New Roman" w:hAnsi="Times New Roman" w:cs="Times New Roman"/>
-          <w:color w:val="323130"/>
-          <w:sz w:val="24"/>
-          <w:szCs w:val="24"/>
-          <w:shd w:val="clear" w:color="auto" w:fill="FFFFFF"/>
-        </w:rPr>
-        <w:t xml:space="preserve"> </w:t>
-      </w:r>
-      <w:r>
-        <w:rPr>
-          <w:rFonts w:ascii="Times New Roman" w:hAnsi="Times New Roman" w:cs="Times New Roman"/>
-          <w:color w:val="323130"/>
-          <w:sz w:val="24"/>
-          <w:szCs w:val="24"/>
-          <w:shd w:val="clear" w:color="auto" w:fill="FFFFFF"/>
-        </w:rPr>
-        <w:t xml:space="preserve">relative to unrelated pairs, in which relatedness cues are </w:t>
-      </w:r>
-      <w:ins w:id="112" w:author="Nick Maxwell" w:date="2022-09-13T11:19:00Z">
-        <w:r>
-          <w:rPr>
-            <w:rFonts w:ascii="Times New Roman" w:hAnsi="Times New Roman" w:cs="Times New Roman"/>
-            <w:color w:val="323130"/>
-            <w:sz w:val="24"/>
-            <w:szCs w:val="24"/>
-            <w:shd w:val="clear" w:color="auto" w:fill="FFFFFF"/>
-          </w:rPr>
-          <w:t>not readily available at test</w:t>
-        </w:r>
-      </w:ins>
-      <w:del w:id="113" w:author="Nick Maxwell" w:date="2022-09-13T11:19:00Z">
-        <w:r>
-          <w:rPr>
-            <w:rFonts w:ascii="Times New Roman" w:hAnsi="Times New Roman" w:cs="Times New Roman"/>
-            <w:color w:val="323130"/>
-            <w:sz w:val="24"/>
-            <w:szCs w:val="24"/>
-            <w:shd w:val="clear" w:color="auto" w:fill="FFFFFF"/>
-          </w:rPr>
-          <w:delText>absent</w:delText>
-        </w:r>
-      </w:del>
-      <w:r>
-        <w:rPr>
-          <w:rFonts w:ascii="Times New Roman" w:hAnsi="Times New Roman" w:cs="Times New Roman"/>
-          <w:color w:val="323130"/>
-          <w:sz w:val="24"/>
-          <w:szCs w:val="24"/>
-          <w:shd w:val="clear" w:color="auto" w:fill="FFFFFF"/>
-        </w:rPr>
-        <w:t>.</w:t>
-      </w:r>
-      <w:r>
-        <w:rPr>
-          <w:rFonts w:ascii="Times New Roman" w:hAnsi="Times New Roman" w:cs="Times New Roman"/>
-          <w:color w:val="323130"/>
-          <w:sz w:val="24"/>
-          <w:szCs w:val="24"/>
-          <w:shd w:val="clear" w:color="auto" w:fill="FFFFFF"/>
-        </w:rPr>
-        <w:t xml:space="preserve"> We have updated </w:t>
-      </w:r>
-      <w:r>
-        <w:rPr>
-          <w:rFonts w:ascii="Times New Roman" w:hAnsi="Times New Roman" w:cs="Times New Roman"/>
-          <w:color w:val="323130"/>
-          <w:sz w:val="24"/>
-          <w:szCs w:val="24"/>
-          <w:shd w:val="clear" w:color="auto" w:fill="FFFFFF"/>
-        </w:rPr>
-        <w:t>t</w:t>
-      </w:r>
-      <w:r>
-        <w:rPr>
-          <w:rFonts w:ascii="Times New Roman" w:hAnsi="Times New Roman" w:cs="Times New Roman"/>
-          <w:color w:val="323130"/>
-          <w:sz w:val="24"/>
-          <w:szCs w:val="24"/>
-          <w:shd w:val="clear" w:color="auto" w:fill="FFFFFF"/>
-        </w:rPr>
-        <w:t xml:space="preserve">he General Discussion on </w:t>
-      </w:r>
-      <w:r>
-        <w:rPr>
-          <w:rFonts w:ascii="Times New Roman" w:hAnsi="Times New Roman" w:cs="Times New Roman"/>
-          <w:color w:val="323130"/>
-          <w:sz w:val="24"/>
-          <w:szCs w:val="24"/>
-          <w:shd w:val="clear" w:color="auto" w:fill="FFFFFF"/>
-        </w:rPr>
-        <w:t xml:space="preserve">pg. </w:t>
-      </w:r>
-      <w:r>
-        <w:rPr>
-          <w:rFonts w:ascii="Times New Roman" w:hAnsi="Times New Roman" w:cs="Times New Roman"/>
-          <w:color w:val="323130"/>
-          <w:sz w:val="24"/>
-          <w:szCs w:val="24"/>
-          <w:highlight w:val="yellow"/>
-          <w:shd w:val="clear" w:color="auto" w:fill="FFFFFF"/>
-        </w:rPr>
-        <w:t>xx</w:t>
-      </w:r>
-      <w:r>
-        <w:rPr>
-          <w:rFonts w:ascii="Times New Roman" w:hAnsi="Times New Roman" w:cs="Times New Roman"/>
-          <w:color w:val="323130"/>
-          <w:sz w:val="24"/>
-          <w:szCs w:val="24"/>
-          <w:shd w:val="clear" w:color="auto" w:fill="FFFFFF"/>
-        </w:rPr>
-        <w:t xml:space="preserve"> to </w:t>
-      </w:r>
-      <w:r>
-        <w:rPr>
-          <w:rFonts w:ascii="Times New Roman" w:hAnsi="Times New Roman" w:cs="Times New Roman"/>
-          <w:color w:val="323130"/>
-          <w:sz w:val="24"/>
-          <w:szCs w:val="24"/>
-          <w:shd w:val="clear" w:color="auto" w:fill="FFFFFF"/>
-        </w:rPr>
-        <w:t>reflect this novel contribution.</w:t>
-      </w:r>
-    </w:p>
-    <w:p>
-      <w:pPr>
-        <w:spacing w:after="0" w:line="240" w:lineRule="auto"/>
-        <w:rPr>
-          <w:rFonts w:ascii="Times New Roman" w:hAnsi="Times New Roman" w:cs="Times New Roman"/>
-          <w:b/>
-          <w:bCs/>
-          <w:color w:val="323130"/>
-          <w:sz w:val="24"/>
-          <w:szCs w:val="24"/>
-          <w:shd w:val="clear" w:color="auto" w:fill="FFFFFF"/>
-        </w:rPr>
-      </w:pPr>
-      <w:r>
-        <w:rPr>
-          <w:rFonts w:ascii="Times New Roman" w:hAnsi="Times New Roman" w:cs="Times New Roman"/>
-          <w:color w:val="323130"/>
-          <w:sz w:val="24"/>
-          <w:szCs w:val="24"/>
-        </w:rPr>
-        <w:br/>
-      </w:r>
-      <w:r>
-        <w:rPr>
-          <w:rFonts w:ascii="Times New Roman" w:hAnsi="Times New Roman" w:cs="Times New Roman"/>
-          <w:b/>
-          <w:bCs/>
-          <w:color w:val="323130"/>
-          <w:sz w:val="24"/>
-          <w:szCs w:val="24"/>
-          <w:shd w:val="clear" w:color="auto" w:fill="FFFFFF"/>
-        </w:rPr>
-        <w:t>Minor Comments</w:t>
-      </w:r>
-    </w:p>
-    <w:p>
-      <w:pPr>
-        <w:spacing w:after="0" w:line="240" w:lineRule="auto"/>
-        <w:rPr>
-          <w:rFonts w:ascii="Times New Roman" w:hAnsi="Times New Roman" w:cs="Times New Roman"/>
-          <w:color w:val="323130"/>
-          <w:sz w:val="24"/>
-          <w:szCs w:val="24"/>
-          <w:shd w:val="clear" w:color="auto" w:fill="FFFFFF"/>
-        </w:rPr>
-      </w:pPr>
-      <w:r>
-        <w:rPr>
-          <w:rFonts w:ascii="Times New Roman" w:hAnsi="Times New Roman" w:cs="Times New Roman"/>
-          <w:color w:val="323130"/>
-          <w:sz w:val="24"/>
-          <w:szCs w:val="24"/>
-        </w:rPr>
-        <w:br/>
-      </w:r>
-      <w:r>
-        <w:rPr>
-          <w:rFonts w:ascii="Times New Roman" w:hAnsi="Times New Roman" w:cs="Times New Roman"/>
-          <w:b/>
-          <w:bCs/>
-          <w:color w:val="323130"/>
-          <w:sz w:val="24"/>
-          <w:szCs w:val="24"/>
-          <w:shd w:val="clear" w:color="auto" w:fill="FFFFFF"/>
-        </w:rPr>
-        <w:t>Comment 2:</w:t>
-      </w:r>
-      <w:r>
-        <w:rPr>
-          <w:rFonts w:ascii="Times New Roman" w:hAnsi="Times New Roman" w:cs="Times New Roman"/>
-          <w:color w:val="323130"/>
-          <w:sz w:val="24"/>
-          <w:szCs w:val="24"/>
-          <w:shd w:val="clear" w:color="auto" w:fill="FFFFFF"/>
-        </w:rPr>
-        <w:t xml:space="preserve"> Timing details are missing from the procedure. How long was each word presented during study? What happened if participants failed to make a judgment in the judgment groups? Did the program advance or did they get another prompt? How often did participants fail to make judgments during study? Was the cued-recall test self-paced? – In the GD I see that the authors note that everything was self-paced. I would make sure to include this in the procedure. I think it would also be worth reporting statistics regarding differences in study/exposure time between groups. If there is, I would not be concerned that the reactivity is due to time differences rather than the judgments because there is an abundance of research using experimenter paced designs to equate exposure time and reactivity effects are still evident. Even so, it is useful to know if differences arose and how big they were. Glancing at the means in Tables 8 and 9, I don’t see any consistent patterns, but it may be worth looking at. This is also something that I believe could be used evaluate the changed-goal hypothesis in a little different way. That is, from that hypothesis, you might expect study time to be greater for easy than hard pairs when participants make JOLs (assuming participants are shifting their goals to prioritize easier items). By contrast, when participants don’t make JOLs they may prioritize difficult over easy items (which is what a discrepancy-reduction model of study time allocation might predict).</w:t>
-      </w:r>
-    </w:p>
-    <w:p>
-      <w:pPr>
-        <w:spacing w:after="0" w:line="240" w:lineRule="auto"/>
-        <w:rPr>
-          <w:rFonts w:ascii="Times New Roman" w:hAnsi="Times New Roman" w:cs="Times New Roman"/>
-          <w:color w:val="323130"/>
-          <w:sz w:val="24"/>
-          <w:szCs w:val="24"/>
-          <w:shd w:val="clear" w:color="auto" w:fill="FFFFFF"/>
-        </w:rPr>
-      </w:pPr>
-    </w:p>
-    <w:p>
-      <w:pPr>
-        <w:spacing w:after="0" w:line="240" w:lineRule="auto"/>
-        <w:rPr>
-          <w:rFonts w:ascii="Times New Roman" w:hAnsi="Times New Roman" w:cs="Times New Roman"/>
-          <w:color w:val="323130"/>
-          <w:sz w:val="24"/>
-          <w:szCs w:val="24"/>
-          <w:shd w:val="clear" w:color="auto" w:fill="FFFFFF"/>
-        </w:rPr>
-      </w:pPr>
-      <w:r>
-        <w:rPr>
-          <w:rFonts w:ascii="Times New Roman" w:hAnsi="Times New Roman" w:cs="Times New Roman"/>
-          <w:b/>
-          <w:bCs/>
-          <w:i/>
-          <w:iCs/>
-          <w:color w:val="323130"/>
-          <w:sz w:val="24"/>
-          <w:szCs w:val="24"/>
-          <w:shd w:val="clear" w:color="auto" w:fill="FFFFFF"/>
-        </w:rPr>
-        <w:t>Response</w:t>
-      </w:r>
-      <w:r>
-        <w:rPr>
-          <w:rFonts w:ascii="Times New Roman" w:hAnsi="Times New Roman" w:cs="Times New Roman"/>
-          <w:color w:val="323130"/>
-          <w:sz w:val="24"/>
-          <w:szCs w:val="24"/>
-          <w:shd w:val="clear" w:color="auto" w:fill="FFFFFF"/>
-        </w:rPr>
-        <w:t>:</w:t>
-      </w:r>
-      <w:r>
-        <w:rPr>
-          <w:rFonts w:ascii="Times New Roman" w:hAnsi="Times New Roman" w:cs="Times New Roman"/>
-          <w:color w:val="323130"/>
-          <w:sz w:val="24"/>
-          <w:szCs w:val="24"/>
-          <w:shd w:val="clear" w:color="auto" w:fill="FFFFFF"/>
-        </w:rPr>
-        <w:t xml:space="preserve"> For all experiments, </w:t>
-      </w:r>
-      <w:r>
-        <w:rPr>
-          <w:rFonts w:ascii="Times New Roman" w:hAnsi="Times New Roman" w:cs="Times New Roman"/>
-          <w:color w:val="323130"/>
-          <w:sz w:val="24"/>
-          <w:szCs w:val="24"/>
-          <w:shd w:val="clear" w:color="auto" w:fill="FFFFFF"/>
-        </w:rPr>
-        <w:t xml:space="preserve">both </w:t>
-      </w:r>
-      <w:r>
-        <w:rPr>
-          <w:rFonts w:ascii="Times New Roman" w:hAnsi="Times New Roman" w:cs="Times New Roman"/>
-          <w:color w:val="323130"/>
-          <w:sz w:val="24"/>
-          <w:szCs w:val="24"/>
-          <w:shd w:val="clear" w:color="auto" w:fill="FFFFFF"/>
-        </w:rPr>
-        <w:t xml:space="preserve">study and test were self-paced. </w:t>
-      </w:r>
-      <w:r>
-        <w:rPr>
-          <w:rFonts w:ascii="Times New Roman" w:hAnsi="Times New Roman" w:cs="Times New Roman"/>
-          <w:color w:val="323130"/>
-          <w:sz w:val="24"/>
-          <w:szCs w:val="24"/>
-          <w:shd w:val="clear" w:color="auto" w:fill="FFFFFF"/>
-        </w:rPr>
-        <w:t>After making a judgment, participants pressed the ENTER key to move to the next study pair. If participants failed to make judgments, th</w:t>
-      </w:r>
-      <w:r>
-        <w:rPr>
-          <w:rFonts w:ascii="Times New Roman" w:hAnsi="Times New Roman" w:cs="Times New Roman"/>
-          <w:color w:val="323130"/>
-          <w:sz w:val="24"/>
-          <w:szCs w:val="24"/>
-          <w:shd w:val="clear" w:color="auto" w:fill="FFFFFF"/>
-        </w:rPr>
-        <w:t>ey were excluded from the final analyses.</w:t>
-      </w:r>
-      <w:r>
-        <w:rPr>
-          <w:rFonts w:ascii="Times New Roman" w:hAnsi="Times New Roman" w:cs="Times New Roman"/>
-          <w:color w:val="323130"/>
-          <w:sz w:val="24"/>
-          <w:szCs w:val="24"/>
-          <w:shd w:val="clear" w:color="auto" w:fill="FFFFFF"/>
-        </w:rPr>
-        <w:t xml:space="preserve"> </w:t>
-      </w:r>
-      <w:r>
-        <w:rPr>
-          <w:rFonts w:ascii="Times New Roman" w:hAnsi="Times New Roman" w:cs="Times New Roman"/>
-          <w:color w:val="323130"/>
-          <w:sz w:val="24"/>
-          <w:szCs w:val="24"/>
-          <w:shd w:val="clear" w:color="auto" w:fill="FFFFFF"/>
-        </w:rPr>
-        <w:t xml:space="preserve">This has been clarified on pg. </w:t>
-      </w:r>
-      <w:del w:id="114" w:author="Nick Maxwell" w:date="2022-09-13T11:22:00Z">
+      <w:del w:id="126" w:author="Nick Maxwell" w:date="2022-09-13T14:27:00Z">
         <w:r>
           <w:rPr>
             <w:rFonts w:ascii="Times New Roman" w:hAnsi="Times New Roman" w:cs="Times New Roman"/>
@@ -15329,8 +15308,6 @@
           </w:rPr>
           <w:delText>xx</w:delText>
         </w:r>
-      </w:del>
-      <w:ins w:id="115" w:author="Nick Maxwell" w:date="2022-09-13T11:22:00Z">
         <w:r>
           <w:rPr>
             <w:rFonts w:ascii="Times New Roman" w:hAnsi="Times New Roman" w:cs="Times New Roman"/>
@@ -15339,7 +15316,7 @@
             <w:szCs w:val="24"/>
             <w:highlight w:val="yellow"/>
             <w:shd w:val="clear" w:color="auto" w:fill="FFFFFF"/>
-            <w:rPrChange w:id="116" w:author="Nick Maxwell" w:date="2022-09-13T11:23:00Z">
+            <w:rPrChange w:id="127" w:author="Nick Maxwell" w:date="2022-09-13T14:27:00Z">
               <w:rPr>
                 <w:rFonts w:ascii="Times New Roman" w:hAnsi="Times New Roman" w:cs="Times New Roman"/>
                 <w:color w:val="323130"/>
@@ -15349,6 +15326,508 @@
               </w:rPr>
             </w:rPrChange>
           </w:rPr>
+          <w:delText xml:space="preserve"> </w:delText>
+        </w:r>
+      </w:del>
+      <w:ins w:id="128" w:author="Nick Maxwell" w:date="2022-09-13T14:27:00Z">
+        <w:r>
+          <w:rPr>
+            <w:rFonts w:ascii="Times New Roman" w:hAnsi="Times New Roman" w:cs="Times New Roman"/>
+            <w:color w:val="323130"/>
+            <w:sz w:val="24"/>
+            <w:szCs w:val="24"/>
+            <w:highlight w:val="yellow"/>
+            <w:shd w:val="clear" w:color="auto" w:fill="FFFFFF"/>
+            <w:rPrChange w:id="129" w:author="Nick Maxwell" w:date="2022-09-13T14:27:00Z">
+              <w:rPr>
+                <w:rFonts w:ascii="Times New Roman" w:hAnsi="Times New Roman" w:cs="Times New Roman"/>
+                <w:color w:val="323130"/>
+                <w:sz w:val="24"/>
+                <w:szCs w:val="24"/>
+                <w:shd w:val="clear" w:color="auto" w:fill="FFFFFF"/>
+              </w:rPr>
+            </w:rPrChange>
+          </w:rPr>
+          <w:t>8</w:t>
+        </w:r>
+        <w:r>
+          <w:rPr>
+            <w:rFonts w:ascii="Times New Roman" w:hAnsi="Times New Roman" w:cs="Times New Roman"/>
+            <w:color w:val="323130"/>
+            <w:sz w:val="24"/>
+            <w:szCs w:val="24"/>
+            <w:shd w:val="clear" w:color="auto" w:fill="FFFFFF"/>
+          </w:rPr>
+          <w:t xml:space="preserve"> </w:t>
+        </w:r>
+      </w:ins>
+      <w:r>
+        <w:rPr>
+          <w:rFonts w:ascii="Times New Roman" w:hAnsi="Times New Roman" w:cs="Times New Roman"/>
+          <w:color w:val="323130"/>
+          <w:sz w:val="24"/>
+          <w:szCs w:val="24"/>
+          <w:shd w:val="clear" w:color="auto" w:fill="FFFFFF"/>
+        </w:rPr>
+        <w:t xml:space="preserve">to clarify this point. As you note, there is indeed value in replication, especially when comparatively little research has been completed on a topic. Thus, the present </w:t>
+      </w:r>
+      <w:r>
+        <w:rPr>
+          <w:rFonts w:ascii="Times New Roman" w:hAnsi="Times New Roman" w:cs="Times New Roman"/>
+          <w:color w:val="323130"/>
+          <w:sz w:val="24"/>
+          <w:szCs w:val="24"/>
+          <w:shd w:val="clear" w:color="auto" w:fill="FFFFFF"/>
+        </w:rPr>
+        <w:t>adds to the growing body of literature indicating that JOLs are reactive on related pairs, and that this reactivity is not contingent on list composition.</w:t>
+      </w:r>
+    </w:p>
+    <w:p>
+      <w:pPr>
+        <w:spacing w:after="0" w:line="240" w:lineRule="auto"/>
+        <w:rPr>
+          <w:rFonts w:ascii="Times New Roman" w:hAnsi="Times New Roman" w:cs="Times New Roman"/>
+          <w:color w:val="323130"/>
+          <w:sz w:val="24"/>
+          <w:szCs w:val="24"/>
+          <w:shd w:val="clear" w:color="auto" w:fill="FFFFFF"/>
+        </w:rPr>
+      </w:pPr>
+    </w:p>
+    <w:p>
+      <w:pPr>
+        <w:spacing w:after="0" w:line="240" w:lineRule="auto"/>
+        <w:rPr>
+          <w:rFonts w:ascii="Times New Roman" w:hAnsi="Times New Roman" w:cs="Times New Roman"/>
+          <w:color w:val="323130"/>
+          <w:sz w:val="24"/>
+          <w:szCs w:val="24"/>
+          <w:shd w:val="clear" w:color="auto" w:fill="FFFFFF"/>
+        </w:rPr>
+      </w:pPr>
+      <w:r>
+        <w:rPr>
+          <w:rFonts w:ascii="Times New Roman" w:hAnsi="Times New Roman" w:cs="Times New Roman"/>
+          <w:color w:val="323130"/>
+          <w:sz w:val="24"/>
+          <w:szCs w:val="24"/>
+          <w:shd w:val="clear" w:color="auto" w:fill="FFFFFF"/>
+        </w:rPr>
+        <w:t>Finally</w:t>
+      </w:r>
+      <w:r>
+        <w:rPr>
+          <w:rFonts w:ascii="Times New Roman" w:hAnsi="Times New Roman" w:cs="Times New Roman"/>
+          <w:color w:val="323130"/>
+          <w:sz w:val="24"/>
+          <w:szCs w:val="24"/>
+          <w:shd w:val="clear" w:color="auto" w:fill="FFFFFF"/>
+        </w:rPr>
+        <w:t>, you are correct that</w:t>
+      </w:r>
+      <w:r>
+        <w:rPr>
+          <w:rFonts w:ascii="Times New Roman" w:hAnsi="Times New Roman" w:cs="Times New Roman"/>
+          <w:color w:val="323130"/>
+          <w:sz w:val="24"/>
+          <w:szCs w:val="24"/>
+          <w:shd w:val="clear" w:color="auto" w:fill="FFFFFF"/>
+        </w:rPr>
+        <w:t>,</w:t>
+      </w:r>
+      <w:r>
+        <w:rPr>
+          <w:rFonts w:ascii="Times New Roman" w:hAnsi="Times New Roman" w:cs="Times New Roman"/>
+          <w:color w:val="323130"/>
+          <w:sz w:val="24"/>
+          <w:szCs w:val="24"/>
+          <w:shd w:val="clear" w:color="auto" w:fill="FFFFFF"/>
+        </w:rPr>
+        <w:t xml:space="preserve"> to our knowledge, Experiments 2 and 3 provide the first reactivity studies in which traditional forward associates are </w:t>
+      </w:r>
+      <w:r>
+        <w:rPr>
+          <w:rFonts w:ascii="Times New Roman" w:hAnsi="Times New Roman" w:cs="Times New Roman"/>
+          <w:color w:val="323130"/>
+          <w:sz w:val="24"/>
+          <w:szCs w:val="24"/>
+          <w:shd w:val="clear" w:color="auto" w:fill="FFFFFF"/>
+        </w:rPr>
+        <w:t xml:space="preserve">replaced with backward (Experiment 2) or symmetrical paired associates (Experiment 3). This is </w:t>
+      </w:r>
+      <w:r>
+        <w:rPr>
+          <w:rFonts w:ascii="Times New Roman" w:hAnsi="Times New Roman" w:cs="Times New Roman"/>
+          <w:color w:val="323130"/>
+          <w:sz w:val="24"/>
+          <w:szCs w:val="24"/>
+          <w:shd w:val="clear" w:color="auto" w:fill="FFFFFF"/>
+        </w:rPr>
+        <w:t>important, as it provides further evidence that relatedness cues between cue and target (or target and cue in the case of backward pairs)</w:t>
+      </w:r>
+      <w:r>
+        <w:rPr>
+          <w:rFonts w:ascii="Times New Roman" w:hAnsi="Times New Roman" w:cs="Times New Roman"/>
+          <w:color w:val="323130"/>
+          <w:sz w:val="24"/>
+          <w:szCs w:val="24"/>
+          <w:shd w:val="clear" w:color="auto" w:fill="FFFFFF"/>
+        </w:rPr>
+        <w:t xml:space="preserve"> encourage participants engage in relational encoding at study (see Maxwell &amp; Huff, 2022). Thus, these related pairs still show a memory improvement</w:t>
+      </w:r>
+      <w:r>
+        <w:rPr>
+          <w:rFonts w:ascii="Times New Roman" w:hAnsi="Times New Roman" w:cs="Times New Roman"/>
+          <w:color w:val="323130"/>
+          <w:sz w:val="24"/>
+          <w:szCs w:val="24"/>
+          <w:shd w:val="clear" w:color="auto" w:fill="FFFFFF"/>
+        </w:rPr>
+        <w:t xml:space="preserve"> </w:t>
+      </w:r>
+      <w:r>
+        <w:rPr>
+          <w:rFonts w:ascii="Times New Roman" w:hAnsi="Times New Roman" w:cs="Times New Roman"/>
+          <w:color w:val="323130"/>
+          <w:sz w:val="24"/>
+          <w:szCs w:val="24"/>
+          <w:shd w:val="clear" w:color="auto" w:fill="FFFFFF"/>
+        </w:rPr>
+        <w:t xml:space="preserve">relative to unrelated pairs, in which relatedness cues are </w:t>
+      </w:r>
+      <w:ins w:id="130" w:author="Nick Maxwell" w:date="2022-09-13T11:19:00Z">
+        <w:r>
+          <w:rPr>
+            <w:rFonts w:ascii="Times New Roman" w:hAnsi="Times New Roman" w:cs="Times New Roman"/>
+            <w:color w:val="323130"/>
+            <w:sz w:val="24"/>
+            <w:szCs w:val="24"/>
+            <w:shd w:val="clear" w:color="auto" w:fill="FFFFFF"/>
+          </w:rPr>
+          <w:t>not readily available at test</w:t>
+        </w:r>
+      </w:ins>
+      <w:del w:id="131" w:author="Nick Maxwell" w:date="2022-09-13T11:19:00Z">
+        <w:r>
+          <w:rPr>
+            <w:rFonts w:ascii="Times New Roman" w:hAnsi="Times New Roman" w:cs="Times New Roman"/>
+            <w:color w:val="323130"/>
+            <w:sz w:val="24"/>
+            <w:szCs w:val="24"/>
+            <w:shd w:val="clear" w:color="auto" w:fill="FFFFFF"/>
+          </w:rPr>
+          <w:delText>absent</w:delText>
+        </w:r>
+      </w:del>
+      <w:r>
+        <w:rPr>
+          <w:rFonts w:ascii="Times New Roman" w:hAnsi="Times New Roman" w:cs="Times New Roman"/>
+          <w:color w:val="323130"/>
+          <w:sz w:val="24"/>
+          <w:szCs w:val="24"/>
+          <w:shd w:val="clear" w:color="auto" w:fill="FFFFFF"/>
+        </w:rPr>
+        <w:t>.</w:t>
+      </w:r>
+      <w:r>
+        <w:rPr>
+          <w:rFonts w:ascii="Times New Roman" w:hAnsi="Times New Roman" w:cs="Times New Roman"/>
+          <w:color w:val="323130"/>
+          <w:sz w:val="24"/>
+          <w:szCs w:val="24"/>
+          <w:shd w:val="clear" w:color="auto" w:fill="FFFFFF"/>
+        </w:rPr>
+        <w:t xml:space="preserve"> We have updated </w:t>
+      </w:r>
+      <w:r>
+        <w:rPr>
+          <w:rFonts w:ascii="Times New Roman" w:hAnsi="Times New Roman" w:cs="Times New Roman"/>
+          <w:color w:val="323130"/>
+          <w:sz w:val="24"/>
+          <w:szCs w:val="24"/>
+          <w:shd w:val="clear" w:color="auto" w:fill="FFFFFF"/>
+        </w:rPr>
+        <w:t>t</w:t>
+      </w:r>
+      <w:r>
+        <w:rPr>
+          <w:rFonts w:ascii="Times New Roman" w:hAnsi="Times New Roman" w:cs="Times New Roman"/>
+          <w:color w:val="323130"/>
+          <w:sz w:val="24"/>
+          <w:szCs w:val="24"/>
+          <w:shd w:val="clear" w:color="auto" w:fill="FFFFFF"/>
+        </w:rPr>
+        <w:t xml:space="preserve">he General Discussion on </w:t>
+      </w:r>
+      <w:r>
+        <w:rPr>
+          <w:rFonts w:ascii="Times New Roman" w:hAnsi="Times New Roman" w:cs="Times New Roman"/>
+          <w:color w:val="323130"/>
+          <w:sz w:val="24"/>
+          <w:szCs w:val="24"/>
+          <w:shd w:val="clear" w:color="auto" w:fill="FFFFFF"/>
+        </w:rPr>
+        <w:t xml:space="preserve">pg. </w:t>
+      </w:r>
+      <w:r>
+        <w:rPr>
+          <w:rFonts w:ascii="Times New Roman" w:hAnsi="Times New Roman" w:cs="Times New Roman"/>
+          <w:color w:val="323130"/>
+          <w:sz w:val="24"/>
+          <w:szCs w:val="24"/>
+          <w:highlight w:val="yellow"/>
+          <w:shd w:val="clear" w:color="auto" w:fill="FFFFFF"/>
+        </w:rPr>
+        <w:t>xx</w:t>
+      </w:r>
+      <w:r>
+        <w:rPr>
+          <w:rFonts w:ascii="Times New Roman" w:hAnsi="Times New Roman" w:cs="Times New Roman"/>
+          <w:color w:val="323130"/>
+          <w:sz w:val="24"/>
+          <w:szCs w:val="24"/>
+          <w:shd w:val="clear" w:color="auto" w:fill="FFFFFF"/>
+        </w:rPr>
+        <w:t xml:space="preserve"> to </w:t>
+      </w:r>
+      <w:r>
+        <w:rPr>
+          <w:rFonts w:ascii="Times New Roman" w:hAnsi="Times New Roman" w:cs="Times New Roman"/>
+          <w:color w:val="323130"/>
+          <w:sz w:val="24"/>
+          <w:szCs w:val="24"/>
+          <w:shd w:val="clear" w:color="auto" w:fill="FFFFFF"/>
+        </w:rPr>
+        <w:t>reflect this novel contribution.</w:t>
+      </w:r>
+    </w:p>
+    <w:p>
+      <w:pPr>
+        <w:spacing w:after="0" w:line="240" w:lineRule="auto"/>
+        <w:rPr>
+          <w:rFonts w:ascii="Times New Roman" w:hAnsi="Times New Roman" w:cs="Times New Roman"/>
+          <w:b/>
+          <w:bCs/>
+          <w:color w:val="323130"/>
+          <w:sz w:val="24"/>
+          <w:szCs w:val="24"/>
+          <w:shd w:val="clear" w:color="auto" w:fill="FFFFFF"/>
+        </w:rPr>
+      </w:pPr>
+      <w:r>
+        <w:rPr>
+          <w:rFonts w:ascii="Times New Roman" w:hAnsi="Times New Roman" w:cs="Times New Roman"/>
+          <w:color w:val="323130"/>
+          <w:sz w:val="24"/>
+          <w:szCs w:val="24"/>
+        </w:rPr>
+        <w:br/>
+      </w:r>
+      <w:r>
+        <w:rPr>
+          <w:rFonts w:ascii="Times New Roman" w:hAnsi="Times New Roman" w:cs="Times New Roman"/>
+          <w:b/>
+          <w:bCs/>
+          <w:color w:val="323130"/>
+          <w:sz w:val="24"/>
+          <w:szCs w:val="24"/>
+          <w:shd w:val="clear" w:color="auto" w:fill="FFFFFF"/>
+        </w:rPr>
+        <w:t>Minor Comments</w:t>
+      </w:r>
+    </w:p>
+    <w:p>
+      <w:pPr>
+        <w:spacing w:after="0" w:line="240" w:lineRule="auto"/>
+        <w:rPr>
+          <w:rFonts w:ascii="Times New Roman" w:hAnsi="Times New Roman" w:cs="Times New Roman"/>
+          <w:color w:val="323130"/>
+          <w:sz w:val="24"/>
+          <w:szCs w:val="24"/>
+          <w:shd w:val="clear" w:color="auto" w:fill="FFFFFF"/>
+        </w:rPr>
+      </w:pPr>
+      <w:r>
+        <w:rPr>
+          <w:rFonts w:ascii="Times New Roman" w:hAnsi="Times New Roman" w:cs="Times New Roman"/>
+          <w:color w:val="323130"/>
+          <w:sz w:val="24"/>
+          <w:szCs w:val="24"/>
+        </w:rPr>
+        <w:br/>
+      </w:r>
+      <w:r>
+        <w:rPr>
+          <w:rFonts w:ascii="Times New Roman" w:hAnsi="Times New Roman" w:cs="Times New Roman"/>
+          <w:b/>
+          <w:bCs/>
+          <w:color w:val="323130"/>
+          <w:sz w:val="24"/>
+          <w:szCs w:val="24"/>
+          <w:shd w:val="clear" w:color="auto" w:fill="FFFFFF"/>
+        </w:rPr>
+        <w:t>Comment 2:</w:t>
+      </w:r>
+      <w:r>
+        <w:rPr>
+          <w:rFonts w:ascii="Times New Roman" w:hAnsi="Times New Roman" w:cs="Times New Roman"/>
+          <w:color w:val="323130"/>
+          <w:sz w:val="24"/>
+          <w:szCs w:val="24"/>
+          <w:shd w:val="clear" w:color="auto" w:fill="FFFFFF"/>
+        </w:rPr>
+        <w:t xml:space="preserve"> Timing details are missing from the procedure. How long was each word presented during study? What happened if participants failed to make a judgment in the judgment groups? Did the program advance or did they get another prompt? How often did participants fail to make judgments during study? Was the cued-recall test self-paced? – In the GD I see that the authors note that everything was self-paced. I would make sure to include this in the procedure. I think it would also be worth reporting statistics regarding differences in study/exposure time between groups. If there is, I would not be concerned that the reactivity is due to time differences rather than the judgments because there is an abundance of research using experimenter paced designs to equate exposure time and reactivity effects are still evident. Even so, it is useful to know if differences arose and how big they were. Glancing at the means in Tables 8 and 9, I don’t see any consistent patterns, but it may be worth looking at. This is also something that I believe could be used evaluate the changed-goal hypothesis in a little different way. That is, from that hypothesis, you might expect study time to be greater for easy than hard pairs when participants make JOLs (assuming participants are shifting their goals to prioritize easier items). By contrast, when participants don’t make JOLs they may prioritize difficult over easy items (which is what a discrepancy-reduction model of study time allocation might predict).</w:t>
+      </w:r>
+    </w:p>
+    <w:p>
+      <w:pPr>
+        <w:spacing w:after="0" w:line="240" w:lineRule="auto"/>
+        <w:rPr>
+          <w:rFonts w:ascii="Times New Roman" w:hAnsi="Times New Roman" w:cs="Times New Roman"/>
+          <w:color w:val="323130"/>
+          <w:sz w:val="24"/>
+          <w:szCs w:val="24"/>
+          <w:shd w:val="clear" w:color="auto" w:fill="FFFFFF"/>
+        </w:rPr>
+      </w:pPr>
+    </w:p>
+    <w:p>
+      <w:pPr>
+        <w:spacing w:after="0" w:line="240" w:lineRule="auto"/>
+        <w:rPr>
+          <w:rFonts w:ascii="Times New Roman" w:hAnsi="Times New Roman" w:cs="Times New Roman"/>
+          <w:color w:val="323130"/>
+          <w:sz w:val="24"/>
+          <w:szCs w:val="24"/>
+          <w:shd w:val="clear" w:color="auto" w:fill="FFFFFF"/>
+        </w:rPr>
+      </w:pPr>
+      <w:r>
+        <w:rPr>
+          <w:rFonts w:ascii="Times New Roman" w:hAnsi="Times New Roman" w:cs="Times New Roman"/>
+          <w:b/>
+          <w:bCs/>
+          <w:i/>
+          <w:iCs/>
+          <w:color w:val="323130"/>
+          <w:sz w:val="24"/>
+          <w:szCs w:val="24"/>
+          <w:shd w:val="clear" w:color="auto" w:fill="FFFFFF"/>
+        </w:rPr>
+        <w:t>Response</w:t>
+      </w:r>
+      <w:r>
+        <w:rPr>
+          <w:rFonts w:ascii="Times New Roman" w:hAnsi="Times New Roman" w:cs="Times New Roman"/>
+          <w:color w:val="323130"/>
+          <w:sz w:val="24"/>
+          <w:szCs w:val="24"/>
+          <w:shd w:val="clear" w:color="auto" w:fill="FFFFFF"/>
+        </w:rPr>
+        <w:t>:</w:t>
+      </w:r>
+      <w:r>
+        <w:rPr>
+          <w:rFonts w:ascii="Times New Roman" w:hAnsi="Times New Roman" w:cs="Times New Roman"/>
+          <w:color w:val="323130"/>
+          <w:sz w:val="24"/>
+          <w:szCs w:val="24"/>
+          <w:shd w:val="clear" w:color="auto" w:fill="FFFFFF"/>
+        </w:rPr>
+        <w:t xml:space="preserve"> For all experiments, </w:t>
+      </w:r>
+      <w:r>
+        <w:rPr>
+          <w:rFonts w:ascii="Times New Roman" w:hAnsi="Times New Roman" w:cs="Times New Roman"/>
+          <w:color w:val="323130"/>
+          <w:sz w:val="24"/>
+          <w:szCs w:val="24"/>
+          <w:shd w:val="clear" w:color="auto" w:fill="FFFFFF"/>
+        </w:rPr>
+        <w:t xml:space="preserve">both </w:t>
+      </w:r>
+      <w:r>
+        <w:rPr>
+          <w:rFonts w:ascii="Times New Roman" w:hAnsi="Times New Roman" w:cs="Times New Roman"/>
+          <w:color w:val="323130"/>
+          <w:sz w:val="24"/>
+          <w:szCs w:val="24"/>
+          <w:shd w:val="clear" w:color="auto" w:fill="FFFFFF"/>
+        </w:rPr>
+        <w:t xml:space="preserve">study and test were self-paced. </w:t>
+      </w:r>
+      <w:r>
+        <w:rPr>
+          <w:rFonts w:ascii="Times New Roman" w:hAnsi="Times New Roman" w:cs="Times New Roman"/>
+          <w:color w:val="323130"/>
+          <w:sz w:val="24"/>
+          <w:szCs w:val="24"/>
+          <w:shd w:val="clear" w:color="auto" w:fill="FFFFFF"/>
+        </w:rPr>
+        <w:t>After making a judgment, participants pressed the ENTER key to move to the next study pair. If participants failed to make judgments, th</w:t>
+      </w:r>
+      <w:r>
+        <w:rPr>
+          <w:rFonts w:ascii="Times New Roman" w:hAnsi="Times New Roman" w:cs="Times New Roman"/>
+          <w:color w:val="323130"/>
+          <w:sz w:val="24"/>
+          <w:szCs w:val="24"/>
+          <w:shd w:val="clear" w:color="auto" w:fill="FFFFFF"/>
+        </w:rPr>
+        <w:t>ey were excluded from the final analyses.</w:t>
+      </w:r>
+      <w:r>
+        <w:rPr>
+          <w:rFonts w:ascii="Times New Roman" w:hAnsi="Times New Roman" w:cs="Times New Roman"/>
+          <w:color w:val="323130"/>
+          <w:sz w:val="24"/>
+          <w:szCs w:val="24"/>
+          <w:shd w:val="clear" w:color="auto" w:fill="FFFFFF"/>
+        </w:rPr>
+        <w:t xml:space="preserve"> </w:t>
+      </w:r>
+      <w:r>
+        <w:rPr>
+          <w:rFonts w:ascii="Times New Roman" w:hAnsi="Times New Roman" w:cs="Times New Roman"/>
+          <w:color w:val="323130"/>
+          <w:sz w:val="24"/>
+          <w:szCs w:val="24"/>
+          <w:shd w:val="clear" w:color="auto" w:fill="FFFFFF"/>
+        </w:rPr>
+        <w:t xml:space="preserve">This has been clarified on pg. </w:t>
+      </w:r>
+      <w:del w:id="132" w:author="Nick Maxwell" w:date="2022-09-13T11:22:00Z">
+        <w:r>
+          <w:rPr>
+            <w:rFonts w:ascii="Times New Roman" w:hAnsi="Times New Roman" w:cs="Times New Roman"/>
+            <w:color w:val="323130"/>
+            <w:sz w:val="24"/>
+            <w:szCs w:val="24"/>
+            <w:highlight w:val="yellow"/>
+            <w:shd w:val="clear" w:color="auto" w:fill="FFFFFF"/>
+          </w:rPr>
+          <w:delText>xx</w:delText>
+        </w:r>
+      </w:del>
+      <w:ins w:id="133" w:author="Nick Maxwell" w:date="2022-09-13T11:22:00Z">
+        <w:r>
+          <w:rPr>
+            <w:rFonts w:ascii="Times New Roman" w:hAnsi="Times New Roman" w:cs="Times New Roman"/>
+            <w:color w:val="323130"/>
+            <w:sz w:val="24"/>
+            <w:szCs w:val="24"/>
+            <w:highlight w:val="yellow"/>
+            <w:shd w:val="clear" w:color="auto" w:fill="FFFFFF"/>
+            <w:rPrChange w:id="134" w:author="Nick Maxwell" w:date="2022-09-13T11:23:00Z">
+              <w:rPr>
+                <w:rFonts w:ascii="Times New Roman" w:hAnsi="Times New Roman" w:cs="Times New Roman"/>
+                <w:color w:val="323130"/>
+                <w:sz w:val="24"/>
+                <w:szCs w:val="24"/>
+                <w:shd w:val="clear" w:color="auto" w:fill="FFFFFF"/>
+              </w:rPr>
+            </w:rPrChange>
+          </w:rPr>
           <w:t>13</w:t>
         </w:r>
       </w:ins>
@@ -15360,7 +15839,7 @@
           <w:szCs w:val="24"/>
           <w:highlight w:val="yellow"/>
           <w:shd w:val="clear" w:color="auto" w:fill="FFFFFF"/>
-          <w:rPrChange w:id="117" w:author="Nick Maxwell" w:date="2022-09-13T11:23:00Z">
+          <w:rPrChange w:id="135" w:author="Nick Maxwell" w:date="2022-09-13T11:23:00Z">
             <w:rPr>
               <w:rFonts w:ascii="Times New Roman" w:hAnsi="Times New Roman" w:cs="Times New Roman"/>
               <w:color w:val="323130"/>
@@ -15939,7 +16418,7 @@
       </w:r>
     </w:p>
   </w:comment>
-  <w:comment w:id="71" w:author="Mark Huff" w:date="2022-09-12T17:20:00Z" w:initials="MH">
+  <w:comment w:id="76" w:author="Mark Huff" w:date="2022-09-12T17:20:00Z" w:initials="MH">
     <w:p>
       <w:pPr>
         <w:pStyle w:val="CommentText"/>
@@ -15968,7 +16447,7 @@
       </w:r>
     </w:p>
   </w:comment>
-  <w:comment w:id="73" w:author="Mark Huff" w:date="2022-09-12T17:25:00Z" w:initials="MH">
+  <w:comment w:id="78" w:author="Mark Huff" w:date="2022-09-12T17:25:00Z" w:initials="MH">
     <w:p>
       <w:pPr>
         <w:pStyle w:val="CommentText"/>
@@ -15997,7 +16476,7 @@
       </w:r>
     </w:p>
   </w:comment>
-  <w:comment w:id="74" w:author="Nick Maxwell" w:date="2022-09-12T18:14:00Z" w:initials="NM">
+  <w:comment w:id="79" w:author="Nick Maxwell" w:date="2022-09-12T18:14:00Z" w:initials="NM">
     <w:p>
       <w:pPr>
         <w:pStyle w:val="CommentText"/>
@@ -16013,7 +16492,7 @@
       </w:r>
     </w:p>
   </w:comment>
-  <w:comment w:id="76" w:author="Nick Maxwell" w:date="2022-09-04T13:28:00Z" w:initials="NM">
+  <w:comment w:id="81" w:author="Nick Maxwell" w:date="2022-09-04T13:28:00Z" w:initials="NM">
     <w:p>
       <w:pPr>
         <w:pStyle w:val="CommentText"/>
@@ -16029,7 +16508,7 @@
       </w:r>
     </w:p>
   </w:comment>
-  <w:comment w:id="77" w:author="Mark Huff" w:date="2022-09-12T17:25:00Z" w:initials="MH">
+  <w:comment w:id="82" w:author="Mark Huff" w:date="2022-09-12T17:25:00Z" w:initials="MH">
     <w:p>
       <w:pPr>
         <w:pStyle w:val="CommentText"/>
@@ -16045,7 +16524,7 @@
       </w:r>
     </w:p>
   </w:comment>
-  <w:comment w:id="78" w:author="Nick Maxwell" w:date="2022-09-12T18:15:00Z" w:initials="NM">
+  <w:comment w:id="83" w:author="Nick Maxwell" w:date="2022-09-12T18:15:00Z" w:initials="NM">
     <w:p>
       <w:pPr>
         <w:pStyle w:val="CommentText"/>
@@ -16061,7 +16540,7 @@
       </w:r>
     </w:p>
   </w:comment>
-  <w:comment w:id="108" w:author="Mark Huff" w:date="2022-09-12T17:31:00Z" w:initials="MH">
+  <w:comment w:id="121" w:author="Mark Huff" w:date="2022-09-12T17:31:00Z" w:initials="MH">
     <w:p>
       <w:pPr>
         <w:pStyle w:val="CommentText"/>
@@ -16074,6 +16553,22 @@
       </w:r>
       <w:r>
         <w:t>Avoid the cites here. I read this as there is a shit ton of other studies out there that have looked at this. Although we are not wrong in highlighting the integration, Ayanna clearly did not read our paper nor the reviews very closely.</w:t>
+      </w:r>
+    </w:p>
+  </w:comment>
+  <w:comment w:id="122" w:author="Nick Maxwell" w:date="2022-09-13T17:23:00Z" w:initials="NM">
+    <w:p>
+      <w:pPr>
+        <w:pStyle w:val="CommentText"/>
+      </w:pPr>
+      <w:r>
+        <w:rPr>
+          <w:rStyle w:val="CommentReference"/>
+        </w:rPr>
+        <w:annotationRef/>
+      </w:r>
+      <w:r>
+        <w:t>Works for me! But yeah, I got that impression from her as well.</w:t>
       </w:r>
     </w:p>
   </w:comment>
@@ -16096,6 +16591,7 @@
   <w15:commentEx w15:paraId="0E26A707" w15:paraIdParent="23F0F30A" w15:done="0"/>
   <w15:commentEx w15:paraId="2A01E353" w15:paraIdParent="23F0F30A" w15:done="0"/>
   <w15:commentEx w15:paraId="233FAF1F" w15:done="0"/>
+  <w15:commentEx w15:paraId="5992DE48" w15:paraIdParent="233FAF1F" w15:done="0"/>
 </w15:commentsEx>
 </file>
 
@@ -16113,6 +16609,7 @@
   <w16cex:commentExtensible w16cex:durableId="26C9EA21" w16cex:dateUtc="2022-09-12T22:25:00Z"/>
   <w16cex:commentExtensible w16cex:durableId="26C9F5C2" w16cex:dateUtc="2022-09-12T23:15:00Z"/>
   <w16cex:commentExtensible w16cex:durableId="26C9EB79" w16cex:dateUtc="2022-09-12T22:31:00Z"/>
+  <w16cex:commentExtensible w16cex:durableId="26CB3B16" w16cex:dateUtc="2022-09-13T22:23:00Z"/>
 </w16cex:commentsExtensible>
 </file>
 
@@ -16132,6 +16629,7 @@
   <w16cid:commentId w16cid:paraId="0E26A707" w16cid:durableId="26C9EA21"/>
   <w16cid:commentId w16cid:paraId="2A01E353" w16cid:durableId="26C9F5C2"/>
   <w16cid:commentId w16cid:paraId="233FAF1F" w16cid:durableId="26C9EB79"/>
+  <w16cid:commentId w16cid:paraId="5992DE48" w16cid:durableId="26CB3B16"/>
 </w16cid:commentsIds>
 </file>
 
@@ -16934,6 +17432,7 @@
     <w:lsdException w:name="HTML Sample" w:semiHidden="1" w:unhideWhenUsed="1"/>
     <w:lsdException w:name="HTML Typewriter" w:semiHidden="1" w:unhideWhenUsed="1"/>
     <w:lsdException w:name="HTML Variable" w:semiHidden="1" w:unhideWhenUsed="1"/>
+    <w:lsdException w:name="Normal Table" w:semiHidden="1" w:unhideWhenUsed="1"/>
     <w:lsdException w:name="annotation subject" w:semiHidden="1" w:unhideWhenUsed="1"/>
     <w:lsdException w:name="No List" w:semiHidden="1" w:unhideWhenUsed="1"/>
     <w:lsdException w:name="Outline List 1" w:semiHidden="1" w:unhideWhenUsed="1"/>
@@ -16980,8 +17479,10 @@
     <w:lsdException w:name="Table Subtle 2" w:semiHidden="1" w:unhideWhenUsed="1"/>
     <w:lsdException w:name="Table Web 1" w:semiHidden="1" w:unhideWhenUsed="1"/>
     <w:lsdException w:name="Table Web 2" w:semiHidden="1" w:unhideWhenUsed="1"/>
+    <w:lsdException w:name="Table Web 3" w:semiHidden="1" w:unhideWhenUsed="1"/>
     <w:lsdException w:name="Balloon Text" w:semiHidden="1" w:unhideWhenUsed="1"/>
     <w:lsdException w:name="Table Grid" w:uiPriority="39"/>
+    <w:lsdException w:name="Table Theme" w:semiHidden="1" w:unhideWhenUsed="1"/>
     <w:lsdException w:name="Placeholder Text" w:semiHidden="1"/>
     <w:lsdException w:name="No Spacing" w:uiPriority="1" w:qFormat="1"/>
     <w:lsdException w:name="Light Shading" w:uiPriority="60"/>

--- a/2 Manuscript/R1/MC-ORIG-22-093R1 CL_mh.docx
+++ b/2 Manuscript/R1/MC-ORIG-22-093R1 CL_mh.docx
@@ -1079,7 +1079,6 @@
           <w:lang w:val="fr-FR"/>
         </w:rPr>
       </w:pPr>
-      <w:proofErr w:type="gramStart"/>
       <w:r>
         <w:rPr>
           <w:rFonts w:ascii="Times New Roman" w:hAnsi="Times New Roman" w:cs="Times New Roman"/>
@@ -1087,17 +1086,7 @@
           <w:szCs w:val="24"/>
           <w:lang w:val="fr-FR"/>
         </w:rPr>
-        <w:t>Email:</w:t>
-      </w:r>
-      <w:proofErr w:type="gramEnd"/>
-      <w:r>
-        <w:rPr>
-          <w:rFonts w:ascii="Times New Roman" w:hAnsi="Times New Roman" w:cs="Times New Roman"/>
-          <w:sz w:val="24"/>
-          <w:szCs w:val="24"/>
-          <w:lang w:val="fr-FR"/>
-        </w:rPr>
-        <w:t xml:space="preserve"> </w:t>
+        <w:t xml:space="preserve">Email: </w:t>
       </w:r>
       <w:r>
         <w:rPr>
@@ -1120,7 +1109,6 @@
           <w:lang w:val="fr-FR"/>
         </w:rPr>
       </w:pPr>
-      <w:proofErr w:type="gramStart"/>
       <w:r>
         <w:rPr>
           <w:rFonts w:ascii="Times New Roman" w:hAnsi="Times New Roman" w:cs="Times New Roman"/>
@@ -1128,17 +1116,7 @@
           <w:szCs w:val="24"/>
           <w:lang w:val="fr-FR"/>
         </w:rPr>
-        <w:t>Phone:</w:t>
-      </w:r>
-      <w:proofErr w:type="gramEnd"/>
-      <w:r>
-        <w:rPr>
-          <w:rFonts w:ascii="Times New Roman" w:hAnsi="Times New Roman" w:cs="Times New Roman"/>
-          <w:sz w:val="24"/>
-          <w:szCs w:val="24"/>
-          <w:lang w:val="fr-FR"/>
-        </w:rPr>
-        <w:t xml:space="preserve"> (601) 266-5411</w:t>
+        <w:t>Phone: (601) 266-5411</w:t>
       </w:r>
     </w:p>
     <w:p>
@@ -1152,7 +1130,6 @@
           <w:lang w:val="fr-FR"/>
         </w:rPr>
       </w:pPr>
-      <w:proofErr w:type="gramStart"/>
       <w:r>
         <w:rPr>
           <w:rFonts w:ascii="Times New Roman" w:hAnsi="Times New Roman" w:cs="Times New Roman"/>
@@ -1160,17 +1137,7 @@
           <w:szCs w:val="24"/>
           <w:lang w:val="fr-FR"/>
         </w:rPr>
-        <w:t>Fax:</w:t>
-      </w:r>
-      <w:proofErr w:type="gramEnd"/>
-      <w:r>
-        <w:rPr>
-          <w:rFonts w:ascii="Times New Roman" w:hAnsi="Times New Roman" w:cs="Times New Roman"/>
-          <w:sz w:val="24"/>
-          <w:szCs w:val="24"/>
-          <w:lang w:val="fr-FR"/>
-        </w:rPr>
-        <w:t xml:space="preserve"> (601) 266-5580</w:t>
+        <w:t>Fax: (601) 266-5580</w:t>
       </w:r>
     </w:p>
     <w:p>
@@ -2276,29 +2243,7 @@
           <w:szCs w:val="24"/>
           <w:shd w:val="clear" w:color="auto" w:fill="FFFFFF"/>
         </w:rPr>
-        <w:t xml:space="preserve">P. </w:t>
-      </w:r>
-      <w:proofErr w:type="gramStart"/>
-      <w:r>
-        <w:rPr>
-          <w:rFonts w:ascii="Times New Roman" w:hAnsi="Times New Roman" w:cs="Times New Roman"/>
-          <w:color w:val="323130"/>
-          <w:sz w:val="24"/>
-          <w:szCs w:val="24"/>
-          <w:shd w:val="clear" w:color="auto" w:fill="FFFFFF"/>
-        </w:rPr>
-        <w:t>21 line</w:t>
-      </w:r>
-      <w:proofErr w:type="gramEnd"/>
-      <w:r>
-        <w:rPr>
-          <w:rFonts w:ascii="Times New Roman" w:hAnsi="Times New Roman" w:cs="Times New Roman"/>
-          <w:color w:val="323130"/>
-          <w:sz w:val="24"/>
-          <w:szCs w:val="24"/>
-          <w:shd w:val="clear" w:color="auto" w:fill="FFFFFF"/>
-        </w:rPr>
-        <w:t xml:space="preserve"> 20s-38: What did Maxwell &amp; Huff (in press) and Mitchum et al., (2016) find with regards to reactivity and backwards pairs? Were those studies done with mixed list or pure list designs? Similarly, what did Maxwell &amp; Huff (in press) find with regards to reactivity and symmetric pairs? Was the study done with mixed or pure list designs? Explaining the methods and findings of relevant prior research would help highlight the novel contribution of the present research and clarify whether the results from the present study align with previous work.</w:t>
+        <w:t>P. 21 line 20s-38: What did Maxwell &amp; Huff (in press) and Mitchum et al., (2016) find with regards to reactivity and backwards pairs? Were those studies done with mixed list or pure list designs? Similarly, what did Maxwell &amp; Huff (in press) find with regards to reactivity and symmetric pairs? Was the study done with mixed or pure list designs? Explaining the methods and findings of relevant prior research would help highlight the novel contribution of the present research and clarify whether the results from the present study align with previous work.</w:t>
       </w:r>
     </w:p>
     <w:p>
@@ -2371,7 +2316,6 @@
           <w:delText xml:space="preserve">mixed </w:delText>
         </w:r>
       </w:del>
-      <w:proofErr w:type="gramStart"/>
       <w:ins w:id="9" w:author="Mark Huff" w:date="2022-09-12T17:04:00Z">
         <w:r>
           <w:rPr>
@@ -2392,7 +2336,6 @@
         </w:rPr>
         <w:t>list</w:t>
       </w:r>
-      <w:proofErr w:type="gramEnd"/>
       <w:del w:id="10" w:author="Mark Huff" w:date="2022-09-12T17:04:00Z">
         <w:r>
           <w:rPr>
@@ -2840,29 +2783,7 @@
           <w:szCs w:val="24"/>
           <w:shd w:val="clear" w:color="auto" w:fill="FFFFFF"/>
         </w:rPr>
-        <w:t xml:space="preserve"> or predictive processes.” Making JOLs and providing frequency judgments could have produced the same memorial effect via different mechanisms. It doesn’t seem that Experiment 1 was specifically </w:t>
-      </w:r>
-      <w:proofErr w:type="gramStart"/>
-      <w:r>
-        <w:rPr>
-          <w:rFonts w:ascii="Times New Roman" w:hAnsi="Times New Roman" w:cs="Times New Roman"/>
-          <w:color w:val="323130"/>
-          <w:sz w:val="24"/>
-          <w:szCs w:val="24"/>
-          <w:shd w:val="clear" w:color="auto" w:fill="FFFFFF"/>
-        </w:rPr>
-        <w:t>design</w:t>
-      </w:r>
-      <w:proofErr w:type="gramEnd"/>
-      <w:r>
-        <w:rPr>
-          <w:rFonts w:ascii="Times New Roman" w:hAnsi="Times New Roman" w:cs="Times New Roman"/>
-          <w:color w:val="323130"/>
-          <w:sz w:val="24"/>
-          <w:szCs w:val="24"/>
-          <w:shd w:val="clear" w:color="auto" w:fill="FFFFFF"/>
-        </w:rPr>
-        <w:t xml:space="preserve"> to test, experimentally, whether JOLs and frequency judgments affect memory through similar mechanisms. The same comment applies to Experiments 2 and 3 as well. Relatedly, I’m not sure it makes sense to say that the word extends makes sense in the claim that “JOL reactivity extends to other non-metacognitive judgment tasks” (e.g., p. 29) since one task involves JOLs and one doesn’t. I would recommend rephrasing this and similar claims to something like “non-metacognitive judgment tasks produce a similar memorial benefit as JOLs.”</w:t>
+        <w:t xml:space="preserve"> or predictive processes.” Making JOLs and providing frequency judgments could have produced the same memorial effect via different mechanisms. It doesn’t seem that Experiment 1 was specifically design to test, experimentally, whether JOLs and frequency judgments affect memory through similar mechanisms. The same comment applies to Experiments 2 and 3 as well. Relatedly, I’m not sure it makes sense to say that the word extends makes sense in the claim that “JOL reactivity extends to other non-metacognitive judgment tasks” (e.g., p. 29) since one task involves JOLs and one doesn’t. I would recommend rephrasing this and similar claims to something like “non-metacognitive judgment tasks produce a similar memorial benefit as JOLs.”</w:t>
       </w:r>
       <w:r>
         <w:rPr>
@@ -3862,18 +3783,118 @@
           <w:sz w:val="24"/>
           <w:szCs w:val="24"/>
         </w:rPr>
-        <w:t xml:space="preserve"> We have updated the Experiment 2 Discussion on page </w:t>
-      </w:r>
-      <w:r>
-        <w:rPr>
-          <w:rFonts w:ascii="Times New Roman" w:hAnsi="Times New Roman" w:cs="Times New Roman"/>
-          <w:color w:val="323130"/>
-          <w:sz w:val="24"/>
-          <w:szCs w:val="24"/>
-          <w:highlight w:val="yellow"/>
-        </w:rPr>
-        <w:t>xx</w:t>
-      </w:r>
+        <w:t xml:space="preserve"> We have updated the Experiment 2 Discussion</w:t>
+      </w:r>
+      <w:del w:id="33" w:author="Nick Maxwell" w:date="2022-09-15T14:52:00Z">
+        <w:r>
+          <w:rPr>
+            <w:rFonts w:ascii="Times New Roman" w:hAnsi="Times New Roman" w:cs="Times New Roman"/>
+            <w:color w:val="323130"/>
+            <w:sz w:val="24"/>
+            <w:szCs w:val="24"/>
+          </w:rPr>
+          <w:delText xml:space="preserve"> on</w:delText>
+        </w:r>
+      </w:del>
+      <w:r>
+        <w:rPr>
+          <w:rFonts w:ascii="Times New Roman" w:hAnsi="Times New Roman" w:cs="Times New Roman"/>
+          <w:color w:val="323130"/>
+          <w:sz w:val="24"/>
+          <w:szCs w:val="24"/>
+        </w:rPr>
+        <w:t xml:space="preserve"> </w:t>
+      </w:r>
+      <w:ins w:id="34" w:author="Nick Maxwell" w:date="2022-09-15T14:52:00Z">
+        <w:r>
+          <w:rPr>
+            <w:rFonts w:ascii="Times New Roman" w:hAnsi="Times New Roman" w:cs="Times New Roman"/>
+            <w:color w:val="323130"/>
+            <w:sz w:val="24"/>
+            <w:szCs w:val="24"/>
+            <w:highlight w:val="yellow"/>
+            <w:rPrChange w:id="35" w:author="Nick Maxwell" w:date="2022-09-15T14:52:00Z">
+              <w:rPr>
+                <w:rFonts w:ascii="Times New Roman" w:hAnsi="Times New Roman" w:cs="Times New Roman"/>
+                <w:color w:val="323130"/>
+                <w:sz w:val="24"/>
+                <w:szCs w:val="24"/>
+              </w:rPr>
+            </w:rPrChange>
+          </w:rPr>
+          <w:t>(</w:t>
+        </w:r>
+      </w:ins>
+      <w:del w:id="36" w:author="Nick Maxwell" w:date="2022-09-15T14:51:00Z">
+        <w:r>
+          <w:rPr>
+            <w:rFonts w:ascii="Times New Roman" w:hAnsi="Times New Roman" w:cs="Times New Roman"/>
+            <w:color w:val="323130"/>
+            <w:sz w:val="24"/>
+            <w:szCs w:val="24"/>
+            <w:highlight w:val="yellow"/>
+            <w:rPrChange w:id="37" w:author="Nick Maxwell" w:date="2022-09-15T14:52:00Z">
+              <w:rPr>
+                <w:rFonts w:ascii="Times New Roman" w:hAnsi="Times New Roman" w:cs="Times New Roman"/>
+                <w:color w:val="323130"/>
+                <w:sz w:val="24"/>
+                <w:szCs w:val="24"/>
+              </w:rPr>
+            </w:rPrChange>
+          </w:rPr>
+          <w:delText xml:space="preserve">page </w:delText>
+        </w:r>
+        <w:r>
+          <w:rPr>
+            <w:rFonts w:ascii="Times New Roman" w:hAnsi="Times New Roman" w:cs="Times New Roman"/>
+            <w:color w:val="323130"/>
+            <w:sz w:val="24"/>
+            <w:szCs w:val="24"/>
+            <w:highlight w:val="yellow"/>
+          </w:rPr>
+          <w:delText>xx</w:delText>
+        </w:r>
+      </w:del>
+      <w:ins w:id="38" w:author="Nick Maxwell" w:date="2022-09-15T14:51:00Z">
+        <w:r>
+          <w:rPr>
+            <w:rFonts w:ascii="Times New Roman" w:hAnsi="Times New Roman" w:cs="Times New Roman"/>
+            <w:color w:val="323130"/>
+            <w:sz w:val="24"/>
+            <w:szCs w:val="24"/>
+            <w:highlight w:val="yellow"/>
+            <w:rPrChange w:id="39" w:author="Nick Maxwell" w:date="2022-09-15T14:52:00Z">
+              <w:rPr>
+                <w:rFonts w:ascii="Times New Roman" w:hAnsi="Times New Roman" w:cs="Times New Roman"/>
+                <w:color w:val="323130"/>
+                <w:sz w:val="24"/>
+                <w:szCs w:val="24"/>
+              </w:rPr>
+            </w:rPrChange>
+          </w:rPr>
+          <w:t>pgs. 21-22</w:t>
+        </w:r>
+      </w:ins>
+      <w:ins w:id="40" w:author="Nick Maxwell" w:date="2022-09-15T14:52:00Z">
+        <w:r>
+          <w:rPr>
+            <w:rFonts w:ascii="Times New Roman" w:hAnsi="Times New Roman" w:cs="Times New Roman"/>
+            <w:color w:val="323130"/>
+            <w:sz w:val="24"/>
+            <w:szCs w:val="24"/>
+            <w:highlight w:val="yellow"/>
+            <w:rPrChange w:id="41" w:author="Nick Maxwell" w:date="2022-09-15T14:52:00Z">
+              <w:rPr>
+                <w:rFonts w:ascii="Times New Roman" w:hAnsi="Times New Roman" w:cs="Times New Roman"/>
+                <w:color w:val="323130"/>
+                <w:sz w:val="24"/>
+                <w:szCs w:val="24"/>
+              </w:rPr>
+            </w:rPrChange>
+          </w:rPr>
+          <w:t>)</w:t>
+        </w:r>
+      </w:ins>
       <w:r>
         <w:rPr>
           <w:rFonts w:ascii="Times New Roman" w:hAnsi="Times New Roman" w:cs="Times New Roman"/>
@@ -4330,7 +4351,7 @@
         </w:rPr>
         <w:t>intrinsic relatedness cues are still present at encoding</w:t>
       </w:r>
-      <w:del w:id="33" w:author="Mark Huff" w:date="2022-09-12T17:06:00Z">
+      <w:del w:id="42" w:author="Mark Huff" w:date="2022-09-12T17:06:00Z">
         <w:r>
           <w:rPr>
             <w:rFonts w:ascii="Times New Roman" w:hAnsi="Times New Roman" w:cs="Times New Roman"/>
@@ -4341,7 +4362,7 @@
           <w:delText>; however,</w:delText>
         </w:r>
       </w:del>
-      <w:ins w:id="34" w:author="Mark Huff" w:date="2022-09-12T17:06:00Z">
+      <w:ins w:id="43" w:author="Mark Huff" w:date="2022-09-12T17:06:00Z">
         <w:r>
           <w:rPr>
             <w:rFonts w:ascii="Times New Roman" w:hAnsi="Times New Roman" w:cs="Times New Roman"/>
@@ -4431,26 +4452,106 @@
           <w:sz w:val="24"/>
           <w:szCs w:val="24"/>
         </w:rPr>
-        <w:t xml:space="preserve"> clarified our backward pair predictions on page </w:t>
-      </w:r>
-      <w:r>
-        <w:rPr>
-          <w:rFonts w:ascii="Times New Roman" w:hAnsi="Times New Roman" w:cs="Times New Roman"/>
-          <w:color w:val="323130"/>
-          <w:sz w:val="24"/>
-          <w:szCs w:val="24"/>
-          <w:highlight w:val="yellow"/>
-        </w:rPr>
-        <w:t>xx</w:t>
-      </w:r>
-      <w:r>
-        <w:rPr>
-          <w:rFonts w:ascii="Times New Roman" w:hAnsi="Times New Roman" w:cs="Times New Roman"/>
-          <w:color w:val="323130"/>
-          <w:sz w:val="24"/>
-          <w:szCs w:val="24"/>
-        </w:rPr>
-        <w:t xml:space="preserve"> to align more closely with this account.</w:t>
+        <w:t xml:space="preserve"> clarified our backward pair predictions on p</w:t>
+      </w:r>
+      <w:ins w:id="44" w:author="Nick Maxwell" w:date="2022-09-15T14:52:00Z">
+        <w:r>
+          <w:rPr>
+            <w:rFonts w:ascii="Times New Roman" w:hAnsi="Times New Roman" w:cs="Times New Roman"/>
+            <w:color w:val="323130"/>
+            <w:sz w:val="24"/>
+            <w:szCs w:val="24"/>
+          </w:rPr>
+          <w:t>gs.</w:t>
+        </w:r>
+      </w:ins>
+      <w:del w:id="45" w:author="Nick Maxwell" w:date="2022-09-15T14:52:00Z">
+        <w:r>
+          <w:rPr>
+            <w:rFonts w:ascii="Times New Roman" w:hAnsi="Times New Roman" w:cs="Times New Roman"/>
+            <w:color w:val="323130"/>
+            <w:sz w:val="24"/>
+            <w:szCs w:val="24"/>
+          </w:rPr>
+          <w:delText>age</w:delText>
+        </w:r>
+      </w:del>
+      <w:r>
+        <w:rPr>
+          <w:rFonts w:ascii="Times New Roman" w:hAnsi="Times New Roman" w:cs="Times New Roman"/>
+          <w:color w:val="323130"/>
+          <w:sz w:val="24"/>
+          <w:szCs w:val="24"/>
+        </w:rPr>
+        <w:t xml:space="preserve"> </w:t>
+      </w:r>
+      <w:del w:id="46" w:author="Nick Maxwell" w:date="2022-09-15T14:52:00Z">
+        <w:r>
+          <w:rPr>
+            <w:rFonts w:ascii="Times New Roman" w:hAnsi="Times New Roman" w:cs="Times New Roman"/>
+            <w:color w:val="323130"/>
+            <w:sz w:val="24"/>
+            <w:szCs w:val="24"/>
+            <w:highlight w:val="yellow"/>
+          </w:rPr>
+          <w:delText>xx</w:delText>
+        </w:r>
+        <w:r>
+          <w:rPr>
+            <w:rFonts w:ascii="Times New Roman" w:hAnsi="Times New Roman" w:cs="Times New Roman"/>
+            <w:color w:val="323130"/>
+            <w:sz w:val="24"/>
+            <w:szCs w:val="24"/>
+            <w:highlight w:val="yellow"/>
+            <w:rPrChange w:id="47" w:author="Nick Maxwell" w:date="2022-09-15T14:52:00Z">
+              <w:rPr>
+                <w:rFonts w:ascii="Times New Roman" w:hAnsi="Times New Roman" w:cs="Times New Roman"/>
+                <w:color w:val="323130"/>
+                <w:sz w:val="24"/>
+                <w:szCs w:val="24"/>
+              </w:rPr>
+            </w:rPrChange>
+          </w:rPr>
+          <w:delText xml:space="preserve"> </w:delText>
+        </w:r>
+      </w:del>
+      <w:ins w:id="48" w:author="Nick Maxwell" w:date="2022-09-15T14:52:00Z">
+        <w:r>
+          <w:rPr>
+            <w:rFonts w:ascii="Times New Roman" w:hAnsi="Times New Roman" w:cs="Times New Roman"/>
+            <w:color w:val="323130"/>
+            <w:sz w:val="24"/>
+            <w:szCs w:val="24"/>
+            <w:highlight w:val="yellow"/>
+            <w:rPrChange w:id="49" w:author="Nick Maxwell" w:date="2022-09-15T14:52:00Z">
+              <w:rPr>
+                <w:rFonts w:ascii="Times New Roman" w:hAnsi="Times New Roman" w:cs="Times New Roman"/>
+                <w:color w:val="323130"/>
+                <w:sz w:val="24"/>
+                <w:szCs w:val="24"/>
+              </w:rPr>
+            </w:rPrChange>
+          </w:rPr>
+          <w:t>16-17</w:t>
+        </w:r>
+        <w:r>
+          <w:rPr>
+            <w:rFonts w:ascii="Times New Roman" w:hAnsi="Times New Roman" w:cs="Times New Roman"/>
+            <w:color w:val="323130"/>
+            <w:sz w:val="24"/>
+            <w:szCs w:val="24"/>
+          </w:rPr>
+          <w:t xml:space="preserve"> </w:t>
+        </w:r>
+      </w:ins>
+      <w:r>
+        <w:rPr>
+          <w:rFonts w:ascii="Times New Roman" w:hAnsi="Times New Roman" w:cs="Times New Roman"/>
+          <w:color w:val="323130"/>
+          <w:sz w:val="24"/>
+          <w:szCs w:val="24"/>
+        </w:rPr>
+        <w:t>to align more closely with this account.</w:t>
       </w:r>
     </w:p>
     <w:p>
@@ -4491,29 +4592,7 @@
           <w:szCs w:val="24"/>
           <w:shd w:val="clear" w:color="auto" w:fill="FFFFFF"/>
         </w:rPr>
-        <w:t xml:space="preserve">P. 28 line 5: What does strategically mean in the claim that “relational encoding is applied strategically”? Does this mean selectively for related pairs only? Does strategically imply a that JOLs cause conscious, volitional shift in encoding strategy? If so, wouldn’t the hypothesis be that relational processing would be less likely to occur </w:t>
-      </w:r>
-      <w:proofErr w:type="gramStart"/>
-      <w:r>
-        <w:rPr>
-          <w:rFonts w:ascii="Times New Roman" w:hAnsi="Times New Roman" w:cs="Times New Roman"/>
-          <w:color w:val="323130"/>
-          <w:sz w:val="24"/>
-          <w:szCs w:val="24"/>
-          <w:shd w:val="clear" w:color="auto" w:fill="FFFFFF"/>
-        </w:rPr>
-        <w:t>as a result of</w:t>
-      </w:r>
-      <w:proofErr w:type="gramEnd"/>
-      <w:r>
-        <w:rPr>
-          <w:rFonts w:ascii="Times New Roman" w:hAnsi="Times New Roman" w:cs="Times New Roman"/>
-          <w:color w:val="323130"/>
-          <w:sz w:val="24"/>
-          <w:szCs w:val="24"/>
-          <w:shd w:val="clear" w:color="auto" w:fill="FFFFFF"/>
-        </w:rPr>
-        <w:t xml:space="preserve"> pure lists for JOLs? Couldn’t it be that relational encoding is applied to all pairs but because there is no strong </w:t>
+        <w:t xml:space="preserve">P. 28 line 5: What does strategically mean in the claim that “relational encoding is applied strategically”? Does this mean selectively for related pairs only? Does strategically imply a that JOLs cause conscious, volitional shift in encoding strategy? If so, wouldn’t the hypothesis be that relational processing would be less likely to occur as a result of pure lists for JOLs? Couldn’t it be that relational encoding is applied to all pairs but because there is no strong </w:t>
       </w:r>
       <w:r>
         <w:rPr>
@@ -4584,7 +4663,7 @@
         </w:rPr>
         <w:t xml:space="preserve">are suggesting that </w:t>
       </w:r>
-      <w:ins w:id="35" w:author="Mark Huff" w:date="2022-09-12T17:06:00Z">
+      <w:ins w:id="50" w:author="Mark Huff" w:date="2022-09-12T17:06:00Z">
         <w:r>
           <w:rPr>
             <w:rFonts w:ascii="Times New Roman" w:hAnsi="Times New Roman" w:cs="Times New Roman"/>
@@ -4595,7 +4674,7 @@
           <w:t>when participa</w:t>
         </w:r>
       </w:ins>
-      <w:ins w:id="36" w:author="Mark Huff" w:date="2022-09-12T17:07:00Z">
+      <w:ins w:id="51" w:author="Mark Huff" w:date="2022-09-12T17:07:00Z">
         <w:r>
           <w:rPr>
             <w:rFonts w:ascii="Times New Roman" w:hAnsi="Times New Roman" w:cs="Times New Roman"/>
@@ -4606,7 +4685,7 @@
           <w:t xml:space="preserve">nts engage in these judgments, they are choosing to attend to the semantic dimensions at study via relational encoding. </w:t>
         </w:r>
       </w:ins>
-      <w:del w:id="37" w:author="Mark Huff" w:date="2022-09-12T17:07:00Z">
+      <w:del w:id="52" w:author="Mark Huff" w:date="2022-09-12T17:07:00Z">
         <w:r>
           <w:rPr>
             <w:rFonts w:ascii="Times New Roman" w:hAnsi="Times New Roman" w:cs="Times New Roman"/>
@@ -4792,7 +4871,7 @@
         </w:rPr>
         <w:t xml:space="preserve">is not </w:t>
       </w:r>
-      <w:del w:id="38" w:author="Mark Huff" w:date="2022-09-12T17:07:00Z">
+      <w:del w:id="53" w:author="Mark Huff" w:date="2022-09-12T17:07:00Z">
         <w:r>
           <w:rPr>
             <w:rFonts w:ascii="Times New Roman" w:hAnsi="Times New Roman" w:cs="Times New Roman"/>
@@ -4803,7 +4882,7 @@
           <w:delText>occuring</w:delText>
         </w:r>
       </w:del>
-      <w:ins w:id="39" w:author="Mark Huff" w:date="2022-09-12T17:07:00Z">
+      <w:ins w:id="54" w:author="Mark Huff" w:date="2022-09-12T17:07:00Z">
         <w:r>
           <w:rPr>
             <w:rFonts w:ascii="Times New Roman" w:hAnsi="Times New Roman" w:cs="Times New Roman"/>
@@ -5021,9 +5100,9 @@
           <w:szCs w:val="24"/>
         </w:rPr>
       </w:pPr>
-      <w:commentRangeStart w:id="40"/>
-      <w:commentRangeStart w:id="41"/>
-      <w:commentRangeStart w:id="42"/>
+      <w:commentRangeStart w:id="55"/>
+      <w:commentRangeStart w:id="56"/>
+      <w:commentRangeStart w:id="57"/>
       <w:r>
         <w:rPr>
           <w:rFonts w:ascii="Times New Roman" w:hAnsi="Times New Roman" w:cs="Times New Roman"/>
@@ -5044,7 +5123,7 @@
         </w:rPr>
         <w:t xml:space="preserve"> </w:t>
       </w:r>
-      <w:del w:id="43" w:author="Mark Huff" w:date="2022-09-12T17:07:00Z">
+      <w:del w:id="58" w:author="Mark Huff" w:date="2022-09-12T17:07:00Z">
         <w:r>
           <w:rPr>
             <w:rFonts w:ascii="Times New Roman" w:hAnsi="Times New Roman" w:cs="Times New Roman"/>
@@ -5082,7 +5161,7 @@
           <w:delText>the analyses in our initial submission were directly</w:delText>
         </w:r>
       </w:del>
-      <w:ins w:id="44" w:author="Mark Huff" w:date="2022-09-12T17:07:00Z">
+      <w:ins w:id="59" w:author="Mark Huff" w:date="2022-09-12T17:07:00Z">
         <w:r>
           <w:rPr>
             <w:rFonts w:ascii="Times New Roman" w:hAnsi="Times New Roman" w:cs="Times New Roman"/>
@@ -5102,7 +5181,7 @@
         </w:rPr>
         <w:t xml:space="preserve"> modeled after Janes et al.</w:t>
       </w:r>
-      <w:del w:id="45" w:author="Mark Huff" w:date="2022-09-12T17:08:00Z">
+      <w:del w:id="60" w:author="Mark Huff" w:date="2022-09-12T17:08:00Z">
         <w:r>
           <w:rPr>
             <w:rFonts w:ascii="Times New Roman" w:hAnsi="Times New Roman" w:cs="Times New Roman"/>
@@ -5158,7 +5237,7 @@
         </w:rPr>
         <w:t xml:space="preserve"> In running the </w:t>
       </w:r>
-      <w:del w:id="46" w:author="Mark Huff" w:date="2022-09-12T17:08:00Z">
+      <w:del w:id="61" w:author="Mark Huff" w:date="2022-09-12T17:08:00Z">
         <w:r>
           <w:rPr>
             <w:rFonts w:ascii="Times New Roman" w:hAnsi="Times New Roman" w:cs="Times New Roman"/>
@@ -5178,7 +5257,7 @@
         </w:rPr>
         <w:t>analyses</w:t>
       </w:r>
-      <w:ins w:id="47" w:author="Mark Huff" w:date="2022-09-12T17:08:00Z">
+      <w:ins w:id="62" w:author="Mark Huff" w:date="2022-09-12T17:08:00Z">
         <w:r>
           <w:rPr>
             <w:rFonts w:ascii="Times New Roman" w:hAnsi="Times New Roman" w:cs="Times New Roman"/>
@@ -5207,7 +5286,7 @@
         </w:rPr>
         <w:t xml:space="preserve"> </w:t>
       </w:r>
-      <w:del w:id="48" w:author="Mark Huff" w:date="2022-09-12T17:08:00Z">
+      <w:del w:id="63" w:author="Mark Huff" w:date="2022-09-12T17:08:00Z">
         <w:r>
           <w:rPr>
             <w:rFonts w:ascii="Times New Roman" w:hAnsi="Times New Roman" w:cs="Times New Roman"/>
@@ -5376,7 +5455,7 @@
         </w:rPr>
         <w:t xml:space="preserve">no significant interactions </w:t>
       </w:r>
-      <w:del w:id="49" w:author="Mark Huff" w:date="2022-09-12T17:08:00Z">
+      <w:del w:id="64" w:author="Mark Huff" w:date="2022-09-12T17:08:00Z">
         <w:r>
           <w:rPr>
             <w:rFonts w:ascii="Times New Roman" w:hAnsi="Times New Roman" w:cs="Times New Roman"/>
@@ -5387,7 +5466,7 @@
           <w:delText xml:space="preserve">emerge </w:delText>
         </w:r>
       </w:del>
-      <w:ins w:id="50" w:author="Mark Huff" w:date="2022-09-12T17:08:00Z">
+      <w:ins w:id="65" w:author="Mark Huff" w:date="2022-09-12T17:08:00Z">
         <w:r>
           <w:rPr>
             <w:rFonts w:ascii="Times New Roman" w:hAnsi="Times New Roman" w:cs="Times New Roman"/>
@@ -5563,7 +5642,7 @@
         </w:rPr>
         <w:t>)</w:t>
       </w:r>
-      <w:ins w:id="51" w:author="Mark Huff" w:date="2022-09-12T17:09:00Z">
+      <w:ins w:id="66" w:author="Mark Huff" w:date="2022-09-12T17:09:00Z">
         <w:r>
           <w:rPr>
             <w:rFonts w:ascii="Times New Roman" w:hAnsi="Times New Roman" w:cs="Times New Roman"/>
@@ -5583,26 +5662,26 @@
         </w:rPr>
         <w:t>.</w:t>
       </w:r>
-      <w:commentRangeEnd w:id="40"/>
+      <w:commentRangeEnd w:id="55"/>
       <w:r>
         <w:rPr>
           <w:rStyle w:val="CommentReference"/>
         </w:rPr>
-        <w:commentReference w:id="40"/>
-      </w:r>
-      <w:commentRangeEnd w:id="41"/>
+        <w:commentReference w:id="55"/>
+      </w:r>
+      <w:commentRangeEnd w:id="56"/>
       <w:r>
         <w:rPr>
           <w:rStyle w:val="CommentReference"/>
         </w:rPr>
-        <w:commentReference w:id="41"/>
-      </w:r>
-      <w:commentRangeEnd w:id="42"/>
+        <w:commentReference w:id="56"/>
+      </w:r>
+      <w:commentRangeEnd w:id="57"/>
       <w:r>
         <w:rPr>
           <w:rStyle w:val="CommentReference"/>
         </w:rPr>
-        <w:commentReference w:id="42"/>
+        <w:commentReference w:id="57"/>
       </w:r>
       <w:r>
         <w:rPr>
@@ -5613,7 +5692,74 @@
         </w:rPr>
         <w:t xml:space="preserve"> </w:t>
       </w:r>
-      <w:del w:id="52" w:author="Mark Huff" w:date="2022-09-12T17:09:00Z">
+      <w:ins w:id="67" w:author="Nick Maxwell" w:date="2022-09-15T18:48:00Z">
+        <w:r>
+          <w:rPr>
+            <w:rFonts w:ascii="Times New Roman" w:hAnsi="Times New Roman" w:cs="Times New Roman"/>
+            <w:color w:val="323130"/>
+            <w:sz w:val="24"/>
+            <w:szCs w:val="24"/>
+          </w:rPr>
+          <w:t>This is now reported in</w:t>
+        </w:r>
+      </w:ins>
+      <w:ins w:id="68" w:author="Nick Maxwell" w:date="2022-09-15T18:49:00Z">
+        <w:r>
+          <w:rPr>
+            <w:rFonts w:ascii="Times New Roman" w:hAnsi="Times New Roman" w:cs="Times New Roman"/>
+            <w:color w:val="323130"/>
+            <w:sz w:val="24"/>
+            <w:szCs w:val="24"/>
+          </w:rPr>
+          <w:t xml:space="preserve"> a footnote on p</w:t>
+        </w:r>
+        <w:r>
+          <w:rPr>
+            <w:rFonts w:ascii="Times New Roman" w:hAnsi="Times New Roman" w:cs="Times New Roman"/>
+            <w:color w:val="323130"/>
+            <w:sz w:val="24"/>
+            <w:szCs w:val="24"/>
+          </w:rPr>
+          <w:t>g.</w:t>
+        </w:r>
+        <w:r>
+          <w:rPr>
+            <w:rFonts w:ascii="Times New Roman" w:hAnsi="Times New Roman" w:cs="Times New Roman"/>
+            <w:color w:val="323130"/>
+            <w:sz w:val="24"/>
+            <w:szCs w:val="24"/>
+          </w:rPr>
+          <w:t xml:space="preserve"> </w:t>
+        </w:r>
+        <w:r>
+          <w:rPr>
+            <w:rFonts w:ascii="Times New Roman" w:hAnsi="Times New Roman" w:cs="Times New Roman"/>
+            <w:color w:val="323130"/>
+            <w:sz w:val="24"/>
+            <w:szCs w:val="24"/>
+            <w:highlight w:val="yellow"/>
+            <w:rPrChange w:id="69" w:author="Nick Maxwell" w:date="2022-09-15T18:49:00Z">
+              <w:rPr>
+                <w:rFonts w:ascii="Times New Roman" w:hAnsi="Times New Roman" w:cs="Times New Roman"/>
+                <w:color w:val="323130"/>
+                <w:sz w:val="24"/>
+                <w:szCs w:val="24"/>
+              </w:rPr>
+            </w:rPrChange>
+          </w:rPr>
+          <w:t>25</w:t>
+        </w:r>
+        <w:r>
+          <w:rPr>
+            <w:rFonts w:ascii="Times New Roman" w:hAnsi="Times New Roman" w:cs="Times New Roman"/>
+            <w:color w:val="323130"/>
+            <w:sz w:val="24"/>
+            <w:szCs w:val="24"/>
+          </w:rPr>
+          <w:t>.</w:t>
+        </w:r>
+      </w:ins>
+      <w:del w:id="70" w:author="Mark Huff" w:date="2022-09-12T17:09:00Z">
         <w:r>
           <w:rPr>
             <w:rFonts w:ascii="Times New Roman" w:hAnsi="Times New Roman" w:cs="Times New Roman"/>
@@ -5827,7 +5973,7 @@
         </w:rPr>
         <w:t xml:space="preserve"> &amp; Huff, 2022, Soderstrom et al., 2015), </w:t>
       </w:r>
-      <w:del w:id="53" w:author="Mark Huff" w:date="2022-09-12T17:09:00Z">
+      <w:del w:id="71" w:author="Mark Huff" w:date="2022-09-12T17:09:00Z">
         <w:r>
           <w:rPr>
             <w:rFonts w:ascii="Times New Roman" w:hAnsi="Times New Roman" w:cs="Times New Roman"/>
@@ -5874,7 +6020,7 @@
         </w:rPr>
         <w:t xml:space="preserve">(2016) </w:t>
       </w:r>
-      <w:del w:id="54" w:author="Mark Huff" w:date="2022-09-12T17:09:00Z">
+      <w:del w:id="72" w:author="Mark Huff" w:date="2022-09-12T17:09:00Z">
         <w:r>
           <w:rPr>
             <w:rFonts w:ascii="Times New Roman" w:hAnsi="Times New Roman" w:cs="Times New Roman"/>
@@ -5954,7 +6100,7 @@
           <w:color w:val="323130"/>
           <w:sz w:val="24"/>
           <w:szCs w:val="24"/>
-          <w:rPrChange w:id="55" w:author="Mark Huff" w:date="2022-09-12T17:09:00Z">
+          <w:rPrChange w:id="73" w:author="Mark Huff" w:date="2022-09-12T17:09:00Z">
             <w:rPr>
               <w:rFonts w:ascii="Times New Roman" w:hAnsi="Times New Roman" w:cs="Times New Roman"/>
               <w:i/>
@@ -6032,7 +6178,7 @@
         </w:rPr>
         <w:t xml:space="preserve"> </w:t>
       </w:r>
-      <w:del w:id="56" w:author="Mark Huff" w:date="2022-09-12T17:12:00Z">
+      <w:del w:id="74" w:author="Mark Huff" w:date="2022-09-12T17:12:00Z">
         <w:r>
           <w:rPr>
             <w:rFonts w:ascii="Times New Roman" w:hAnsi="Times New Roman" w:cs="Times New Roman"/>
@@ -6079,7 +6225,7 @@
           <w:delText xml:space="preserve"> a possibility</w:delText>
         </w:r>
       </w:del>
-      <w:ins w:id="57" w:author="Mark Huff" w:date="2022-09-12T17:12:00Z">
+      <w:ins w:id="75" w:author="Mark Huff" w:date="2022-09-12T17:12:00Z">
         <w:r>
           <w:rPr>
             <w:rFonts w:ascii="Times New Roman" w:hAnsi="Times New Roman" w:cs="Times New Roman"/>
@@ -6207,8 +6353,9 @@
         </w:rPr>
         <w:t xml:space="preserve"> Experiments 2 and 3: Were the data collected at the same time as Experiment 1 such that participants were randomly assigned? If not, then I would recommend taking the unrelated pure bars out from the Experiment 2 and 3 graphs (pp. 37-38). I would also hesitate to use the Experiment 1 data in the Experiment 2 and 3 analyses of the pure list conditions. As noted above, the key comparisons seem to be the mixed vs. pure lists for related pairs. </w:t>
       </w:r>
-      <w:commentRangeStart w:id="58"/>
-      <w:commentRangeStart w:id="59"/>
+      <w:commentRangeStart w:id="76"/>
+      <w:commentRangeStart w:id="77"/>
+      <w:commentRangeStart w:id="78"/>
       <w:r>
         <w:rPr>
           <w:rFonts w:ascii="Times New Roman" w:hAnsi="Times New Roman" w:cs="Times New Roman"/>
@@ -6219,19 +6366,26 @@
         </w:rPr>
         <w:t>Therefore, I would also recommend examining the results of the pure list conditions via a one-way ANOVA: JOL vs. frequency vs. no JOL for just the backward pairs (Experiment 2; p. 20 lines 3-36) and just the symmetrical pairs (Experiment 3; p. 24 line 24 – p. 25 line 10).</w:t>
       </w:r>
-      <w:commentRangeEnd w:id="58"/>
+      <w:commentRangeEnd w:id="76"/>
       <w:r>
         <w:rPr>
           <w:rStyle w:val="CommentReference"/>
         </w:rPr>
-        <w:commentReference w:id="58"/>
-      </w:r>
-      <w:commentRangeEnd w:id="59"/>
+        <w:commentReference w:id="76"/>
+      </w:r>
+      <w:commentRangeEnd w:id="77"/>
       <w:r>
         <w:rPr>
           <w:rStyle w:val="CommentReference"/>
         </w:rPr>
-        <w:commentReference w:id="59"/>
+        <w:commentReference w:id="77"/>
+      </w:r>
+      <w:commentRangeEnd w:id="78"/>
+      <w:r>
+        <w:rPr>
+          <w:rStyle w:val="CommentReference"/>
+        </w:rPr>
+        <w:commentReference w:id="78"/>
       </w:r>
       <w:r>
         <w:rPr>
@@ -6345,7 +6499,7 @@
         </w:rPr>
         <w:t xml:space="preserve">We </w:t>
       </w:r>
-      <w:del w:id="60" w:author="Mark Huff" w:date="2022-09-12T17:13:00Z">
+      <w:del w:id="79" w:author="Mark Huff" w:date="2022-09-12T17:13:00Z">
         <w:r>
           <w:rPr>
             <w:rFonts w:ascii="Times New Roman" w:hAnsi="Times New Roman" w:cs="Times New Roman"/>
@@ -6907,7 +7061,7 @@
         </w:rPr>
         <w:t>paragraph on p</w:t>
       </w:r>
-      <w:ins w:id="61" w:author="Nick Maxwell" w:date="2022-09-13T11:15:00Z">
+      <w:ins w:id="80" w:author="Nick Maxwell" w:date="2022-09-13T11:15:00Z">
         <w:r>
           <w:rPr>
             <w:rFonts w:ascii="Times New Roman" w:hAnsi="Times New Roman" w:cs="Times New Roman"/>
@@ -6919,7 +7073,7 @@
           <w:t>g.</w:t>
         </w:r>
       </w:ins>
-      <w:del w:id="62" w:author="Nick Maxwell" w:date="2022-09-13T11:15:00Z">
+      <w:del w:id="81" w:author="Nick Maxwell" w:date="2022-09-13T11:15:00Z">
         <w:r>
           <w:rPr>
             <w:rFonts w:ascii="Times New Roman" w:hAnsi="Times New Roman" w:cs="Times New Roman"/>
@@ -6941,7 +7095,7 @@
         </w:rPr>
         <w:t xml:space="preserve"> </w:t>
       </w:r>
-      <w:del w:id="63" w:author="Nick Maxwell" w:date="2022-09-13T11:15:00Z">
+      <w:del w:id="82" w:author="Nick Maxwell" w:date="2022-09-13T11:15:00Z">
         <w:r>
           <w:rPr>
             <w:rFonts w:ascii="Times New Roman" w:hAnsi="Times New Roman" w:cs="Times New Roman"/>
@@ -6961,7 +7115,7 @@
             <w:szCs w:val="24"/>
             <w:highlight w:val="yellow"/>
             <w:shd w:val="clear" w:color="auto" w:fill="FFFFFF"/>
-            <w:rPrChange w:id="64" w:author="Nick Maxwell" w:date="2022-09-13T11:15:00Z">
+            <w:rPrChange w:id="83" w:author="Nick Maxwell" w:date="2022-09-13T11:15:00Z">
               <w:rPr>
                 <w:rFonts w:ascii="Times New Roman" w:hAnsi="Times New Roman" w:cs="Times New Roman"/>
                 <w:color w:val="323130"/>
@@ -6974,7 +7128,7 @@
           <w:delText xml:space="preserve"> </w:delText>
         </w:r>
       </w:del>
-      <w:ins w:id="65" w:author="Nick Maxwell" w:date="2022-09-13T11:15:00Z">
+      <w:ins w:id="84" w:author="Nick Maxwell" w:date="2022-09-13T11:15:00Z">
         <w:r>
           <w:rPr>
             <w:rFonts w:ascii="Times New Roman" w:hAnsi="Times New Roman" w:cs="Times New Roman"/>
@@ -6983,7 +7137,7 @@
             <w:szCs w:val="24"/>
             <w:highlight w:val="yellow"/>
             <w:shd w:val="clear" w:color="auto" w:fill="FFFFFF"/>
-            <w:rPrChange w:id="66" w:author="Nick Maxwell" w:date="2022-09-13T11:15:00Z">
+            <w:rPrChange w:id="85" w:author="Nick Maxwell" w:date="2022-09-13T11:15:00Z">
               <w:rPr>
                 <w:rFonts w:ascii="Times New Roman" w:hAnsi="Times New Roman" w:cs="Times New Roman"/>
                 <w:color w:val="323130"/>
@@ -8047,7 +8201,7 @@
         </w:rPr>
         <w:t>is retained</w:t>
       </w:r>
-      <w:ins w:id="67" w:author="Mark Huff" w:date="2022-09-12T17:16:00Z">
+      <w:ins w:id="86" w:author="Mark Huff" w:date="2022-09-12T17:16:00Z">
         <w:r>
           <w:rPr>
             <w:rFonts w:ascii="Times New Roman" w:hAnsi="Times New Roman" w:cs="Times New Roman"/>
@@ -8101,7 +8255,7 @@
         </w:rPr>
         <w:t xml:space="preserve"> </w:t>
       </w:r>
-      <w:del w:id="68" w:author="Mark Huff" w:date="2022-09-12T17:16:00Z">
+      <w:del w:id="87" w:author="Mark Huff" w:date="2022-09-12T17:16:00Z">
         <w:r>
           <w:rPr>
             <w:rFonts w:ascii="Times New Roman" w:hAnsi="Times New Roman" w:cs="Times New Roman"/>
@@ -8167,7 +8321,7 @@
         </w:rPr>
         <w:t xml:space="preserve"> </w:t>
       </w:r>
-      <w:bookmarkStart w:id="69" w:name="_Hlk113261898"/>
+      <w:bookmarkStart w:id="88" w:name="_Hlk113261898"/>
       <w:r>
         <w:rPr>
           <w:rFonts w:ascii="Times New Roman" w:hAnsi="Times New Roman" w:cs="Times New Roman"/>
@@ -8192,7 +8346,7 @@
         </w:rPr>
         <w:t>BIC</w:t>
       </w:r>
-      <w:bookmarkEnd w:id="69"/>
+      <w:bookmarkEnd w:id="88"/>
       <w:r>
         <w:rPr>
           <w:rFonts w:ascii="Times New Roman" w:hAnsi="Times New Roman" w:cs="Times New Roman"/>
@@ -8309,7 +8463,7 @@
         </w:rPr>
         <w:t>g</w:t>
       </w:r>
-      <w:ins w:id="70" w:author="Nick Maxwell" w:date="2022-09-13T14:11:00Z">
+      <w:ins w:id="89" w:author="Nick Maxwell" w:date="2022-09-13T14:11:00Z">
         <w:r>
           <w:rPr>
             <w:rFonts w:ascii="Times New Roman" w:hAnsi="Times New Roman" w:cs="Times New Roman"/>
@@ -8341,7 +8495,7 @@
         </w:rPr>
         <w:t xml:space="preserve"> </w:t>
       </w:r>
-      <w:del w:id="71" w:author="Nick Maxwell" w:date="2022-09-13T14:11:00Z">
+      <w:del w:id="90" w:author="Nick Maxwell" w:date="2022-09-13T14:11:00Z">
         <w:r>
           <w:rPr>
             <w:rFonts w:ascii="Times New Roman" w:hAnsi="Times New Roman" w:cs="Times New Roman"/>
@@ -8354,7 +8508,7 @@
           <w:delText>xx</w:delText>
         </w:r>
       </w:del>
-      <w:ins w:id="72" w:author="Nick Maxwell" w:date="2022-09-13T14:11:00Z">
+      <w:ins w:id="91" w:author="Nick Maxwell" w:date="2022-09-13T14:11:00Z">
         <w:r>
           <w:rPr>
             <w:rFonts w:ascii="Times New Roman" w:hAnsi="Times New Roman" w:cs="Times New Roman"/>
@@ -8363,7 +8517,7 @@
             <w:szCs w:val="24"/>
             <w:highlight w:val="yellow"/>
             <w:shd w:val="clear" w:color="auto" w:fill="FFFFFF"/>
-            <w:rPrChange w:id="73" w:author="Nick Maxwell" w:date="2022-09-13T14:12:00Z">
+            <w:rPrChange w:id="92" w:author="Nick Maxwell" w:date="2022-09-13T14:12:00Z">
               <w:rPr>
                 <w:rFonts w:ascii="Times New Roman" w:hAnsi="Times New Roman" w:cs="Times New Roman"/>
                 <w:color w:val="201F1E"/>
@@ -8396,7 +8550,7 @@
         </w:rPr>
         <w:t xml:space="preserve"> </w:t>
       </w:r>
-      <w:ins w:id="74" w:author="Nick Maxwell" w:date="2022-09-13T11:32:00Z">
+      <w:ins w:id="93" w:author="Nick Maxwell" w:date="2022-09-13T11:32:00Z">
         <w:r>
           <w:rPr>
             <w:rFonts w:ascii="Times New Roman" w:hAnsi="Times New Roman" w:cs="Times New Roman"/>
@@ -8487,7 +8641,7 @@
         </w:rPr>
         <w:t>BIC</w:t>
       </w:r>
-      <w:ins w:id="75" w:author="Nick Maxwell" w:date="2022-09-13T14:13:00Z">
+      <w:ins w:id="94" w:author="Nick Maxwell" w:date="2022-09-13T14:13:00Z">
         <w:r>
           <w:rPr>
             <w:rFonts w:ascii="Times New Roman" w:hAnsi="Times New Roman" w:cs="Times New Roman"/>
@@ -8700,7 +8854,8 @@
           <w:shd w:val="clear" w:color="auto" w:fill="FFFFFF"/>
         </w:rPr>
       </w:pPr>
-      <w:commentRangeStart w:id="76"/>
+      <w:commentRangeStart w:id="95"/>
+      <w:commentRangeStart w:id="96"/>
       <w:r>
         <w:rPr>
           <w:rFonts w:ascii="Times New Roman" w:hAnsi="Times New Roman" w:cs="Times New Roman"/>
@@ -8715,12 +8870,19 @@
         </w:rPr>
         <w:t>Response</w:t>
       </w:r>
-      <w:commentRangeEnd w:id="76"/>
+      <w:commentRangeEnd w:id="95"/>
       <w:r>
         <w:rPr>
           <w:rStyle w:val="CommentReference"/>
         </w:rPr>
-        <w:commentReference w:id="76"/>
+        <w:commentReference w:id="95"/>
+      </w:r>
+      <w:commentRangeEnd w:id="96"/>
+      <w:r>
+        <w:rPr>
+          <w:rStyle w:val="CommentReference"/>
+        </w:rPr>
+        <w:commentReference w:id="96"/>
       </w:r>
       <w:r>
         <w:rPr>
@@ -8742,7 +8904,7 @@
         </w:rPr>
         <w:t>We understand your concern regarding met</w:t>
       </w:r>
-      <w:ins w:id="77" w:author="Mark Huff" w:date="2022-09-12T17:19:00Z">
+      <w:ins w:id="97" w:author="Mark Huff" w:date="2022-09-12T17:19:00Z">
         <w:r>
           <w:rPr>
             <w:rFonts w:ascii="Times New Roman" w:hAnsi="Times New Roman" w:cs="Times New Roman"/>
@@ -8834,6 +8996,40 @@
         </w:rPr>
         <w:t>to our data repository.</w:t>
       </w:r>
+      <w:ins w:id="98" w:author="Nick Maxwell" w:date="2022-09-15T18:56:00Z">
+        <w:r>
+          <w:rPr>
+            <w:rFonts w:ascii="Times New Roman" w:hAnsi="Times New Roman" w:cs="Times New Roman"/>
+            <w:color w:val="323130"/>
+            <w:sz w:val="24"/>
+            <w:szCs w:val="24"/>
+            <w:shd w:val="clear" w:color="auto" w:fill="FFFFFF"/>
+          </w:rPr>
+          <w:t xml:space="preserve"> We believe that the trial level data included in </w:t>
+        </w:r>
+        <w:r>
+          <w:rPr>
+            <w:rFonts w:ascii="Times New Roman" w:hAnsi="Times New Roman" w:cs="Times New Roman"/>
+            <w:color w:val="323130"/>
+            <w:sz w:val="24"/>
+            <w:szCs w:val="24"/>
+            <w:shd w:val="clear" w:color="auto" w:fill="FFFFFF"/>
+          </w:rPr>
+          <w:t>the reposi</w:t>
+        </w:r>
+      </w:ins>
+      <w:ins w:id="99" w:author="Nick Maxwell" w:date="2022-09-15T18:57:00Z">
+        <w:r>
+          <w:rPr>
+            <w:rFonts w:ascii="Times New Roman" w:hAnsi="Times New Roman" w:cs="Times New Roman"/>
+            <w:color w:val="323130"/>
+            <w:sz w:val="24"/>
+            <w:szCs w:val="24"/>
+            <w:shd w:val="clear" w:color="auto" w:fill="FFFFFF"/>
+          </w:rPr>
+          <w:t>tory will be far more impactful for future meta-analyses.</w:t>
+        </w:r>
+      </w:ins>
     </w:p>
     <w:p>
       <w:pPr>
@@ -8965,6 +9161,20 @@
         </w:rPr>
         <w:t xml:space="preserve"> initially included an additional between-subjects factor assessing the effects of participant recruitment platform on cued-recall performance. Starting with Experiment 1, </w:t>
       </w:r>
+      <w:del w:id="100" w:author="Nick Maxwell" w:date="2022-09-15T19:08:00Z">
+        <w:r>
+          <w:rPr>
+            <w:rFonts w:ascii="Times New Roman" w:hAnsi="Times New Roman" w:cs="Times New Roman"/>
+            <w:bCs/>
+            <w:iCs/>
+            <w:color w:val="323130"/>
+            <w:sz w:val="24"/>
+            <w:szCs w:val="24"/>
+            <w:shd w:val="clear" w:color="auto" w:fill="FFFFFF"/>
+          </w:rPr>
+          <w:delText xml:space="preserve">no main effects of </w:delText>
+        </w:r>
+      </w:del>
       <w:r>
         <w:rPr>
           <w:rFonts w:ascii="Times New Roman" w:hAnsi="Times New Roman" w:cs="Times New Roman"/>
@@ -8975,7 +9185,7 @@
           <w:szCs w:val="24"/>
           <w:shd w:val="clear" w:color="auto" w:fill="FFFFFF"/>
         </w:rPr>
-        <w:t xml:space="preserve">no main effects of </w:t>
+        <w:t>R</w:t>
       </w:r>
       <w:r>
         <w:rPr>
@@ -8987,7 +9197,7 @@
           <w:szCs w:val="24"/>
           <w:shd w:val="clear" w:color="auto" w:fill="FFFFFF"/>
         </w:rPr>
-        <w:t>R</w:t>
+        <w:t>e</w:t>
       </w:r>
       <w:r>
         <w:rPr>
@@ -8999,7 +9209,7 @@
           <w:szCs w:val="24"/>
           <w:shd w:val="clear" w:color="auto" w:fill="FFFFFF"/>
         </w:rPr>
-        <w:t>e</w:t>
+        <w:t xml:space="preserve">cruitment </w:t>
       </w:r>
       <w:r>
         <w:rPr>
@@ -9011,7 +9221,7 @@
           <w:szCs w:val="24"/>
           <w:shd w:val="clear" w:color="auto" w:fill="FFFFFF"/>
         </w:rPr>
-        <w:t xml:space="preserve">cruitment </w:t>
+        <w:t>P</w:t>
       </w:r>
       <w:r>
         <w:rPr>
@@ -9023,8 +9233,62 @@
           <w:szCs w:val="24"/>
           <w:shd w:val="clear" w:color="auto" w:fill="FFFFFF"/>
         </w:rPr>
-        <w:t>P</w:t>
-      </w:r>
+        <w:t xml:space="preserve">latform </w:t>
+      </w:r>
+      <w:del w:id="101" w:author="Nick Maxwell" w:date="2022-09-15T19:08:00Z">
+        <w:r>
+          <w:rPr>
+            <w:rFonts w:ascii="Times New Roman" w:hAnsi="Times New Roman" w:cs="Times New Roman"/>
+            <w:bCs/>
+            <w:iCs/>
+            <w:color w:val="323130"/>
+            <w:sz w:val="24"/>
+            <w:szCs w:val="24"/>
+            <w:shd w:val="clear" w:color="auto" w:fill="FFFFFF"/>
+          </w:rPr>
+          <w:delText>were detected</w:delText>
+        </w:r>
+      </w:del>
+      <w:ins w:id="102" w:author="Nick Maxwell" w:date="2022-09-15T19:08:00Z">
+        <w:r>
+          <w:rPr>
+            <w:rFonts w:ascii="Times New Roman" w:hAnsi="Times New Roman" w:cs="Times New Roman"/>
+            <w:bCs/>
+            <w:iCs/>
+            <w:color w:val="323130"/>
+            <w:sz w:val="24"/>
+            <w:szCs w:val="24"/>
+            <w:shd w:val="clear" w:color="auto" w:fill="FFFFFF"/>
+          </w:rPr>
+          <w:t xml:space="preserve">had no effect on recall, nor were any interactions </w:t>
+        </w:r>
+        <w:r>
+          <w:rPr>
+            <w:rFonts w:ascii="Times New Roman" w:hAnsi="Times New Roman" w:cs="Times New Roman"/>
+            <w:bCs/>
+            <w:iCs/>
+            <w:color w:val="323130"/>
+            <w:sz w:val="24"/>
+            <w:szCs w:val="24"/>
+            <w:shd w:val="clear" w:color="auto" w:fill="FFFFFF"/>
+          </w:rPr>
+          <w:t>wi</w:t>
+        </w:r>
+      </w:ins>
+      <w:ins w:id="103" w:author="Nick Maxwell" w:date="2022-09-15T19:09:00Z">
+        <w:r>
+          <w:rPr>
+            <w:rFonts w:ascii="Times New Roman" w:hAnsi="Times New Roman" w:cs="Times New Roman"/>
+            <w:bCs/>
+            <w:iCs/>
+            <w:color w:val="323130"/>
+            <w:sz w:val="24"/>
+            <w:szCs w:val="24"/>
+            <w:shd w:val="clear" w:color="auto" w:fill="FFFFFF"/>
+          </w:rPr>
+          <w:t>th this factor detected</w:t>
+        </w:r>
+      </w:ins>
       <w:r>
         <w:rPr>
           <w:rFonts w:ascii="Times New Roman" w:hAnsi="Times New Roman" w:cs="Times New Roman"/>
@@ -9035,7 +9299,7 @@
           <w:szCs w:val="24"/>
           <w:shd w:val="clear" w:color="auto" w:fill="FFFFFF"/>
         </w:rPr>
-        <w:t xml:space="preserve">latform were detected, regardless of whether participants studied mixed or pure lists, </w:t>
+        <w:t xml:space="preserve">, regardless of whether participants studied mixed or pure lists, </w:t>
       </w:r>
       <w:r>
         <w:rPr>
@@ -9161,7 +9425,7 @@
           <w:sz w:val="24"/>
           <w:szCs w:val="24"/>
         </w:rPr>
-        <w:t>.87</w:t>
+        <w:t>.</w:t>
       </w:r>
       <w:r>
         <w:rPr>
@@ -9171,8 +9435,19 @@
           <w:color w:val="323130"/>
           <w:sz w:val="24"/>
           <w:szCs w:val="24"/>
-        </w:rPr>
-        <w:t>.</w:t>
+          <w:highlight w:val="yellow"/>
+          <w:rPrChange w:id="104" w:author="Nick Maxwell" w:date="2022-09-15T19:09:00Z">
+            <w:rPr>
+              <w:rFonts w:ascii="Times New Roman" w:hAnsi="Times New Roman" w:cs="Times New Roman"/>
+              <w:bCs/>
+              <w:iCs/>
+              <w:color w:val="323130"/>
+              <w:sz w:val="24"/>
+              <w:szCs w:val="24"/>
+            </w:rPr>
+          </w:rPrChange>
+        </w:rPr>
+        <w:t>87</w:t>
       </w:r>
       <w:r>
         <w:rPr>
@@ -9182,69 +9457,426 @@
           <w:color w:val="323130"/>
           <w:sz w:val="24"/>
           <w:szCs w:val="24"/>
-          <w:shd w:val="clear" w:color="auto" w:fill="FFFFFF"/>
+        </w:rPr>
+        <w:t>.</w:t>
+      </w:r>
+      <w:del w:id="105" w:author="Nick Maxwell" w:date="2022-09-15T19:09:00Z">
+        <w:r>
+          <w:rPr>
+            <w:rFonts w:ascii="Times New Roman" w:hAnsi="Times New Roman" w:cs="Times New Roman"/>
+            <w:bCs/>
+            <w:iCs/>
+            <w:color w:val="323130"/>
+            <w:sz w:val="24"/>
+            <w:szCs w:val="24"/>
+            <w:shd w:val="clear" w:color="auto" w:fill="FFFFFF"/>
+          </w:rPr>
+          <w:delText xml:space="preserve"> </w:delText>
+        </w:r>
+        <w:r>
+          <w:rPr>
+            <w:rFonts w:ascii="Times New Roman" w:hAnsi="Times New Roman" w:cs="Times New Roman"/>
+            <w:bCs/>
+            <w:iCs/>
+            <w:color w:val="323130"/>
+            <w:sz w:val="24"/>
+            <w:szCs w:val="24"/>
+            <w:shd w:val="clear" w:color="auto" w:fill="FFFFFF"/>
+          </w:rPr>
+          <w:delText>Additionally</w:delText>
+        </w:r>
+        <w:r>
+          <w:rPr>
+            <w:rFonts w:ascii="Times New Roman" w:hAnsi="Times New Roman" w:cs="Times New Roman"/>
+            <w:bCs/>
+            <w:iCs/>
+            <w:color w:val="323130"/>
+            <w:sz w:val="24"/>
+            <w:szCs w:val="24"/>
+            <w:shd w:val="clear" w:color="auto" w:fill="FFFFFF"/>
+          </w:rPr>
+          <w:delText xml:space="preserve">, no interactions with platform were detected, including the three-way interactions between </w:delText>
+        </w:r>
+        <w:r>
+          <w:rPr>
+            <w:rFonts w:ascii="Times New Roman" w:hAnsi="Times New Roman" w:cs="Times New Roman"/>
+            <w:bCs/>
+            <w:iCs/>
+            <w:color w:val="323130"/>
+            <w:sz w:val="24"/>
+            <w:szCs w:val="24"/>
+            <w:shd w:val="clear" w:color="auto" w:fill="FFFFFF"/>
+          </w:rPr>
+          <w:delText>Recruitment</w:delText>
+        </w:r>
+        <w:r>
+          <w:rPr>
+            <w:rFonts w:ascii="Times New Roman" w:hAnsi="Times New Roman" w:cs="Times New Roman"/>
+            <w:bCs/>
+            <w:iCs/>
+            <w:color w:val="323130"/>
+            <w:sz w:val="24"/>
+            <w:szCs w:val="24"/>
+            <w:shd w:val="clear" w:color="auto" w:fill="FFFFFF"/>
+          </w:rPr>
+          <w:delText xml:space="preserve"> Platform</w:delText>
+        </w:r>
+        <w:r>
+          <w:rPr>
+            <w:rFonts w:ascii="Times New Roman" w:hAnsi="Times New Roman" w:cs="Times New Roman"/>
+            <w:bCs/>
+            <w:iCs/>
+            <w:color w:val="323130"/>
+            <w:sz w:val="24"/>
+            <w:szCs w:val="24"/>
+            <w:shd w:val="clear" w:color="auto" w:fill="FFFFFF"/>
+          </w:rPr>
+          <w:delText xml:space="preserve">, Pair Direction, and Encoding Task, </w:delText>
+        </w:r>
+        <w:r>
+          <w:rPr>
+            <w:rFonts w:ascii="Times New Roman" w:hAnsi="Times New Roman" w:cs="Times New Roman"/>
+            <w:bCs/>
+            <w:i/>
+            <w:iCs/>
+            <w:color w:val="323130"/>
+            <w:sz w:val="24"/>
+            <w:szCs w:val="24"/>
+            <w:shd w:val="clear" w:color="auto" w:fill="FFFFFF"/>
+          </w:rPr>
+          <w:delText>F</w:delText>
+        </w:r>
+        <w:r>
+          <w:rPr>
+            <w:rFonts w:ascii="Times New Roman" w:hAnsi="Times New Roman" w:cs="Times New Roman"/>
+            <w:bCs/>
+            <w:iCs/>
+            <w:color w:val="323130"/>
+            <w:sz w:val="24"/>
+            <w:szCs w:val="24"/>
+            <w:shd w:val="clear" w:color="auto" w:fill="FFFFFF"/>
+          </w:rPr>
+          <w:delText xml:space="preserve">s </w:delText>
+        </w:r>
+        <w:r>
+          <w:rPr>
+            <w:rFonts w:ascii="Times New Roman" w:hAnsi="Times New Roman" w:cs="Times New Roman"/>
+            <w:bCs/>
+            <w:iCs/>
+            <w:color w:val="323130"/>
+            <w:sz w:val="24"/>
+            <w:szCs w:val="24"/>
+            <w:shd w:val="clear" w:color="auto" w:fill="FFFFFF"/>
+          </w:rPr>
+          <w:delText xml:space="preserve">&lt; </w:delText>
+        </w:r>
+        <w:r>
+          <w:rPr>
+            <w:rFonts w:ascii="Times New Roman" w:hAnsi="Times New Roman" w:cs="Times New Roman"/>
+            <w:bCs/>
+            <w:iCs/>
+            <w:color w:val="323130"/>
+            <w:sz w:val="24"/>
+            <w:szCs w:val="24"/>
+            <w:shd w:val="clear" w:color="auto" w:fill="FFFFFF"/>
+          </w:rPr>
+          <w:delText>1</w:delText>
+        </w:r>
+        <w:r>
+          <w:rPr>
+            <w:rFonts w:ascii="Times New Roman" w:hAnsi="Times New Roman" w:cs="Times New Roman"/>
+            <w:bCs/>
+            <w:iCs/>
+            <w:color w:val="323130"/>
+            <w:sz w:val="24"/>
+            <w:szCs w:val="24"/>
+            <w:shd w:val="clear" w:color="auto" w:fill="FFFFFF"/>
+          </w:rPr>
+          <w:delText xml:space="preserve">, </w:delText>
+        </w:r>
+        <w:r>
+          <w:rPr>
+            <w:rFonts w:ascii="Times New Roman" w:hAnsi="Times New Roman" w:cs="Times New Roman"/>
+            <w:bCs/>
+            <w:i/>
+            <w:iCs/>
+            <w:color w:val="323130"/>
+            <w:sz w:val="24"/>
+            <w:szCs w:val="24"/>
+            <w:shd w:val="clear" w:color="auto" w:fill="FFFFFF"/>
+          </w:rPr>
+          <w:delText>p</w:delText>
+        </w:r>
+        <w:r>
+          <w:rPr>
+            <w:rFonts w:ascii="Times New Roman" w:hAnsi="Times New Roman" w:cs="Times New Roman"/>
+            <w:bCs/>
+            <w:iCs/>
+            <w:color w:val="323130"/>
+            <w:sz w:val="24"/>
+            <w:szCs w:val="24"/>
+            <w:shd w:val="clear" w:color="auto" w:fill="FFFFFF"/>
+            <w:vertAlign w:val="subscript"/>
+          </w:rPr>
+          <w:delText>BIC</w:delText>
+        </w:r>
+        <w:r>
+          <w:rPr>
+            <w:rFonts w:ascii="Times New Roman" w:hAnsi="Times New Roman" w:cs="Times New Roman"/>
+            <w:bCs/>
+            <w:iCs/>
+            <w:color w:val="323130"/>
+            <w:sz w:val="24"/>
+            <w:szCs w:val="24"/>
+            <w:shd w:val="clear" w:color="auto" w:fill="FFFFFF"/>
+          </w:rPr>
+          <w:delText xml:space="preserve">s </w:delText>
+        </w:r>
+        <w:r>
+          <w:rPr>
+            <w:rFonts w:ascii="Times New Roman" w:hAnsi="Times New Roman" w:cs="Times New Roman"/>
+            <w:bCs/>
+            <w:iCs/>
+            <w:color w:val="323130"/>
+            <w:sz w:val="24"/>
+            <w:szCs w:val="24"/>
+            <w:shd w:val="clear" w:color="auto" w:fill="FFFFFF"/>
+          </w:rPr>
+          <w:delText>≥</w:delText>
+        </w:r>
+        <w:r>
+          <w:rPr>
+            <w:rFonts w:ascii="Times New Roman" w:hAnsi="Times New Roman" w:cs="Times New Roman"/>
+            <w:bCs/>
+            <w:iCs/>
+            <w:color w:val="323130"/>
+            <w:sz w:val="24"/>
+            <w:szCs w:val="24"/>
+            <w:shd w:val="clear" w:color="auto" w:fill="FFFFFF"/>
+          </w:rPr>
+          <w:delText xml:space="preserve"> </w:delText>
+        </w:r>
+        <w:r>
+          <w:rPr>
+            <w:rFonts w:ascii="Times New Roman" w:hAnsi="Times New Roman" w:cs="Times New Roman"/>
+            <w:bCs/>
+            <w:iCs/>
+            <w:color w:val="323130"/>
+            <w:sz w:val="24"/>
+            <w:szCs w:val="24"/>
+            <w:shd w:val="clear" w:color="auto" w:fill="FFFFFF"/>
+          </w:rPr>
+          <w:delText>.98</w:delText>
+        </w:r>
+        <w:r>
+          <w:rPr>
+            <w:rFonts w:ascii="Times New Roman" w:hAnsi="Times New Roman" w:cs="Times New Roman"/>
+            <w:bCs/>
+            <w:iCs/>
+            <w:color w:val="323130"/>
+            <w:sz w:val="24"/>
+            <w:szCs w:val="24"/>
+            <w:shd w:val="clear" w:color="auto" w:fill="FFFFFF"/>
+          </w:rPr>
+          <w:delText>.</w:delText>
+        </w:r>
+      </w:del>
+    </w:p>
+    <w:p>
+      <w:pPr>
+        <w:spacing w:after="0" w:line="240" w:lineRule="auto"/>
+        <w:rPr>
+          <w:rFonts w:ascii="Times New Roman" w:hAnsi="Times New Roman" w:cs="Times New Roman"/>
+          <w:color w:val="323130"/>
+          <w:sz w:val="24"/>
+          <w:szCs w:val="24"/>
+        </w:rPr>
+      </w:pPr>
+    </w:p>
+    <w:p>
+      <w:pPr>
+        <w:spacing w:after="0" w:line="240" w:lineRule="auto"/>
+        <w:rPr>
+          <w:rFonts w:ascii="Times New Roman" w:hAnsi="Times New Roman" w:cs="Times New Roman"/>
+          <w:color w:val="323130"/>
+          <w:sz w:val="24"/>
+          <w:szCs w:val="24"/>
+        </w:rPr>
+      </w:pPr>
+      <w:r>
+        <w:rPr>
+          <w:rFonts w:ascii="Times New Roman" w:hAnsi="Times New Roman" w:cs="Times New Roman"/>
+          <w:color w:val="323130"/>
+          <w:sz w:val="24"/>
+          <w:szCs w:val="24"/>
+        </w:rPr>
+        <w:lastRenderedPageBreak/>
+        <w:t xml:space="preserve">In Experiment 2, </w:t>
+      </w:r>
+      <w:r>
+        <w:rPr>
+          <w:rFonts w:ascii="Times New Roman" w:hAnsi="Times New Roman" w:cs="Times New Roman"/>
+          <w:color w:val="323130"/>
+          <w:sz w:val="24"/>
+          <w:szCs w:val="24"/>
+        </w:rPr>
+        <w:t xml:space="preserve">cued-recall </w:t>
+      </w:r>
+      <w:r>
+        <w:rPr>
+          <w:rFonts w:ascii="Times New Roman" w:hAnsi="Times New Roman" w:cs="Times New Roman"/>
+          <w:color w:val="323130"/>
+          <w:sz w:val="24"/>
+          <w:szCs w:val="24"/>
+        </w:rPr>
+        <w:t xml:space="preserve">of mixed-list items </w:t>
+      </w:r>
+      <w:r>
+        <w:rPr>
+          <w:rFonts w:ascii="Times New Roman" w:hAnsi="Times New Roman" w:cs="Times New Roman"/>
+          <w:color w:val="323130"/>
+          <w:sz w:val="24"/>
+          <w:szCs w:val="24"/>
+        </w:rPr>
+        <w:t>was marginally higher for Prolific participants versus university students</w:t>
+      </w:r>
+      <w:r>
+        <w:rPr>
+          <w:rFonts w:ascii="Times New Roman" w:hAnsi="Times New Roman" w:cs="Times New Roman"/>
+          <w:color w:val="323130"/>
+          <w:sz w:val="24"/>
+          <w:szCs w:val="24"/>
         </w:rPr>
         <w:t xml:space="preserve"> </w:t>
       </w:r>
       <w:r>
         <w:rPr>
           <w:rFonts w:ascii="Times New Roman" w:hAnsi="Times New Roman" w:cs="Times New Roman"/>
-          <w:bCs/>
-          <w:iCs/>
-          <w:color w:val="323130"/>
-          <w:sz w:val="24"/>
-          <w:szCs w:val="24"/>
-          <w:shd w:val="clear" w:color="auto" w:fill="FFFFFF"/>
-        </w:rPr>
-        <w:t>Additionally</w:t>
-      </w:r>
-      <w:r>
-        <w:rPr>
-          <w:rFonts w:ascii="Times New Roman" w:hAnsi="Times New Roman" w:cs="Times New Roman"/>
-          <w:bCs/>
-          <w:iCs/>
-          <w:color w:val="323130"/>
-          <w:sz w:val="24"/>
-          <w:szCs w:val="24"/>
-          <w:shd w:val="clear" w:color="auto" w:fill="FFFFFF"/>
-        </w:rPr>
-        <w:t xml:space="preserve">, no interactions with platform were detected, including the three-way interactions between </w:t>
-      </w:r>
-      <w:r>
-        <w:rPr>
-          <w:rFonts w:ascii="Times New Roman" w:hAnsi="Times New Roman" w:cs="Times New Roman"/>
-          <w:bCs/>
-          <w:iCs/>
-          <w:color w:val="323130"/>
-          <w:sz w:val="24"/>
-          <w:szCs w:val="24"/>
-          <w:shd w:val="clear" w:color="auto" w:fill="FFFFFF"/>
-        </w:rPr>
-        <w:t>Recruitment</w:t>
-      </w:r>
-      <w:r>
-        <w:rPr>
-          <w:rFonts w:ascii="Times New Roman" w:hAnsi="Times New Roman" w:cs="Times New Roman"/>
-          <w:bCs/>
-          <w:iCs/>
-          <w:color w:val="323130"/>
-          <w:sz w:val="24"/>
-          <w:szCs w:val="24"/>
-          <w:shd w:val="clear" w:color="auto" w:fill="FFFFFF"/>
-        </w:rPr>
-        <w:t xml:space="preserve"> Platform</w:t>
-      </w:r>
-      <w:r>
-        <w:rPr>
-          <w:rFonts w:ascii="Times New Roman" w:hAnsi="Times New Roman" w:cs="Times New Roman"/>
-          <w:bCs/>
-          <w:iCs/>
-          <w:color w:val="323130"/>
-          <w:sz w:val="24"/>
-          <w:szCs w:val="24"/>
-          <w:shd w:val="clear" w:color="auto" w:fill="FFFFFF"/>
-        </w:rPr>
-        <w:t xml:space="preserve">, Pair Direction, and Encoding Task, </w:t>
+          <w:color w:val="323130"/>
+          <w:sz w:val="24"/>
+          <w:szCs w:val="24"/>
+        </w:rPr>
+        <w:t xml:space="preserve">(39.74 </w:t>
+      </w:r>
+      <w:r>
+        <w:rPr>
+          <w:rFonts w:ascii="Times New Roman" w:hAnsi="Times New Roman" w:cs="Times New Roman"/>
+          <w:color w:val="323130"/>
+          <w:sz w:val="24"/>
+          <w:szCs w:val="24"/>
+        </w:rPr>
+        <w:t xml:space="preserve">vs. </w:t>
+      </w:r>
+      <w:r>
+        <w:rPr>
+          <w:rFonts w:ascii="Times New Roman" w:hAnsi="Times New Roman" w:cs="Times New Roman"/>
+          <w:color w:val="323130"/>
+          <w:sz w:val="24"/>
+          <w:szCs w:val="24"/>
+        </w:rPr>
+        <w:t>32.77</w:t>
+      </w:r>
+      <w:r>
+        <w:rPr>
+          <w:rFonts w:ascii="Times New Roman" w:hAnsi="Times New Roman" w:cs="Times New Roman"/>
+          <w:color w:val="323130"/>
+          <w:sz w:val="24"/>
+          <w:szCs w:val="24"/>
+        </w:rPr>
+        <w:t xml:space="preserve">, respectively; </w:t>
+      </w:r>
+      <w:r>
+        <w:rPr>
+          <w:rFonts w:ascii="Times New Roman" w:hAnsi="Times New Roman" w:cs="Times New Roman"/>
+          <w:i/>
+          <w:color w:val="323130"/>
+          <w:sz w:val="24"/>
+          <w:szCs w:val="24"/>
+        </w:rPr>
+        <w:t>F</w:t>
+      </w:r>
+      <w:r>
+        <w:rPr>
+          <w:rFonts w:ascii="Times New Roman" w:hAnsi="Times New Roman" w:cs="Times New Roman"/>
+          <w:color w:val="323130"/>
+          <w:sz w:val="24"/>
+          <w:szCs w:val="24"/>
+        </w:rPr>
+        <w:t xml:space="preserve">(1, 114) = </w:t>
+      </w:r>
+      <w:r>
+        <w:rPr>
+          <w:rFonts w:ascii="Times New Roman" w:hAnsi="Times New Roman" w:cs="Times New Roman"/>
+          <w:color w:val="323130"/>
+          <w:sz w:val="24"/>
+          <w:szCs w:val="24"/>
+        </w:rPr>
+        <w:t>3.43</w:t>
+      </w:r>
+      <w:r>
+        <w:rPr>
+          <w:rFonts w:ascii="Times New Roman" w:hAnsi="Times New Roman" w:cs="Times New Roman"/>
+          <w:color w:val="323130"/>
+          <w:sz w:val="24"/>
+          <w:szCs w:val="24"/>
+        </w:rPr>
+        <w:t xml:space="preserve"> </w:t>
+      </w:r>
+      <w:r>
+        <w:rPr>
+          <w:rFonts w:ascii="Times New Roman" w:hAnsi="Times New Roman" w:cs="Times New Roman"/>
+          <w:i/>
+          <w:color w:val="323130"/>
+          <w:sz w:val="24"/>
+          <w:szCs w:val="24"/>
+        </w:rPr>
+        <w:t>MSE</w:t>
+      </w:r>
+      <w:r>
+        <w:rPr>
+          <w:rFonts w:ascii="Times New Roman" w:hAnsi="Times New Roman" w:cs="Times New Roman"/>
+          <w:color w:val="323130"/>
+          <w:sz w:val="24"/>
+          <w:szCs w:val="24"/>
+        </w:rPr>
+        <w:t xml:space="preserve"> = </w:t>
+      </w:r>
+      <w:r>
+        <w:rPr>
+          <w:rFonts w:ascii="Times New Roman" w:hAnsi="Times New Roman" w:cs="Times New Roman"/>
+          <w:color w:val="323130"/>
+          <w:sz w:val="24"/>
+          <w:szCs w:val="24"/>
+        </w:rPr>
+        <w:t>587.36</w:t>
+      </w:r>
+      <w:r>
+        <w:rPr>
+          <w:rFonts w:ascii="Times New Roman" w:hAnsi="Times New Roman" w:cs="Times New Roman"/>
+          <w:color w:val="323130"/>
+          <w:sz w:val="24"/>
+          <w:szCs w:val="24"/>
+        </w:rPr>
+        <w:t xml:space="preserve">, </w:t>
+      </w:r>
+      <w:r>
+        <w:rPr>
+          <w:rFonts w:ascii="Times New Roman" w:hAnsi="Times New Roman" w:cs="Times New Roman"/>
+          <w:i/>
+          <w:color w:val="323130"/>
+          <w:sz w:val="24"/>
+          <w:szCs w:val="24"/>
+        </w:rPr>
+        <w:t>p</w:t>
+      </w:r>
+      <w:r>
+        <w:rPr>
+          <w:rFonts w:ascii="Times New Roman" w:hAnsi="Times New Roman" w:cs="Times New Roman"/>
+          <w:color w:val="323130"/>
+          <w:sz w:val="24"/>
+          <w:szCs w:val="24"/>
+        </w:rPr>
+        <w:t xml:space="preserve"> = .07, </w:t>
       </w:r>
       <w:r>
         <w:rPr>
@@ -9257,7 +9889,7 @@
           <w:szCs w:val="24"/>
           <w:shd w:val="clear" w:color="auto" w:fill="FFFFFF"/>
         </w:rPr>
-        <w:t>F</w:t>
+        <w:t>p</w:t>
       </w:r>
       <w:r>
         <w:rPr>
@@ -9268,42 +9900,98 @@
           <w:sz w:val="24"/>
           <w:szCs w:val="24"/>
           <w:shd w:val="clear" w:color="auto" w:fill="FFFFFF"/>
-        </w:rPr>
-        <w:t xml:space="preserve">s </w:t>
-      </w:r>
-      <w:r>
-        <w:rPr>
-          <w:rFonts w:ascii="Times New Roman" w:hAnsi="Times New Roman" w:cs="Times New Roman"/>
-          <w:bCs/>
-          <w:iCs/>
-          <w:color w:val="323130"/>
-          <w:sz w:val="24"/>
-          <w:szCs w:val="24"/>
-          <w:shd w:val="clear" w:color="auto" w:fill="FFFFFF"/>
-        </w:rPr>
-        <w:t xml:space="preserve">&lt; </w:t>
-      </w:r>
-      <w:r>
-        <w:rPr>
-          <w:rFonts w:ascii="Times New Roman" w:hAnsi="Times New Roman" w:cs="Times New Roman"/>
-          <w:bCs/>
-          <w:iCs/>
-          <w:color w:val="323130"/>
-          <w:sz w:val="24"/>
-          <w:szCs w:val="24"/>
-          <w:shd w:val="clear" w:color="auto" w:fill="FFFFFF"/>
+          <w:vertAlign w:val="subscript"/>
+        </w:rPr>
+        <w:t>BIC</w:t>
+      </w:r>
+      <w:r>
+        <w:rPr>
+          <w:rFonts w:ascii="Times New Roman" w:hAnsi="Times New Roman" w:cs="Times New Roman"/>
+          <w:color w:val="323130"/>
+          <w:sz w:val="24"/>
+          <w:szCs w:val="24"/>
+        </w:rPr>
+        <w:t xml:space="preserve"> =</w:t>
+      </w:r>
+      <w:r>
+        <w:rPr>
+          <w:rFonts w:ascii="Times New Roman" w:hAnsi="Times New Roman" w:cs="Times New Roman"/>
+          <w:color w:val="323130"/>
+          <w:sz w:val="24"/>
+          <w:szCs w:val="24"/>
+        </w:rPr>
+        <w:t xml:space="preserve"> </w:t>
+      </w:r>
+      <w:r>
+        <w:rPr>
+          <w:rFonts w:ascii="Times New Roman" w:hAnsi="Times New Roman" w:cs="Times New Roman"/>
+          <w:color w:val="323130"/>
+          <w:sz w:val="24"/>
+          <w:szCs w:val="24"/>
+        </w:rPr>
+        <w:t>.66</w:t>
+      </w:r>
+      <w:r>
+        <w:rPr>
+          <w:rFonts w:ascii="Times New Roman" w:hAnsi="Times New Roman" w:cs="Times New Roman"/>
+          <w:color w:val="323130"/>
+          <w:sz w:val="24"/>
+          <w:szCs w:val="24"/>
+        </w:rPr>
+        <w:t xml:space="preserve">. </w:t>
+      </w:r>
+      <w:r>
+        <w:rPr>
+          <w:rFonts w:ascii="Times New Roman" w:hAnsi="Times New Roman" w:cs="Times New Roman"/>
+          <w:color w:val="323130"/>
+          <w:sz w:val="24"/>
+          <w:szCs w:val="24"/>
+        </w:rPr>
+        <w:t>Importantly, h</w:t>
+      </w:r>
+      <w:r>
+        <w:rPr>
+          <w:rFonts w:ascii="Times New Roman" w:hAnsi="Times New Roman" w:cs="Times New Roman"/>
+          <w:color w:val="323130"/>
+          <w:sz w:val="24"/>
+          <w:szCs w:val="24"/>
+        </w:rPr>
+        <w:t xml:space="preserve">owever, no interactions with platform were detected, </w:t>
+      </w:r>
+      <w:r>
+        <w:rPr>
+          <w:rFonts w:ascii="Times New Roman" w:hAnsi="Times New Roman" w:cs="Times New Roman"/>
+          <w:i/>
+          <w:color w:val="323130"/>
+          <w:sz w:val="24"/>
+          <w:szCs w:val="24"/>
+        </w:rPr>
+        <w:t>F</w:t>
+      </w:r>
+      <w:r>
+        <w:rPr>
+          <w:rFonts w:ascii="Times New Roman" w:hAnsi="Times New Roman" w:cs="Times New Roman"/>
+          <w:color w:val="323130"/>
+          <w:sz w:val="24"/>
+          <w:szCs w:val="24"/>
+        </w:rPr>
+        <w:t xml:space="preserve">s &lt; </w:t>
+      </w:r>
+      <w:r>
+        <w:rPr>
+          <w:rFonts w:ascii="Times New Roman" w:hAnsi="Times New Roman" w:cs="Times New Roman"/>
+          <w:color w:val="323130"/>
+          <w:sz w:val="24"/>
+          <w:szCs w:val="24"/>
         </w:rPr>
         <w:t>1</w:t>
       </w:r>
       <w:r>
         <w:rPr>
           <w:rFonts w:ascii="Times New Roman" w:hAnsi="Times New Roman" w:cs="Times New Roman"/>
-          <w:bCs/>
-          <w:iCs/>
-          <w:color w:val="323130"/>
-          <w:sz w:val="24"/>
-          <w:szCs w:val="24"/>
-          <w:shd w:val="clear" w:color="auto" w:fill="FFFFFF"/>
+          <w:color w:val="323130"/>
+          <w:sz w:val="24"/>
+          <w:szCs w:val="24"/>
         </w:rPr>
         <w:t xml:space="preserve">, </w:t>
       </w:r>
@@ -9317,7 +10005,6 @@
           <w:color w:val="323130"/>
           <w:sz w:val="24"/>
           <w:szCs w:val="24"/>
-          <w:shd w:val="clear" w:color="auto" w:fill="FFFFFF"/>
         </w:rPr>
         <w:t>p</w:t>
       </w:r>
@@ -9329,7 +10016,6 @@
           <w:color w:val="323130"/>
           <w:sz w:val="24"/>
           <w:szCs w:val="24"/>
-          <w:shd w:val="clear" w:color="auto" w:fill="FFFFFF"/>
           <w:vertAlign w:val="subscript"/>
         </w:rPr>
         <w:t>BIC</w:t>
@@ -9342,7 +10028,6 @@
           <w:color w:val="323130"/>
           <w:sz w:val="24"/>
           <w:szCs w:val="24"/>
-          <w:shd w:val="clear" w:color="auto" w:fill="FFFFFF"/>
         </w:rPr>
         <w:t>s</w:t>
       </w:r>
@@ -9350,167 +10035,290 @@
       <w:r>
         <w:rPr>
           <w:rFonts w:ascii="Times New Roman" w:hAnsi="Times New Roman" w:cs="Times New Roman"/>
-          <w:bCs/>
-          <w:iCs/>
-          <w:color w:val="323130"/>
-          <w:sz w:val="24"/>
-          <w:szCs w:val="24"/>
-          <w:shd w:val="clear" w:color="auto" w:fill="FFFFFF"/>
+          <w:color w:val="323130"/>
+          <w:sz w:val="24"/>
+          <w:szCs w:val="24"/>
         </w:rPr>
         <w:t xml:space="preserve"> </w:t>
       </w:r>
       <w:r>
         <w:rPr>
           <w:rFonts w:ascii="Times New Roman" w:hAnsi="Times New Roman" w:cs="Times New Roman"/>
-          <w:bCs/>
-          <w:iCs/>
-          <w:color w:val="323130"/>
-          <w:sz w:val="24"/>
-          <w:szCs w:val="24"/>
-          <w:shd w:val="clear" w:color="auto" w:fill="FFFFFF"/>
+          <w:color w:val="323130"/>
+          <w:sz w:val="24"/>
+          <w:szCs w:val="24"/>
         </w:rPr>
         <w:t>≥</w:t>
       </w:r>
       <w:r>
         <w:rPr>
           <w:rFonts w:ascii="Times New Roman" w:hAnsi="Times New Roman" w:cs="Times New Roman"/>
-          <w:bCs/>
-          <w:iCs/>
-          <w:color w:val="323130"/>
-          <w:sz w:val="24"/>
-          <w:szCs w:val="24"/>
-          <w:shd w:val="clear" w:color="auto" w:fill="FFFFFF"/>
+          <w:color w:val="323130"/>
+          <w:sz w:val="24"/>
+          <w:szCs w:val="24"/>
         </w:rPr>
         <w:t xml:space="preserve"> </w:t>
       </w:r>
       <w:r>
         <w:rPr>
           <w:rFonts w:ascii="Times New Roman" w:hAnsi="Times New Roman" w:cs="Times New Roman"/>
-          <w:bCs/>
-          <w:iCs/>
-          <w:color w:val="323130"/>
-          <w:sz w:val="24"/>
-          <w:szCs w:val="24"/>
-          <w:shd w:val="clear" w:color="auto" w:fill="FFFFFF"/>
-        </w:rPr>
-        <w:t>.98</w:t>
-      </w:r>
-      <w:r>
-        <w:rPr>
-          <w:rFonts w:ascii="Times New Roman" w:hAnsi="Times New Roman" w:cs="Times New Roman"/>
-          <w:bCs/>
-          <w:iCs/>
-          <w:color w:val="323130"/>
-          <w:sz w:val="24"/>
-          <w:szCs w:val="24"/>
-          <w:shd w:val="clear" w:color="auto" w:fill="FFFFFF"/>
-        </w:rPr>
-        <w:t>.</w:t>
-      </w:r>
-    </w:p>
-    <w:p>
-      <w:pPr>
-        <w:spacing w:after="0" w:line="240" w:lineRule="auto"/>
-        <w:rPr>
-          <w:rFonts w:ascii="Times New Roman" w:hAnsi="Times New Roman" w:cs="Times New Roman"/>
-          <w:color w:val="323130"/>
-          <w:sz w:val="24"/>
-          <w:szCs w:val="24"/>
-        </w:rPr>
-      </w:pPr>
-    </w:p>
-    <w:p>
-      <w:pPr>
-        <w:spacing w:after="0" w:line="240" w:lineRule="auto"/>
-        <w:rPr>
-          <w:rFonts w:ascii="Times New Roman" w:hAnsi="Times New Roman" w:cs="Times New Roman"/>
-          <w:color w:val="323130"/>
-          <w:sz w:val="24"/>
-          <w:szCs w:val="24"/>
-        </w:rPr>
-      </w:pPr>
-      <w:r>
-        <w:rPr>
-          <w:rFonts w:ascii="Times New Roman" w:hAnsi="Times New Roman" w:cs="Times New Roman"/>
-          <w:color w:val="323130"/>
-          <w:sz w:val="24"/>
-          <w:szCs w:val="24"/>
-        </w:rPr>
-        <w:t xml:space="preserve">In Experiment 2, </w:t>
-      </w:r>
-      <w:r>
-        <w:rPr>
-          <w:rFonts w:ascii="Times New Roman" w:hAnsi="Times New Roman" w:cs="Times New Roman"/>
-          <w:color w:val="323130"/>
-          <w:sz w:val="24"/>
-          <w:szCs w:val="24"/>
-        </w:rPr>
-        <w:t xml:space="preserve">cued-recall </w:t>
-      </w:r>
-      <w:r>
-        <w:rPr>
-          <w:rFonts w:ascii="Times New Roman" w:hAnsi="Times New Roman" w:cs="Times New Roman"/>
-          <w:color w:val="323130"/>
-          <w:sz w:val="24"/>
-          <w:szCs w:val="24"/>
-        </w:rPr>
-        <w:t xml:space="preserve">of mixed-list items </w:t>
-      </w:r>
-      <w:r>
-        <w:rPr>
-          <w:rFonts w:ascii="Times New Roman" w:hAnsi="Times New Roman" w:cs="Times New Roman"/>
-          <w:color w:val="323130"/>
-          <w:sz w:val="24"/>
-          <w:szCs w:val="24"/>
-        </w:rPr>
-        <w:t>was marginally higher for Prolific participants versus university students</w:t>
-      </w:r>
-      <w:r>
-        <w:rPr>
-          <w:rFonts w:ascii="Times New Roman" w:hAnsi="Times New Roman" w:cs="Times New Roman"/>
-          <w:color w:val="323130"/>
-          <w:sz w:val="24"/>
-          <w:szCs w:val="24"/>
-        </w:rPr>
-        <w:t xml:space="preserve"> </w:t>
-      </w:r>
-      <w:r>
-        <w:rPr>
-          <w:rFonts w:ascii="Times New Roman" w:hAnsi="Times New Roman" w:cs="Times New Roman"/>
-          <w:color w:val="323130"/>
-          <w:sz w:val="24"/>
-          <w:szCs w:val="24"/>
-        </w:rPr>
-        <w:t xml:space="preserve">(39.74 </w:t>
-      </w:r>
-      <w:r>
-        <w:rPr>
-          <w:rFonts w:ascii="Times New Roman" w:hAnsi="Times New Roman" w:cs="Times New Roman"/>
-          <w:color w:val="323130"/>
-          <w:sz w:val="24"/>
-          <w:szCs w:val="24"/>
-        </w:rPr>
-        <w:t xml:space="preserve">vs. </w:t>
-      </w:r>
-      <w:r>
-        <w:rPr>
-          <w:rFonts w:ascii="Times New Roman" w:hAnsi="Times New Roman" w:cs="Times New Roman"/>
-          <w:color w:val="323130"/>
-          <w:sz w:val="24"/>
-          <w:szCs w:val="24"/>
-        </w:rPr>
-        <w:t>32.77</w:t>
-      </w:r>
-      <w:r>
-        <w:rPr>
-          <w:rFonts w:ascii="Times New Roman" w:hAnsi="Times New Roman" w:cs="Times New Roman"/>
-          <w:color w:val="323130"/>
-          <w:sz w:val="24"/>
-          <w:szCs w:val="24"/>
-        </w:rPr>
-        <w:t xml:space="preserve">, respectively; </w:t>
-      </w:r>
-      <w:proofErr w:type="gramStart"/>
+          <w:color w:val="323130"/>
+          <w:sz w:val="24"/>
+          <w:szCs w:val="24"/>
+        </w:rPr>
+        <w:t>.83</w:t>
+      </w:r>
+      <w:ins w:id="106" w:author="Nick Maxwell" w:date="2022-09-15T19:10:00Z">
+        <w:r>
+          <w:rPr>
+            <w:rFonts w:ascii="Times New Roman" w:hAnsi="Times New Roman" w:cs="Times New Roman"/>
+            <w:color w:val="323130"/>
+            <w:sz w:val="24"/>
+            <w:szCs w:val="24"/>
+          </w:rPr>
+          <w:t xml:space="preserve">, a pattern which similarly extended to </w:t>
+        </w:r>
+      </w:ins>
+      <w:del w:id="107" w:author="Nick Maxwell" w:date="2022-09-15T19:10:00Z">
+        <w:r>
+          <w:rPr>
+            <w:rFonts w:ascii="Times New Roman" w:hAnsi="Times New Roman" w:cs="Times New Roman"/>
+            <w:color w:val="323130"/>
+            <w:sz w:val="24"/>
+            <w:szCs w:val="24"/>
+          </w:rPr>
+          <w:delText xml:space="preserve">. For </w:delText>
+        </w:r>
+        <w:r>
+          <w:rPr>
+            <w:rFonts w:ascii="Times New Roman" w:hAnsi="Times New Roman" w:cs="Times New Roman"/>
+            <w:color w:val="323130"/>
+            <w:sz w:val="24"/>
+            <w:szCs w:val="24"/>
+          </w:rPr>
+          <w:delText>recall of pure list items</w:delText>
+        </w:r>
+        <w:r>
+          <w:rPr>
+            <w:rFonts w:ascii="Times New Roman" w:hAnsi="Times New Roman" w:cs="Times New Roman"/>
+            <w:color w:val="323130"/>
+            <w:sz w:val="24"/>
+            <w:szCs w:val="24"/>
+          </w:rPr>
+          <w:delText xml:space="preserve">, </w:delText>
+        </w:r>
+        <w:r>
+          <w:rPr>
+            <w:rFonts w:ascii="Times New Roman" w:hAnsi="Times New Roman" w:cs="Times New Roman"/>
+            <w:color w:val="323130"/>
+            <w:sz w:val="24"/>
+            <w:szCs w:val="24"/>
+          </w:rPr>
+          <w:delText>no differences were detected</w:delText>
+        </w:r>
+        <w:r>
+          <w:rPr>
+            <w:rFonts w:ascii="Times New Roman" w:hAnsi="Times New Roman" w:cs="Times New Roman"/>
+            <w:color w:val="323130"/>
+            <w:sz w:val="24"/>
+            <w:szCs w:val="24"/>
+          </w:rPr>
+          <w:delText xml:space="preserve"> between </w:delText>
+        </w:r>
+        <w:r>
+          <w:rPr>
+            <w:rFonts w:ascii="Times New Roman" w:hAnsi="Times New Roman" w:cs="Times New Roman"/>
+            <w:color w:val="323130"/>
+            <w:sz w:val="24"/>
+            <w:szCs w:val="24"/>
+          </w:rPr>
+          <w:delText>Prolific and university participants</w:delText>
+        </w:r>
+        <w:r>
+          <w:rPr>
+            <w:rFonts w:ascii="Times New Roman" w:hAnsi="Times New Roman" w:cs="Times New Roman"/>
+            <w:color w:val="323130"/>
+            <w:sz w:val="24"/>
+            <w:szCs w:val="24"/>
+          </w:rPr>
+          <w:delText xml:space="preserve"> </w:delText>
+        </w:r>
+        <w:r>
+          <w:rPr>
+            <w:rFonts w:ascii="Times New Roman" w:hAnsi="Times New Roman" w:cs="Times New Roman"/>
+            <w:color w:val="323130"/>
+            <w:sz w:val="24"/>
+            <w:szCs w:val="24"/>
+          </w:rPr>
+          <w:delText>(32.87</w:delText>
+        </w:r>
+        <w:r>
+          <w:rPr>
+            <w:rFonts w:ascii="Times New Roman" w:hAnsi="Times New Roman" w:cs="Times New Roman"/>
+            <w:color w:val="323130"/>
+            <w:sz w:val="24"/>
+            <w:szCs w:val="24"/>
+          </w:rPr>
+          <w:delText xml:space="preserve"> vs. </w:delText>
+        </w:r>
+        <w:r>
+          <w:rPr>
+            <w:rFonts w:ascii="Times New Roman" w:hAnsi="Times New Roman" w:cs="Times New Roman"/>
+            <w:color w:val="323130"/>
+            <w:sz w:val="24"/>
+            <w:szCs w:val="24"/>
+          </w:rPr>
+          <w:delText>35.16</w:delText>
+        </w:r>
+        <w:r>
+          <w:rPr>
+            <w:rFonts w:ascii="Times New Roman" w:hAnsi="Times New Roman" w:cs="Times New Roman"/>
+            <w:color w:val="323130"/>
+            <w:sz w:val="24"/>
+            <w:szCs w:val="24"/>
+          </w:rPr>
+          <w:delText xml:space="preserve">; </w:delText>
+        </w:r>
+        <w:r>
+          <w:rPr>
+            <w:rFonts w:ascii="Times New Roman" w:hAnsi="Times New Roman" w:cs="Times New Roman"/>
+            <w:i/>
+            <w:color w:val="323130"/>
+            <w:sz w:val="24"/>
+            <w:szCs w:val="24"/>
+          </w:rPr>
+          <w:delText>F</w:delText>
+        </w:r>
+        <w:r>
+          <w:rPr>
+            <w:rFonts w:ascii="Times New Roman" w:hAnsi="Times New Roman" w:cs="Times New Roman"/>
+            <w:color w:val="323130"/>
+            <w:sz w:val="24"/>
+            <w:szCs w:val="24"/>
+          </w:rPr>
+          <w:delText xml:space="preserve"> &lt; </w:delText>
+        </w:r>
+        <w:r>
+          <w:rPr>
+            <w:rFonts w:ascii="Times New Roman" w:hAnsi="Times New Roman" w:cs="Times New Roman"/>
+            <w:color w:val="323130"/>
+            <w:sz w:val="24"/>
+            <w:szCs w:val="24"/>
+          </w:rPr>
+          <w:delText>1</w:delText>
+        </w:r>
+        <w:r>
+          <w:rPr>
+            <w:rFonts w:ascii="Times New Roman" w:hAnsi="Times New Roman" w:cs="Times New Roman"/>
+            <w:color w:val="323130"/>
+            <w:sz w:val="24"/>
+            <w:szCs w:val="24"/>
+          </w:rPr>
+          <w:delText xml:space="preserve">, </w:delText>
+        </w:r>
+        <w:r>
+          <w:rPr>
+            <w:rFonts w:ascii="Times New Roman" w:hAnsi="Times New Roman" w:cs="Times New Roman"/>
+            <w:bCs/>
+            <w:i/>
+            <w:iCs/>
+            <w:color w:val="323130"/>
+            <w:sz w:val="24"/>
+            <w:szCs w:val="24"/>
+            <w:shd w:val="clear" w:color="auto" w:fill="FFFFFF"/>
+          </w:rPr>
+          <w:delText>p</w:delText>
+        </w:r>
+        <w:r>
+          <w:rPr>
+            <w:rFonts w:ascii="Times New Roman" w:hAnsi="Times New Roman" w:cs="Times New Roman"/>
+            <w:bCs/>
+            <w:iCs/>
+            <w:color w:val="323130"/>
+            <w:sz w:val="24"/>
+            <w:szCs w:val="24"/>
+            <w:shd w:val="clear" w:color="auto" w:fill="FFFFFF"/>
+            <w:vertAlign w:val="subscript"/>
+          </w:rPr>
+          <w:delText>BIC</w:delText>
+        </w:r>
+        <w:r>
+          <w:rPr>
+            <w:rFonts w:ascii="Times New Roman" w:hAnsi="Times New Roman" w:cs="Times New Roman"/>
+            <w:color w:val="323130"/>
+            <w:sz w:val="24"/>
+            <w:szCs w:val="24"/>
+          </w:rPr>
+          <w:delText xml:space="preserve"> =</w:delText>
+        </w:r>
+        <w:r>
+          <w:rPr>
+            <w:rFonts w:ascii="Times New Roman" w:hAnsi="Times New Roman" w:cs="Times New Roman"/>
+            <w:color w:val="323130"/>
+            <w:sz w:val="24"/>
+            <w:szCs w:val="24"/>
+          </w:rPr>
+          <w:delText xml:space="preserve"> </w:delText>
+        </w:r>
+        <w:r>
+          <w:rPr>
+            <w:rFonts w:ascii="Times New Roman" w:hAnsi="Times New Roman" w:cs="Times New Roman"/>
+            <w:color w:val="323130"/>
+            <w:sz w:val="24"/>
+            <w:szCs w:val="24"/>
+          </w:rPr>
+          <w:delText>.93</w:delText>
+        </w:r>
+        <w:r>
+          <w:rPr>
+            <w:rFonts w:ascii="Times New Roman" w:hAnsi="Times New Roman" w:cs="Times New Roman"/>
+            <w:color w:val="323130"/>
+            <w:sz w:val="24"/>
+            <w:szCs w:val="24"/>
+          </w:rPr>
+          <w:delText>)</w:delText>
+        </w:r>
+        <w:r>
+          <w:rPr>
+            <w:rFonts w:ascii="Times New Roman" w:hAnsi="Times New Roman" w:cs="Times New Roman"/>
+            <w:color w:val="323130"/>
+            <w:sz w:val="24"/>
+            <w:szCs w:val="24"/>
+          </w:rPr>
+          <w:delText>, and</w:delText>
+        </w:r>
+      </w:del>
+      <w:ins w:id="108" w:author="Nick Maxwell" w:date="2022-09-15T19:10:00Z">
+        <w:r>
+          <w:rPr>
+            <w:rFonts w:ascii="Times New Roman" w:hAnsi="Times New Roman" w:cs="Times New Roman"/>
+            <w:color w:val="323130"/>
+            <w:sz w:val="24"/>
+            <w:szCs w:val="24"/>
+          </w:rPr>
+          <w:t>pure lists</w:t>
+        </w:r>
+      </w:ins>
+      <w:del w:id="109" w:author="Nick Maxwell" w:date="2022-09-15T19:10:00Z">
+        <w:r>
+          <w:rPr>
+            <w:rFonts w:ascii="Times New Roman" w:hAnsi="Times New Roman" w:cs="Times New Roman"/>
+            <w:color w:val="323130"/>
+            <w:sz w:val="24"/>
+            <w:szCs w:val="24"/>
+          </w:rPr>
+          <w:delText xml:space="preserve"> again, no interactions with Recruitment Platform were detected</w:delText>
+        </w:r>
+      </w:del>
+      <w:r>
+        <w:rPr>
+          <w:rFonts w:ascii="Times New Roman" w:hAnsi="Times New Roman" w:cs="Times New Roman"/>
+          <w:color w:val="323130"/>
+          <w:sz w:val="24"/>
+          <w:szCs w:val="24"/>
+        </w:rPr>
+        <w:t xml:space="preserve">, </w:t>
+      </w:r>
       <w:r>
         <w:rPr>
           <w:rFonts w:ascii="Times New Roman" w:hAnsi="Times New Roman" w:cs="Times New Roman"/>
@@ -9528,63 +10336,16 @@
           <w:sz w:val="24"/>
           <w:szCs w:val="24"/>
         </w:rPr>
-        <w:t>(</w:t>
-      </w:r>
-      <w:proofErr w:type="gramEnd"/>
-      <w:r>
-        <w:rPr>
-          <w:rFonts w:ascii="Times New Roman" w:hAnsi="Times New Roman" w:cs="Times New Roman"/>
-          <w:color w:val="323130"/>
-          <w:sz w:val="24"/>
-          <w:szCs w:val="24"/>
-        </w:rPr>
-        <w:t xml:space="preserve">1, 114) = </w:t>
-      </w:r>
-      <w:r>
-        <w:rPr>
-          <w:rFonts w:ascii="Times New Roman" w:hAnsi="Times New Roman" w:cs="Times New Roman"/>
-          <w:color w:val="323130"/>
-          <w:sz w:val="24"/>
-          <w:szCs w:val="24"/>
-        </w:rPr>
-        <w:t>3.43</w:t>
-      </w:r>
-      <w:r>
-        <w:rPr>
-          <w:rFonts w:ascii="Times New Roman" w:hAnsi="Times New Roman" w:cs="Times New Roman"/>
-          <w:color w:val="323130"/>
-          <w:sz w:val="24"/>
-          <w:szCs w:val="24"/>
-        </w:rPr>
-        <w:t xml:space="preserve"> </w:t>
-      </w:r>
-      <w:r>
-        <w:rPr>
-          <w:rFonts w:ascii="Times New Roman" w:hAnsi="Times New Roman" w:cs="Times New Roman"/>
-          <w:i/>
-          <w:color w:val="323130"/>
-          <w:sz w:val="24"/>
-          <w:szCs w:val="24"/>
-        </w:rPr>
-        <w:t>MSE</w:t>
-      </w:r>
-      <w:r>
-        <w:rPr>
-          <w:rFonts w:ascii="Times New Roman" w:hAnsi="Times New Roman" w:cs="Times New Roman"/>
-          <w:color w:val="323130"/>
-          <w:sz w:val="24"/>
-          <w:szCs w:val="24"/>
-        </w:rPr>
-        <w:t xml:space="preserve"> = </w:t>
-      </w:r>
-      <w:r>
-        <w:rPr>
-          <w:rFonts w:ascii="Times New Roman" w:hAnsi="Times New Roman" w:cs="Times New Roman"/>
-          <w:color w:val="323130"/>
-          <w:sz w:val="24"/>
-          <w:szCs w:val="24"/>
-        </w:rPr>
-        <w:t>587.36</w:t>
+        <w:t xml:space="preserve">s &lt; </w:t>
+      </w:r>
+      <w:r>
+        <w:rPr>
+          <w:rFonts w:ascii="Times New Roman" w:hAnsi="Times New Roman" w:cs="Times New Roman"/>
+          <w:color w:val="323130"/>
+          <w:sz w:val="24"/>
+          <w:szCs w:val="24"/>
+        </w:rPr>
+        <w:t>1</w:t>
       </w:r>
       <w:r>
         <w:rPr>
@@ -9595,35 +10356,7 @@
         </w:rPr>
         <w:t xml:space="preserve">, </w:t>
       </w:r>
-      <w:r>
-        <w:rPr>
-          <w:rFonts w:ascii="Times New Roman" w:hAnsi="Times New Roman" w:cs="Times New Roman"/>
-          <w:i/>
-          <w:color w:val="323130"/>
-          <w:sz w:val="24"/>
-          <w:szCs w:val="24"/>
-        </w:rPr>
-        <w:t>p</w:t>
-      </w:r>
-      <w:r>
-        <w:rPr>
-          <w:rFonts w:ascii="Times New Roman" w:hAnsi="Times New Roman" w:cs="Times New Roman"/>
-          <w:color w:val="323130"/>
-          <w:sz w:val="24"/>
-          <w:szCs w:val="24"/>
-        </w:rPr>
-        <w:t xml:space="preserve"> = </w:t>
-      </w:r>
-      <w:r>
-        <w:rPr>
-          <w:rFonts w:ascii="Times New Roman" w:hAnsi="Times New Roman" w:cs="Times New Roman"/>
-          <w:color w:val="323130"/>
-          <w:sz w:val="24"/>
-          <w:szCs w:val="24"/>
-        </w:rPr>
-        <w:lastRenderedPageBreak/>
-        <w:t xml:space="preserve">.07, </w:t>
-      </w:r>
+      <w:proofErr w:type="spellStart"/>
       <w:r>
         <w:rPr>
           <w:rFonts w:ascii="Times New Roman" w:hAnsi="Times New Roman" w:cs="Times New Roman"/>
@@ -9653,12 +10386,16 @@
       <w:r>
         <w:rPr>
           <w:rFonts w:ascii="Times New Roman" w:hAnsi="Times New Roman" w:cs="Times New Roman"/>
-          <w:color w:val="323130"/>
-          <w:sz w:val="24"/>
-          <w:szCs w:val="24"/>
-        </w:rPr>
-        <w:t xml:space="preserve"> =</w:t>
-      </w:r>
+          <w:bCs/>
+          <w:iCs/>
+          <w:color w:val="323130"/>
+          <w:sz w:val="24"/>
+          <w:szCs w:val="24"/>
+          <w:shd w:val="clear" w:color="auto" w:fill="FFFFFF"/>
+        </w:rPr>
+        <w:t>s</w:t>
+      </w:r>
+      <w:proofErr w:type="spellEnd"/>
       <w:r>
         <w:rPr>
           <w:rFonts w:ascii="Times New Roman" w:hAnsi="Times New Roman" w:cs="Times New Roman"/>
@@ -9675,34 +10412,278 @@
           <w:sz w:val="24"/>
           <w:szCs w:val="24"/>
         </w:rPr>
-        <w:t>.66</w:t>
-      </w:r>
-      <w:r>
-        <w:rPr>
-          <w:rFonts w:ascii="Times New Roman" w:hAnsi="Times New Roman" w:cs="Times New Roman"/>
-          <w:color w:val="323130"/>
-          <w:sz w:val="24"/>
-          <w:szCs w:val="24"/>
-        </w:rPr>
-        <w:t xml:space="preserve">. </w:t>
-      </w:r>
-      <w:r>
-        <w:rPr>
-          <w:rFonts w:ascii="Times New Roman" w:hAnsi="Times New Roman" w:cs="Times New Roman"/>
-          <w:color w:val="323130"/>
-          <w:sz w:val="24"/>
-          <w:szCs w:val="24"/>
-        </w:rPr>
-        <w:t>Importantly, h</w:t>
-      </w:r>
-      <w:r>
-        <w:rPr>
-          <w:rFonts w:ascii="Times New Roman" w:hAnsi="Times New Roman" w:cs="Times New Roman"/>
-          <w:color w:val="323130"/>
-          <w:sz w:val="24"/>
-          <w:szCs w:val="24"/>
-        </w:rPr>
-        <w:t xml:space="preserve">owever, no interactions with platform were detected, </w:t>
+        <w:t>≥</w:t>
+      </w:r>
+      <w:r>
+        <w:rPr>
+          <w:rFonts w:ascii="Times New Roman" w:hAnsi="Times New Roman" w:cs="Times New Roman"/>
+          <w:color w:val="323130"/>
+          <w:sz w:val="24"/>
+          <w:szCs w:val="24"/>
+        </w:rPr>
+        <w:t xml:space="preserve"> </w:t>
+      </w:r>
+      <w:r>
+        <w:rPr>
+          <w:rFonts w:ascii="Times New Roman" w:hAnsi="Times New Roman" w:cs="Times New Roman"/>
+          <w:color w:val="323130"/>
+          <w:sz w:val="24"/>
+          <w:szCs w:val="24"/>
+        </w:rPr>
+        <w:t>.91</w:t>
+      </w:r>
+      <w:r>
+        <w:rPr>
+          <w:rFonts w:ascii="Times New Roman" w:hAnsi="Times New Roman" w:cs="Times New Roman"/>
+          <w:color w:val="323130"/>
+          <w:sz w:val="24"/>
+          <w:szCs w:val="24"/>
+        </w:rPr>
+        <w:t>.</w:t>
+      </w:r>
+    </w:p>
+    <w:p>
+      <w:pPr>
+        <w:spacing w:after="0" w:line="240" w:lineRule="auto"/>
+        <w:rPr>
+          <w:rFonts w:ascii="Times New Roman" w:hAnsi="Times New Roman" w:cs="Times New Roman"/>
+          <w:color w:val="323130"/>
+          <w:sz w:val="24"/>
+          <w:szCs w:val="24"/>
+        </w:rPr>
+      </w:pPr>
+    </w:p>
+    <w:p>
+      <w:pPr>
+        <w:spacing w:after="0" w:line="240" w:lineRule="auto"/>
+        <w:rPr>
+          <w:del w:id="110" w:author="Nick Maxwell" w:date="2022-09-15T19:07:00Z"/>
+          <w:rFonts w:ascii="Times New Roman" w:hAnsi="Times New Roman" w:cs="Times New Roman"/>
+          <w:sz w:val="24"/>
+          <w:szCs w:val="24"/>
+        </w:rPr>
+      </w:pPr>
+      <w:r>
+        <w:rPr>
+          <w:rFonts w:ascii="Times New Roman" w:hAnsi="Times New Roman" w:cs="Times New Roman"/>
+          <w:color w:val="323130"/>
+          <w:sz w:val="24"/>
+          <w:szCs w:val="24"/>
+        </w:rPr>
+        <w:t xml:space="preserve">Finally, </w:t>
+      </w:r>
+      <w:r>
+        <w:rPr>
+          <w:rFonts w:ascii="Times New Roman" w:hAnsi="Times New Roman" w:cs="Times New Roman"/>
+          <w:color w:val="323130"/>
+          <w:sz w:val="24"/>
+          <w:szCs w:val="24"/>
+        </w:rPr>
+        <w:t xml:space="preserve">in </w:t>
+      </w:r>
+      <w:r>
+        <w:rPr>
+          <w:rFonts w:ascii="Times New Roman" w:hAnsi="Times New Roman" w:cs="Times New Roman"/>
+          <w:color w:val="323130"/>
+          <w:sz w:val="24"/>
+          <w:szCs w:val="24"/>
+        </w:rPr>
+        <w:t>Experiment 3</w:t>
+      </w:r>
+      <w:r>
+        <w:rPr>
+          <w:rFonts w:ascii="Times New Roman" w:hAnsi="Times New Roman" w:cs="Times New Roman"/>
+          <w:color w:val="323130"/>
+          <w:sz w:val="24"/>
+          <w:szCs w:val="24"/>
+        </w:rPr>
+        <w:t xml:space="preserve"> cued-recall of mixed</w:t>
+      </w:r>
+      <w:r>
+        <w:rPr>
+          <w:rFonts w:ascii="Times New Roman" w:hAnsi="Times New Roman" w:cs="Times New Roman"/>
+          <w:color w:val="323130"/>
+          <w:sz w:val="24"/>
+          <w:szCs w:val="24"/>
+        </w:rPr>
+        <w:t>-</w:t>
+      </w:r>
+      <w:r>
+        <w:rPr>
+          <w:rFonts w:ascii="Times New Roman" w:hAnsi="Times New Roman" w:cs="Times New Roman"/>
+          <w:color w:val="323130"/>
+          <w:sz w:val="24"/>
+          <w:szCs w:val="24"/>
+        </w:rPr>
+        <w:t>list</w:t>
+      </w:r>
+      <w:r>
+        <w:rPr>
+          <w:rFonts w:ascii="Times New Roman" w:hAnsi="Times New Roman" w:cs="Times New Roman"/>
+          <w:color w:val="323130"/>
+          <w:sz w:val="24"/>
+          <w:szCs w:val="24"/>
+        </w:rPr>
+        <w:t xml:space="preserve"> items</w:t>
+      </w:r>
+      <w:r>
+        <w:rPr>
+          <w:rFonts w:ascii="Times New Roman" w:hAnsi="Times New Roman" w:cs="Times New Roman"/>
+          <w:color w:val="323130"/>
+          <w:sz w:val="24"/>
+          <w:szCs w:val="24"/>
+        </w:rPr>
+        <w:t xml:space="preserve"> showed no difference between Prolific and university participants </w:t>
+      </w:r>
+      <w:del w:id="111" w:author="Nick Maxwell" w:date="2022-09-15T19:11:00Z">
+        <w:r>
+          <w:rPr>
+            <w:rFonts w:ascii="Times New Roman" w:hAnsi="Times New Roman" w:cs="Times New Roman"/>
+            <w:color w:val="323130"/>
+            <w:sz w:val="24"/>
+            <w:szCs w:val="24"/>
+          </w:rPr>
+          <w:delText xml:space="preserve">(45.21 vs. 43.92, </w:delText>
+        </w:r>
+        <w:r>
+          <w:rPr>
+            <w:rFonts w:ascii="Times New Roman" w:hAnsi="Times New Roman" w:cs="Times New Roman"/>
+            <w:i/>
+            <w:color w:val="323130"/>
+            <w:sz w:val="24"/>
+            <w:szCs w:val="24"/>
+          </w:rPr>
+          <w:delText>F</w:delText>
+        </w:r>
+        <w:r>
+          <w:rPr>
+            <w:rFonts w:ascii="Times New Roman" w:hAnsi="Times New Roman" w:cs="Times New Roman"/>
+            <w:color w:val="323130"/>
+            <w:sz w:val="24"/>
+            <w:szCs w:val="24"/>
+          </w:rPr>
+          <w:delText xml:space="preserve"> &lt; 1, </w:delText>
+        </w:r>
+        <w:r>
+          <w:rPr>
+            <w:rFonts w:ascii="Times New Roman" w:hAnsi="Times New Roman" w:cs="Times New Roman"/>
+            <w:bCs/>
+            <w:i/>
+            <w:iCs/>
+            <w:color w:val="323130"/>
+            <w:sz w:val="24"/>
+            <w:szCs w:val="24"/>
+            <w:shd w:val="clear" w:color="auto" w:fill="FFFFFF"/>
+          </w:rPr>
+          <w:delText>p</w:delText>
+        </w:r>
+        <w:r>
+          <w:rPr>
+            <w:rFonts w:ascii="Times New Roman" w:hAnsi="Times New Roman" w:cs="Times New Roman"/>
+            <w:bCs/>
+            <w:iCs/>
+            <w:color w:val="323130"/>
+            <w:sz w:val="24"/>
+            <w:szCs w:val="24"/>
+            <w:shd w:val="clear" w:color="auto" w:fill="FFFFFF"/>
+            <w:vertAlign w:val="subscript"/>
+          </w:rPr>
+          <w:delText>BIC</w:delText>
+        </w:r>
+        <w:r>
+          <w:rPr>
+            <w:rFonts w:ascii="Times New Roman" w:hAnsi="Times New Roman" w:cs="Times New Roman"/>
+            <w:color w:val="323130"/>
+            <w:sz w:val="24"/>
+            <w:szCs w:val="24"/>
+          </w:rPr>
+          <w:delText xml:space="preserve"> = .</w:delText>
+        </w:r>
+        <w:r>
+          <w:rPr>
+            <w:rFonts w:ascii="Times New Roman" w:hAnsi="Times New Roman" w:cs="Times New Roman"/>
+            <w:color w:val="323130"/>
+            <w:sz w:val="24"/>
+            <w:szCs w:val="24"/>
+          </w:rPr>
+          <w:delText>91</w:delText>
+        </w:r>
+        <w:r>
+          <w:rPr>
+            <w:rFonts w:ascii="Times New Roman" w:hAnsi="Times New Roman" w:cs="Times New Roman"/>
+            <w:color w:val="323130"/>
+            <w:sz w:val="24"/>
+            <w:szCs w:val="24"/>
+          </w:rPr>
+          <w:delText xml:space="preserve">), </w:delText>
+        </w:r>
+      </w:del>
+      <w:r>
+        <w:rPr>
+          <w:rFonts w:ascii="Times New Roman" w:hAnsi="Times New Roman" w:cs="Times New Roman"/>
+          <w:color w:val="323130"/>
+          <w:sz w:val="24"/>
+          <w:szCs w:val="24"/>
+        </w:rPr>
+        <w:t xml:space="preserve">and </w:t>
+      </w:r>
+      <w:r>
+        <w:rPr>
+          <w:rFonts w:ascii="Times New Roman" w:hAnsi="Times New Roman" w:cs="Times New Roman"/>
+          <w:color w:val="323130"/>
+          <w:sz w:val="24"/>
+          <w:szCs w:val="24"/>
+        </w:rPr>
+        <w:t xml:space="preserve">no interactions </w:t>
+      </w:r>
+      <w:del w:id="112" w:author="Nick Maxwell" w:date="2022-09-15T19:11:00Z">
+        <w:r>
+          <w:rPr>
+            <w:rFonts w:ascii="Times New Roman" w:hAnsi="Times New Roman" w:cs="Times New Roman"/>
+            <w:color w:val="323130"/>
+            <w:sz w:val="24"/>
+            <w:szCs w:val="24"/>
+          </w:rPr>
+          <w:delText>occurred with Recrui</w:delText>
+        </w:r>
+        <w:r>
+          <w:rPr>
+            <w:rFonts w:ascii="Times New Roman" w:hAnsi="Times New Roman" w:cs="Times New Roman"/>
+            <w:color w:val="323130"/>
+            <w:sz w:val="24"/>
+            <w:szCs w:val="24"/>
+          </w:rPr>
+          <w:delText>tment</w:delText>
+        </w:r>
+        <w:r>
+          <w:rPr>
+            <w:rFonts w:ascii="Times New Roman" w:hAnsi="Times New Roman" w:cs="Times New Roman"/>
+            <w:color w:val="323130"/>
+            <w:sz w:val="24"/>
+            <w:szCs w:val="24"/>
+          </w:rPr>
+          <w:delText xml:space="preserve"> Platform</w:delText>
+        </w:r>
+      </w:del>
+      <w:ins w:id="113" w:author="Nick Maxwell" w:date="2022-09-15T19:11:00Z">
+        <w:r>
+          <w:rPr>
+            <w:rFonts w:ascii="Times New Roman" w:hAnsi="Times New Roman" w:cs="Times New Roman"/>
+            <w:color w:val="323130"/>
+            <w:sz w:val="24"/>
+            <w:szCs w:val="24"/>
+          </w:rPr>
+          <w:t>were detected</w:t>
+        </w:r>
+      </w:ins>
+      <w:r>
+        <w:rPr>
+          <w:rFonts w:ascii="Times New Roman" w:hAnsi="Times New Roman" w:cs="Times New Roman"/>
+          <w:color w:val="323130"/>
+          <w:sz w:val="24"/>
+          <w:szCs w:val="24"/>
+        </w:rPr>
+        <w:t xml:space="preserve">, </w:t>
       </w:r>
       <w:r>
         <w:rPr>
@@ -9721,16 +10702,34 @@
           <w:sz w:val="24"/>
           <w:szCs w:val="24"/>
         </w:rPr>
-        <w:t xml:space="preserve">s &lt; </w:t>
-      </w:r>
-      <w:r>
-        <w:rPr>
-          <w:rFonts w:ascii="Times New Roman" w:hAnsi="Times New Roman" w:cs="Times New Roman"/>
-          <w:color w:val="323130"/>
-          <w:sz w:val="24"/>
-          <w:szCs w:val="24"/>
-        </w:rPr>
-        <w:t>1</w:t>
+        <w:t xml:space="preserve">s </w:t>
+      </w:r>
+      <w:r>
+        <w:rPr>
+          <w:rFonts w:ascii="Times New Roman" w:hAnsi="Times New Roman" w:cs="Times New Roman"/>
+          <w:color w:val="323130"/>
+          <w:sz w:val="24"/>
+          <w:szCs w:val="24"/>
+        </w:rPr>
+        <w:t>≤</w:t>
+      </w:r>
+      <w:r>
+        <w:rPr>
+          <w:rFonts w:ascii="Times New Roman" w:hAnsi="Times New Roman" w:cs="Times New Roman"/>
+          <w:color w:val="323130"/>
+          <w:sz w:val="24"/>
+          <w:szCs w:val="24"/>
+        </w:rPr>
+        <w:t xml:space="preserve"> </w:t>
+      </w:r>
+      <w:r>
+        <w:rPr>
+          <w:rFonts w:ascii="Times New Roman" w:hAnsi="Times New Roman" w:cs="Times New Roman"/>
+          <w:color w:val="323130"/>
+          <w:sz w:val="24"/>
+          <w:szCs w:val="24"/>
+        </w:rPr>
+        <w:t>1.41</w:t>
       </w:r>
       <w:r>
         <w:rPr>
@@ -9751,6 +10750,7 @@
           <w:color w:val="323130"/>
           <w:sz w:val="24"/>
           <w:szCs w:val="24"/>
+          <w:shd w:val="clear" w:color="auto" w:fill="FFFFFF"/>
         </w:rPr>
         <w:t>p</w:t>
       </w:r>
@@ -9762,6 +10762,7 @@
           <w:color w:val="323130"/>
           <w:sz w:val="24"/>
           <w:szCs w:val="24"/>
+          <w:shd w:val="clear" w:color="auto" w:fill="FFFFFF"/>
           <w:vertAlign w:val="subscript"/>
         </w:rPr>
         <w:t>BIC</w:t>
@@ -9774,6 +10775,7 @@
           <w:color w:val="323130"/>
           <w:sz w:val="24"/>
           <w:szCs w:val="24"/>
+          <w:shd w:val="clear" w:color="auto" w:fill="FFFFFF"/>
         </w:rPr>
         <w:t>s</w:t>
       </w:r>
@@ -9812,25 +10814,298 @@
           <w:sz w:val="24"/>
           <w:szCs w:val="24"/>
         </w:rPr>
-        <w:t>.83</w:t>
-      </w:r>
-      <w:r>
-        <w:rPr>
-          <w:rFonts w:ascii="Times New Roman" w:hAnsi="Times New Roman" w:cs="Times New Roman"/>
-          <w:color w:val="323130"/>
-          <w:sz w:val="24"/>
-          <w:szCs w:val="24"/>
-        </w:rPr>
-        <w:t xml:space="preserve">. For </w:t>
-      </w:r>
-      <w:r>
-        <w:rPr>
-          <w:rFonts w:ascii="Times New Roman" w:hAnsi="Times New Roman" w:cs="Times New Roman"/>
-          <w:color w:val="323130"/>
-          <w:sz w:val="24"/>
-          <w:szCs w:val="24"/>
-        </w:rPr>
-        <w:t>recall of pure list items</w:t>
+        <w:t>.96</w:t>
+      </w:r>
+      <w:r>
+        <w:rPr>
+          <w:rFonts w:ascii="Times New Roman" w:hAnsi="Times New Roman" w:cs="Times New Roman"/>
+          <w:color w:val="323130"/>
+          <w:sz w:val="24"/>
+          <w:szCs w:val="24"/>
+        </w:rPr>
+        <w:t xml:space="preserve">. </w:t>
+      </w:r>
+      <w:commentRangeStart w:id="114"/>
+      <w:commentRangeStart w:id="115"/>
+      <w:commentRangeStart w:id="116"/>
+      <w:r>
+        <w:rPr>
+          <w:rFonts w:ascii="Times New Roman" w:hAnsi="Times New Roman" w:cs="Times New Roman"/>
+          <w:color w:val="323130"/>
+          <w:sz w:val="24"/>
+          <w:szCs w:val="24"/>
+        </w:rPr>
+        <w:t xml:space="preserve">For pure </w:t>
+      </w:r>
+      <w:ins w:id="117" w:author="Nick Maxwell" w:date="2022-09-15T19:11:00Z">
+        <w:r>
+          <w:rPr>
+            <w:rFonts w:ascii="Times New Roman" w:hAnsi="Times New Roman" w:cs="Times New Roman"/>
+            <w:color w:val="323130"/>
+            <w:sz w:val="24"/>
+            <w:szCs w:val="24"/>
+          </w:rPr>
+          <w:t xml:space="preserve">lists, </w:t>
+        </w:r>
+      </w:ins>
+      <w:del w:id="118" w:author="Nick Maxwell" w:date="2022-09-15T19:11:00Z">
+        <w:r>
+          <w:rPr>
+            <w:rFonts w:ascii="Times New Roman" w:hAnsi="Times New Roman" w:cs="Times New Roman"/>
+            <w:color w:val="323130"/>
+            <w:sz w:val="24"/>
+            <w:szCs w:val="24"/>
+          </w:rPr>
+          <w:delText xml:space="preserve">lists, </w:delText>
+        </w:r>
+        <w:r>
+          <w:rPr>
+            <w:rFonts w:ascii="Times New Roman" w:hAnsi="Times New Roman" w:cs="Times New Roman"/>
+            <w:color w:val="323130"/>
+            <w:sz w:val="24"/>
+            <w:szCs w:val="24"/>
+          </w:rPr>
+          <w:delText>cued-recall again did not</w:delText>
+        </w:r>
+        <w:r>
+          <w:rPr>
+            <w:rFonts w:ascii="Times New Roman" w:hAnsi="Times New Roman" w:cs="Times New Roman"/>
+            <w:color w:val="323130"/>
+            <w:sz w:val="24"/>
+            <w:szCs w:val="24"/>
+          </w:rPr>
+          <w:delText xml:space="preserve"> statistically</w:delText>
+        </w:r>
+        <w:r>
+          <w:rPr>
+            <w:rFonts w:ascii="Times New Roman" w:hAnsi="Times New Roman" w:cs="Times New Roman"/>
+            <w:color w:val="323130"/>
+            <w:sz w:val="24"/>
+            <w:szCs w:val="24"/>
+          </w:rPr>
+          <w:delText xml:space="preserve"> differ between Prolific participants and university students (</w:delText>
+        </w:r>
+        <w:r>
+          <w:rPr>
+            <w:rFonts w:ascii="Times New Roman" w:hAnsi="Times New Roman" w:cs="Times New Roman"/>
+            <w:color w:val="323130"/>
+            <w:sz w:val="24"/>
+            <w:szCs w:val="24"/>
+          </w:rPr>
+          <w:delText>39.63</w:delText>
+        </w:r>
+        <w:r>
+          <w:rPr>
+            <w:rFonts w:ascii="Times New Roman" w:hAnsi="Times New Roman" w:cs="Times New Roman"/>
+            <w:color w:val="323130"/>
+            <w:sz w:val="24"/>
+            <w:szCs w:val="24"/>
+          </w:rPr>
+          <w:delText xml:space="preserve"> vs.</w:delText>
+        </w:r>
+        <w:r>
+          <w:rPr>
+            <w:rFonts w:ascii="Times New Roman" w:hAnsi="Times New Roman" w:cs="Times New Roman"/>
+            <w:color w:val="323130"/>
+            <w:sz w:val="24"/>
+            <w:szCs w:val="24"/>
+          </w:rPr>
+          <w:delText>50.51</w:delText>
+        </w:r>
+        <w:r>
+          <w:rPr>
+            <w:rFonts w:ascii="Times New Roman" w:hAnsi="Times New Roman" w:cs="Times New Roman"/>
+            <w:color w:val="323130"/>
+            <w:sz w:val="24"/>
+            <w:szCs w:val="24"/>
+          </w:rPr>
+          <w:delText xml:space="preserve">; </w:delText>
+        </w:r>
+        <w:r>
+          <w:rPr>
+            <w:rFonts w:ascii="Times New Roman" w:hAnsi="Times New Roman" w:cs="Times New Roman"/>
+            <w:i/>
+            <w:color w:val="323130"/>
+            <w:sz w:val="24"/>
+            <w:szCs w:val="24"/>
+          </w:rPr>
+          <w:delText>F</w:delText>
+        </w:r>
+        <w:r>
+          <w:rPr>
+            <w:rFonts w:ascii="Times New Roman" w:hAnsi="Times New Roman" w:cs="Times New Roman"/>
+            <w:color w:val="323130"/>
+            <w:sz w:val="24"/>
+            <w:szCs w:val="24"/>
+          </w:rPr>
+          <w:delText xml:space="preserve">(1, 197) = 1.35, </w:delText>
+        </w:r>
+        <w:r>
+          <w:rPr>
+            <w:rFonts w:ascii="Times New Roman" w:hAnsi="Times New Roman" w:cs="Times New Roman"/>
+            <w:i/>
+            <w:color w:val="323130"/>
+            <w:sz w:val="24"/>
+            <w:szCs w:val="24"/>
+          </w:rPr>
+          <w:delText>MSE</w:delText>
+        </w:r>
+        <w:r>
+          <w:rPr>
+            <w:rFonts w:ascii="Times New Roman" w:hAnsi="Times New Roman" w:cs="Times New Roman"/>
+            <w:color w:val="323130"/>
+            <w:sz w:val="24"/>
+            <w:szCs w:val="24"/>
+          </w:rPr>
+          <w:delText xml:space="preserve"> = </w:delText>
+        </w:r>
+        <w:r>
+          <w:rPr>
+            <w:rFonts w:ascii="Times New Roman" w:hAnsi="Times New Roman" w:cs="Times New Roman"/>
+            <w:color w:val="323130"/>
+            <w:sz w:val="24"/>
+            <w:szCs w:val="24"/>
+          </w:rPr>
+          <w:delText>242.43</w:delText>
+        </w:r>
+        <w:r>
+          <w:rPr>
+            <w:rFonts w:ascii="Times New Roman" w:hAnsi="Times New Roman" w:cs="Times New Roman"/>
+            <w:color w:val="323130"/>
+            <w:sz w:val="24"/>
+            <w:szCs w:val="24"/>
+          </w:rPr>
+          <w:delText xml:space="preserve">, </w:delText>
+        </w:r>
+        <w:r>
+          <w:rPr>
+            <w:rFonts w:ascii="Times New Roman" w:hAnsi="Times New Roman" w:cs="Times New Roman"/>
+            <w:bCs/>
+            <w:i/>
+            <w:iCs/>
+            <w:color w:val="323130"/>
+            <w:sz w:val="24"/>
+            <w:szCs w:val="24"/>
+            <w:shd w:val="clear" w:color="auto" w:fill="FFFFFF"/>
+          </w:rPr>
+          <w:delText>p</w:delText>
+        </w:r>
+        <w:r>
+          <w:rPr>
+            <w:rFonts w:ascii="Times New Roman" w:hAnsi="Times New Roman" w:cs="Times New Roman"/>
+            <w:bCs/>
+            <w:iCs/>
+            <w:color w:val="323130"/>
+            <w:sz w:val="24"/>
+            <w:szCs w:val="24"/>
+            <w:shd w:val="clear" w:color="auto" w:fill="FFFFFF"/>
+            <w:vertAlign w:val="subscript"/>
+          </w:rPr>
+          <w:delText>BIC</w:delText>
+        </w:r>
+        <w:r>
+          <w:rPr>
+            <w:rFonts w:ascii="Times New Roman" w:hAnsi="Times New Roman" w:cs="Times New Roman"/>
+            <w:color w:val="323130"/>
+            <w:sz w:val="24"/>
+            <w:szCs w:val="24"/>
+          </w:rPr>
+          <w:delText xml:space="preserve"> = .</w:delText>
+        </w:r>
+        <w:r>
+          <w:rPr>
+            <w:rFonts w:ascii="Times New Roman" w:hAnsi="Times New Roman" w:cs="Times New Roman"/>
+            <w:color w:val="323130"/>
+            <w:sz w:val="24"/>
+            <w:szCs w:val="24"/>
+          </w:rPr>
+          <w:delText>88</w:delText>
+        </w:r>
+        <w:r>
+          <w:rPr>
+            <w:rFonts w:ascii="Times New Roman" w:hAnsi="Times New Roman" w:cs="Times New Roman"/>
+            <w:color w:val="323130"/>
+            <w:sz w:val="24"/>
+            <w:szCs w:val="24"/>
+          </w:rPr>
+          <w:delText>).</w:delText>
+        </w:r>
+      </w:del>
+      <w:ins w:id="119" w:author="Nick Maxwell" w:date="2022-09-15T19:12:00Z">
+        <w:r>
+          <w:rPr>
+            <w:rFonts w:ascii="Times New Roman" w:hAnsi="Times New Roman" w:cs="Times New Roman"/>
+            <w:color w:val="323130"/>
+            <w:sz w:val="24"/>
+            <w:szCs w:val="24"/>
+          </w:rPr>
+          <w:t xml:space="preserve">a </w:t>
+        </w:r>
+      </w:ins>
+      <w:del w:id="120" w:author="Nick Maxwell" w:date="2022-09-15T19:11:00Z">
+        <w:r>
+          <w:rPr>
+            <w:rFonts w:ascii="Times New Roman" w:hAnsi="Times New Roman" w:cs="Times New Roman"/>
+            <w:color w:val="323130"/>
+            <w:sz w:val="24"/>
+            <w:szCs w:val="24"/>
+          </w:rPr>
+          <w:delText xml:space="preserve"> However, a </w:delText>
+        </w:r>
+      </w:del>
+      <w:r>
+        <w:rPr>
+          <w:rFonts w:ascii="Times New Roman" w:hAnsi="Times New Roman" w:cs="Times New Roman"/>
+          <w:color w:val="323130"/>
+          <w:sz w:val="24"/>
+          <w:szCs w:val="24"/>
+        </w:rPr>
+        <w:t xml:space="preserve">significant Recruitment Platform </w:t>
+      </w:r>
+      <w:r>
+        <w:rPr>
+          <w:rFonts w:ascii="Times New Roman" w:hAnsi="Times New Roman" w:cs="Times New Roman"/>
+          <w:sz w:val="24"/>
+          <w:szCs w:val="24"/>
+        </w:rPr>
+        <w:t>×</w:t>
+      </w:r>
+      <w:r>
+        <w:rPr>
+          <w:rFonts w:ascii="Times New Roman" w:hAnsi="Times New Roman" w:cs="Times New Roman"/>
+          <w:color w:val="323130"/>
+          <w:sz w:val="24"/>
+          <w:szCs w:val="24"/>
+        </w:rPr>
+        <w:t xml:space="preserve"> Encoding group interaction was detected, </w:t>
+      </w:r>
+      <w:r>
+        <w:rPr>
+          <w:rFonts w:ascii="Times New Roman" w:hAnsi="Times New Roman" w:cs="Times New Roman"/>
+          <w:i/>
+          <w:color w:val="323130"/>
+          <w:sz w:val="24"/>
+          <w:szCs w:val="24"/>
+        </w:rPr>
+        <w:t>F</w:t>
+      </w:r>
+      <w:r>
+        <w:rPr>
+          <w:rFonts w:ascii="Times New Roman" w:hAnsi="Times New Roman" w:cs="Times New Roman"/>
+          <w:color w:val="323130"/>
+          <w:sz w:val="24"/>
+          <w:szCs w:val="24"/>
+        </w:rPr>
+        <w:t>(</w:t>
+      </w:r>
+      <w:r>
+        <w:rPr>
+          <w:rFonts w:ascii="Times New Roman" w:hAnsi="Times New Roman" w:cs="Times New Roman"/>
+          <w:color w:val="323130"/>
+          <w:sz w:val="24"/>
+          <w:szCs w:val="24"/>
+        </w:rPr>
+        <w:t>2</w:t>
       </w:r>
       <w:r>
         <w:rPr>
@@ -9848,70 +11123,34 @@
           <w:sz w:val="24"/>
           <w:szCs w:val="24"/>
         </w:rPr>
-        <w:t>no differences were detected</w:t>
-      </w:r>
-      <w:r>
-        <w:rPr>
-          <w:rFonts w:ascii="Times New Roman" w:hAnsi="Times New Roman" w:cs="Times New Roman"/>
-          <w:color w:val="323130"/>
-          <w:sz w:val="24"/>
-          <w:szCs w:val="24"/>
-        </w:rPr>
-        <w:t xml:space="preserve"> between </w:t>
-      </w:r>
-      <w:r>
-        <w:rPr>
-          <w:rFonts w:ascii="Times New Roman" w:hAnsi="Times New Roman" w:cs="Times New Roman"/>
-          <w:color w:val="323130"/>
-          <w:sz w:val="24"/>
-          <w:szCs w:val="24"/>
-        </w:rPr>
-        <w:t>Prolific and university participants</w:t>
-      </w:r>
-      <w:r>
-        <w:rPr>
-          <w:rFonts w:ascii="Times New Roman" w:hAnsi="Times New Roman" w:cs="Times New Roman"/>
-          <w:color w:val="323130"/>
-          <w:sz w:val="24"/>
-          <w:szCs w:val="24"/>
-        </w:rPr>
-        <w:t xml:space="preserve"> </w:t>
-      </w:r>
-      <w:r>
-        <w:rPr>
-          <w:rFonts w:ascii="Times New Roman" w:hAnsi="Times New Roman" w:cs="Times New Roman"/>
-          <w:color w:val="323130"/>
-          <w:sz w:val="24"/>
-          <w:szCs w:val="24"/>
-        </w:rPr>
-        <w:t>(32.87</w:t>
-      </w:r>
-      <w:r>
-        <w:rPr>
-          <w:rFonts w:ascii="Times New Roman" w:hAnsi="Times New Roman" w:cs="Times New Roman"/>
-          <w:color w:val="323130"/>
-          <w:sz w:val="24"/>
-          <w:szCs w:val="24"/>
-        </w:rPr>
-        <w:t xml:space="preserve"> vs. </w:t>
-      </w:r>
-      <w:r>
-        <w:rPr>
-          <w:rFonts w:ascii="Times New Roman" w:hAnsi="Times New Roman" w:cs="Times New Roman"/>
-          <w:color w:val="323130"/>
-          <w:sz w:val="24"/>
-          <w:szCs w:val="24"/>
-        </w:rPr>
-        <w:t>35.16</w:t>
-      </w:r>
-      <w:r>
-        <w:rPr>
-          <w:rFonts w:ascii="Times New Roman" w:hAnsi="Times New Roman" w:cs="Times New Roman"/>
-          <w:color w:val="323130"/>
-          <w:sz w:val="24"/>
-          <w:szCs w:val="24"/>
-        </w:rPr>
-        <w:t xml:space="preserve">; </w:t>
+        <w:t>197</w:t>
+      </w:r>
+      <w:r>
+        <w:rPr>
+          <w:rFonts w:ascii="Times New Roman" w:hAnsi="Times New Roman" w:cs="Times New Roman"/>
+          <w:color w:val="323130"/>
+          <w:sz w:val="24"/>
+          <w:szCs w:val="24"/>
+        </w:rPr>
+        <w:t xml:space="preserve">) = </w:t>
+      </w:r>
+      <w:r>
+        <w:rPr>
+          <w:rFonts w:ascii="Times New Roman" w:hAnsi="Times New Roman" w:cs="Times New Roman"/>
+          <w:color w:val="323130"/>
+          <w:sz w:val="24"/>
+          <w:szCs w:val="24"/>
+        </w:rPr>
+        <w:t>4.11</w:t>
+      </w:r>
+      <w:r>
+        <w:rPr>
+          <w:rFonts w:ascii="Times New Roman" w:hAnsi="Times New Roman" w:cs="Times New Roman"/>
+          <w:color w:val="323130"/>
+          <w:sz w:val="24"/>
+          <w:szCs w:val="24"/>
+        </w:rPr>
+        <w:t xml:space="preserve">, </w:t>
       </w:r>
       <w:r>
         <w:rPr>
@@ -9921,25 +11160,25 @@
           <w:sz w:val="24"/>
           <w:szCs w:val="24"/>
         </w:rPr>
-        <w:t>F</w:t>
-      </w:r>
-      <w:r>
-        <w:rPr>
-          <w:rFonts w:ascii="Times New Roman" w:hAnsi="Times New Roman" w:cs="Times New Roman"/>
-          <w:color w:val="323130"/>
-          <w:sz w:val="24"/>
-          <w:szCs w:val="24"/>
-        </w:rPr>
-        <w:t xml:space="preserve"> &lt; </w:t>
-      </w:r>
-      <w:r>
-        <w:rPr>
-          <w:rFonts w:ascii="Times New Roman" w:hAnsi="Times New Roman" w:cs="Times New Roman"/>
-          <w:color w:val="323130"/>
-          <w:sz w:val="24"/>
-          <w:szCs w:val="24"/>
-        </w:rPr>
-        <w:t>1</w:t>
+        <w:t>MSE</w:t>
+      </w:r>
+      <w:r>
+        <w:rPr>
+          <w:rFonts w:ascii="Times New Roman" w:hAnsi="Times New Roman" w:cs="Times New Roman"/>
+          <w:color w:val="323130"/>
+          <w:sz w:val="24"/>
+          <w:szCs w:val="24"/>
+        </w:rPr>
+        <w:t xml:space="preserve"> = </w:t>
+      </w:r>
+      <w:r>
+        <w:rPr>
+          <w:rFonts w:ascii="Times New Roman" w:hAnsi="Times New Roman" w:cs="Times New Roman"/>
+          <w:color w:val="323130"/>
+          <w:sz w:val="24"/>
+          <w:szCs w:val="24"/>
+        </w:rPr>
+        <w:t>242.43</w:t>
       </w:r>
       <w:r>
         <w:rPr>
@@ -9950,154 +11189,65 @@
         </w:rPr>
         <w:t xml:space="preserve">, </w:t>
       </w:r>
-      <w:r>
-        <w:rPr>
-          <w:rFonts w:ascii="Times New Roman" w:hAnsi="Times New Roman" w:cs="Times New Roman"/>
-          <w:bCs/>
+      <w:bookmarkStart w:id="121" w:name="_Hlk113266189"/>
+      <w:r>
+        <w:rPr>
+          <w:rFonts w:ascii="Times New Roman" w:hAnsi="Times New Roman" w:cs="Times New Roman"/>
           <w:i/>
           <w:iCs/>
-          <w:color w:val="323130"/>
-          <w:sz w:val="24"/>
-          <w:szCs w:val="24"/>
-          <w:shd w:val="clear" w:color="auto" w:fill="FFFFFF"/>
-        </w:rPr>
-        <w:t>p</w:t>
-      </w:r>
-      <w:r>
-        <w:rPr>
-          <w:rFonts w:ascii="Times New Roman" w:hAnsi="Times New Roman" w:cs="Times New Roman"/>
-          <w:bCs/>
-          <w:iCs/>
-          <w:color w:val="323130"/>
-          <w:sz w:val="24"/>
-          <w:szCs w:val="24"/>
-          <w:shd w:val="clear" w:color="auto" w:fill="FFFFFF"/>
-          <w:vertAlign w:val="subscript"/>
-        </w:rPr>
-        <w:t>BIC</w:t>
-      </w:r>
-      <w:r>
-        <w:rPr>
-          <w:rFonts w:ascii="Times New Roman" w:hAnsi="Times New Roman" w:cs="Times New Roman"/>
-          <w:color w:val="323130"/>
-          <w:sz w:val="24"/>
-          <w:szCs w:val="24"/>
-        </w:rPr>
-        <w:t xml:space="preserve"> =</w:t>
-      </w:r>
-      <w:r>
-        <w:rPr>
-          <w:rFonts w:ascii="Times New Roman" w:hAnsi="Times New Roman" w:cs="Times New Roman"/>
-          <w:color w:val="323130"/>
-          <w:sz w:val="24"/>
-          <w:szCs w:val="24"/>
-        </w:rPr>
-        <w:t xml:space="preserve"> </w:t>
-      </w:r>
-      <w:r>
-        <w:rPr>
-          <w:rFonts w:ascii="Times New Roman" w:hAnsi="Times New Roman" w:cs="Times New Roman"/>
-          <w:color w:val="323130"/>
-          <w:sz w:val="24"/>
-          <w:szCs w:val="24"/>
-        </w:rPr>
-        <w:t>.93</w:t>
-      </w:r>
-      <w:r>
-        <w:rPr>
-          <w:rFonts w:ascii="Times New Roman" w:hAnsi="Times New Roman" w:cs="Times New Roman"/>
-          <w:color w:val="323130"/>
-          <w:sz w:val="24"/>
-          <w:szCs w:val="24"/>
-        </w:rPr>
-        <w:t>)</w:t>
-      </w:r>
-      <w:r>
-        <w:rPr>
-          <w:rFonts w:ascii="Times New Roman" w:hAnsi="Times New Roman" w:cs="Times New Roman"/>
-          <w:color w:val="323130"/>
-          <w:sz w:val="24"/>
-          <w:szCs w:val="24"/>
-        </w:rPr>
-        <w:t xml:space="preserve">, and again, no interactions with Recruitment Platform were detected, </w:t>
-      </w:r>
-      <w:r>
-        <w:rPr>
-          <w:rFonts w:ascii="Times New Roman" w:hAnsi="Times New Roman" w:cs="Times New Roman"/>
-          <w:i/>
-          <w:color w:val="323130"/>
-          <w:sz w:val="24"/>
-          <w:szCs w:val="24"/>
-        </w:rPr>
-        <w:t>F</w:t>
-      </w:r>
-      <w:r>
-        <w:rPr>
-          <w:rFonts w:ascii="Times New Roman" w:hAnsi="Times New Roman" w:cs="Times New Roman"/>
-          <w:color w:val="323130"/>
-          <w:sz w:val="24"/>
-          <w:szCs w:val="24"/>
-        </w:rPr>
-        <w:t xml:space="preserve">s &lt; </w:t>
-      </w:r>
-      <w:r>
-        <w:rPr>
-          <w:rFonts w:ascii="Times New Roman" w:hAnsi="Times New Roman" w:cs="Times New Roman"/>
-          <w:color w:val="323130"/>
-          <w:sz w:val="24"/>
-          <w:szCs w:val="24"/>
-        </w:rPr>
-        <w:t>1</w:t>
-      </w:r>
-      <w:r>
-        <w:rPr>
-          <w:rFonts w:ascii="Times New Roman" w:hAnsi="Times New Roman" w:cs="Times New Roman"/>
-          <w:color w:val="323130"/>
-          <w:sz w:val="24"/>
-          <w:szCs w:val="24"/>
-        </w:rPr>
-        <w:t xml:space="preserve">, </w:t>
-      </w:r>
-      <w:proofErr w:type="spellStart"/>
-      <w:r>
-        <w:rPr>
-          <w:rFonts w:ascii="Times New Roman" w:hAnsi="Times New Roman" w:cs="Times New Roman"/>
-          <w:bCs/>
+          <w:sz w:val="24"/>
+          <w:szCs w:val="24"/>
+        </w:rPr>
+        <w:t>η</w:t>
+      </w:r>
+      <w:r>
+        <w:rPr>
+          <w:rFonts w:ascii="Times New Roman" w:hAnsi="Times New Roman" w:cs="Times New Roman"/>
           <w:i/>
           <w:iCs/>
-          <w:color w:val="323130"/>
-          <w:sz w:val="24"/>
-          <w:szCs w:val="24"/>
-          <w:shd w:val="clear" w:color="auto" w:fill="FFFFFF"/>
+          <w:sz w:val="24"/>
+          <w:szCs w:val="24"/>
+          <w:vertAlign w:val="subscript"/>
         </w:rPr>
         <w:t>p</w:t>
       </w:r>
       <w:r>
         <w:rPr>
           <w:rFonts w:ascii="Times New Roman" w:hAnsi="Times New Roman" w:cs="Times New Roman"/>
-          <w:bCs/>
-          <w:iCs/>
-          <w:color w:val="323130"/>
-          <w:sz w:val="24"/>
-          <w:szCs w:val="24"/>
-          <w:shd w:val="clear" w:color="auto" w:fill="FFFFFF"/>
-          <w:vertAlign w:val="subscript"/>
-        </w:rPr>
-        <w:t>BIC</w:t>
-      </w:r>
-      <w:r>
-        <w:rPr>
-          <w:rFonts w:ascii="Times New Roman" w:hAnsi="Times New Roman" w:cs="Times New Roman"/>
-          <w:bCs/>
-          <w:iCs/>
-          <w:color w:val="323130"/>
-          <w:sz w:val="24"/>
-          <w:szCs w:val="24"/>
-          <w:shd w:val="clear" w:color="auto" w:fill="FFFFFF"/>
-        </w:rPr>
-        <w:t>s</w:t>
-      </w:r>
-      <w:proofErr w:type="spellEnd"/>
+          <w:sz w:val="24"/>
+          <w:szCs w:val="24"/>
+          <w:vertAlign w:val="superscript"/>
+        </w:rPr>
+        <w:t>2</w:t>
+      </w:r>
+      <w:bookmarkEnd w:id="121"/>
+      <w:r>
+        <w:rPr>
+          <w:rFonts w:ascii="Times New Roman" w:hAnsi="Times New Roman" w:cs="Times New Roman"/>
+          <w:color w:val="323130"/>
+          <w:sz w:val="24"/>
+          <w:szCs w:val="24"/>
+        </w:rPr>
+        <w:t xml:space="preserve"> = </w:t>
+      </w:r>
+      <w:r>
+        <w:rPr>
+          <w:rFonts w:ascii="Times New Roman" w:hAnsi="Times New Roman" w:cs="Times New Roman"/>
+          <w:color w:val="323130"/>
+          <w:sz w:val="24"/>
+          <w:szCs w:val="24"/>
+        </w:rPr>
+        <w:t>.04</w:t>
+      </w:r>
+      <w:r>
+        <w:rPr>
+          <w:rFonts w:ascii="Times New Roman" w:hAnsi="Times New Roman" w:cs="Times New Roman"/>
+          <w:color w:val="323130"/>
+          <w:sz w:val="24"/>
+          <w:szCs w:val="24"/>
+        </w:rPr>
+        <w:t>.</w:t>
+      </w:r>
       <w:r>
         <w:rPr>
           <w:rFonts w:ascii="Times New Roman" w:hAnsi="Times New Roman" w:cs="Times New Roman"/>
@@ -10107,15 +11257,269 @@
         </w:rPr>
         <w:t xml:space="preserve"> </w:t>
       </w:r>
-      <w:r>
-        <w:rPr>
-          <w:rFonts w:ascii="Times New Roman" w:hAnsi="Times New Roman" w:cs="Times New Roman"/>
-          <w:color w:val="323130"/>
-          <w:sz w:val="24"/>
-          <w:szCs w:val="24"/>
-        </w:rPr>
-        <w:t>≥</w:t>
-      </w:r>
+      <w:del w:id="122" w:author="Nick Maxwell" w:date="2022-09-15T19:12:00Z">
+        <w:r>
+          <w:rPr>
+            <w:rFonts w:ascii="Times New Roman" w:hAnsi="Times New Roman" w:cs="Times New Roman"/>
+            <w:color w:val="323130"/>
+            <w:sz w:val="24"/>
+            <w:szCs w:val="24"/>
+          </w:rPr>
+          <w:delText>Post</w:delText>
+        </w:r>
+        <w:r>
+          <w:rPr>
+            <w:rFonts w:ascii="Times New Roman" w:hAnsi="Times New Roman" w:cs="Times New Roman"/>
+            <w:color w:val="323130"/>
+            <w:sz w:val="24"/>
+            <w:szCs w:val="24"/>
+          </w:rPr>
+          <w:delText xml:space="preserve">-hoc testing revealed </w:delText>
+        </w:r>
+        <w:r>
+          <w:rPr>
+            <w:rFonts w:ascii="Times New Roman" w:hAnsi="Times New Roman" w:cs="Times New Roman"/>
+            <w:color w:val="323130"/>
+            <w:sz w:val="24"/>
+            <w:szCs w:val="24"/>
+          </w:rPr>
+          <w:delText>that t</w:delText>
+        </w:r>
+        <w:r>
+          <w:rPr>
+            <w:rFonts w:ascii="Times New Roman" w:hAnsi="Times New Roman" w:cs="Times New Roman"/>
+            <w:color w:val="323130"/>
+            <w:sz w:val="24"/>
+            <w:szCs w:val="24"/>
+          </w:rPr>
+          <w:delText xml:space="preserve">his interaction was driven by </w:delText>
+        </w:r>
+        <w:r>
+          <w:rPr>
+            <w:rFonts w:ascii="Times New Roman" w:hAnsi="Times New Roman" w:cs="Times New Roman"/>
+            <w:color w:val="323130"/>
+            <w:sz w:val="24"/>
+            <w:szCs w:val="24"/>
+          </w:rPr>
+          <w:delText xml:space="preserve">recall </w:delText>
+        </w:r>
+        <w:r>
+          <w:rPr>
+            <w:rFonts w:ascii="Times New Roman" w:hAnsi="Times New Roman" w:cs="Times New Roman"/>
+            <w:color w:val="323130"/>
+            <w:sz w:val="24"/>
+            <w:szCs w:val="24"/>
+          </w:rPr>
+          <w:delText xml:space="preserve">differences </w:delText>
+        </w:r>
+        <w:r>
+          <w:rPr>
+            <w:rFonts w:ascii="Times New Roman" w:hAnsi="Times New Roman" w:cs="Times New Roman"/>
+            <w:color w:val="323130"/>
+            <w:sz w:val="24"/>
+            <w:szCs w:val="24"/>
+          </w:rPr>
+          <w:delText>between participants completing</w:delText>
+        </w:r>
+        <w:r>
+          <w:rPr>
+            <w:rFonts w:ascii="Times New Roman" w:hAnsi="Times New Roman" w:cs="Times New Roman"/>
+            <w:color w:val="323130"/>
+            <w:sz w:val="24"/>
+            <w:szCs w:val="24"/>
+          </w:rPr>
+          <w:delText xml:space="preserve"> the JOL task</w:delText>
+        </w:r>
+        <w:r>
+          <w:rPr>
+            <w:rFonts w:ascii="Times New Roman" w:hAnsi="Times New Roman" w:cs="Times New Roman"/>
+            <w:color w:val="323130"/>
+            <w:sz w:val="24"/>
+            <w:szCs w:val="24"/>
+          </w:rPr>
+          <w:delText xml:space="preserve">, as recall performance in the </w:delText>
+        </w:r>
+        <w:r>
+          <w:rPr>
+            <w:rFonts w:ascii="Times New Roman" w:hAnsi="Times New Roman" w:cs="Times New Roman"/>
+            <w:color w:val="323130"/>
+            <w:sz w:val="24"/>
+            <w:szCs w:val="24"/>
+          </w:rPr>
+          <w:delText xml:space="preserve">JOL group was greater for university students (57.56) relative to Prolific participants (28.96; </w:delText>
+        </w:r>
+        <w:r>
+          <w:rPr>
+            <w:rFonts w:ascii="Times New Roman" w:hAnsi="Times New Roman" w:cs="Times New Roman"/>
+            <w:i/>
+            <w:color w:val="323130"/>
+            <w:sz w:val="24"/>
+            <w:szCs w:val="24"/>
+          </w:rPr>
+          <w:delText>t</w:delText>
+        </w:r>
+        <w:r>
+          <w:rPr>
+            <w:rFonts w:ascii="Times New Roman" w:hAnsi="Times New Roman" w:cs="Times New Roman"/>
+            <w:color w:val="323130"/>
+            <w:sz w:val="24"/>
+            <w:szCs w:val="24"/>
+          </w:rPr>
+          <w:delText>(</w:delText>
+        </w:r>
+        <w:r>
+          <w:rPr>
+            <w:rFonts w:ascii="Times New Roman" w:hAnsi="Times New Roman" w:cs="Times New Roman"/>
+            <w:color w:val="323130"/>
+            <w:sz w:val="24"/>
+            <w:szCs w:val="24"/>
+          </w:rPr>
+          <w:delText>65</w:delText>
+        </w:r>
+        <w:r>
+          <w:rPr>
+            <w:rFonts w:ascii="Times New Roman" w:hAnsi="Times New Roman" w:cs="Times New Roman"/>
+            <w:color w:val="323130"/>
+            <w:sz w:val="24"/>
+            <w:szCs w:val="24"/>
+          </w:rPr>
+          <w:delText xml:space="preserve">) = </w:delText>
+        </w:r>
+        <w:r>
+          <w:rPr>
+            <w:rFonts w:ascii="Times New Roman" w:hAnsi="Times New Roman" w:cs="Times New Roman"/>
+            <w:color w:val="323130"/>
+            <w:sz w:val="24"/>
+            <w:szCs w:val="24"/>
+          </w:rPr>
+          <w:delText>4.22</w:delText>
+        </w:r>
+        <w:r>
+          <w:rPr>
+            <w:rFonts w:ascii="Times New Roman" w:hAnsi="Times New Roman" w:cs="Times New Roman"/>
+            <w:color w:val="323130"/>
+            <w:sz w:val="24"/>
+            <w:szCs w:val="24"/>
+          </w:rPr>
+          <w:delText xml:space="preserve">, </w:delText>
+        </w:r>
+        <w:r>
+          <w:rPr>
+            <w:rFonts w:ascii="Times New Roman" w:hAnsi="Times New Roman" w:cs="Times New Roman"/>
+            <w:i/>
+            <w:color w:val="323130"/>
+            <w:sz w:val="24"/>
+            <w:szCs w:val="24"/>
+          </w:rPr>
+          <w:delText xml:space="preserve">SEM </w:delText>
+        </w:r>
+        <w:r>
+          <w:rPr>
+            <w:rFonts w:ascii="Times New Roman" w:hAnsi="Times New Roman" w:cs="Times New Roman"/>
+            <w:color w:val="323130"/>
+            <w:sz w:val="24"/>
+            <w:szCs w:val="24"/>
+          </w:rPr>
+          <w:delText xml:space="preserve">= </w:delText>
+        </w:r>
+        <w:r>
+          <w:rPr>
+            <w:rFonts w:ascii="Times New Roman" w:hAnsi="Times New Roman" w:cs="Times New Roman"/>
+            <w:color w:val="323130"/>
+            <w:sz w:val="24"/>
+            <w:szCs w:val="24"/>
+          </w:rPr>
+          <w:delText>6.95</w:delText>
+        </w:r>
+        <w:r>
+          <w:rPr>
+            <w:rFonts w:ascii="Times New Roman" w:hAnsi="Times New Roman" w:cs="Times New Roman"/>
+            <w:color w:val="323130"/>
+            <w:sz w:val="24"/>
+            <w:szCs w:val="24"/>
+          </w:rPr>
+          <w:delText xml:space="preserve">, </w:delText>
+        </w:r>
+        <w:r>
+          <w:rPr>
+            <w:rFonts w:ascii="Times New Roman" w:hAnsi="Times New Roman" w:cs="Times New Roman"/>
+            <w:i/>
+            <w:color w:val="323130"/>
+            <w:sz w:val="24"/>
+            <w:szCs w:val="24"/>
+          </w:rPr>
+          <w:delText>d</w:delText>
+        </w:r>
+        <w:r>
+          <w:rPr>
+            <w:rFonts w:ascii="Times New Roman" w:hAnsi="Times New Roman" w:cs="Times New Roman"/>
+            <w:color w:val="323130"/>
+            <w:sz w:val="24"/>
+            <w:szCs w:val="24"/>
+          </w:rPr>
+          <w:delText xml:space="preserve"> = </w:delText>
+        </w:r>
+        <w:r>
+          <w:rPr>
+            <w:rFonts w:ascii="Times New Roman" w:hAnsi="Times New Roman" w:cs="Times New Roman"/>
+            <w:color w:val="323130"/>
+            <w:sz w:val="24"/>
+            <w:szCs w:val="24"/>
+          </w:rPr>
+          <w:delText>1.12</w:delText>
+        </w:r>
+        <w:r>
+          <w:rPr>
+            <w:rFonts w:ascii="Times New Roman" w:hAnsi="Times New Roman" w:cs="Times New Roman"/>
+            <w:color w:val="323130"/>
+            <w:sz w:val="24"/>
+            <w:szCs w:val="24"/>
+          </w:rPr>
+          <w:delText xml:space="preserve">). </w:delText>
+        </w:r>
+        <w:r>
+          <w:rPr>
+            <w:rFonts w:ascii="Times New Roman" w:hAnsi="Times New Roman" w:cs="Times New Roman"/>
+            <w:color w:val="323130"/>
+            <w:sz w:val="24"/>
+            <w:szCs w:val="24"/>
+          </w:rPr>
+          <w:delText>Upon further inspection, howeve</w:delText>
+        </w:r>
+      </w:del>
+      <w:ins w:id="123" w:author="Nick Maxwell" w:date="2022-09-15T19:13:00Z">
+        <w:r>
+          <w:rPr>
+            <w:rFonts w:ascii="Times New Roman" w:hAnsi="Times New Roman" w:cs="Times New Roman"/>
+            <w:color w:val="323130"/>
+            <w:sz w:val="24"/>
+            <w:szCs w:val="24"/>
+          </w:rPr>
+          <w:t>However,</w:t>
+        </w:r>
+      </w:ins>
+      <w:del w:id="124" w:author="Nick Maxwell" w:date="2022-09-15T19:12:00Z">
+        <w:r>
+          <w:rPr>
+            <w:rFonts w:ascii="Times New Roman" w:hAnsi="Times New Roman" w:cs="Times New Roman"/>
+            <w:color w:val="323130"/>
+            <w:sz w:val="24"/>
+            <w:szCs w:val="24"/>
+          </w:rPr>
+          <w:delText>r</w:delText>
+        </w:r>
+      </w:del>
+      <w:del w:id="125" w:author="Nick Maxwell" w:date="2022-09-15T19:13:00Z">
+        <w:r>
+          <w:rPr>
+            <w:rFonts w:ascii="Times New Roman" w:hAnsi="Times New Roman" w:cs="Times New Roman"/>
+            <w:color w:val="323130"/>
+            <w:sz w:val="24"/>
+            <w:szCs w:val="24"/>
+          </w:rPr>
+          <w:delText>,</w:delText>
+        </w:r>
+      </w:del>
       <w:r>
         <w:rPr>
           <w:rFonts w:ascii="Times New Roman" w:hAnsi="Times New Roman" w:cs="Times New Roman"/>
@@ -10125,14 +11529,101 @@
         </w:rPr>
         <w:t xml:space="preserve"> </w:t>
       </w:r>
-      <w:r>
-        <w:rPr>
-          <w:rFonts w:ascii="Times New Roman" w:hAnsi="Times New Roman" w:cs="Times New Roman"/>
-          <w:color w:val="323130"/>
-          <w:sz w:val="24"/>
-          <w:szCs w:val="24"/>
-        </w:rPr>
-        <w:t>.91</w:t>
+      <w:del w:id="126" w:author="Nick Maxwell" w:date="2022-09-15T19:13:00Z">
+        <w:r>
+          <w:rPr>
+            <w:rFonts w:ascii="Times New Roman" w:hAnsi="Times New Roman" w:cs="Times New Roman"/>
+            <w:color w:val="323130"/>
+            <w:sz w:val="24"/>
+            <w:szCs w:val="24"/>
+          </w:rPr>
+          <w:delText xml:space="preserve">it was revealed that </w:delText>
+        </w:r>
+      </w:del>
+      <w:ins w:id="127" w:author="Nick Maxwell" w:date="2022-09-15T19:13:00Z">
+        <w:r>
+          <w:rPr>
+            <w:rFonts w:ascii="Times New Roman" w:hAnsi="Times New Roman" w:cs="Times New Roman"/>
+            <w:color w:val="323130"/>
+            <w:sz w:val="24"/>
+            <w:szCs w:val="24"/>
+          </w:rPr>
+          <w:t>there were far fewer Prolific participants, and the</w:t>
+        </w:r>
+      </w:ins>
+      <w:del w:id="128" w:author="Nick Maxwell" w:date="2022-09-15T19:13:00Z">
+        <w:r>
+          <w:rPr>
+            <w:rFonts w:ascii="Times New Roman" w:hAnsi="Times New Roman" w:cs="Times New Roman"/>
+            <w:color w:val="323130"/>
+            <w:sz w:val="24"/>
+            <w:szCs w:val="24"/>
+          </w:rPr>
+          <w:delText>the</w:delText>
+        </w:r>
+      </w:del>
+      <w:r>
+        <w:rPr>
+          <w:rFonts w:ascii="Times New Roman" w:hAnsi="Times New Roman" w:cs="Times New Roman"/>
+          <w:color w:val="323130"/>
+          <w:sz w:val="24"/>
+          <w:szCs w:val="24"/>
+        </w:rPr>
+        <w:t xml:space="preserve"> majority of the Prolific JOL participants</w:t>
+      </w:r>
+      <w:r>
+        <w:rPr>
+          <w:rFonts w:ascii="Times New Roman" w:hAnsi="Times New Roman" w:cs="Times New Roman"/>
+          <w:color w:val="323130"/>
+          <w:sz w:val="24"/>
+          <w:szCs w:val="24"/>
+        </w:rPr>
+        <w:t xml:space="preserve"> </w:t>
+      </w:r>
+      <w:r>
+        <w:rPr>
+          <w:rFonts w:ascii="Times New Roman" w:hAnsi="Times New Roman" w:cs="Times New Roman"/>
+          <w:color w:val="323130"/>
+          <w:sz w:val="24"/>
+          <w:szCs w:val="24"/>
+        </w:rPr>
+        <w:t>were randomly assigned to study pure unrelated li</w:t>
+      </w:r>
+      <w:r>
+        <w:rPr>
+          <w:rFonts w:ascii="Times New Roman" w:hAnsi="Times New Roman" w:cs="Times New Roman"/>
+          <w:color w:val="323130"/>
+          <w:sz w:val="24"/>
+          <w:szCs w:val="24"/>
+        </w:rPr>
+        <w:t>sts</w:t>
+      </w:r>
+      <w:r>
+        <w:rPr>
+          <w:rFonts w:ascii="Times New Roman" w:hAnsi="Times New Roman" w:cs="Times New Roman"/>
+          <w:color w:val="323130"/>
+          <w:sz w:val="24"/>
+          <w:szCs w:val="24"/>
+        </w:rPr>
+        <w:t xml:space="preserve"> (</w:t>
+      </w:r>
+      <w:r>
+        <w:rPr>
+          <w:rFonts w:ascii="Times New Roman" w:hAnsi="Times New Roman" w:cs="Times New Roman"/>
+          <w:color w:val="323130"/>
+          <w:sz w:val="24"/>
+          <w:szCs w:val="24"/>
+        </w:rPr>
+        <w:t>79</w:t>
+      </w:r>
+      <w:r>
+        <w:rPr>
+          <w:rFonts w:ascii="Times New Roman" w:hAnsi="Times New Roman" w:cs="Times New Roman"/>
+          <w:color w:val="323130"/>
+          <w:sz w:val="24"/>
+          <w:szCs w:val="24"/>
+        </w:rPr>
+        <w:t>%)</w:t>
       </w:r>
       <w:r>
         <w:rPr>
@@ -10142,14 +11633,629 @@
           <w:szCs w:val="24"/>
         </w:rPr>
         <w:t>.</w:t>
+      </w:r>
+      <w:r>
+        <w:rPr>
+          <w:rFonts w:ascii="Times New Roman" w:hAnsi="Times New Roman" w:cs="Times New Roman"/>
+          <w:color w:val="323130"/>
+          <w:sz w:val="24"/>
+          <w:szCs w:val="24"/>
+        </w:rPr>
+        <w:t xml:space="preserve"> </w:t>
+      </w:r>
+      <w:r>
+        <w:rPr>
+          <w:rFonts w:ascii="Times New Roman" w:hAnsi="Times New Roman" w:cs="Times New Roman"/>
+          <w:color w:val="323130"/>
+          <w:sz w:val="24"/>
+          <w:szCs w:val="24"/>
+        </w:rPr>
+        <w:t>Thus</w:t>
+      </w:r>
+      <w:r>
+        <w:rPr>
+          <w:rFonts w:ascii="Times New Roman" w:hAnsi="Times New Roman" w:cs="Times New Roman"/>
+          <w:color w:val="323130"/>
+          <w:sz w:val="24"/>
+          <w:szCs w:val="24"/>
+        </w:rPr>
+        <w:t>, the</w:t>
+      </w:r>
+      <w:r>
+        <w:rPr>
+          <w:rFonts w:ascii="Times New Roman" w:hAnsi="Times New Roman" w:cs="Times New Roman"/>
+          <w:color w:val="323130"/>
+          <w:sz w:val="24"/>
+          <w:szCs w:val="24"/>
+        </w:rPr>
+        <w:t xml:space="preserve"> decreased performance of Prolific participants</w:t>
+      </w:r>
+      <w:r>
+        <w:rPr>
+          <w:rFonts w:ascii="Times New Roman" w:hAnsi="Times New Roman" w:cs="Times New Roman"/>
+          <w:color w:val="323130"/>
+          <w:sz w:val="24"/>
+          <w:szCs w:val="24"/>
+        </w:rPr>
+        <w:t xml:space="preserve"> likely</w:t>
+      </w:r>
+      <w:r>
+        <w:rPr>
+          <w:rFonts w:ascii="Times New Roman" w:hAnsi="Times New Roman" w:cs="Times New Roman"/>
+          <w:color w:val="323130"/>
+          <w:sz w:val="24"/>
+          <w:szCs w:val="24"/>
+        </w:rPr>
+        <w:t xml:space="preserve"> reflects the more difficult nature of the word pairs they studied, rather than any </w:t>
+      </w:r>
+      <w:r>
+        <w:rPr>
+          <w:rFonts w:ascii="Times New Roman" w:hAnsi="Times New Roman" w:cs="Times New Roman"/>
+          <w:color w:val="323130"/>
+          <w:sz w:val="24"/>
+          <w:szCs w:val="24"/>
+        </w:rPr>
+        <w:t xml:space="preserve">qualitative </w:t>
+      </w:r>
+      <w:r>
+        <w:rPr>
+          <w:rFonts w:ascii="Times New Roman" w:hAnsi="Times New Roman" w:cs="Times New Roman"/>
+          <w:color w:val="323130"/>
+          <w:sz w:val="24"/>
+          <w:szCs w:val="24"/>
+        </w:rPr>
+        <w:t xml:space="preserve">differences in participants based on recruitment </w:t>
+      </w:r>
+      <w:r>
+        <w:rPr>
+          <w:rFonts w:ascii="Times New Roman" w:hAnsi="Times New Roman" w:cs="Times New Roman"/>
+          <w:color w:val="323130"/>
+          <w:sz w:val="24"/>
+          <w:szCs w:val="24"/>
+        </w:rPr>
+        <w:t>source</w:t>
+      </w:r>
+      <w:r>
+        <w:rPr>
+          <w:rFonts w:ascii="Times New Roman" w:hAnsi="Times New Roman" w:cs="Times New Roman"/>
+          <w:color w:val="323130"/>
+          <w:sz w:val="24"/>
+          <w:szCs w:val="24"/>
+        </w:rPr>
+        <w:t xml:space="preserve">. </w:t>
+      </w:r>
+      <w:del w:id="129" w:author="Nick Maxwell" w:date="2022-09-15T19:13:00Z">
+        <w:r>
+          <w:rPr>
+            <w:rFonts w:ascii="Times New Roman" w:hAnsi="Times New Roman" w:cs="Times New Roman"/>
+            <w:color w:val="323130"/>
+            <w:sz w:val="24"/>
+            <w:szCs w:val="24"/>
+          </w:rPr>
+          <w:delText xml:space="preserve">Additionally, comparisons </w:delText>
+        </w:r>
+        <w:r>
+          <w:rPr>
+            <w:rFonts w:ascii="Times New Roman" w:hAnsi="Times New Roman" w:cs="Times New Roman"/>
+            <w:color w:val="323130"/>
+            <w:sz w:val="24"/>
+            <w:szCs w:val="24"/>
+          </w:rPr>
+          <w:delText xml:space="preserve">the </w:delText>
+        </w:r>
+        <w:r>
+          <w:rPr>
+            <w:rFonts w:ascii="Times New Roman" w:hAnsi="Times New Roman" w:cs="Times New Roman"/>
+            <w:color w:val="323130"/>
+            <w:sz w:val="24"/>
+            <w:szCs w:val="24"/>
+          </w:rPr>
+          <w:delText>other encoding groups revealed no difference</w:delText>
+        </w:r>
+        <w:r>
+          <w:rPr>
+            <w:rFonts w:ascii="Times New Roman" w:hAnsi="Times New Roman" w:cs="Times New Roman"/>
+            <w:color w:val="323130"/>
+            <w:sz w:val="24"/>
+            <w:szCs w:val="24"/>
+          </w:rPr>
+          <w:delText>s</w:delText>
+        </w:r>
+        <w:r>
+          <w:rPr>
+            <w:rFonts w:ascii="Times New Roman" w:hAnsi="Times New Roman" w:cs="Times New Roman"/>
+            <w:color w:val="323130"/>
+            <w:sz w:val="24"/>
+            <w:szCs w:val="24"/>
+          </w:rPr>
+          <w:delText xml:space="preserve"> in </w:delText>
+        </w:r>
+        <w:r>
+          <w:rPr>
+            <w:rFonts w:ascii="Times New Roman" w:hAnsi="Times New Roman" w:cs="Times New Roman"/>
+            <w:color w:val="323130"/>
+            <w:sz w:val="24"/>
+            <w:szCs w:val="24"/>
+          </w:rPr>
+          <w:delText xml:space="preserve">cued-recall </w:delText>
+        </w:r>
+        <w:r>
+          <w:rPr>
+            <w:rFonts w:ascii="Times New Roman" w:hAnsi="Times New Roman" w:cs="Times New Roman"/>
+            <w:color w:val="323130"/>
+            <w:sz w:val="24"/>
+            <w:szCs w:val="24"/>
+          </w:rPr>
+          <w:delText>performance</w:delText>
+        </w:r>
+        <w:r>
+          <w:rPr>
+            <w:rFonts w:ascii="Times New Roman" w:hAnsi="Times New Roman" w:cs="Times New Roman"/>
+            <w:color w:val="323130"/>
+            <w:sz w:val="24"/>
+            <w:szCs w:val="24"/>
+          </w:rPr>
+          <w:delText xml:space="preserve"> between Prolific participants and university students</w:delText>
+        </w:r>
+        <w:r>
+          <w:rPr>
+            <w:rFonts w:ascii="Times New Roman" w:hAnsi="Times New Roman" w:cs="Times New Roman"/>
+            <w:color w:val="323130"/>
+            <w:sz w:val="24"/>
+            <w:szCs w:val="24"/>
+          </w:rPr>
+          <w:delText>,</w:delText>
+        </w:r>
+        <w:r>
+          <w:rPr>
+            <w:rFonts w:ascii="Times New Roman" w:hAnsi="Times New Roman" w:cs="Times New Roman"/>
+            <w:color w:val="323130"/>
+            <w:sz w:val="24"/>
+            <w:szCs w:val="24"/>
+          </w:rPr>
+          <w:delText xml:space="preserve"> (</w:delText>
+        </w:r>
+        <w:r>
+          <w:rPr>
+            <w:rFonts w:ascii="Times New Roman" w:hAnsi="Times New Roman" w:cs="Times New Roman"/>
+            <w:i/>
+            <w:color w:val="323130"/>
+            <w:sz w:val="24"/>
+            <w:szCs w:val="24"/>
+          </w:rPr>
+          <w:delText>t</w:delText>
+        </w:r>
+        <w:r>
+          <w:rPr>
+            <w:rFonts w:ascii="Times New Roman" w:hAnsi="Times New Roman" w:cs="Times New Roman"/>
+            <w:color w:val="323130"/>
+            <w:sz w:val="24"/>
+            <w:szCs w:val="24"/>
+          </w:rPr>
+          <w:delText xml:space="preserve">s </w:delText>
+        </w:r>
+        <w:r>
+          <w:rPr>
+            <w:rFonts w:ascii="Times New Roman" w:hAnsi="Times New Roman" w:cs="Times New Roman"/>
+            <w:color w:val="323130"/>
+            <w:sz w:val="24"/>
+            <w:szCs w:val="24"/>
+          </w:rPr>
+          <w:delText>&lt;</w:delText>
+        </w:r>
+        <w:r>
+          <w:rPr>
+            <w:rFonts w:ascii="Times New Roman" w:hAnsi="Times New Roman" w:cs="Times New Roman"/>
+            <w:color w:val="323130"/>
+            <w:sz w:val="24"/>
+            <w:szCs w:val="24"/>
+          </w:rPr>
+          <w:delText xml:space="preserve"> </w:delText>
+        </w:r>
+        <w:r>
+          <w:rPr>
+            <w:rFonts w:ascii="Times New Roman" w:hAnsi="Times New Roman" w:cs="Times New Roman"/>
+            <w:color w:val="323130"/>
+            <w:sz w:val="24"/>
+            <w:szCs w:val="24"/>
+          </w:rPr>
+          <w:delText>1</w:delText>
+        </w:r>
+        <w:r>
+          <w:rPr>
+            <w:rFonts w:ascii="Times New Roman" w:hAnsi="Times New Roman" w:cs="Times New Roman"/>
+            <w:color w:val="323130"/>
+            <w:sz w:val="24"/>
+            <w:szCs w:val="24"/>
+          </w:rPr>
+          <w:delText xml:space="preserve">, </w:delText>
+        </w:r>
+        <w:r>
+          <w:rPr>
+            <w:rFonts w:ascii="Times New Roman" w:hAnsi="Times New Roman" w:cs="Times New Roman"/>
+            <w:i/>
+            <w:color w:val="323130"/>
+            <w:sz w:val="24"/>
+            <w:szCs w:val="24"/>
+          </w:rPr>
+          <w:delText>p</w:delText>
+        </w:r>
+        <w:r>
+          <w:rPr>
+            <w:rFonts w:ascii="Times New Roman" w:hAnsi="Times New Roman" w:cs="Times New Roman"/>
+            <w:color w:val="323130"/>
+            <w:sz w:val="24"/>
+            <w:szCs w:val="24"/>
+          </w:rPr>
+          <w:delText xml:space="preserve">s </w:delText>
+        </w:r>
+        <w:r>
+          <w:rPr>
+            <w:rFonts w:ascii="Times New Roman" w:hAnsi="Times New Roman" w:cs="Times New Roman"/>
+            <w:sz w:val="24"/>
+            <w:szCs w:val="24"/>
+          </w:rPr>
+          <w:delText>≥</w:delText>
+        </w:r>
+        <w:r>
+          <w:rPr>
+            <w:rFonts w:ascii="Times New Roman" w:hAnsi="Times New Roman" w:cs="Times New Roman"/>
+            <w:sz w:val="24"/>
+            <w:szCs w:val="24"/>
+          </w:rPr>
+          <w:delText xml:space="preserve"> </w:delText>
+        </w:r>
+        <w:r>
+          <w:rPr>
+            <w:rFonts w:ascii="Times New Roman" w:hAnsi="Times New Roman" w:cs="Times New Roman"/>
+            <w:sz w:val="24"/>
+            <w:szCs w:val="24"/>
+          </w:rPr>
+          <w:delText>.77</w:delText>
+        </w:r>
+        <w:r>
+          <w:rPr>
+            <w:rFonts w:ascii="Times New Roman" w:hAnsi="Times New Roman" w:cs="Times New Roman"/>
+            <w:sz w:val="24"/>
+            <w:szCs w:val="24"/>
+          </w:rPr>
+          <w:delText xml:space="preserve">, </w:delText>
+        </w:r>
+        <w:r>
+          <w:rPr>
+            <w:rFonts w:ascii="Times New Roman" w:hAnsi="Times New Roman" w:cs="Times New Roman"/>
+            <w:bCs/>
+            <w:i/>
+            <w:iCs/>
+            <w:sz w:val="24"/>
+            <w:szCs w:val="24"/>
+            <w:shd w:val="clear" w:color="auto" w:fill="FFFFFF"/>
+          </w:rPr>
+          <w:delText>p</w:delText>
+        </w:r>
+        <w:r>
+          <w:rPr>
+            <w:rFonts w:ascii="Times New Roman" w:hAnsi="Times New Roman" w:cs="Times New Roman"/>
+            <w:bCs/>
+            <w:iCs/>
+            <w:sz w:val="24"/>
+            <w:szCs w:val="24"/>
+            <w:shd w:val="clear" w:color="auto" w:fill="FFFFFF"/>
+            <w:vertAlign w:val="subscript"/>
+          </w:rPr>
+          <w:delText>BIC</w:delText>
+        </w:r>
+        <w:r>
+          <w:rPr>
+            <w:rFonts w:ascii="Times New Roman" w:hAnsi="Times New Roman" w:cs="Times New Roman"/>
+            <w:bCs/>
+            <w:iCs/>
+            <w:sz w:val="24"/>
+            <w:szCs w:val="24"/>
+            <w:shd w:val="clear" w:color="auto" w:fill="FFFFFF"/>
+          </w:rPr>
+          <w:delText>s</w:delText>
+        </w:r>
+        <w:r>
+          <w:rPr>
+            <w:rFonts w:ascii="Times New Roman" w:hAnsi="Times New Roman" w:cs="Times New Roman"/>
+            <w:sz w:val="24"/>
+            <w:szCs w:val="24"/>
+          </w:rPr>
+          <w:delText xml:space="preserve"> </w:delText>
+        </w:r>
+        <w:r>
+          <w:rPr>
+            <w:rFonts w:ascii="Times New Roman" w:hAnsi="Times New Roman" w:cs="Times New Roman"/>
+            <w:sz w:val="24"/>
+            <w:szCs w:val="24"/>
+          </w:rPr>
+          <w:delText>≥</w:delText>
+        </w:r>
+        <w:r>
+          <w:rPr>
+            <w:rFonts w:ascii="Times New Roman" w:hAnsi="Times New Roman" w:cs="Times New Roman"/>
+            <w:sz w:val="24"/>
+            <w:szCs w:val="24"/>
+          </w:rPr>
+          <w:delText xml:space="preserve"> </w:delText>
+        </w:r>
+        <w:r>
+          <w:rPr>
+            <w:rFonts w:ascii="Times New Roman" w:hAnsi="Times New Roman" w:cs="Times New Roman"/>
+            <w:sz w:val="24"/>
+            <w:szCs w:val="24"/>
+          </w:rPr>
+          <w:delText>.89</w:delText>
+        </w:r>
+        <w:r>
+          <w:rPr>
+            <w:rFonts w:ascii="Times New Roman" w:hAnsi="Times New Roman" w:cs="Times New Roman"/>
+            <w:sz w:val="24"/>
+            <w:szCs w:val="24"/>
+          </w:rPr>
+          <w:delText>)</w:delText>
+        </w:r>
+        <w:r>
+          <w:rPr>
+            <w:rFonts w:ascii="Times New Roman" w:hAnsi="Times New Roman" w:cs="Times New Roman"/>
+            <w:sz w:val="24"/>
+            <w:szCs w:val="24"/>
+          </w:rPr>
+          <w:delText xml:space="preserve">. </w:delText>
+        </w:r>
+        <w:r>
+          <w:rPr>
+            <w:rFonts w:ascii="Times New Roman" w:hAnsi="Times New Roman" w:cs="Times New Roman"/>
+            <w:sz w:val="24"/>
+            <w:szCs w:val="24"/>
+          </w:rPr>
+          <w:delText>Finally</w:delText>
+        </w:r>
+        <w:r>
+          <w:rPr>
+            <w:rFonts w:ascii="Times New Roman" w:hAnsi="Times New Roman" w:cs="Times New Roman"/>
+            <w:sz w:val="24"/>
+            <w:szCs w:val="24"/>
+          </w:rPr>
+          <w:delText xml:space="preserve">, </w:delText>
+        </w:r>
+        <w:r>
+          <w:rPr>
+            <w:rFonts w:ascii="Times New Roman" w:hAnsi="Times New Roman" w:cs="Times New Roman"/>
+            <w:sz w:val="24"/>
+            <w:szCs w:val="24"/>
+          </w:rPr>
+          <w:delText xml:space="preserve">no other interactions with Recruitment Platform were detected, </w:delText>
+        </w:r>
+        <w:r>
+          <w:rPr>
+            <w:rFonts w:ascii="Times New Roman" w:hAnsi="Times New Roman" w:cs="Times New Roman"/>
+            <w:i/>
+            <w:sz w:val="24"/>
+            <w:szCs w:val="24"/>
+          </w:rPr>
+          <w:delText>F</w:delText>
+        </w:r>
+        <w:r>
+          <w:rPr>
+            <w:rFonts w:ascii="Times New Roman" w:hAnsi="Times New Roman" w:cs="Times New Roman"/>
+            <w:sz w:val="24"/>
+            <w:szCs w:val="24"/>
+          </w:rPr>
+          <w:delText xml:space="preserve">s </w:delText>
+        </w:r>
+        <w:r>
+          <w:rPr>
+            <w:rFonts w:ascii="Times New Roman" w:hAnsi="Times New Roman" w:cs="Times New Roman"/>
+            <w:sz w:val="24"/>
+            <w:szCs w:val="24"/>
+          </w:rPr>
+          <w:delText>&lt;</w:delText>
+        </w:r>
+        <w:r>
+          <w:rPr>
+            <w:rFonts w:ascii="Times New Roman" w:hAnsi="Times New Roman" w:cs="Times New Roman"/>
+            <w:sz w:val="24"/>
+            <w:szCs w:val="24"/>
+          </w:rPr>
+          <w:delText xml:space="preserve"> </w:delText>
+        </w:r>
+        <w:r>
+          <w:rPr>
+            <w:rFonts w:ascii="Times New Roman" w:hAnsi="Times New Roman" w:cs="Times New Roman"/>
+            <w:sz w:val="24"/>
+            <w:szCs w:val="24"/>
+          </w:rPr>
+          <w:delText>1</w:delText>
+        </w:r>
+        <w:r>
+          <w:rPr>
+            <w:rFonts w:ascii="Times New Roman" w:hAnsi="Times New Roman" w:cs="Times New Roman"/>
+            <w:sz w:val="24"/>
+            <w:szCs w:val="24"/>
+          </w:rPr>
+          <w:delText xml:space="preserve">, </w:delText>
+        </w:r>
+        <w:r>
+          <w:rPr>
+            <w:rFonts w:ascii="Times New Roman" w:hAnsi="Times New Roman" w:cs="Times New Roman"/>
+            <w:bCs/>
+            <w:i/>
+            <w:iCs/>
+            <w:sz w:val="24"/>
+            <w:szCs w:val="24"/>
+            <w:shd w:val="clear" w:color="auto" w:fill="FFFFFF"/>
+          </w:rPr>
+          <w:delText>p</w:delText>
+        </w:r>
+        <w:r>
+          <w:rPr>
+            <w:rFonts w:ascii="Times New Roman" w:hAnsi="Times New Roman" w:cs="Times New Roman"/>
+            <w:bCs/>
+            <w:iCs/>
+            <w:sz w:val="24"/>
+            <w:szCs w:val="24"/>
+            <w:shd w:val="clear" w:color="auto" w:fill="FFFFFF"/>
+            <w:vertAlign w:val="subscript"/>
+          </w:rPr>
+          <w:delText>BIC</w:delText>
+        </w:r>
+        <w:r>
+          <w:rPr>
+            <w:rFonts w:ascii="Times New Roman" w:hAnsi="Times New Roman" w:cs="Times New Roman"/>
+            <w:bCs/>
+            <w:iCs/>
+            <w:sz w:val="24"/>
+            <w:szCs w:val="24"/>
+            <w:shd w:val="clear" w:color="auto" w:fill="FFFFFF"/>
+          </w:rPr>
+          <w:delText>s</w:delText>
+        </w:r>
+        <w:r>
+          <w:rPr>
+            <w:rFonts w:ascii="Times New Roman" w:hAnsi="Times New Roman" w:cs="Times New Roman"/>
+            <w:sz w:val="24"/>
+            <w:szCs w:val="24"/>
+          </w:rPr>
+          <w:delText xml:space="preserve"> </w:delText>
+        </w:r>
+        <w:r>
+          <w:rPr>
+            <w:rFonts w:ascii="Times New Roman" w:hAnsi="Times New Roman" w:cs="Times New Roman"/>
+            <w:sz w:val="24"/>
+            <w:szCs w:val="24"/>
+          </w:rPr>
+          <w:delText>≥</w:delText>
+        </w:r>
+        <w:r>
+          <w:rPr>
+            <w:rFonts w:ascii="Times New Roman" w:hAnsi="Times New Roman" w:cs="Times New Roman"/>
+            <w:sz w:val="24"/>
+            <w:szCs w:val="24"/>
+          </w:rPr>
+          <w:delText xml:space="preserve"> </w:delText>
+        </w:r>
+        <w:r>
+          <w:rPr>
+            <w:rFonts w:ascii="Times New Roman" w:hAnsi="Times New Roman" w:cs="Times New Roman"/>
+            <w:sz w:val="24"/>
+            <w:szCs w:val="24"/>
+          </w:rPr>
+          <w:delText>.91</w:delText>
+        </w:r>
+        <w:r>
+          <w:rPr>
+            <w:rFonts w:ascii="Times New Roman" w:hAnsi="Times New Roman" w:cs="Times New Roman"/>
+            <w:sz w:val="24"/>
+            <w:szCs w:val="24"/>
+          </w:rPr>
+          <w:delText xml:space="preserve">). </w:delText>
+        </w:r>
+      </w:del>
+      <w:del w:id="130" w:author="Nick Maxwell" w:date="2022-09-15T19:14:00Z">
+        <w:r>
+          <w:rPr>
+            <w:rFonts w:ascii="Times New Roman" w:hAnsi="Times New Roman" w:cs="Times New Roman"/>
+            <w:sz w:val="24"/>
+            <w:szCs w:val="24"/>
+          </w:rPr>
+          <w:delText>Taken together, it is likely</w:delText>
+        </w:r>
+      </w:del>
+      <w:ins w:id="131" w:author="Nick Maxwell" w:date="2022-09-15T19:14:00Z">
+        <w:r>
+          <w:rPr>
+            <w:rFonts w:ascii="Times New Roman" w:hAnsi="Times New Roman" w:cs="Times New Roman"/>
+            <w:color w:val="323130"/>
+            <w:sz w:val="24"/>
+            <w:szCs w:val="24"/>
+          </w:rPr>
+          <w:t>Thus,</w:t>
+        </w:r>
+      </w:ins>
+      <w:r>
+        <w:rPr>
+          <w:rFonts w:ascii="Times New Roman" w:hAnsi="Times New Roman" w:cs="Times New Roman"/>
+          <w:sz w:val="24"/>
+          <w:szCs w:val="24"/>
+        </w:rPr>
+        <w:t xml:space="preserve"> </w:t>
+      </w:r>
+      <w:del w:id="132" w:author="Nick Maxwell" w:date="2022-09-15T19:14:00Z">
+        <w:r>
+          <w:rPr>
+            <w:rFonts w:ascii="Times New Roman" w:hAnsi="Times New Roman" w:cs="Times New Roman"/>
+            <w:sz w:val="24"/>
+            <w:szCs w:val="24"/>
+          </w:rPr>
+          <w:delText xml:space="preserve">that </w:delText>
+        </w:r>
+      </w:del>
+      <w:r>
+        <w:rPr>
+          <w:rFonts w:ascii="Times New Roman" w:hAnsi="Times New Roman" w:cs="Times New Roman"/>
+          <w:sz w:val="24"/>
+          <w:szCs w:val="24"/>
+        </w:rPr>
+        <w:t xml:space="preserve">recruitment source </w:t>
+      </w:r>
+      <w:del w:id="133" w:author="Nick Maxwell" w:date="2022-09-15T19:14:00Z">
+        <w:r>
+          <w:rPr>
+            <w:rFonts w:ascii="Times New Roman" w:hAnsi="Times New Roman" w:cs="Times New Roman"/>
+            <w:sz w:val="24"/>
+            <w:szCs w:val="24"/>
+          </w:rPr>
+          <w:delText>had no effect on our reactivity findings</w:delText>
+        </w:r>
+      </w:del>
+      <w:ins w:id="134" w:author="Nick Maxwell" w:date="2022-09-15T19:14:00Z">
+        <w:r>
+          <w:rPr>
+            <w:rFonts w:ascii="Times New Roman" w:hAnsi="Times New Roman" w:cs="Times New Roman"/>
+            <w:sz w:val="24"/>
+            <w:szCs w:val="24"/>
+          </w:rPr>
+          <w:t>did not affect reactivity</w:t>
+        </w:r>
+      </w:ins>
+      <w:r>
+        <w:rPr>
+          <w:rFonts w:ascii="Times New Roman" w:hAnsi="Times New Roman" w:cs="Times New Roman"/>
+          <w:sz w:val="24"/>
+          <w:szCs w:val="24"/>
+        </w:rPr>
+        <w:t>.</w:t>
+      </w:r>
+      <w:commentRangeEnd w:id="114"/>
+      <w:r>
+        <w:rPr>
+          <w:rStyle w:val="CommentReference"/>
+        </w:rPr>
+        <w:commentReference w:id="114"/>
+      </w:r>
+      <w:commentRangeEnd w:id="115"/>
+      <w:r>
+        <w:rPr>
+          <w:rStyle w:val="CommentReference"/>
+        </w:rPr>
+        <w:commentReference w:id="115"/>
+      </w:r>
+      <w:commentRangeEnd w:id="116"/>
+      <w:r>
+        <w:rPr>
+          <w:rStyle w:val="CommentReference"/>
+        </w:rPr>
+        <w:commentReference w:id="116"/>
       </w:r>
     </w:p>
     <w:p>
       <w:pPr>
         <w:spacing w:after="0" w:line="240" w:lineRule="auto"/>
         <w:rPr>
-          <w:rFonts w:ascii="Times New Roman" w:hAnsi="Times New Roman" w:cs="Times New Roman"/>
-          <w:color w:val="323130"/>
+          <w:del w:id="135" w:author="Nick Maxwell" w:date="2022-09-15T19:07:00Z"/>
+          <w:rFonts w:ascii="Times New Roman" w:hAnsi="Times New Roman" w:cs="Times New Roman"/>
           <w:sz w:val="24"/>
           <w:szCs w:val="24"/>
         </w:rPr>
@@ -10164,1602 +12270,49 @@
           <w:szCs w:val="24"/>
         </w:rPr>
       </w:pPr>
-      <w:r>
-        <w:rPr>
-          <w:rFonts w:ascii="Times New Roman" w:hAnsi="Times New Roman" w:cs="Times New Roman"/>
-          <w:color w:val="323130"/>
-          <w:sz w:val="24"/>
-          <w:szCs w:val="24"/>
-        </w:rPr>
-        <w:t xml:space="preserve">Finally, </w:t>
-      </w:r>
-      <w:r>
-        <w:rPr>
-          <w:rFonts w:ascii="Times New Roman" w:hAnsi="Times New Roman" w:cs="Times New Roman"/>
-          <w:color w:val="323130"/>
-          <w:sz w:val="24"/>
-          <w:szCs w:val="24"/>
-        </w:rPr>
-        <w:t xml:space="preserve">in </w:t>
-      </w:r>
-      <w:r>
-        <w:rPr>
-          <w:rFonts w:ascii="Times New Roman" w:hAnsi="Times New Roman" w:cs="Times New Roman"/>
-          <w:color w:val="323130"/>
-          <w:sz w:val="24"/>
-          <w:szCs w:val="24"/>
-        </w:rPr>
-        <w:t>Experiment 3</w:t>
-      </w:r>
-      <w:r>
-        <w:rPr>
-          <w:rFonts w:ascii="Times New Roman" w:hAnsi="Times New Roman" w:cs="Times New Roman"/>
-          <w:color w:val="323130"/>
-          <w:sz w:val="24"/>
-          <w:szCs w:val="24"/>
-        </w:rPr>
-        <w:t xml:space="preserve"> cued-recall of mixed</w:t>
-      </w:r>
-      <w:r>
-        <w:rPr>
-          <w:rFonts w:ascii="Times New Roman" w:hAnsi="Times New Roman" w:cs="Times New Roman"/>
-          <w:color w:val="323130"/>
-          <w:sz w:val="24"/>
-          <w:szCs w:val="24"/>
-        </w:rPr>
-        <w:t>-</w:t>
-      </w:r>
-      <w:r>
-        <w:rPr>
-          <w:rFonts w:ascii="Times New Roman" w:hAnsi="Times New Roman" w:cs="Times New Roman"/>
-          <w:color w:val="323130"/>
-          <w:sz w:val="24"/>
-          <w:szCs w:val="24"/>
-        </w:rPr>
-        <w:t>list</w:t>
-      </w:r>
-      <w:r>
-        <w:rPr>
-          <w:rFonts w:ascii="Times New Roman" w:hAnsi="Times New Roman" w:cs="Times New Roman"/>
-          <w:color w:val="323130"/>
-          <w:sz w:val="24"/>
-          <w:szCs w:val="24"/>
-        </w:rPr>
-        <w:t xml:space="preserve"> items</w:t>
-      </w:r>
-      <w:r>
-        <w:rPr>
-          <w:rFonts w:ascii="Times New Roman" w:hAnsi="Times New Roman" w:cs="Times New Roman"/>
-          <w:color w:val="323130"/>
-          <w:sz w:val="24"/>
-          <w:szCs w:val="24"/>
-        </w:rPr>
-        <w:t xml:space="preserve"> showed no difference between Prolific and university participants (45.21 vs. 43.92, </w:t>
-      </w:r>
-      <w:r>
-        <w:rPr>
-          <w:rFonts w:ascii="Times New Roman" w:hAnsi="Times New Roman" w:cs="Times New Roman"/>
-          <w:i/>
-          <w:color w:val="323130"/>
-          <w:sz w:val="24"/>
-          <w:szCs w:val="24"/>
-        </w:rPr>
-        <w:t>F</w:t>
-      </w:r>
-      <w:r>
-        <w:rPr>
-          <w:rFonts w:ascii="Times New Roman" w:hAnsi="Times New Roman" w:cs="Times New Roman"/>
-          <w:color w:val="323130"/>
-          <w:sz w:val="24"/>
-          <w:szCs w:val="24"/>
-        </w:rPr>
-        <w:t xml:space="preserve"> &lt; 1, </w:t>
-      </w:r>
-      <w:r>
-        <w:rPr>
-          <w:rFonts w:ascii="Times New Roman" w:hAnsi="Times New Roman" w:cs="Times New Roman"/>
-          <w:bCs/>
-          <w:i/>
-          <w:iCs/>
-          <w:color w:val="323130"/>
-          <w:sz w:val="24"/>
-          <w:szCs w:val="24"/>
-          <w:shd w:val="clear" w:color="auto" w:fill="FFFFFF"/>
-        </w:rPr>
-        <w:t>p</w:t>
-      </w:r>
-      <w:r>
-        <w:rPr>
-          <w:rFonts w:ascii="Times New Roman" w:hAnsi="Times New Roman" w:cs="Times New Roman"/>
-          <w:bCs/>
-          <w:iCs/>
-          <w:color w:val="323130"/>
-          <w:sz w:val="24"/>
-          <w:szCs w:val="24"/>
-          <w:shd w:val="clear" w:color="auto" w:fill="FFFFFF"/>
-          <w:vertAlign w:val="subscript"/>
-        </w:rPr>
-        <w:t>BIC</w:t>
-      </w:r>
-      <w:r>
-        <w:rPr>
-          <w:rFonts w:ascii="Times New Roman" w:hAnsi="Times New Roman" w:cs="Times New Roman"/>
-          <w:color w:val="323130"/>
-          <w:sz w:val="24"/>
-          <w:szCs w:val="24"/>
-        </w:rPr>
-        <w:t xml:space="preserve"> = .</w:t>
-      </w:r>
-      <w:r>
-        <w:rPr>
-          <w:rFonts w:ascii="Times New Roman" w:hAnsi="Times New Roman" w:cs="Times New Roman"/>
-          <w:color w:val="323130"/>
-          <w:sz w:val="24"/>
-          <w:szCs w:val="24"/>
-        </w:rPr>
-        <w:t>91</w:t>
-      </w:r>
-      <w:r>
-        <w:rPr>
-          <w:rFonts w:ascii="Times New Roman" w:hAnsi="Times New Roman" w:cs="Times New Roman"/>
-          <w:color w:val="323130"/>
-          <w:sz w:val="24"/>
-          <w:szCs w:val="24"/>
-        </w:rPr>
-        <w:t xml:space="preserve">), </w:t>
-      </w:r>
-      <w:r>
-        <w:rPr>
-          <w:rFonts w:ascii="Times New Roman" w:hAnsi="Times New Roman" w:cs="Times New Roman"/>
-          <w:color w:val="323130"/>
-          <w:sz w:val="24"/>
-          <w:szCs w:val="24"/>
-        </w:rPr>
-        <w:t xml:space="preserve">and </w:t>
-      </w:r>
-      <w:r>
-        <w:rPr>
-          <w:rFonts w:ascii="Times New Roman" w:hAnsi="Times New Roman" w:cs="Times New Roman"/>
-          <w:color w:val="323130"/>
-          <w:sz w:val="24"/>
-          <w:szCs w:val="24"/>
-        </w:rPr>
-        <w:t>no interactions occurred with Recrui</w:t>
-      </w:r>
-      <w:r>
-        <w:rPr>
-          <w:rFonts w:ascii="Times New Roman" w:hAnsi="Times New Roman" w:cs="Times New Roman"/>
-          <w:color w:val="323130"/>
-          <w:sz w:val="24"/>
-          <w:szCs w:val="24"/>
-        </w:rPr>
-        <w:t>tment</w:t>
-      </w:r>
-      <w:r>
-        <w:rPr>
-          <w:rFonts w:ascii="Times New Roman" w:hAnsi="Times New Roman" w:cs="Times New Roman"/>
-          <w:color w:val="323130"/>
-          <w:sz w:val="24"/>
-          <w:szCs w:val="24"/>
-        </w:rPr>
-        <w:t xml:space="preserve"> Platform, </w:t>
-      </w:r>
-      <w:r>
-        <w:rPr>
-          <w:rFonts w:ascii="Times New Roman" w:hAnsi="Times New Roman" w:cs="Times New Roman"/>
-          <w:i/>
-          <w:color w:val="323130"/>
-          <w:sz w:val="24"/>
-          <w:szCs w:val="24"/>
-        </w:rPr>
-        <w:t>F</w:t>
-      </w:r>
-      <w:r>
-        <w:rPr>
-          <w:rFonts w:ascii="Times New Roman" w:hAnsi="Times New Roman" w:cs="Times New Roman"/>
-          <w:color w:val="323130"/>
-          <w:sz w:val="24"/>
-          <w:szCs w:val="24"/>
-        </w:rPr>
-        <w:t xml:space="preserve">s </w:t>
-      </w:r>
-      <w:r>
-        <w:rPr>
-          <w:rFonts w:ascii="Times New Roman" w:hAnsi="Times New Roman" w:cs="Times New Roman"/>
-          <w:color w:val="323130"/>
-          <w:sz w:val="24"/>
-          <w:szCs w:val="24"/>
-        </w:rPr>
-        <w:t>≤</w:t>
-      </w:r>
-      <w:r>
-        <w:rPr>
-          <w:rFonts w:ascii="Times New Roman" w:hAnsi="Times New Roman" w:cs="Times New Roman"/>
-          <w:color w:val="323130"/>
-          <w:sz w:val="24"/>
-          <w:szCs w:val="24"/>
-        </w:rPr>
-        <w:t xml:space="preserve"> </w:t>
-      </w:r>
-      <w:r>
-        <w:rPr>
-          <w:rFonts w:ascii="Times New Roman" w:hAnsi="Times New Roman" w:cs="Times New Roman"/>
-          <w:color w:val="323130"/>
-          <w:sz w:val="24"/>
-          <w:szCs w:val="24"/>
-        </w:rPr>
-        <w:t>1.41</w:t>
-      </w:r>
-      <w:r>
-        <w:rPr>
-          <w:rFonts w:ascii="Times New Roman" w:hAnsi="Times New Roman" w:cs="Times New Roman"/>
-          <w:color w:val="323130"/>
-          <w:sz w:val="24"/>
-          <w:szCs w:val="24"/>
-        </w:rPr>
-        <w:t xml:space="preserve">, </w:t>
-      </w:r>
-      <w:proofErr w:type="spellStart"/>
-      <w:r>
-        <w:rPr>
-          <w:rFonts w:ascii="Times New Roman" w:hAnsi="Times New Roman" w:cs="Times New Roman"/>
-          <w:bCs/>
-          <w:i/>
-          <w:iCs/>
-          <w:color w:val="323130"/>
-          <w:sz w:val="24"/>
-          <w:szCs w:val="24"/>
-          <w:shd w:val="clear" w:color="auto" w:fill="FFFFFF"/>
-        </w:rPr>
-        <w:t>p</w:t>
-      </w:r>
-      <w:r>
-        <w:rPr>
-          <w:rFonts w:ascii="Times New Roman" w:hAnsi="Times New Roman" w:cs="Times New Roman"/>
-          <w:bCs/>
-          <w:iCs/>
-          <w:color w:val="323130"/>
-          <w:sz w:val="24"/>
-          <w:szCs w:val="24"/>
-          <w:shd w:val="clear" w:color="auto" w:fill="FFFFFF"/>
-          <w:vertAlign w:val="subscript"/>
-        </w:rPr>
-        <w:t>BIC</w:t>
-      </w:r>
-      <w:r>
-        <w:rPr>
-          <w:rFonts w:ascii="Times New Roman" w:hAnsi="Times New Roman" w:cs="Times New Roman"/>
-          <w:bCs/>
-          <w:iCs/>
-          <w:color w:val="323130"/>
-          <w:sz w:val="24"/>
-          <w:szCs w:val="24"/>
-          <w:shd w:val="clear" w:color="auto" w:fill="FFFFFF"/>
-        </w:rPr>
-        <w:t>s</w:t>
-      </w:r>
-      <w:proofErr w:type="spellEnd"/>
-      <w:r>
-        <w:rPr>
-          <w:rFonts w:ascii="Times New Roman" w:hAnsi="Times New Roman" w:cs="Times New Roman"/>
-          <w:color w:val="323130"/>
-          <w:sz w:val="24"/>
-          <w:szCs w:val="24"/>
-        </w:rPr>
-        <w:t xml:space="preserve"> </w:t>
-      </w:r>
-      <w:r>
-        <w:rPr>
-          <w:rFonts w:ascii="Times New Roman" w:hAnsi="Times New Roman" w:cs="Times New Roman"/>
-          <w:color w:val="323130"/>
-          <w:sz w:val="24"/>
-          <w:szCs w:val="24"/>
-        </w:rPr>
-        <w:t>≥</w:t>
-      </w:r>
-      <w:r>
-        <w:rPr>
-          <w:rFonts w:ascii="Times New Roman" w:hAnsi="Times New Roman" w:cs="Times New Roman"/>
-          <w:color w:val="323130"/>
-          <w:sz w:val="24"/>
-          <w:szCs w:val="24"/>
-        </w:rPr>
-        <w:t xml:space="preserve"> </w:t>
-      </w:r>
-      <w:r>
-        <w:rPr>
-          <w:rFonts w:ascii="Times New Roman" w:hAnsi="Times New Roman" w:cs="Times New Roman"/>
-          <w:color w:val="323130"/>
-          <w:sz w:val="24"/>
-          <w:szCs w:val="24"/>
-        </w:rPr>
-        <w:t>.96</w:t>
-      </w:r>
-      <w:r>
-        <w:rPr>
-          <w:rFonts w:ascii="Times New Roman" w:hAnsi="Times New Roman" w:cs="Times New Roman"/>
-          <w:color w:val="323130"/>
-          <w:sz w:val="24"/>
-          <w:szCs w:val="24"/>
-        </w:rPr>
-        <w:t xml:space="preserve">. </w:t>
-      </w:r>
-      <w:commentRangeStart w:id="78"/>
-      <w:commentRangeStart w:id="79"/>
-      <w:r>
-        <w:rPr>
-          <w:rFonts w:ascii="Times New Roman" w:hAnsi="Times New Roman" w:cs="Times New Roman"/>
-          <w:color w:val="323130"/>
-          <w:sz w:val="24"/>
-          <w:szCs w:val="24"/>
-        </w:rPr>
-        <w:t xml:space="preserve">For pure lists, </w:t>
-      </w:r>
-      <w:r>
-        <w:rPr>
-          <w:rFonts w:ascii="Times New Roman" w:hAnsi="Times New Roman" w:cs="Times New Roman"/>
-          <w:color w:val="323130"/>
-          <w:sz w:val="24"/>
-          <w:szCs w:val="24"/>
-        </w:rPr>
-        <w:t>cued-recall again did not</w:t>
-      </w:r>
-      <w:r>
-        <w:rPr>
-          <w:rFonts w:ascii="Times New Roman" w:hAnsi="Times New Roman" w:cs="Times New Roman"/>
-          <w:color w:val="323130"/>
-          <w:sz w:val="24"/>
-          <w:szCs w:val="24"/>
-        </w:rPr>
-        <w:t xml:space="preserve"> statistically</w:t>
-      </w:r>
-      <w:r>
-        <w:rPr>
-          <w:rFonts w:ascii="Times New Roman" w:hAnsi="Times New Roman" w:cs="Times New Roman"/>
-          <w:color w:val="323130"/>
-          <w:sz w:val="24"/>
-          <w:szCs w:val="24"/>
-        </w:rPr>
-        <w:t xml:space="preserve"> differ between Prolific participants and university students (</w:t>
-      </w:r>
-      <w:r>
-        <w:rPr>
-          <w:rFonts w:ascii="Times New Roman" w:hAnsi="Times New Roman" w:cs="Times New Roman"/>
-          <w:color w:val="323130"/>
-          <w:sz w:val="24"/>
-          <w:szCs w:val="24"/>
-        </w:rPr>
-        <w:t>39.63</w:t>
-      </w:r>
-      <w:r>
-        <w:rPr>
-          <w:rFonts w:ascii="Times New Roman" w:hAnsi="Times New Roman" w:cs="Times New Roman"/>
-          <w:color w:val="323130"/>
-          <w:sz w:val="24"/>
-          <w:szCs w:val="24"/>
-        </w:rPr>
-        <w:t xml:space="preserve"> vs.</w:t>
-      </w:r>
-      <w:r>
-        <w:rPr>
-          <w:rFonts w:ascii="Times New Roman" w:hAnsi="Times New Roman" w:cs="Times New Roman"/>
-          <w:color w:val="323130"/>
-          <w:sz w:val="24"/>
-          <w:szCs w:val="24"/>
-        </w:rPr>
-        <w:t>50.51</w:t>
-      </w:r>
-      <w:r>
-        <w:rPr>
-          <w:rFonts w:ascii="Times New Roman" w:hAnsi="Times New Roman" w:cs="Times New Roman"/>
-          <w:color w:val="323130"/>
-          <w:sz w:val="24"/>
-          <w:szCs w:val="24"/>
-        </w:rPr>
-        <w:t xml:space="preserve">; </w:t>
-      </w:r>
-      <w:proofErr w:type="gramStart"/>
-      <w:r>
-        <w:rPr>
-          <w:rFonts w:ascii="Times New Roman" w:hAnsi="Times New Roman" w:cs="Times New Roman"/>
-          <w:i/>
-          <w:color w:val="323130"/>
-          <w:sz w:val="24"/>
-          <w:szCs w:val="24"/>
-        </w:rPr>
-        <w:t>F</w:t>
-      </w:r>
-      <w:r>
-        <w:rPr>
-          <w:rFonts w:ascii="Times New Roman" w:hAnsi="Times New Roman" w:cs="Times New Roman"/>
-          <w:color w:val="323130"/>
-          <w:sz w:val="24"/>
-          <w:szCs w:val="24"/>
-        </w:rPr>
-        <w:t>(</w:t>
-      </w:r>
-      <w:proofErr w:type="gramEnd"/>
-      <w:r>
-        <w:rPr>
-          <w:rFonts w:ascii="Times New Roman" w:hAnsi="Times New Roman" w:cs="Times New Roman"/>
-          <w:color w:val="323130"/>
-          <w:sz w:val="24"/>
-          <w:szCs w:val="24"/>
-        </w:rPr>
-        <w:t xml:space="preserve">1, 197) = 1.35, </w:t>
-      </w:r>
-      <w:r>
-        <w:rPr>
-          <w:rFonts w:ascii="Times New Roman" w:hAnsi="Times New Roman" w:cs="Times New Roman"/>
-          <w:i/>
-          <w:color w:val="323130"/>
-          <w:sz w:val="24"/>
-          <w:szCs w:val="24"/>
-        </w:rPr>
-        <w:t>MSE</w:t>
-      </w:r>
-      <w:r>
-        <w:rPr>
-          <w:rFonts w:ascii="Times New Roman" w:hAnsi="Times New Roman" w:cs="Times New Roman"/>
-          <w:color w:val="323130"/>
-          <w:sz w:val="24"/>
-          <w:szCs w:val="24"/>
-        </w:rPr>
-        <w:t xml:space="preserve"> = </w:t>
-      </w:r>
-      <w:r>
-        <w:rPr>
-          <w:rFonts w:ascii="Times New Roman" w:hAnsi="Times New Roman" w:cs="Times New Roman"/>
-          <w:color w:val="323130"/>
-          <w:sz w:val="24"/>
-          <w:szCs w:val="24"/>
-        </w:rPr>
-        <w:t>242.43</w:t>
-      </w:r>
-      <w:r>
-        <w:rPr>
-          <w:rFonts w:ascii="Times New Roman" w:hAnsi="Times New Roman" w:cs="Times New Roman"/>
-          <w:color w:val="323130"/>
-          <w:sz w:val="24"/>
-          <w:szCs w:val="24"/>
-        </w:rPr>
-        <w:t xml:space="preserve">, </w:t>
-      </w:r>
-      <w:r>
-        <w:rPr>
-          <w:rFonts w:ascii="Times New Roman" w:hAnsi="Times New Roman" w:cs="Times New Roman"/>
-          <w:bCs/>
-          <w:i/>
-          <w:iCs/>
-          <w:color w:val="323130"/>
-          <w:sz w:val="24"/>
-          <w:szCs w:val="24"/>
-          <w:shd w:val="clear" w:color="auto" w:fill="FFFFFF"/>
-        </w:rPr>
-        <w:t>p</w:t>
-      </w:r>
-      <w:r>
-        <w:rPr>
-          <w:rFonts w:ascii="Times New Roman" w:hAnsi="Times New Roman" w:cs="Times New Roman"/>
-          <w:bCs/>
-          <w:iCs/>
-          <w:color w:val="323130"/>
-          <w:sz w:val="24"/>
-          <w:szCs w:val="24"/>
-          <w:shd w:val="clear" w:color="auto" w:fill="FFFFFF"/>
-          <w:vertAlign w:val="subscript"/>
-        </w:rPr>
-        <w:t>BIC</w:t>
-      </w:r>
-      <w:r>
-        <w:rPr>
-          <w:rFonts w:ascii="Times New Roman" w:hAnsi="Times New Roman" w:cs="Times New Roman"/>
-          <w:color w:val="323130"/>
-          <w:sz w:val="24"/>
-          <w:szCs w:val="24"/>
-        </w:rPr>
-        <w:t xml:space="preserve"> = .</w:t>
-      </w:r>
-      <w:r>
-        <w:rPr>
-          <w:rFonts w:ascii="Times New Roman" w:hAnsi="Times New Roman" w:cs="Times New Roman"/>
-          <w:color w:val="323130"/>
-          <w:sz w:val="24"/>
-          <w:szCs w:val="24"/>
-        </w:rPr>
-        <w:t>88</w:t>
-      </w:r>
-      <w:r>
-        <w:rPr>
-          <w:rFonts w:ascii="Times New Roman" w:hAnsi="Times New Roman" w:cs="Times New Roman"/>
-          <w:color w:val="323130"/>
-          <w:sz w:val="24"/>
-          <w:szCs w:val="24"/>
-        </w:rPr>
-        <w:t xml:space="preserve">). However, a significant Recruitment Platform </w:t>
-      </w:r>
-      <w:r>
-        <w:rPr>
-          <w:rFonts w:ascii="Times New Roman" w:hAnsi="Times New Roman" w:cs="Times New Roman"/>
-          <w:sz w:val="24"/>
-          <w:szCs w:val="24"/>
-        </w:rPr>
-        <w:t>×</w:t>
-      </w:r>
-      <w:r>
-        <w:rPr>
-          <w:rFonts w:ascii="Times New Roman" w:hAnsi="Times New Roman" w:cs="Times New Roman"/>
-          <w:color w:val="323130"/>
-          <w:sz w:val="24"/>
-          <w:szCs w:val="24"/>
-        </w:rPr>
-        <w:t xml:space="preserve"> Encoding group interaction was detected, </w:t>
-      </w:r>
-      <w:proofErr w:type="gramStart"/>
-      <w:r>
-        <w:rPr>
-          <w:rFonts w:ascii="Times New Roman" w:hAnsi="Times New Roman" w:cs="Times New Roman"/>
-          <w:i/>
-          <w:color w:val="323130"/>
-          <w:sz w:val="24"/>
-          <w:szCs w:val="24"/>
-        </w:rPr>
-        <w:t>F</w:t>
-      </w:r>
-      <w:r>
-        <w:rPr>
-          <w:rFonts w:ascii="Times New Roman" w:hAnsi="Times New Roman" w:cs="Times New Roman"/>
-          <w:color w:val="323130"/>
-          <w:sz w:val="24"/>
-          <w:szCs w:val="24"/>
-        </w:rPr>
-        <w:t>(</w:t>
-      </w:r>
-      <w:proofErr w:type="gramEnd"/>
-      <w:r>
-        <w:rPr>
-          <w:rFonts w:ascii="Times New Roman" w:hAnsi="Times New Roman" w:cs="Times New Roman"/>
-          <w:color w:val="323130"/>
-          <w:sz w:val="24"/>
-          <w:szCs w:val="24"/>
-        </w:rPr>
-        <w:t>2</w:t>
-      </w:r>
-      <w:r>
-        <w:rPr>
-          <w:rFonts w:ascii="Times New Roman" w:hAnsi="Times New Roman" w:cs="Times New Roman"/>
-          <w:color w:val="323130"/>
-          <w:sz w:val="24"/>
-          <w:szCs w:val="24"/>
-        </w:rPr>
-        <w:t xml:space="preserve">, </w:t>
-      </w:r>
-      <w:r>
-        <w:rPr>
-          <w:rFonts w:ascii="Times New Roman" w:hAnsi="Times New Roman" w:cs="Times New Roman"/>
-          <w:color w:val="323130"/>
-          <w:sz w:val="24"/>
-          <w:szCs w:val="24"/>
-        </w:rPr>
-        <w:t>197</w:t>
-      </w:r>
-      <w:r>
-        <w:rPr>
-          <w:rFonts w:ascii="Times New Roman" w:hAnsi="Times New Roman" w:cs="Times New Roman"/>
-          <w:color w:val="323130"/>
-          <w:sz w:val="24"/>
-          <w:szCs w:val="24"/>
-        </w:rPr>
-        <w:t xml:space="preserve">) = </w:t>
-      </w:r>
-      <w:r>
-        <w:rPr>
-          <w:rFonts w:ascii="Times New Roman" w:hAnsi="Times New Roman" w:cs="Times New Roman"/>
-          <w:color w:val="323130"/>
-          <w:sz w:val="24"/>
-          <w:szCs w:val="24"/>
-        </w:rPr>
-        <w:t>4.11</w:t>
-      </w:r>
-      <w:r>
-        <w:rPr>
-          <w:rFonts w:ascii="Times New Roman" w:hAnsi="Times New Roman" w:cs="Times New Roman"/>
-          <w:color w:val="323130"/>
-          <w:sz w:val="24"/>
-          <w:szCs w:val="24"/>
-        </w:rPr>
-        <w:t xml:space="preserve">, </w:t>
-      </w:r>
-      <w:r>
-        <w:rPr>
-          <w:rFonts w:ascii="Times New Roman" w:hAnsi="Times New Roman" w:cs="Times New Roman"/>
-          <w:i/>
-          <w:color w:val="323130"/>
-          <w:sz w:val="24"/>
-          <w:szCs w:val="24"/>
-        </w:rPr>
-        <w:t>MSE</w:t>
-      </w:r>
-      <w:r>
-        <w:rPr>
-          <w:rFonts w:ascii="Times New Roman" w:hAnsi="Times New Roman" w:cs="Times New Roman"/>
-          <w:color w:val="323130"/>
-          <w:sz w:val="24"/>
-          <w:szCs w:val="24"/>
-        </w:rPr>
-        <w:t xml:space="preserve"> = </w:t>
-      </w:r>
-      <w:r>
-        <w:rPr>
-          <w:rFonts w:ascii="Times New Roman" w:hAnsi="Times New Roman" w:cs="Times New Roman"/>
-          <w:color w:val="323130"/>
-          <w:sz w:val="24"/>
-          <w:szCs w:val="24"/>
-        </w:rPr>
-        <w:t>242.43</w:t>
-      </w:r>
-      <w:r>
-        <w:rPr>
-          <w:rFonts w:ascii="Times New Roman" w:hAnsi="Times New Roman" w:cs="Times New Roman"/>
-          <w:color w:val="323130"/>
-          <w:sz w:val="24"/>
-          <w:szCs w:val="24"/>
-        </w:rPr>
-        <w:t xml:space="preserve">, </w:t>
-      </w:r>
-      <w:bookmarkStart w:id="80" w:name="_Hlk113266189"/>
-      <w:r>
-        <w:rPr>
-          <w:rFonts w:ascii="Times New Roman" w:hAnsi="Times New Roman" w:cs="Times New Roman"/>
-          <w:i/>
-          <w:iCs/>
-          <w:sz w:val="24"/>
-          <w:szCs w:val="24"/>
-        </w:rPr>
-        <w:t>η</w:t>
-      </w:r>
-      <w:r>
-        <w:rPr>
-          <w:rFonts w:ascii="Times New Roman" w:hAnsi="Times New Roman" w:cs="Times New Roman"/>
-          <w:i/>
-          <w:iCs/>
-          <w:sz w:val="24"/>
-          <w:szCs w:val="24"/>
-          <w:vertAlign w:val="subscript"/>
-        </w:rPr>
-        <w:t>p</w:t>
-      </w:r>
-      <w:r>
-        <w:rPr>
-          <w:rFonts w:ascii="Times New Roman" w:hAnsi="Times New Roman" w:cs="Times New Roman"/>
-          <w:sz w:val="24"/>
-          <w:szCs w:val="24"/>
-          <w:vertAlign w:val="superscript"/>
-        </w:rPr>
-        <w:t>2</w:t>
-      </w:r>
-      <w:bookmarkEnd w:id="80"/>
-      <w:r>
-        <w:rPr>
-          <w:rFonts w:ascii="Times New Roman" w:hAnsi="Times New Roman" w:cs="Times New Roman"/>
-          <w:color w:val="323130"/>
-          <w:sz w:val="24"/>
-          <w:szCs w:val="24"/>
-        </w:rPr>
-        <w:t xml:space="preserve"> = </w:t>
-      </w:r>
-      <w:r>
-        <w:rPr>
-          <w:rFonts w:ascii="Times New Roman" w:hAnsi="Times New Roman" w:cs="Times New Roman"/>
-          <w:color w:val="323130"/>
-          <w:sz w:val="24"/>
-          <w:szCs w:val="24"/>
-        </w:rPr>
-        <w:t>.04</w:t>
-      </w:r>
-      <w:r>
-        <w:rPr>
-          <w:rFonts w:ascii="Times New Roman" w:hAnsi="Times New Roman" w:cs="Times New Roman"/>
-          <w:color w:val="323130"/>
-          <w:sz w:val="24"/>
-          <w:szCs w:val="24"/>
-        </w:rPr>
-        <w:t>.</w:t>
-      </w:r>
-      <w:r>
-        <w:rPr>
-          <w:rFonts w:ascii="Times New Roman" w:hAnsi="Times New Roman" w:cs="Times New Roman"/>
-          <w:color w:val="323130"/>
-          <w:sz w:val="24"/>
-          <w:szCs w:val="24"/>
-        </w:rPr>
-        <w:t xml:space="preserve"> </w:t>
-      </w:r>
-      <w:r>
-        <w:rPr>
-          <w:rFonts w:ascii="Times New Roman" w:hAnsi="Times New Roman" w:cs="Times New Roman"/>
-          <w:color w:val="323130"/>
-          <w:sz w:val="24"/>
-          <w:szCs w:val="24"/>
-        </w:rPr>
-        <w:t>Post</w:t>
-      </w:r>
-      <w:r>
-        <w:rPr>
-          <w:rFonts w:ascii="Times New Roman" w:hAnsi="Times New Roman" w:cs="Times New Roman"/>
-          <w:color w:val="323130"/>
-          <w:sz w:val="24"/>
-          <w:szCs w:val="24"/>
-        </w:rPr>
-        <w:t xml:space="preserve">-hoc testing revealed </w:t>
-      </w:r>
-      <w:r>
-        <w:rPr>
-          <w:rFonts w:ascii="Times New Roman" w:hAnsi="Times New Roman" w:cs="Times New Roman"/>
-          <w:color w:val="323130"/>
-          <w:sz w:val="24"/>
-          <w:szCs w:val="24"/>
-        </w:rPr>
-        <w:t>that t</w:t>
-      </w:r>
-      <w:r>
-        <w:rPr>
-          <w:rFonts w:ascii="Times New Roman" w:hAnsi="Times New Roman" w:cs="Times New Roman"/>
-          <w:color w:val="323130"/>
-          <w:sz w:val="24"/>
-          <w:szCs w:val="24"/>
-        </w:rPr>
-        <w:t xml:space="preserve">his interaction was driven by </w:t>
-      </w:r>
-      <w:r>
-        <w:rPr>
-          <w:rFonts w:ascii="Times New Roman" w:hAnsi="Times New Roman" w:cs="Times New Roman"/>
-          <w:color w:val="323130"/>
-          <w:sz w:val="24"/>
-          <w:szCs w:val="24"/>
-        </w:rPr>
-        <w:t xml:space="preserve">recall </w:t>
-      </w:r>
-      <w:r>
-        <w:rPr>
-          <w:rFonts w:ascii="Times New Roman" w:hAnsi="Times New Roman" w:cs="Times New Roman"/>
-          <w:color w:val="323130"/>
-          <w:sz w:val="24"/>
-          <w:szCs w:val="24"/>
-        </w:rPr>
-        <w:t xml:space="preserve">differences </w:t>
-      </w:r>
-      <w:r>
-        <w:rPr>
-          <w:rFonts w:ascii="Times New Roman" w:hAnsi="Times New Roman" w:cs="Times New Roman"/>
-          <w:color w:val="323130"/>
-          <w:sz w:val="24"/>
-          <w:szCs w:val="24"/>
-        </w:rPr>
-        <w:t>between participants completing</w:t>
-      </w:r>
-      <w:r>
-        <w:rPr>
-          <w:rFonts w:ascii="Times New Roman" w:hAnsi="Times New Roman" w:cs="Times New Roman"/>
-          <w:color w:val="323130"/>
-          <w:sz w:val="24"/>
-          <w:szCs w:val="24"/>
-        </w:rPr>
-        <w:t xml:space="preserve"> the JOL task</w:t>
-      </w:r>
-      <w:r>
-        <w:rPr>
-          <w:rFonts w:ascii="Times New Roman" w:hAnsi="Times New Roman" w:cs="Times New Roman"/>
-          <w:color w:val="323130"/>
-          <w:sz w:val="24"/>
-          <w:szCs w:val="24"/>
-        </w:rPr>
-        <w:t xml:space="preserve">, as recall performance in the </w:t>
-      </w:r>
-      <w:r>
-        <w:rPr>
-          <w:rFonts w:ascii="Times New Roman" w:hAnsi="Times New Roman" w:cs="Times New Roman"/>
-          <w:color w:val="323130"/>
-          <w:sz w:val="24"/>
-          <w:szCs w:val="24"/>
-        </w:rPr>
-        <w:t xml:space="preserve">JOL group was greater for university students (57.56) relative to Prolific participants (28.96; </w:t>
-      </w:r>
-      <w:proofErr w:type="gramStart"/>
-      <w:r>
-        <w:rPr>
-          <w:rFonts w:ascii="Times New Roman" w:hAnsi="Times New Roman" w:cs="Times New Roman"/>
-          <w:i/>
-          <w:color w:val="323130"/>
-          <w:sz w:val="24"/>
-          <w:szCs w:val="24"/>
-        </w:rPr>
-        <w:t>t</w:t>
-      </w:r>
-      <w:r>
-        <w:rPr>
-          <w:rFonts w:ascii="Times New Roman" w:hAnsi="Times New Roman" w:cs="Times New Roman"/>
-          <w:color w:val="323130"/>
-          <w:sz w:val="24"/>
-          <w:szCs w:val="24"/>
-        </w:rPr>
-        <w:t>(</w:t>
-      </w:r>
-      <w:proofErr w:type="gramEnd"/>
-      <w:r>
-        <w:rPr>
-          <w:rFonts w:ascii="Times New Roman" w:hAnsi="Times New Roman" w:cs="Times New Roman"/>
-          <w:color w:val="323130"/>
-          <w:sz w:val="24"/>
-          <w:szCs w:val="24"/>
-        </w:rPr>
-        <w:t>65</w:t>
-      </w:r>
-      <w:r>
-        <w:rPr>
-          <w:rFonts w:ascii="Times New Roman" w:hAnsi="Times New Roman" w:cs="Times New Roman"/>
-          <w:color w:val="323130"/>
-          <w:sz w:val="24"/>
-          <w:szCs w:val="24"/>
-        </w:rPr>
-        <w:t xml:space="preserve">) = </w:t>
-      </w:r>
-      <w:r>
-        <w:rPr>
-          <w:rFonts w:ascii="Times New Roman" w:hAnsi="Times New Roman" w:cs="Times New Roman"/>
-          <w:color w:val="323130"/>
-          <w:sz w:val="24"/>
-          <w:szCs w:val="24"/>
-        </w:rPr>
-        <w:t>4.22</w:t>
-      </w:r>
-      <w:r>
-        <w:rPr>
-          <w:rFonts w:ascii="Times New Roman" w:hAnsi="Times New Roman" w:cs="Times New Roman"/>
-          <w:color w:val="323130"/>
-          <w:sz w:val="24"/>
-          <w:szCs w:val="24"/>
-        </w:rPr>
-        <w:t xml:space="preserve">, </w:t>
-      </w:r>
-      <w:r>
-        <w:rPr>
-          <w:rFonts w:ascii="Times New Roman" w:hAnsi="Times New Roman" w:cs="Times New Roman"/>
-          <w:i/>
-          <w:color w:val="323130"/>
-          <w:sz w:val="24"/>
-          <w:szCs w:val="24"/>
-        </w:rPr>
-        <w:t xml:space="preserve">SEM </w:t>
-      </w:r>
-      <w:r>
-        <w:rPr>
-          <w:rFonts w:ascii="Times New Roman" w:hAnsi="Times New Roman" w:cs="Times New Roman"/>
-          <w:color w:val="323130"/>
-          <w:sz w:val="24"/>
-          <w:szCs w:val="24"/>
-        </w:rPr>
-        <w:t xml:space="preserve">= </w:t>
-      </w:r>
-      <w:r>
-        <w:rPr>
-          <w:rFonts w:ascii="Times New Roman" w:hAnsi="Times New Roman" w:cs="Times New Roman"/>
-          <w:color w:val="323130"/>
-          <w:sz w:val="24"/>
-          <w:szCs w:val="24"/>
-        </w:rPr>
-        <w:t>6.95</w:t>
-      </w:r>
-      <w:r>
-        <w:rPr>
-          <w:rFonts w:ascii="Times New Roman" w:hAnsi="Times New Roman" w:cs="Times New Roman"/>
-          <w:color w:val="323130"/>
-          <w:sz w:val="24"/>
-          <w:szCs w:val="24"/>
-        </w:rPr>
-        <w:t xml:space="preserve">, </w:t>
-      </w:r>
-      <w:r>
-        <w:rPr>
-          <w:rFonts w:ascii="Times New Roman" w:hAnsi="Times New Roman" w:cs="Times New Roman"/>
-          <w:i/>
-          <w:color w:val="323130"/>
-          <w:sz w:val="24"/>
-          <w:szCs w:val="24"/>
-        </w:rPr>
-        <w:t>d</w:t>
-      </w:r>
-      <w:r>
-        <w:rPr>
-          <w:rFonts w:ascii="Times New Roman" w:hAnsi="Times New Roman" w:cs="Times New Roman"/>
-          <w:color w:val="323130"/>
-          <w:sz w:val="24"/>
-          <w:szCs w:val="24"/>
-        </w:rPr>
-        <w:t xml:space="preserve"> = </w:t>
-      </w:r>
-      <w:r>
-        <w:rPr>
-          <w:rFonts w:ascii="Times New Roman" w:hAnsi="Times New Roman" w:cs="Times New Roman"/>
-          <w:color w:val="323130"/>
-          <w:sz w:val="24"/>
-          <w:szCs w:val="24"/>
-        </w:rPr>
-        <w:t>1.12</w:t>
-      </w:r>
-      <w:r>
-        <w:rPr>
-          <w:rFonts w:ascii="Times New Roman" w:hAnsi="Times New Roman" w:cs="Times New Roman"/>
-          <w:color w:val="323130"/>
-          <w:sz w:val="24"/>
-          <w:szCs w:val="24"/>
-        </w:rPr>
-        <w:t>). Upon further inspection, however, it was revealed that the majority of the Prolific JOL participants</w:t>
-      </w:r>
-      <w:r>
-        <w:rPr>
-          <w:rFonts w:ascii="Times New Roman" w:hAnsi="Times New Roman" w:cs="Times New Roman"/>
-          <w:color w:val="323130"/>
-          <w:sz w:val="24"/>
-          <w:szCs w:val="24"/>
-        </w:rPr>
-        <w:t xml:space="preserve"> </w:t>
-      </w:r>
-      <w:r>
-        <w:rPr>
-          <w:rFonts w:ascii="Times New Roman" w:hAnsi="Times New Roman" w:cs="Times New Roman"/>
-          <w:color w:val="323130"/>
-          <w:sz w:val="24"/>
-          <w:szCs w:val="24"/>
-        </w:rPr>
-        <w:t>were randomly assigned to study pure unrelated li</w:t>
-      </w:r>
-      <w:r>
-        <w:rPr>
-          <w:rFonts w:ascii="Times New Roman" w:hAnsi="Times New Roman" w:cs="Times New Roman"/>
-          <w:color w:val="323130"/>
-          <w:sz w:val="24"/>
-          <w:szCs w:val="24"/>
-        </w:rPr>
-        <w:t>sts</w:t>
-      </w:r>
-      <w:r>
-        <w:rPr>
-          <w:rFonts w:ascii="Times New Roman" w:hAnsi="Times New Roman" w:cs="Times New Roman"/>
-          <w:color w:val="323130"/>
-          <w:sz w:val="24"/>
-          <w:szCs w:val="24"/>
-        </w:rPr>
-        <w:t xml:space="preserve"> (</w:t>
-      </w:r>
-      <w:r>
-        <w:rPr>
-          <w:rFonts w:ascii="Times New Roman" w:hAnsi="Times New Roman" w:cs="Times New Roman"/>
-          <w:color w:val="323130"/>
-          <w:sz w:val="24"/>
-          <w:szCs w:val="24"/>
-        </w:rPr>
-        <w:t>79</w:t>
-      </w:r>
-      <w:r>
-        <w:rPr>
-          <w:rFonts w:ascii="Times New Roman" w:hAnsi="Times New Roman" w:cs="Times New Roman"/>
-          <w:color w:val="323130"/>
-          <w:sz w:val="24"/>
-          <w:szCs w:val="24"/>
-        </w:rPr>
-        <w:t>%)</w:t>
-      </w:r>
-      <w:r>
-        <w:rPr>
-          <w:rFonts w:ascii="Times New Roman" w:hAnsi="Times New Roman" w:cs="Times New Roman"/>
-          <w:color w:val="323130"/>
-          <w:sz w:val="24"/>
-          <w:szCs w:val="24"/>
-        </w:rPr>
-        <w:t>.</w:t>
-      </w:r>
-      <w:r>
-        <w:rPr>
-          <w:rFonts w:ascii="Times New Roman" w:hAnsi="Times New Roman" w:cs="Times New Roman"/>
-          <w:color w:val="323130"/>
-          <w:sz w:val="24"/>
-          <w:szCs w:val="24"/>
-        </w:rPr>
-        <w:t xml:space="preserve"> </w:t>
-      </w:r>
-      <w:r>
-        <w:rPr>
-          <w:rFonts w:ascii="Times New Roman" w:hAnsi="Times New Roman" w:cs="Times New Roman"/>
-          <w:color w:val="323130"/>
-          <w:sz w:val="24"/>
-          <w:szCs w:val="24"/>
-        </w:rPr>
-        <w:t>Thus</w:t>
-      </w:r>
-      <w:r>
-        <w:rPr>
-          <w:rFonts w:ascii="Times New Roman" w:hAnsi="Times New Roman" w:cs="Times New Roman"/>
-          <w:color w:val="323130"/>
-          <w:sz w:val="24"/>
-          <w:szCs w:val="24"/>
-        </w:rPr>
-        <w:t>, the</w:t>
-      </w:r>
-      <w:r>
-        <w:rPr>
-          <w:rFonts w:ascii="Times New Roman" w:hAnsi="Times New Roman" w:cs="Times New Roman"/>
-          <w:color w:val="323130"/>
-          <w:sz w:val="24"/>
-          <w:szCs w:val="24"/>
-        </w:rPr>
-        <w:t xml:space="preserve"> decreased performance of Prolific participants</w:t>
-      </w:r>
-      <w:r>
-        <w:rPr>
-          <w:rFonts w:ascii="Times New Roman" w:hAnsi="Times New Roman" w:cs="Times New Roman"/>
-          <w:color w:val="323130"/>
-          <w:sz w:val="24"/>
-          <w:szCs w:val="24"/>
-        </w:rPr>
-        <w:t xml:space="preserve"> likely</w:t>
-      </w:r>
-      <w:r>
-        <w:rPr>
-          <w:rFonts w:ascii="Times New Roman" w:hAnsi="Times New Roman" w:cs="Times New Roman"/>
-          <w:color w:val="323130"/>
-          <w:sz w:val="24"/>
-          <w:szCs w:val="24"/>
-        </w:rPr>
-        <w:t xml:space="preserve"> reflects the more difficult nature of the word pairs they studied, rather than any </w:t>
-      </w:r>
-      <w:r>
-        <w:rPr>
-          <w:rFonts w:ascii="Times New Roman" w:hAnsi="Times New Roman" w:cs="Times New Roman"/>
-          <w:color w:val="323130"/>
-          <w:sz w:val="24"/>
-          <w:szCs w:val="24"/>
-        </w:rPr>
-        <w:t xml:space="preserve">qualitative </w:t>
-      </w:r>
-      <w:r>
-        <w:rPr>
-          <w:rFonts w:ascii="Times New Roman" w:hAnsi="Times New Roman" w:cs="Times New Roman"/>
-          <w:color w:val="323130"/>
-          <w:sz w:val="24"/>
-          <w:szCs w:val="24"/>
-        </w:rPr>
-        <w:t xml:space="preserve">differences in participants based on recruitment </w:t>
-      </w:r>
-      <w:r>
-        <w:rPr>
-          <w:rFonts w:ascii="Times New Roman" w:hAnsi="Times New Roman" w:cs="Times New Roman"/>
-          <w:color w:val="323130"/>
-          <w:sz w:val="24"/>
-          <w:szCs w:val="24"/>
-        </w:rPr>
-        <w:t>source</w:t>
-      </w:r>
-      <w:r>
-        <w:rPr>
-          <w:rFonts w:ascii="Times New Roman" w:hAnsi="Times New Roman" w:cs="Times New Roman"/>
-          <w:color w:val="323130"/>
-          <w:sz w:val="24"/>
-          <w:szCs w:val="24"/>
-        </w:rPr>
-        <w:t xml:space="preserve">. Additionally, comparisons </w:t>
-      </w:r>
-      <w:r>
-        <w:rPr>
-          <w:rFonts w:ascii="Times New Roman" w:hAnsi="Times New Roman" w:cs="Times New Roman"/>
-          <w:color w:val="323130"/>
-          <w:sz w:val="24"/>
-          <w:szCs w:val="24"/>
-        </w:rPr>
-        <w:t xml:space="preserve">the </w:t>
-      </w:r>
-      <w:r>
-        <w:rPr>
-          <w:rFonts w:ascii="Times New Roman" w:hAnsi="Times New Roman" w:cs="Times New Roman"/>
-          <w:color w:val="323130"/>
-          <w:sz w:val="24"/>
-          <w:szCs w:val="24"/>
-        </w:rPr>
-        <w:t>other encoding groups revealed no difference</w:t>
-      </w:r>
-      <w:r>
-        <w:rPr>
-          <w:rFonts w:ascii="Times New Roman" w:hAnsi="Times New Roman" w:cs="Times New Roman"/>
-          <w:color w:val="323130"/>
-          <w:sz w:val="24"/>
-          <w:szCs w:val="24"/>
-        </w:rPr>
-        <w:t>s</w:t>
-      </w:r>
-      <w:r>
-        <w:rPr>
-          <w:rFonts w:ascii="Times New Roman" w:hAnsi="Times New Roman" w:cs="Times New Roman"/>
-          <w:color w:val="323130"/>
-          <w:sz w:val="24"/>
-          <w:szCs w:val="24"/>
-        </w:rPr>
-        <w:t xml:space="preserve"> in </w:t>
-      </w:r>
-      <w:r>
-        <w:rPr>
-          <w:rFonts w:ascii="Times New Roman" w:hAnsi="Times New Roman" w:cs="Times New Roman"/>
-          <w:color w:val="323130"/>
-          <w:sz w:val="24"/>
-          <w:szCs w:val="24"/>
-        </w:rPr>
-        <w:t xml:space="preserve">cued-recall </w:t>
-      </w:r>
-      <w:r>
-        <w:rPr>
-          <w:rFonts w:ascii="Times New Roman" w:hAnsi="Times New Roman" w:cs="Times New Roman"/>
-          <w:color w:val="323130"/>
-          <w:sz w:val="24"/>
-          <w:szCs w:val="24"/>
-        </w:rPr>
-        <w:t>performance</w:t>
-      </w:r>
-      <w:r>
-        <w:rPr>
-          <w:rFonts w:ascii="Times New Roman" w:hAnsi="Times New Roman" w:cs="Times New Roman"/>
-          <w:color w:val="323130"/>
-          <w:sz w:val="24"/>
-          <w:szCs w:val="24"/>
-        </w:rPr>
-        <w:t xml:space="preserve"> between Prolific participants and university students</w:t>
-      </w:r>
-      <w:r>
-        <w:rPr>
-          <w:rFonts w:ascii="Times New Roman" w:hAnsi="Times New Roman" w:cs="Times New Roman"/>
-          <w:color w:val="323130"/>
-          <w:sz w:val="24"/>
-          <w:szCs w:val="24"/>
-        </w:rPr>
-        <w:t>,</w:t>
-      </w:r>
-      <w:r>
-        <w:rPr>
-          <w:rFonts w:ascii="Times New Roman" w:hAnsi="Times New Roman" w:cs="Times New Roman"/>
-          <w:color w:val="323130"/>
-          <w:sz w:val="24"/>
-          <w:szCs w:val="24"/>
-        </w:rPr>
-        <w:t xml:space="preserve"> (</w:t>
-      </w:r>
-      <w:proofErr w:type="spellStart"/>
-      <w:r>
-        <w:rPr>
-          <w:rFonts w:ascii="Times New Roman" w:hAnsi="Times New Roman" w:cs="Times New Roman"/>
-          <w:i/>
-          <w:color w:val="323130"/>
-          <w:sz w:val="24"/>
-          <w:szCs w:val="24"/>
-        </w:rPr>
-        <w:t>t</w:t>
-      </w:r>
-      <w:r>
-        <w:rPr>
-          <w:rFonts w:ascii="Times New Roman" w:hAnsi="Times New Roman" w:cs="Times New Roman"/>
-          <w:color w:val="323130"/>
-          <w:sz w:val="24"/>
-          <w:szCs w:val="24"/>
-        </w:rPr>
-        <w:t>s</w:t>
-      </w:r>
-      <w:proofErr w:type="spellEnd"/>
-      <w:r>
-        <w:rPr>
-          <w:rFonts w:ascii="Times New Roman" w:hAnsi="Times New Roman" w:cs="Times New Roman"/>
-          <w:color w:val="323130"/>
-          <w:sz w:val="24"/>
-          <w:szCs w:val="24"/>
-        </w:rPr>
-        <w:t xml:space="preserve"> </w:t>
-      </w:r>
-      <w:r>
-        <w:rPr>
-          <w:rFonts w:ascii="Times New Roman" w:hAnsi="Times New Roman" w:cs="Times New Roman"/>
-          <w:color w:val="323130"/>
-          <w:sz w:val="24"/>
-          <w:szCs w:val="24"/>
-        </w:rPr>
-        <w:t>&lt;</w:t>
-      </w:r>
-      <w:r>
-        <w:rPr>
-          <w:rFonts w:ascii="Times New Roman" w:hAnsi="Times New Roman" w:cs="Times New Roman"/>
-          <w:color w:val="323130"/>
-          <w:sz w:val="24"/>
-          <w:szCs w:val="24"/>
-        </w:rPr>
-        <w:t xml:space="preserve"> </w:t>
-      </w:r>
-      <w:r>
-        <w:rPr>
-          <w:rFonts w:ascii="Times New Roman" w:hAnsi="Times New Roman" w:cs="Times New Roman"/>
-          <w:color w:val="323130"/>
-          <w:sz w:val="24"/>
-          <w:szCs w:val="24"/>
-        </w:rPr>
-        <w:t>1</w:t>
-      </w:r>
-      <w:r>
-        <w:rPr>
-          <w:rFonts w:ascii="Times New Roman" w:hAnsi="Times New Roman" w:cs="Times New Roman"/>
-          <w:color w:val="323130"/>
-          <w:sz w:val="24"/>
-          <w:szCs w:val="24"/>
-        </w:rPr>
-        <w:t xml:space="preserve">, </w:t>
-      </w:r>
-      <w:proofErr w:type="spellStart"/>
-      <w:r>
-        <w:rPr>
-          <w:rFonts w:ascii="Times New Roman" w:hAnsi="Times New Roman" w:cs="Times New Roman"/>
-          <w:i/>
-          <w:color w:val="323130"/>
-          <w:sz w:val="24"/>
-          <w:szCs w:val="24"/>
-        </w:rPr>
-        <w:t>p</w:t>
-      </w:r>
-      <w:r>
-        <w:rPr>
-          <w:rFonts w:ascii="Times New Roman" w:hAnsi="Times New Roman" w:cs="Times New Roman"/>
-          <w:color w:val="323130"/>
-          <w:sz w:val="24"/>
-          <w:szCs w:val="24"/>
-        </w:rPr>
-        <w:t>s</w:t>
-      </w:r>
-      <w:proofErr w:type="spellEnd"/>
-      <w:r>
-        <w:rPr>
-          <w:rFonts w:ascii="Times New Roman" w:hAnsi="Times New Roman" w:cs="Times New Roman"/>
-          <w:color w:val="323130"/>
-          <w:sz w:val="24"/>
-          <w:szCs w:val="24"/>
-        </w:rPr>
-        <w:t xml:space="preserve"> </w:t>
-      </w:r>
-      <w:r>
-        <w:rPr>
-          <w:rFonts w:ascii="Times New Roman" w:hAnsi="Times New Roman" w:cs="Times New Roman"/>
-          <w:sz w:val="24"/>
-          <w:szCs w:val="24"/>
-        </w:rPr>
-        <w:t>≥</w:t>
-      </w:r>
-      <w:r>
-        <w:rPr>
-          <w:rFonts w:ascii="Times New Roman" w:hAnsi="Times New Roman" w:cs="Times New Roman"/>
-          <w:sz w:val="24"/>
-          <w:szCs w:val="24"/>
-        </w:rPr>
-        <w:t xml:space="preserve"> </w:t>
-      </w:r>
-      <w:r>
-        <w:rPr>
-          <w:rFonts w:ascii="Times New Roman" w:hAnsi="Times New Roman" w:cs="Times New Roman"/>
-          <w:sz w:val="24"/>
-          <w:szCs w:val="24"/>
-        </w:rPr>
-        <w:t>.77</w:t>
-      </w:r>
-      <w:r>
-        <w:rPr>
-          <w:rFonts w:ascii="Times New Roman" w:hAnsi="Times New Roman" w:cs="Times New Roman"/>
-          <w:sz w:val="24"/>
-          <w:szCs w:val="24"/>
-        </w:rPr>
-        <w:t xml:space="preserve">, </w:t>
-      </w:r>
-      <w:proofErr w:type="spellStart"/>
-      <w:r>
-        <w:rPr>
-          <w:rFonts w:ascii="Times New Roman" w:hAnsi="Times New Roman" w:cs="Times New Roman"/>
-          <w:bCs/>
-          <w:i/>
-          <w:iCs/>
-          <w:sz w:val="24"/>
-          <w:szCs w:val="24"/>
-          <w:shd w:val="clear" w:color="auto" w:fill="FFFFFF"/>
-        </w:rPr>
-        <w:t>p</w:t>
-      </w:r>
-      <w:r>
-        <w:rPr>
-          <w:rFonts w:ascii="Times New Roman" w:hAnsi="Times New Roman" w:cs="Times New Roman"/>
-          <w:bCs/>
-          <w:iCs/>
-          <w:sz w:val="24"/>
-          <w:szCs w:val="24"/>
-          <w:shd w:val="clear" w:color="auto" w:fill="FFFFFF"/>
-          <w:vertAlign w:val="subscript"/>
-        </w:rPr>
-        <w:t>BIC</w:t>
-      </w:r>
-      <w:r>
-        <w:rPr>
-          <w:rFonts w:ascii="Times New Roman" w:hAnsi="Times New Roman" w:cs="Times New Roman"/>
-          <w:bCs/>
-          <w:iCs/>
-          <w:sz w:val="24"/>
-          <w:szCs w:val="24"/>
-          <w:shd w:val="clear" w:color="auto" w:fill="FFFFFF"/>
-        </w:rPr>
-        <w:t>s</w:t>
-      </w:r>
-      <w:proofErr w:type="spellEnd"/>
-      <w:r>
-        <w:rPr>
-          <w:rFonts w:ascii="Times New Roman" w:hAnsi="Times New Roman" w:cs="Times New Roman"/>
-          <w:sz w:val="24"/>
-          <w:szCs w:val="24"/>
-        </w:rPr>
-        <w:t xml:space="preserve"> </w:t>
-      </w:r>
-      <w:r>
-        <w:rPr>
-          <w:rFonts w:ascii="Times New Roman" w:hAnsi="Times New Roman" w:cs="Times New Roman"/>
-          <w:sz w:val="24"/>
-          <w:szCs w:val="24"/>
-        </w:rPr>
-        <w:t>≥</w:t>
-      </w:r>
-      <w:r>
-        <w:rPr>
-          <w:rFonts w:ascii="Times New Roman" w:hAnsi="Times New Roman" w:cs="Times New Roman"/>
-          <w:sz w:val="24"/>
-          <w:szCs w:val="24"/>
-        </w:rPr>
-        <w:t xml:space="preserve"> </w:t>
-      </w:r>
-      <w:r>
-        <w:rPr>
-          <w:rFonts w:ascii="Times New Roman" w:hAnsi="Times New Roman" w:cs="Times New Roman"/>
-          <w:sz w:val="24"/>
-          <w:szCs w:val="24"/>
-        </w:rPr>
-        <w:t>.89</w:t>
-      </w:r>
-      <w:r>
-        <w:rPr>
-          <w:rFonts w:ascii="Times New Roman" w:hAnsi="Times New Roman" w:cs="Times New Roman"/>
-          <w:sz w:val="24"/>
-          <w:szCs w:val="24"/>
-        </w:rPr>
-        <w:t>)</w:t>
-      </w:r>
-      <w:r>
-        <w:rPr>
-          <w:rFonts w:ascii="Times New Roman" w:hAnsi="Times New Roman" w:cs="Times New Roman"/>
-          <w:sz w:val="24"/>
-          <w:szCs w:val="24"/>
-        </w:rPr>
-        <w:t xml:space="preserve">. </w:t>
-      </w:r>
-      <w:r>
-        <w:rPr>
-          <w:rFonts w:ascii="Times New Roman" w:hAnsi="Times New Roman" w:cs="Times New Roman"/>
-          <w:sz w:val="24"/>
-          <w:szCs w:val="24"/>
-        </w:rPr>
-        <w:t>Finally</w:t>
-      </w:r>
-      <w:r>
-        <w:rPr>
-          <w:rFonts w:ascii="Times New Roman" w:hAnsi="Times New Roman" w:cs="Times New Roman"/>
-          <w:sz w:val="24"/>
-          <w:szCs w:val="24"/>
-        </w:rPr>
-        <w:t xml:space="preserve">, </w:t>
-      </w:r>
-      <w:r>
-        <w:rPr>
-          <w:rFonts w:ascii="Times New Roman" w:hAnsi="Times New Roman" w:cs="Times New Roman"/>
-          <w:sz w:val="24"/>
-          <w:szCs w:val="24"/>
-        </w:rPr>
-        <w:t xml:space="preserve">no other interactions with Recruitment Platform were detected, </w:t>
-      </w:r>
-      <w:r>
-        <w:rPr>
-          <w:rFonts w:ascii="Times New Roman" w:hAnsi="Times New Roman" w:cs="Times New Roman"/>
-          <w:i/>
-          <w:sz w:val="24"/>
-          <w:szCs w:val="24"/>
-        </w:rPr>
-        <w:t>F</w:t>
-      </w:r>
-      <w:r>
-        <w:rPr>
-          <w:rFonts w:ascii="Times New Roman" w:hAnsi="Times New Roman" w:cs="Times New Roman"/>
-          <w:sz w:val="24"/>
-          <w:szCs w:val="24"/>
-        </w:rPr>
-        <w:t xml:space="preserve">s </w:t>
-      </w:r>
-      <w:r>
-        <w:rPr>
-          <w:rFonts w:ascii="Times New Roman" w:hAnsi="Times New Roman" w:cs="Times New Roman"/>
-          <w:sz w:val="24"/>
-          <w:szCs w:val="24"/>
-        </w:rPr>
-        <w:t>&lt;</w:t>
-      </w:r>
-      <w:r>
-        <w:rPr>
-          <w:rFonts w:ascii="Times New Roman" w:hAnsi="Times New Roman" w:cs="Times New Roman"/>
-          <w:sz w:val="24"/>
-          <w:szCs w:val="24"/>
-        </w:rPr>
-        <w:t xml:space="preserve"> </w:t>
-      </w:r>
-      <w:r>
-        <w:rPr>
-          <w:rFonts w:ascii="Times New Roman" w:hAnsi="Times New Roman" w:cs="Times New Roman"/>
-          <w:sz w:val="24"/>
-          <w:szCs w:val="24"/>
-        </w:rPr>
-        <w:t>1</w:t>
-      </w:r>
-      <w:r>
-        <w:rPr>
-          <w:rFonts w:ascii="Times New Roman" w:hAnsi="Times New Roman" w:cs="Times New Roman"/>
-          <w:sz w:val="24"/>
-          <w:szCs w:val="24"/>
-        </w:rPr>
-        <w:t xml:space="preserve">, </w:t>
-      </w:r>
-      <w:proofErr w:type="spellStart"/>
-      <w:r>
-        <w:rPr>
-          <w:rFonts w:ascii="Times New Roman" w:hAnsi="Times New Roman" w:cs="Times New Roman"/>
-          <w:bCs/>
-          <w:i/>
-          <w:iCs/>
-          <w:sz w:val="24"/>
-          <w:szCs w:val="24"/>
-          <w:shd w:val="clear" w:color="auto" w:fill="FFFFFF"/>
-        </w:rPr>
-        <w:t>p</w:t>
-      </w:r>
-      <w:r>
-        <w:rPr>
-          <w:rFonts w:ascii="Times New Roman" w:hAnsi="Times New Roman" w:cs="Times New Roman"/>
-          <w:bCs/>
-          <w:iCs/>
-          <w:sz w:val="24"/>
-          <w:szCs w:val="24"/>
-          <w:shd w:val="clear" w:color="auto" w:fill="FFFFFF"/>
-          <w:vertAlign w:val="subscript"/>
-        </w:rPr>
-        <w:t>BIC</w:t>
-      </w:r>
-      <w:r>
-        <w:rPr>
-          <w:rFonts w:ascii="Times New Roman" w:hAnsi="Times New Roman" w:cs="Times New Roman"/>
-          <w:bCs/>
-          <w:iCs/>
-          <w:sz w:val="24"/>
-          <w:szCs w:val="24"/>
-          <w:shd w:val="clear" w:color="auto" w:fill="FFFFFF"/>
-        </w:rPr>
-        <w:t>s</w:t>
-      </w:r>
-      <w:proofErr w:type="spellEnd"/>
-      <w:r>
-        <w:rPr>
-          <w:rFonts w:ascii="Times New Roman" w:hAnsi="Times New Roman" w:cs="Times New Roman"/>
-          <w:sz w:val="24"/>
-          <w:szCs w:val="24"/>
-        </w:rPr>
-        <w:t xml:space="preserve"> </w:t>
-      </w:r>
-      <w:r>
-        <w:rPr>
-          <w:rFonts w:ascii="Times New Roman" w:hAnsi="Times New Roman" w:cs="Times New Roman"/>
-          <w:sz w:val="24"/>
-          <w:szCs w:val="24"/>
-        </w:rPr>
-        <w:t>≥</w:t>
-      </w:r>
-      <w:r>
-        <w:rPr>
-          <w:rFonts w:ascii="Times New Roman" w:hAnsi="Times New Roman" w:cs="Times New Roman"/>
-          <w:sz w:val="24"/>
-          <w:szCs w:val="24"/>
-        </w:rPr>
-        <w:t xml:space="preserve"> </w:t>
-      </w:r>
-      <w:r>
-        <w:rPr>
-          <w:rFonts w:ascii="Times New Roman" w:hAnsi="Times New Roman" w:cs="Times New Roman"/>
-          <w:sz w:val="24"/>
-          <w:szCs w:val="24"/>
-        </w:rPr>
-        <w:t>.91</w:t>
-      </w:r>
-      <w:r>
-        <w:rPr>
-          <w:rFonts w:ascii="Times New Roman" w:hAnsi="Times New Roman" w:cs="Times New Roman"/>
-          <w:sz w:val="24"/>
-          <w:szCs w:val="24"/>
-        </w:rPr>
-        <w:t>). Taken together, it is likely that recruitment source had no effect on our reactivity findings.</w:t>
-      </w:r>
-      <w:commentRangeEnd w:id="78"/>
-      <w:r>
-        <w:rPr>
-          <w:rStyle w:val="CommentReference"/>
-        </w:rPr>
-        <w:commentReference w:id="78"/>
-      </w:r>
-      <w:commentRangeEnd w:id="79"/>
-      <w:r>
-        <w:rPr>
-          <w:rStyle w:val="CommentReference"/>
-        </w:rPr>
-        <w:commentReference w:id="79"/>
-      </w:r>
-    </w:p>
-    <w:p>
-      <w:pPr>
-        <w:spacing w:after="0" w:line="240" w:lineRule="auto"/>
-        <w:rPr>
-          <w:rFonts w:ascii="Times New Roman" w:hAnsi="Times New Roman" w:cs="Times New Roman"/>
-          <w:sz w:val="24"/>
-          <w:szCs w:val="24"/>
-        </w:rPr>
-      </w:pPr>
-    </w:p>
-    <w:p>
-      <w:pPr>
-        <w:spacing w:after="0" w:line="240" w:lineRule="auto"/>
-        <w:rPr>
-          <w:rFonts w:ascii="Times New Roman" w:hAnsi="Times New Roman" w:cs="Times New Roman"/>
-          <w:sz w:val="24"/>
-          <w:szCs w:val="24"/>
-        </w:rPr>
-      </w:pPr>
-      <w:commentRangeStart w:id="81"/>
-      <w:commentRangeStart w:id="82"/>
-      <w:commentRangeStart w:id="83"/>
-      <w:r>
-        <w:rPr>
-          <w:rFonts w:ascii="Times New Roman" w:hAnsi="Times New Roman" w:cs="Times New Roman"/>
-          <w:sz w:val="24"/>
-          <w:szCs w:val="24"/>
-          <w:highlight w:val="yellow"/>
-        </w:rPr>
-        <w:t>[FOOTNOTES?]</w:t>
-      </w:r>
-      <w:commentRangeEnd w:id="81"/>
-      <w:r>
-        <w:rPr>
-          <w:rStyle w:val="CommentReference"/>
-        </w:rPr>
-        <w:commentReference w:id="81"/>
-      </w:r>
-      <w:commentRangeEnd w:id="82"/>
-      <w:r>
-        <w:rPr>
-          <w:rStyle w:val="CommentReference"/>
-        </w:rPr>
-        <w:commentReference w:id="82"/>
-      </w:r>
-      <w:commentRangeEnd w:id="83"/>
-      <w:r>
-        <w:rPr>
-          <w:rStyle w:val="CommentReference"/>
-        </w:rPr>
-        <w:commentReference w:id="83"/>
-      </w:r>
+      <w:commentRangeStart w:id="136"/>
+      <w:commentRangeStart w:id="137"/>
+      <w:commentRangeStart w:id="138"/>
+      <w:commentRangeStart w:id="139"/>
+      <w:del w:id="140" w:author="Nick Maxwell" w:date="2022-09-15T19:07:00Z">
+        <w:r>
+          <w:rPr>
+            <w:rFonts w:ascii="Times New Roman" w:hAnsi="Times New Roman" w:cs="Times New Roman"/>
+            <w:sz w:val="24"/>
+            <w:szCs w:val="24"/>
+            <w:highlight w:val="yellow"/>
+          </w:rPr>
+          <w:delText>[FOOTNOTES?]</w:delText>
+        </w:r>
+        <w:commentRangeEnd w:id="136"/>
+        <w:r>
+          <w:rPr>
+            <w:rStyle w:val="CommentReference"/>
+          </w:rPr>
+          <w:commentReference w:id="136"/>
+        </w:r>
+        <w:commentRangeEnd w:id="137"/>
+        <w:r>
+          <w:rPr>
+            <w:rStyle w:val="CommentReference"/>
+          </w:rPr>
+          <w:commentReference w:id="137"/>
+        </w:r>
+        <w:commentRangeEnd w:id="138"/>
+        <w:r>
+          <w:rPr>
+            <w:rStyle w:val="CommentReference"/>
+          </w:rPr>
+          <w:commentReference w:id="138"/>
+        </w:r>
+        <w:commentRangeEnd w:id="139"/>
+        <w:r>
+          <w:rPr>
+            <w:rStyle w:val="CommentReference"/>
+          </w:rPr>
+          <w:commentReference w:id="139"/>
+        </w:r>
+      </w:del>
     </w:p>
     <w:p>
       <w:pPr>
@@ -12146,25 +12699,14 @@
         </w:rPr>
         <w:t xml:space="preserve">symmetrical pairs, </w:t>
       </w:r>
-      <w:proofErr w:type="gramStart"/>
-      <w:r>
-        <w:rPr>
-          <w:rFonts w:ascii="Times New Roman" w:hAnsi="Times New Roman" w:cs="Times New Roman"/>
-          <w:sz w:val="24"/>
-          <w:szCs w:val="24"/>
-          <w:shd w:val="clear" w:color="auto" w:fill="FFFFFF"/>
-        </w:rPr>
-        <w:t>Maxwell</w:t>
-      </w:r>
-      <w:proofErr w:type="gramEnd"/>
-      <w:r>
-        <w:rPr>
-          <w:rFonts w:ascii="Times New Roman" w:hAnsi="Times New Roman" w:cs="Times New Roman"/>
-          <w:sz w:val="24"/>
-          <w:szCs w:val="24"/>
-          <w:shd w:val="clear" w:color="auto" w:fill="FFFFFF"/>
-        </w:rPr>
-        <w:t xml:space="preserve"> and Huff (2021) showed that this overconfidence pattern similarly </w:t>
+      <w:r>
+        <w:rPr>
+          <w:rFonts w:ascii="Times New Roman" w:hAnsi="Times New Roman" w:cs="Times New Roman"/>
+          <w:sz w:val="24"/>
+          <w:szCs w:val="24"/>
+          <w:shd w:val="clear" w:color="auto" w:fill="FFFFFF"/>
+        </w:rPr>
+        <w:t xml:space="preserve">Maxwell and Huff (2021) showed that this overconfidence pattern similarly </w:t>
       </w:r>
       <w:r>
         <w:rPr>
@@ -12184,7 +12726,7 @@
         </w:rPr>
         <w:t xml:space="preserve">, providing evidence that this pair type </w:t>
       </w:r>
-      <w:del w:id="84" w:author="Mark Huff" w:date="2022-09-12T17:26:00Z">
+      <w:del w:id="141" w:author="Mark Huff" w:date="2022-09-12T17:26:00Z">
         <w:r>
           <w:rPr>
             <w:rFonts w:ascii="Times New Roman" w:hAnsi="Times New Roman" w:cs="Times New Roman"/>
@@ -12204,7 +12746,7 @@
         </w:rPr>
         <w:t>leads to overinflated judgments</w:t>
       </w:r>
-      <w:ins w:id="85" w:author="Mark Huff" w:date="2022-09-12T17:26:00Z">
+      <w:ins w:id="142" w:author="Mark Huff" w:date="2022-09-12T17:26:00Z">
         <w:r>
           <w:rPr>
             <w:rFonts w:ascii="Times New Roman" w:hAnsi="Times New Roman" w:cs="Times New Roman"/>
@@ -12282,25 +12824,7 @@
           <w:sz w:val="24"/>
           <w:szCs w:val="24"/>
         </w:rPr>
-        <w:t xml:space="preserve">because deceptive pairs contain cues that are less likely to be available at test, reactivity may be less likely to occur on these </w:t>
-      </w:r>
-      <w:proofErr w:type="gramStart"/>
-      <w:r>
-        <w:rPr>
-          <w:rFonts w:ascii="Times New Roman" w:hAnsi="Times New Roman" w:cs="Times New Roman"/>
-          <w:sz w:val="24"/>
-          <w:szCs w:val="24"/>
-        </w:rPr>
-        <w:t>pair</w:t>
-      </w:r>
-      <w:proofErr w:type="gramEnd"/>
-      <w:r>
-        <w:rPr>
-          <w:rFonts w:ascii="Times New Roman" w:hAnsi="Times New Roman" w:cs="Times New Roman"/>
-          <w:sz w:val="24"/>
-          <w:szCs w:val="24"/>
-        </w:rPr>
-        <w:t xml:space="preserve"> types. Alternatively, </w:t>
+        <w:t xml:space="preserve">because deceptive pairs contain cues that are less likely to be available at test, reactivity may be less likely to occur on these pair types. Alternatively, </w:t>
       </w:r>
       <w:r>
         <w:rPr>
@@ -12356,25 +12880,7 @@
           <w:sz w:val="24"/>
           <w:szCs w:val="24"/>
         </w:rPr>
-        <w:t xml:space="preserve">the added processing </w:t>
-      </w:r>
-      <w:proofErr w:type="gramStart"/>
-      <w:r>
-        <w:rPr>
-          <w:rFonts w:ascii="Times New Roman" w:hAnsi="Times New Roman" w:cs="Times New Roman"/>
-          <w:sz w:val="24"/>
-          <w:szCs w:val="24"/>
-        </w:rPr>
-        <w:t>would</w:t>
-      </w:r>
-      <w:proofErr w:type="gramEnd"/>
-      <w:r>
-        <w:rPr>
-          <w:rFonts w:ascii="Times New Roman" w:hAnsi="Times New Roman" w:cs="Times New Roman"/>
-          <w:sz w:val="24"/>
-          <w:szCs w:val="24"/>
-        </w:rPr>
-        <w:t xml:space="preserve"> provide a memorial benefit.</w:t>
+        <w:t>the added processing would provide a memorial benefit.</w:t>
       </w:r>
       <w:r>
         <w:rPr>
@@ -12398,27 +12904,171 @@
           <w:sz w:val="24"/>
           <w:szCs w:val="24"/>
         </w:rPr>
-        <w:t xml:space="preserve">the Experiment 2 Discussion </w:t>
-      </w:r>
-      <w:ins w:id="86" w:author="Nick Maxwell" w:date="2022-09-13T14:23:00Z">
-        <w:r>
-          <w:rPr>
-            <w:rFonts w:ascii="Times New Roman" w:hAnsi="Times New Roman" w:cs="Times New Roman"/>
-            <w:sz w:val="24"/>
-            <w:szCs w:val="24"/>
-          </w:rPr>
-          <w:t xml:space="preserve">(pg. xx) </w:t>
+        <w:t xml:space="preserve">the Experiment 2 </w:t>
+      </w:r>
+      <w:ins w:id="143" w:author="Nick Maxwell" w:date="2022-09-15T19:00:00Z">
+        <w:r>
+          <w:rPr>
+            <w:rFonts w:ascii="Times New Roman" w:hAnsi="Times New Roman" w:cs="Times New Roman"/>
+            <w:sz w:val="24"/>
+            <w:szCs w:val="24"/>
+          </w:rPr>
+          <w:t>Introduction (</w:t>
+        </w:r>
+        <w:r>
+          <w:rPr>
+            <w:rFonts w:ascii="Times New Roman" w:hAnsi="Times New Roman" w:cs="Times New Roman"/>
+            <w:sz w:val="24"/>
+            <w:szCs w:val="24"/>
+            <w:highlight w:val="yellow"/>
+            <w:rPrChange w:id="144" w:author="Nick Maxwell" w:date="2022-09-15T19:18:00Z">
+              <w:rPr>
+                <w:rFonts w:ascii="Times New Roman" w:hAnsi="Times New Roman" w:cs="Times New Roman"/>
+                <w:sz w:val="24"/>
+                <w:szCs w:val="24"/>
+              </w:rPr>
+            </w:rPrChange>
+          </w:rPr>
+          <w:t xml:space="preserve">pg. </w:t>
         </w:r>
       </w:ins>
-      <w:r>
-        <w:rPr>
-          <w:rFonts w:ascii="Times New Roman" w:hAnsi="Times New Roman" w:cs="Times New Roman"/>
-          <w:sz w:val="24"/>
-          <w:szCs w:val="24"/>
-        </w:rPr>
-        <w:t>and Experiment 3 introduction</w:t>
-      </w:r>
-      <w:ins w:id="87" w:author="Nick Maxwell" w:date="2022-09-13T14:23:00Z">
+      <w:ins w:id="145" w:author="Nick Maxwell" w:date="2022-09-15T19:18:00Z">
+        <w:r>
+          <w:rPr>
+            <w:rFonts w:ascii="Times New Roman" w:hAnsi="Times New Roman" w:cs="Times New Roman"/>
+            <w:sz w:val="24"/>
+            <w:szCs w:val="24"/>
+            <w:highlight w:val="yellow"/>
+            <w:rPrChange w:id="146" w:author="Nick Maxwell" w:date="2022-09-15T19:18:00Z">
+              <w:rPr>
+                <w:rFonts w:ascii="Times New Roman" w:hAnsi="Times New Roman" w:cs="Times New Roman"/>
+                <w:sz w:val="24"/>
+                <w:szCs w:val="24"/>
+              </w:rPr>
+            </w:rPrChange>
+          </w:rPr>
+          <w:t>17</w:t>
+        </w:r>
+      </w:ins>
+      <w:ins w:id="147" w:author="Nick Maxwell" w:date="2022-09-15T19:00:00Z">
+        <w:r>
+          <w:rPr>
+            <w:rFonts w:ascii="Times New Roman" w:hAnsi="Times New Roman" w:cs="Times New Roman"/>
+            <w:sz w:val="24"/>
+            <w:szCs w:val="24"/>
+          </w:rPr>
+          <w:t xml:space="preserve">), Experiment 2 </w:t>
+        </w:r>
+      </w:ins>
+      <w:r>
+        <w:rPr>
+          <w:rFonts w:ascii="Times New Roman" w:hAnsi="Times New Roman" w:cs="Times New Roman"/>
+          <w:sz w:val="24"/>
+          <w:szCs w:val="24"/>
+        </w:rPr>
+        <w:t xml:space="preserve">Discussion </w:t>
+      </w:r>
+      <w:ins w:id="148" w:author="Nick Maxwell" w:date="2022-09-13T14:23:00Z">
+        <w:r>
+          <w:rPr>
+            <w:rFonts w:ascii="Times New Roman" w:hAnsi="Times New Roman" w:cs="Times New Roman"/>
+            <w:sz w:val="24"/>
+            <w:szCs w:val="24"/>
+          </w:rPr>
+          <w:t>(</w:t>
+        </w:r>
+        <w:r>
+          <w:rPr>
+            <w:rFonts w:ascii="Times New Roman" w:hAnsi="Times New Roman" w:cs="Times New Roman"/>
+            <w:sz w:val="24"/>
+            <w:szCs w:val="24"/>
+            <w:highlight w:val="yellow"/>
+            <w:rPrChange w:id="149" w:author="Nick Maxwell" w:date="2022-09-15T19:18:00Z">
+              <w:rPr>
+                <w:rFonts w:ascii="Times New Roman" w:hAnsi="Times New Roman" w:cs="Times New Roman"/>
+                <w:sz w:val="24"/>
+                <w:szCs w:val="24"/>
+              </w:rPr>
+            </w:rPrChange>
+          </w:rPr>
+          <w:t>pg</w:t>
+        </w:r>
+      </w:ins>
+      <w:ins w:id="150" w:author="Nick Maxwell" w:date="2022-09-15T19:18:00Z">
+        <w:r>
+          <w:rPr>
+            <w:rFonts w:ascii="Times New Roman" w:hAnsi="Times New Roman" w:cs="Times New Roman"/>
+            <w:sz w:val="24"/>
+            <w:szCs w:val="24"/>
+            <w:highlight w:val="yellow"/>
+            <w:rPrChange w:id="151" w:author="Nick Maxwell" w:date="2022-09-15T19:18:00Z">
+              <w:rPr>
+                <w:rFonts w:ascii="Times New Roman" w:hAnsi="Times New Roman" w:cs="Times New Roman"/>
+                <w:sz w:val="24"/>
+                <w:szCs w:val="24"/>
+              </w:rPr>
+            </w:rPrChange>
+          </w:rPr>
+          <w:t>s</w:t>
+        </w:r>
+      </w:ins>
+      <w:ins w:id="152" w:author="Nick Maxwell" w:date="2022-09-13T14:23:00Z">
+        <w:r>
+          <w:rPr>
+            <w:rFonts w:ascii="Times New Roman" w:hAnsi="Times New Roman" w:cs="Times New Roman"/>
+            <w:sz w:val="24"/>
+            <w:szCs w:val="24"/>
+            <w:highlight w:val="yellow"/>
+            <w:rPrChange w:id="153" w:author="Nick Maxwell" w:date="2022-09-15T19:18:00Z">
+              <w:rPr>
+                <w:rFonts w:ascii="Times New Roman" w:hAnsi="Times New Roman" w:cs="Times New Roman"/>
+                <w:sz w:val="24"/>
+                <w:szCs w:val="24"/>
+              </w:rPr>
+            </w:rPrChange>
+          </w:rPr>
+          <w:t xml:space="preserve">. </w:t>
+        </w:r>
+      </w:ins>
+      <w:ins w:id="154" w:author="Nick Maxwell" w:date="2022-09-15T19:18:00Z">
+        <w:r>
+          <w:rPr>
+            <w:rFonts w:ascii="Times New Roman" w:hAnsi="Times New Roman" w:cs="Times New Roman"/>
+            <w:sz w:val="24"/>
+            <w:szCs w:val="24"/>
+            <w:highlight w:val="yellow"/>
+            <w:rPrChange w:id="155" w:author="Nick Maxwell" w:date="2022-09-15T19:18:00Z">
+              <w:rPr>
+                <w:rFonts w:ascii="Times New Roman" w:hAnsi="Times New Roman" w:cs="Times New Roman"/>
+                <w:sz w:val="24"/>
+                <w:szCs w:val="24"/>
+              </w:rPr>
+            </w:rPrChange>
+          </w:rPr>
+          <w:t>21-22</w:t>
+        </w:r>
+      </w:ins>
+      <w:ins w:id="156" w:author="Nick Maxwell" w:date="2022-09-13T14:23:00Z">
+        <w:r>
+          <w:rPr>
+            <w:rFonts w:ascii="Times New Roman" w:hAnsi="Times New Roman" w:cs="Times New Roman"/>
+            <w:sz w:val="24"/>
+            <w:szCs w:val="24"/>
+          </w:rPr>
+          <w:t>)</w:t>
+        </w:r>
+      </w:ins>
+      <w:ins w:id="157" w:author="Nick Maxwell" w:date="2022-09-15T19:00:00Z">
+        <w:r>
+          <w:rPr>
+            <w:rFonts w:ascii="Times New Roman" w:hAnsi="Times New Roman" w:cs="Times New Roman"/>
+            <w:sz w:val="24"/>
+            <w:szCs w:val="24"/>
+          </w:rPr>
+          <w:t>,</w:t>
+        </w:r>
+      </w:ins>
+      <w:ins w:id="158" w:author="Nick Maxwell" w:date="2022-09-13T14:23:00Z">
         <w:r>
           <w:rPr>
             <w:rFonts w:ascii="Times New Roman" w:hAnsi="Times New Roman" w:cs="Times New Roman"/>
@@ -12428,7 +13078,43 @@
           <w:t xml:space="preserve"> </w:t>
         </w:r>
       </w:ins>
-      <w:del w:id="88" w:author="Nick Maxwell" w:date="2022-09-13T14:23:00Z">
+      <w:r>
+        <w:rPr>
+          <w:rFonts w:ascii="Times New Roman" w:hAnsi="Times New Roman" w:cs="Times New Roman"/>
+          <w:sz w:val="24"/>
+          <w:szCs w:val="24"/>
+        </w:rPr>
+        <w:t xml:space="preserve">and </w:t>
+      </w:r>
+      <w:ins w:id="159" w:author="Nick Maxwell" w:date="2022-09-15T19:18:00Z">
+        <w:r>
+          <w:rPr>
+            <w:rFonts w:ascii="Times New Roman" w:hAnsi="Times New Roman" w:cs="Times New Roman"/>
+            <w:sz w:val="24"/>
+            <w:szCs w:val="24"/>
+          </w:rPr>
+          <w:t xml:space="preserve">the </w:t>
+        </w:r>
+      </w:ins>
+      <w:r>
+        <w:rPr>
+          <w:rFonts w:ascii="Times New Roman" w:hAnsi="Times New Roman" w:cs="Times New Roman"/>
+          <w:sz w:val="24"/>
+          <w:szCs w:val="24"/>
+        </w:rPr>
+        <w:t>Experiment 3 introduction</w:t>
+      </w:r>
+      <w:ins w:id="160" w:author="Nick Maxwell" w:date="2022-09-13T14:23:00Z">
+        <w:r>
+          <w:rPr>
+            <w:rFonts w:ascii="Times New Roman" w:hAnsi="Times New Roman" w:cs="Times New Roman"/>
+            <w:sz w:val="24"/>
+            <w:szCs w:val="24"/>
+          </w:rPr>
+          <w:t xml:space="preserve"> </w:t>
+        </w:r>
+      </w:ins>
+      <w:del w:id="161" w:author="Nick Maxwell" w:date="2022-09-13T14:23:00Z">
         <w:r>
           <w:rPr>
             <w:rFonts w:ascii="Times New Roman" w:hAnsi="Times New Roman" w:cs="Times New Roman"/>
@@ -12446,7 +13132,7 @@
         </w:rPr>
         <w:t>(pg</w:t>
       </w:r>
-      <w:ins w:id="89" w:author="Nick Maxwell" w:date="2022-09-13T14:23:00Z">
+      <w:ins w:id="162" w:author="Nick Maxwell" w:date="2022-09-13T14:23:00Z">
         <w:r>
           <w:rPr>
             <w:rFonts w:ascii="Times New Roman" w:hAnsi="Times New Roman" w:cs="Times New Roman"/>
@@ -12456,7 +13142,7 @@
           <w:t xml:space="preserve">. </w:t>
         </w:r>
       </w:ins>
-      <w:del w:id="90" w:author="Nick Maxwell" w:date="2022-09-13T14:23:00Z">
+      <w:del w:id="163" w:author="Nick Maxwell" w:date="2022-09-13T14:23:00Z">
         <w:r>
           <w:rPr>
             <w:rFonts w:ascii="Times New Roman" w:hAnsi="Times New Roman" w:cs="Times New Roman"/>
@@ -12492,16 +13178,46 @@
         </w:rPr>
         <w:t xml:space="preserve">) to </w:t>
       </w:r>
-      <w:proofErr w:type="gramStart"/>
-      <w:r>
-        <w:rPr>
-          <w:rFonts w:ascii="Times New Roman" w:hAnsi="Times New Roman" w:cs="Times New Roman"/>
-          <w:sz w:val="24"/>
-          <w:szCs w:val="24"/>
-        </w:rPr>
-        <w:t>more clearly convey our position</w:t>
-      </w:r>
-      <w:proofErr w:type="gramEnd"/>
+      <w:del w:id="164" w:author="Nick Maxwell" w:date="2022-09-15T19:24:00Z">
+        <w:r>
+          <w:rPr>
+            <w:rFonts w:ascii="Times New Roman" w:hAnsi="Times New Roman" w:cs="Times New Roman"/>
+            <w:sz w:val="24"/>
+            <w:szCs w:val="24"/>
+          </w:rPr>
+          <w:delText>more clearly convey our position</w:delText>
+        </w:r>
+      </w:del>
+      <w:ins w:id="165" w:author="Nick Maxwell" w:date="2022-09-15T19:24:00Z">
+        <w:r>
+          <w:rPr>
+            <w:rFonts w:ascii="Times New Roman" w:hAnsi="Times New Roman" w:cs="Times New Roman"/>
+            <w:sz w:val="24"/>
+            <w:szCs w:val="24"/>
+          </w:rPr>
+          <w:t>convey our position more clearly</w:t>
+        </w:r>
+      </w:ins>
+      <w:ins w:id="166" w:author="Nick Maxwell" w:date="2022-09-15T19:22:00Z">
+        <w:r>
+          <w:rPr>
+            <w:rFonts w:ascii="Times New Roman" w:hAnsi="Times New Roman" w:cs="Times New Roman"/>
+            <w:sz w:val="24"/>
+            <w:szCs w:val="24"/>
+          </w:rPr>
+          <w:t xml:space="preserve"> regarding </w:t>
+        </w:r>
+      </w:ins>
+      <w:ins w:id="167" w:author="Nick Maxwell" w:date="2022-09-15T19:23:00Z">
+        <w:r>
+          <w:rPr>
+            <w:rFonts w:ascii="Times New Roman" w:hAnsi="Times New Roman" w:cs="Times New Roman"/>
+            <w:sz w:val="24"/>
+            <w:szCs w:val="24"/>
+          </w:rPr>
+          <w:t>this relational encoding account</w:t>
+        </w:r>
+      </w:ins>
       <w:r>
         <w:rPr>
           <w:rFonts w:ascii="Times New Roman" w:hAnsi="Times New Roman" w:cs="Times New Roman"/>
@@ -12527,7 +13243,6 @@
           <w:sz w:val="24"/>
           <w:szCs w:val="24"/>
         </w:rPr>
-        <w:lastRenderedPageBreak/>
         <w:br/>
       </w:r>
       <w:r>
@@ -12655,6 +13370,7 @@
           <w:szCs w:val="24"/>
           <w:shd w:val="clear" w:color="auto" w:fill="FFFFFF"/>
         </w:rPr>
+        <w:lastRenderedPageBreak/>
         <w:t>All other minor spelling and grammatical errors have been addressed. We appreciate your attention to detail.</w:t>
       </w:r>
     </w:p>
@@ -12741,29 +13457,7 @@
           <w:szCs w:val="24"/>
           <w:shd w:val="clear" w:color="auto" w:fill="FFFFFF"/>
         </w:rPr>
-        <w:t xml:space="preserve"> The changes goal hypothesis argues that people shift their study time/effort to mastering easy items, while pure lists don’t have the obvious cue of relatedness </w:t>
-      </w:r>
-      <w:proofErr w:type="gramStart"/>
-      <w:r>
-        <w:rPr>
-          <w:rFonts w:ascii="Times New Roman" w:hAnsi="Times New Roman" w:cs="Times New Roman"/>
-          <w:color w:val="323130"/>
-          <w:sz w:val="24"/>
-          <w:szCs w:val="24"/>
-          <w:shd w:val="clear" w:color="auto" w:fill="FFFFFF"/>
-        </w:rPr>
-        <w:t>isn’t is</w:t>
-      </w:r>
-      <w:proofErr w:type="gramEnd"/>
-      <w:r>
-        <w:rPr>
-          <w:rFonts w:ascii="Times New Roman" w:hAnsi="Times New Roman" w:cs="Times New Roman"/>
-          <w:color w:val="323130"/>
-          <w:sz w:val="24"/>
-          <w:szCs w:val="24"/>
-          <w:shd w:val="clear" w:color="auto" w:fill="FFFFFF"/>
-        </w:rPr>
-        <w:t xml:space="preserve"> possible that reactivity could be observed here because they are focusing on the easier items (based on some other cue like frequency)?</w:t>
+        <w:t xml:space="preserve"> The changes goal hypothesis argues that people shift their study time/effort to mastering easy items, while pure lists don’t have the obvious cue of relatedness isn’t is possible that reactivity could be observed here because they are focusing on the easier items (based on some other cue like frequency)?</w:t>
       </w:r>
     </w:p>
     <w:p>
@@ -12863,7 +13557,7 @@
         </w:rPr>
         <w:t xml:space="preserve">we note that pair relatedness is a strong predictor of future recall (Maxwell &amp; Buchanan, 2020), and </w:t>
       </w:r>
-      <w:del w:id="91" w:author="Mark Huff" w:date="2022-09-12T17:27:00Z">
+      <w:del w:id="168" w:author="Mark Huff" w:date="2022-09-12T17:27:00Z">
         <w:r>
           <w:rPr>
             <w:rFonts w:ascii="Times New Roman" w:hAnsi="Times New Roman" w:cs="Times New Roman"/>
@@ -12925,7 +13619,7 @@
         </w:rPr>
         <w:t xml:space="preserve">axwell &amp; Huff, 2022). </w:t>
       </w:r>
-      <w:del w:id="92" w:author="Mark Huff" w:date="2022-09-12T17:27:00Z">
+      <w:del w:id="169" w:author="Mark Huff" w:date="2022-09-12T17:27:00Z">
         <w:r>
           <w:rPr>
             <w:rFonts w:ascii="Times New Roman" w:hAnsi="Times New Roman" w:cs="Times New Roman"/>
@@ -13117,7 +13811,7 @@
           <w:delText>information.</w:delText>
         </w:r>
       </w:del>
-      <w:ins w:id="93" w:author="Mark Huff" w:date="2022-09-12T17:27:00Z">
+      <w:ins w:id="170" w:author="Mark Huff" w:date="2022-09-12T17:27:00Z">
         <w:r>
           <w:rPr>
             <w:rFonts w:ascii="Times New Roman" w:hAnsi="Times New Roman" w:cs="Times New Roman"/>
@@ -13129,7 +13823,7 @@
           <w:t>The activation of semantic information is likely automatic as</w:t>
         </w:r>
       </w:ins>
-      <w:ins w:id="94" w:author="Mark Huff" w:date="2022-09-12T17:28:00Z">
+      <w:ins w:id="171" w:author="Mark Huff" w:date="2022-09-12T17:28:00Z">
         <w:r>
           <w:rPr>
             <w:rFonts w:ascii="Times New Roman" w:hAnsi="Times New Roman" w:cs="Times New Roman"/>
@@ -13235,7 +13929,7 @@
         </w:rPr>
         <w:t xml:space="preserve"> Thus, unrelated targets </w:t>
       </w:r>
-      <w:del w:id="95" w:author="Mark Huff" w:date="2022-09-12T17:28:00Z">
+      <w:del w:id="172" w:author="Mark Huff" w:date="2022-09-12T17:28:00Z">
         <w:r>
           <w:rPr>
             <w:rFonts w:ascii="Times New Roman" w:hAnsi="Times New Roman" w:cs="Times New Roman"/>
@@ -13247,7 +13941,7 @@
           <w:delText>were unlikely to</w:delText>
         </w:r>
       </w:del>
-      <w:ins w:id="96" w:author="Mark Huff" w:date="2022-09-12T17:28:00Z">
+      <w:ins w:id="173" w:author="Mark Huff" w:date="2022-09-12T17:28:00Z">
         <w:r>
           <w:rPr>
             <w:rFonts w:ascii="Times New Roman" w:hAnsi="Times New Roman" w:cs="Times New Roman"/>
@@ -13428,7 +14122,7 @@
         </w:rPr>
         <w:t xml:space="preserve">(pg. </w:t>
       </w:r>
-      <w:del w:id="97" w:author="Nick Maxwell" w:date="2022-09-13T11:16:00Z">
+      <w:del w:id="174" w:author="Nick Maxwell" w:date="2022-09-13T11:16:00Z">
         <w:r>
           <w:rPr>
             <w:rFonts w:ascii="Times New Roman" w:hAnsi="Times New Roman" w:cs="Times New Roman"/>
@@ -13440,7 +14134,7 @@
           <w:delText>XX</w:delText>
         </w:r>
       </w:del>
-      <w:ins w:id="98" w:author="Nick Maxwell" w:date="2022-09-13T11:16:00Z">
+      <w:ins w:id="175" w:author="Nick Maxwell" w:date="2022-09-13T11:16:00Z">
         <w:r>
           <w:rPr>
             <w:rFonts w:ascii="Times New Roman" w:hAnsi="Times New Roman" w:cs="Times New Roman"/>
@@ -13448,7 +14142,7 @@
             <w:sz w:val="24"/>
             <w:szCs w:val="24"/>
             <w:highlight w:val="yellow"/>
-            <w:rPrChange w:id="99" w:author="Nick Maxwell" w:date="2022-09-13T11:16:00Z">
+            <w:rPrChange w:id="176" w:author="Nick Maxwell" w:date="2022-09-13T11:16:00Z">
               <w:rPr>
                 <w:rFonts w:ascii="Times New Roman" w:hAnsi="Times New Roman" w:cs="Times New Roman"/>
                 <w:color w:val="323130"/>
@@ -13606,7 +14300,6 @@
           <w:sz w:val="24"/>
           <w:szCs w:val="24"/>
         </w:rPr>
-        <w:lastRenderedPageBreak/>
         <w:t xml:space="preserve">While participants were primarily recruited from the University of Southern Mississippi, we </w:t>
       </w:r>
       <w:r>
@@ -13840,7 +14533,18 @@
           <w:szCs w:val="24"/>
           <w:shd w:val="clear" w:color="auto" w:fill="FFFFFF"/>
         </w:rPr>
-        <w:t xml:space="preserve"> On pg. 26 its argued that the easy/difficult comparison triggers the change in study goals, but it might be more accurate to say that the metacognitive evaluation produces a change in goals towards mastery, and that re-studying the related word-pairs are the easiest way to achieve that.</w:t>
+        <w:t xml:space="preserve"> On pg. 26 its argued that the easy/difficult comparison triggers the change in study goals, but it might be more accurate to say that the metacognitive evaluation produces a change </w:t>
+      </w:r>
+      <w:r>
+        <w:rPr>
+          <w:rFonts w:ascii="Times New Roman" w:hAnsi="Times New Roman" w:cs="Times New Roman"/>
+          <w:color w:val="323130"/>
+          <w:sz w:val="24"/>
+          <w:szCs w:val="24"/>
+          <w:shd w:val="clear" w:color="auto" w:fill="FFFFFF"/>
+        </w:rPr>
+        <w:lastRenderedPageBreak/>
+        <w:t>in goals towards mastery, and that re-studying the related word-pairs are the easiest way to achieve that.</w:t>
       </w:r>
     </w:p>
     <w:p>
@@ -13947,7 +14651,7 @@
         </w:rPr>
         <w:t xml:space="preserve"> </w:t>
       </w:r>
-      <w:del w:id="100" w:author="Nick Maxwell" w:date="2022-09-13T11:16:00Z">
+      <w:del w:id="177" w:author="Nick Maxwell" w:date="2022-09-13T11:16:00Z">
         <w:r>
           <w:rPr>
             <w:rFonts w:ascii="Times New Roman" w:hAnsi="Times New Roman" w:cs="Times New Roman"/>
@@ -13967,7 +14671,7 @@
             <w:szCs w:val="24"/>
             <w:highlight w:val="yellow"/>
             <w:shd w:val="clear" w:color="auto" w:fill="FFFFFF"/>
-            <w:rPrChange w:id="101" w:author="Nick Maxwell" w:date="2022-09-13T11:17:00Z">
+            <w:rPrChange w:id="178" w:author="Nick Maxwell" w:date="2022-09-13T11:17:00Z">
               <w:rPr>
                 <w:rFonts w:ascii="Times New Roman" w:hAnsi="Times New Roman" w:cs="Times New Roman"/>
                 <w:color w:val="323130"/>
@@ -13980,7 +14684,7 @@
           <w:delText xml:space="preserve"> </w:delText>
         </w:r>
       </w:del>
-      <w:ins w:id="102" w:author="Nick Maxwell" w:date="2022-09-13T11:16:00Z">
+      <w:ins w:id="179" w:author="Nick Maxwell" w:date="2022-09-13T11:16:00Z">
         <w:r>
           <w:rPr>
             <w:rFonts w:ascii="Times New Roman" w:hAnsi="Times New Roman" w:cs="Times New Roman"/>
@@ -13989,7 +14693,7 @@
             <w:szCs w:val="24"/>
             <w:highlight w:val="yellow"/>
             <w:shd w:val="clear" w:color="auto" w:fill="FFFFFF"/>
-            <w:rPrChange w:id="103" w:author="Nick Maxwell" w:date="2022-09-13T11:17:00Z">
+            <w:rPrChange w:id="180" w:author="Nick Maxwell" w:date="2022-09-13T11:17:00Z">
               <w:rPr>
                 <w:rFonts w:ascii="Times New Roman" w:hAnsi="Times New Roman" w:cs="Times New Roman"/>
                 <w:color w:val="323130"/>
@@ -14002,7 +14706,7 @@
           <w:t>2</w:t>
         </w:r>
       </w:ins>
-      <w:ins w:id="104" w:author="Nick Maxwell" w:date="2022-09-13T11:18:00Z">
+      <w:ins w:id="181" w:author="Nick Maxwell" w:date="2022-09-13T11:18:00Z">
         <w:r>
           <w:rPr>
             <w:rFonts w:ascii="Times New Roman" w:hAnsi="Times New Roman" w:cs="Times New Roman"/>
@@ -14011,7 +14715,7 @@
             <w:szCs w:val="24"/>
             <w:highlight w:val="yellow"/>
             <w:shd w:val="clear" w:color="auto" w:fill="FFFFFF"/>
-            <w:rPrChange w:id="105" w:author="Nick Maxwell" w:date="2022-09-13T11:18:00Z">
+            <w:rPrChange w:id="182" w:author="Nick Maxwell" w:date="2022-09-13T11:18:00Z">
               <w:rPr>
                 <w:rFonts w:ascii="Times New Roman" w:hAnsi="Times New Roman" w:cs="Times New Roman"/>
                 <w:color w:val="323130"/>
@@ -14024,7 +14728,7 @@
           <w:t>7</w:t>
         </w:r>
       </w:ins>
-      <w:ins w:id="106" w:author="Nick Maxwell" w:date="2022-09-13T11:16:00Z">
+      <w:ins w:id="183" w:author="Nick Maxwell" w:date="2022-09-13T11:16:00Z">
         <w:r>
           <w:rPr>
             <w:rFonts w:ascii="Times New Roman" w:hAnsi="Times New Roman" w:cs="Times New Roman"/>
@@ -14292,29 +14996,7 @@
           <w:szCs w:val="24"/>
           <w:shd w:val="clear" w:color="auto" w:fill="FFFFFF"/>
         </w:rPr>
-        <w:t xml:space="preserve"> From my read, the key contributions of this manuscript are (a) reactivity is evident in pure and mixed lists, (b) JOLs and frequency judgments produce similar reactivity effects, and (c) reactivity extends to other kinds of related words. All these contributions are nice and fit well with existing JOL theory. My concern is that all these outcomes have also been demonstrated in other recent papers. Regarding point A, Janes et al. (2018, Exp 2) compared a mixed and pure list, Rivers et al. (2021, Exp 2) compared mixed and pure lists using a blocked design (e.g., all unrelated first/ all related first), and Witherby and Tauber (2017) and Tauber and Wither (2019) demonstrated positive reactivity with related pairs in a pure list (granted there was no unrelated pure list comparison). Regarding point B, </w:t>
-      </w:r>
-      <w:proofErr w:type="gramStart"/>
-      <w:r>
-        <w:rPr>
-          <w:rFonts w:ascii="Times New Roman" w:hAnsi="Times New Roman" w:cs="Times New Roman"/>
-          <w:color w:val="323130"/>
-          <w:sz w:val="24"/>
-          <w:szCs w:val="24"/>
-          <w:shd w:val="clear" w:color="auto" w:fill="FFFFFF"/>
-        </w:rPr>
-        <w:t>Maxwell</w:t>
-      </w:r>
-      <w:proofErr w:type="gramEnd"/>
-      <w:r>
-        <w:rPr>
-          <w:rFonts w:ascii="Times New Roman" w:hAnsi="Times New Roman" w:cs="Times New Roman"/>
-          <w:color w:val="323130"/>
-          <w:sz w:val="24"/>
-          <w:szCs w:val="24"/>
-          <w:shd w:val="clear" w:color="auto" w:fill="FFFFFF"/>
-        </w:rPr>
-        <w:t xml:space="preserve"> and Huff (2022) showed that frequency judgments elicit reactivity effects as well. Finally, regarding point C, I’m aware of a few papers that have explored whether reactivity extends to other types of related words including symmetrical pairs (Maxwell &amp; Huff, 2022), identical pairs (</w:t>
+        <w:t xml:space="preserve"> From my read, the key contributions of this manuscript are (a) reactivity is evident in pure and mixed lists, (b) JOLs and frequency judgments produce similar reactivity effects, and (c) reactivity extends to other kinds of related words. All these contributions are nice and fit well with existing JOL theory. My concern is that all these outcomes have also been demonstrated in other recent papers. Regarding point A, Janes et al. (2018, Exp 2) compared a mixed and pure list, Rivers et al. (2021, Exp 2) compared mixed and pure lists using a blocked design (e.g., all unrelated first/ all related first), and Witherby and Tauber (2017) and Tauber and Wither (2019) demonstrated positive reactivity with related pairs in a pure list (granted there was no unrelated pure list comparison). Regarding point B, Maxwell and Huff (2022) showed that frequency judgments elicit reactivity effects as well. Finally, regarding point C, I’m aware of a few papers that have explored whether reactivity extends to other types of related words including symmetrical pairs (Maxwell &amp; Huff, 2022), identical pairs (</w:t>
       </w:r>
       <w:proofErr w:type="spellStart"/>
       <w:r>
@@ -14427,7 +15109,7 @@
         </w:rPr>
         <w:t>Although other researchers have</w:t>
       </w:r>
-      <w:ins w:id="107" w:author="Mark Huff" w:date="2022-09-12T17:29:00Z">
+      <w:ins w:id="184" w:author="Mark Huff" w:date="2022-09-12T17:29:00Z">
         <w:r>
           <w:rPr>
             <w:rFonts w:ascii="Times New Roman" w:hAnsi="Times New Roman" w:cs="Times New Roman"/>
@@ -14459,7 +15141,7 @@
         </w:rPr>
         <w:t xml:space="preserve">investigated </w:t>
       </w:r>
-      <w:del w:id="108" w:author="Mark Huff" w:date="2022-09-12T17:29:00Z">
+      <w:del w:id="185" w:author="Mark Huff" w:date="2022-09-12T17:29:00Z">
         <w:r>
           <w:rPr>
             <w:rFonts w:ascii="Times New Roman" w:hAnsi="Times New Roman" w:cs="Times New Roman"/>
@@ -14491,7 +15173,7 @@
         </w:rPr>
         <w:t xml:space="preserve">JOL reactivity </w:t>
       </w:r>
-      <w:del w:id="109" w:author="Mark Huff" w:date="2022-09-12T17:29:00Z">
+      <w:del w:id="186" w:author="Mark Huff" w:date="2022-09-12T17:29:00Z">
         <w:r>
           <w:rPr>
             <w:rFonts w:ascii="Times New Roman" w:hAnsi="Times New Roman" w:cs="Times New Roman"/>
@@ -14513,7 +15195,7 @@
           <w:delText xml:space="preserve">reactivity for </w:delText>
         </w:r>
       </w:del>
-      <w:ins w:id="110" w:author="Mark Huff" w:date="2022-09-12T17:29:00Z">
+      <w:ins w:id="187" w:author="Mark Huff" w:date="2022-09-12T17:29:00Z">
         <w:r>
           <w:rPr>
             <w:rFonts w:ascii="Times New Roman" w:hAnsi="Times New Roman" w:cs="Times New Roman"/>
@@ -14535,7 +15217,7 @@
         </w:rPr>
         <w:t>mixed vs. pure lists</w:t>
       </w:r>
-      <w:ins w:id="111" w:author="Mark Huff" w:date="2022-09-12T17:29:00Z">
+      <w:ins w:id="188" w:author="Mark Huff" w:date="2022-09-12T17:29:00Z">
         <w:r>
           <w:rPr>
             <w:rFonts w:ascii="Times New Roman" w:hAnsi="Times New Roman" w:cs="Times New Roman"/>
@@ -14547,7 +15229,7 @@
           <w:t xml:space="preserve">, </w:t>
         </w:r>
       </w:ins>
-      <w:del w:id="112" w:author="Mark Huff" w:date="2022-09-12T17:29:00Z">
+      <w:del w:id="189" w:author="Mark Huff" w:date="2022-09-12T17:29:00Z">
         <w:r>
           <w:rPr>
             <w:rFonts w:ascii="Times New Roman" w:hAnsi="Times New Roman" w:cs="Times New Roman"/>
@@ -14669,7 +15351,7 @@
           <w:delText xml:space="preserve"> lists</w:delText>
         </w:r>
       </w:del>
-      <w:ins w:id="113" w:author="Mark Huff" w:date="2022-09-12T17:29:00Z">
+      <w:ins w:id="190" w:author="Mark Huff" w:date="2022-09-12T17:29:00Z">
         <w:r>
           <w:rPr>
             <w:rFonts w:ascii="Times New Roman" w:hAnsi="Times New Roman" w:cs="Times New Roman"/>
@@ -14681,7 +15363,7 @@
           <w:t>different directional associates, and in meta</w:t>
         </w:r>
       </w:ins>
-      <w:ins w:id="114" w:author="Mark Huff" w:date="2022-09-12T17:30:00Z">
+      <w:ins w:id="191" w:author="Mark Huff" w:date="2022-09-12T17:30:00Z">
         <w:r>
           <w:rPr>
             <w:rFonts w:ascii="Times New Roman" w:hAnsi="Times New Roman" w:cs="Times New Roman"/>
@@ -14693,7 +15375,7 @@
           <w:t>cognitive and no</w:t>
         </w:r>
       </w:ins>
-      <w:ins w:id="115" w:author="Nick Maxwell" w:date="2022-09-12T18:15:00Z">
+      <w:ins w:id="192" w:author="Nick Maxwell" w:date="2022-09-12T18:15:00Z">
         <w:r>
           <w:rPr>
             <w:rFonts w:ascii="Times New Roman" w:hAnsi="Times New Roman" w:cs="Times New Roman"/>
@@ -14705,7 +15387,7 @@
           <w:t>n</w:t>
         </w:r>
       </w:ins>
-      <w:ins w:id="116" w:author="Mark Huff" w:date="2022-09-12T17:30:00Z">
+      <w:ins w:id="193" w:author="Mark Huff" w:date="2022-09-12T17:30:00Z">
         <w:r>
           <w:rPr>
             <w:rFonts w:ascii="Times New Roman" w:hAnsi="Times New Roman" w:cs="Times New Roman"/>
@@ -14716,7 +15398,7 @@
           </w:rPr>
           <w:t>-</w:t>
         </w:r>
-        <w:del w:id="117" w:author="Nick Maxwell" w:date="2022-09-13T17:23:00Z">
+        <w:del w:id="194" w:author="Nick Maxwell" w:date="2022-09-13T17:23:00Z">
           <w:r>
             <w:rPr>
               <w:rFonts w:ascii="Times New Roman" w:hAnsi="Times New Roman" w:cs="Times New Roman"/>
@@ -14729,7 +15411,7 @@
           </w:r>
         </w:del>
       </w:ins>
-      <w:ins w:id="118" w:author="Nick Maxwell" w:date="2022-09-13T17:23:00Z">
+      <w:ins w:id="195" w:author="Nick Maxwell" w:date="2022-09-13T17:23:00Z">
         <w:r>
           <w:rPr>
             <w:rFonts w:ascii="Times New Roman" w:hAnsi="Times New Roman" w:cs="Times New Roman"/>
@@ -14741,7 +15423,7 @@
           <w:t>metacognitive</w:t>
         </w:r>
       </w:ins>
-      <w:ins w:id="119" w:author="Mark Huff" w:date="2022-09-12T17:30:00Z">
+      <w:ins w:id="196" w:author="Mark Huff" w:date="2022-09-12T17:30:00Z">
         <w:r>
           <w:rPr>
             <w:rFonts w:ascii="Times New Roman" w:hAnsi="Times New Roman" w:cs="Times New Roman"/>
@@ -14763,7 +15445,7 @@
         </w:rPr>
         <w:t xml:space="preserve">, </w:t>
       </w:r>
-      <w:del w:id="120" w:author="Mark Huff" w:date="2022-09-12T17:30:00Z">
+      <w:del w:id="197" w:author="Mark Huff" w:date="2022-09-12T17:30:00Z">
         <w:r>
           <w:rPr>
             <w:rFonts w:ascii="Times New Roman" w:hAnsi="Times New Roman" w:cs="Times New Roman"/>
@@ -14805,8 +15487,8 @@
           <w:delText xml:space="preserve">, </w:delText>
         </w:r>
       </w:del>
-      <w:commentRangeStart w:id="121"/>
-      <w:commentRangeStart w:id="122"/>
+      <w:commentRangeStart w:id="198"/>
+      <w:commentRangeStart w:id="199"/>
       <w:r>
         <w:rPr>
           <w:rFonts w:ascii="Times New Roman" w:hAnsi="Times New Roman" w:cs="Times New Roman"/>
@@ -14817,19 +15499,19 @@
         </w:rPr>
         <w:t>the</w:t>
       </w:r>
-      <w:commentRangeEnd w:id="121"/>
+      <w:commentRangeEnd w:id="198"/>
       <w:r>
         <w:rPr>
           <w:rStyle w:val="CommentReference"/>
         </w:rPr>
-        <w:commentReference w:id="121"/>
-      </w:r>
-      <w:commentRangeEnd w:id="122"/>
+        <w:commentReference w:id="198"/>
+      </w:r>
+      <w:commentRangeEnd w:id="199"/>
       <w:r>
         <w:rPr>
           <w:rStyle w:val="CommentReference"/>
         </w:rPr>
-        <w:commentReference w:id="122"/>
+        <w:commentReference w:id="199"/>
       </w:r>
       <w:r>
         <w:rPr>
@@ -14993,214 +15675,202 @@
           <w:szCs w:val="24"/>
           <w:shd w:val="clear" w:color="auto" w:fill="FFFFFF"/>
         </w:rPr>
+        <w:t xml:space="preserve">In addition to </w:t>
+      </w:r>
+      <w:r>
+        <w:rPr>
+          <w:rFonts w:ascii="Times New Roman" w:hAnsi="Times New Roman" w:cs="Times New Roman"/>
+          <w:color w:val="323130"/>
+          <w:sz w:val="24"/>
+          <w:szCs w:val="24"/>
+          <w:shd w:val="clear" w:color="auto" w:fill="FFFFFF"/>
+        </w:rPr>
+        <w:t xml:space="preserve">the key points you </w:t>
+      </w:r>
+      <w:r>
+        <w:rPr>
+          <w:rFonts w:ascii="Times New Roman" w:hAnsi="Times New Roman" w:cs="Times New Roman"/>
+          <w:color w:val="323130"/>
+          <w:sz w:val="24"/>
+          <w:szCs w:val="24"/>
+          <w:shd w:val="clear" w:color="auto" w:fill="FFFFFF"/>
+        </w:rPr>
+        <w:t xml:space="preserve">have highlighted above </w:t>
+      </w:r>
+      <w:r>
+        <w:rPr>
+          <w:rFonts w:ascii="Times New Roman" w:hAnsi="Times New Roman" w:cs="Times New Roman"/>
+          <w:color w:val="323130"/>
+          <w:sz w:val="24"/>
+          <w:szCs w:val="24"/>
+          <w:shd w:val="clear" w:color="auto" w:fill="FFFFFF"/>
+        </w:rPr>
+        <w:t>(</w:t>
+      </w:r>
+      <w:r>
+        <w:rPr>
+          <w:rFonts w:ascii="Times New Roman" w:hAnsi="Times New Roman" w:cs="Times New Roman"/>
+          <w:color w:val="323130"/>
+          <w:sz w:val="24"/>
+          <w:szCs w:val="24"/>
+          <w:shd w:val="clear" w:color="auto" w:fill="FFFFFF"/>
+        </w:rPr>
+        <w:t xml:space="preserve">e.g., </w:t>
+      </w:r>
+      <w:r>
+        <w:rPr>
+          <w:rFonts w:ascii="Times New Roman" w:hAnsi="Times New Roman" w:cs="Times New Roman"/>
+          <w:color w:val="323130"/>
+          <w:sz w:val="24"/>
+          <w:szCs w:val="24"/>
+          <w:shd w:val="clear" w:color="auto" w:fill="FFFFFF"/>
+        </w:rPr>
+        <w:t xml:space="preserve">reactivity occurs </w:t>
+      </w:r>
+      <w:r>
+        <w:rPr>
+          <w:rFonts w:ascii="Times New Roman" w:hAnsi="Times New Roman" w:cs="Times New Roman"/>
+          <w:color w:val="323130"/>
+          <w:sz w:val="24"/>
+          <w:szCs w:val="24"/>
+          <w:shd w:val="clear" w:color="auto" w:fill="FFFFFF"/>
+        </w:rPr>
+        <w:t>for related pairs in</w:t>
+      </w:r>
+      <w:r>
+        <w:rPr>
+          <w:rFonts w:ascii="Times New Roman" w:hAnsi="Times New Roman" w:cs="Times New Roman"/>
+          <w:color w:val="323130"/>
+          <w:sz w:val="24"/>
+          <w:szCs w:val="24"/>
+          <w:shd w:val="clear" w:color="auto" w:fill="FFFFFF"/>
+        </w:rPr>
+        <w:t xml:space="preserve"> both list types, for both judgment types, and for all related pair types</w:t>
+      </w:r>
+      <w:r>
+        <w:rPr>
+          <w:rFonts w:ascii="Times New Roman" w:hAnsi="Times New Roman" w:cs="Times New Roman"/>
+          <w:color w:val="323130"/>
+          <w:sz w:val="24"/>
+          <w:szCs w:val="24"/>
+          <w:shd w:val="clear" w:color="auto" w:fill="FFFFFF"/>
+        </w:rPr>
+        <w:t>, regardless of associative direction</w:t>
+      </w:r>
+      <w:r>
+        <w:rPr>
+          <w:rFonts w:ascii="Times New Roman" w:hAnsi="Times New Roman" w:cs="Times New Roman"/>
+          <w:color w:val="323130"/>
+          <w:sz w:val="24"/>
+          <w:szCs w:val="24"/>
+          <w:shd w:val="clear" w:color="auto" w:fill="FFFFFF"/>
+        </w:rPr>
+        <w:t>),</w:t>
+      </w:r>
+      <w:r>
+        <w:rPr>
+          <w:rFonts w:ascii="Times New Roman" w:hAnsi="Times New Roman" w:cs="Times New Roman"/>
+          <w:color w:val="323130"/>
+          <w:sz w:val="24"/>
+          <w:szCs w:val="24"/>
+          <w:shd w:val="clear" w:color="auto" w:fill="FFFFFF"/>
+        </w:rPr>
+        <w:t xml:space="preserve"> the present study provides more compelling evidence that </w:t>
+      </w:r>
+      <w:r>
+        <w:rPr>
+          <w:rFonts w:ascii="Times New Roman" w:hAnsi="Times New Roman" w:cs="Times New Roman"/>
+          <w:color w:val="323130"/>
+          <w:sz w:val="24"/>
+          <w:szCs w:val="24"/>
+          <w:shd w:val="clear" w:color="auto" w:fill="FFFFFF"/>
+        </w:rPr>
+        <w:t xml:space="preserve">pure list reactivity patterns mirror those observed in mixed lists. Previous research has shown mixed results, with </w:t>
+      </w:r>
+      <w:r>
+        <w:rPr>
+          <w:rFonts w:ascii="Times New Roman" w:hAnsi="Times New Roman" w:cs="Times New Roman"/>
+          <w:color w:val="323130"/>
+          <w:sz w:val="24"/>
+          <w:szCs w:val="24"/>
+          <w:shd w:val="clear" w:color="auto" w:fill="FFFFFF"/>
+        </w:rPr>
+        <w:t>some studies (e.g., Tauber and Witherby, 2019) finding reactivity for pure</w:t>
+      </w:r>
+      <w:r>
+        <w:rPr>
+          <w:rFonts w:ascii="Times New Roman" w:hAnsi="Times New Roman" w:cs="Times New Roman"/>
+          <w:color w:val="323130"/>
+          <w:sz w:val="24"/>
+          <w:szCs w:val="24"/>
+          <w:shd w:val="clear" w:color="auto" w:fill="FFFFFF"/>
+        </w:rPr>
+        <w:t xml:space="preserve">, related lists, while others (e.g., Janes et al., 2018) showed no reactivity on pure lists, regardless of pair relatedness. We also note, that while Tauber and Witherby </w:t>
+      </w:r>
+      <w:r>
+        <w:rPr>
+          <w:rFonts w:ascii="Times New Roman" w:hAnsi="Times New Roman" w:cs="Times New Roman"/>
+          <w:color w:val="323130"/>
+          <w:sz w:val="24"/>
+          <w:szCs w:val="24"/>
+          <w:shd w:val="clear" w:color="auto" w:fill="FFFFFF"/>
+        </w:rPr>
+        <w:t xml:space="preserve">used showed reactivity on a pure related list, they </w:t>
+      </w:r>
+      <w:r>
+        <w:rPr>
+          <w:rFonts w:ascii="Times New Roman" w:hAnsi="Times New Roman" w:cs="Times New Roman"/>
+          <w:color w:val="323130"/>
+          <w:sz w:val="24"/>
+          <w:szCs w:val="24"/>
+          <w:shd w:val="clear" w:color="auto" w:fill="FFFFFF"/>
+        </w:rPr>
+        <w:t xml:space="preserve">were primarily interested in whether reactivity effects would be observed in older adults (relative to young adults). </w:t>
+      </w:r>
+      <w:r>
+        <w:rPr>
+          <w:rFonts w:ascii="Times New Roman" w:hAnsi="Times New Roman" w:cs="Times New Roman"/>
+          <w:color w:val="323130"/>
+          <w:sz w:val="24"/>
+          <w:szCs w:val="24"/>
+          <w:shd w:val="clear" w:color="auto" w:fill="FFFFFF"/>
+        </w:rPr>
+        <w:t xml:space="preserve">Further, Tauber and </w:t>
+      </w:r>
+      <w:proofErr w:type="spellStart"/>
+      <w:r>
+        <w:rPr>
+          <w:rFonts w:ascii="Times New Roman" w:hAnsi="Times New Roman" w:cs="Times New Roman"/>
+          <w:color w:val="323130"/>
+          <w:sz w:val="24"/>
+          <w:szCs w:val="24"/>
+          <w:shd w:val="clear" w:color="auto" w:fill="FFFFFF"/>
+        </w:rPr>
+        <w:t>Witherby’s</w:t>
+      </w:r>
+      <w:proofErr w:type="spellEnd"/>
+      <w:r>
+        <w:rPr>
+          <w:rFonts w:ascii="Times New Roman" w:hAnsi="Times New Roman" w:cs="Times New Roman"/>
+          <w:color w:val="323130"/>
+          <w:sz w:val="24"/>
+          <w:szCs w:val="24"/>
+          <w:shd w:val="clear" w:color="auto" w:fill="FFFFFF"/>
+        </w:rPr>
+        <w:t xml:space="preserve"> particpants only studied related word pairs. </w:t>
+      </w:r>
+      <w:r>
+        <w:rPr>
+          <w:rFonts w:ascii="Times New Roman" w:hAnsi="Times New Roman" w:cs="Times New Roman"/>
+          <w:color w:val="323130"/>
+          <w:sz w:val="24"/>
+          <w:szCs w:val="24"/>
+          <w:shd w:val="clear" w:color="auto" w:fill="FFFFFF"/>
+        </w:rPr>
         <w:lastRenderedPageBreak/>
-        <w:t xml:space="preserve">In addition to </w:t>
-      </w:r>
-      <w:r>
-        <w:rPr>
-          <w:rFonts w:ascii="Times New Roman" w:hAnsi="Times New Roman" w:cs="Times New Roman"/>
-          <w:color w:val="323130"/>
-          <w:sz w:val="24"/>
-          <w:szCs w:val="24"/>
-          <w:shd w:val="clear" w:color="auto" w:fill="FFFFFF"/>
-        </w:rPr>
-        <w:t xml:space="preserve">the key </w:t>
-      </w:r>
-      <w:proofErr w:type="gramStart"/>
-      <w:r>
-        <w:rPr>
-          <w:rFonts w:ascii="Times New Roman" w:hAnsi="Times New Roman" w:cs="Times New Roman"/>
-          <w:color w:val="323130"/>
-          <w:sz w:val="24"/>
-          <w:szCs w:val="24"/>
-          <w:shd w:val="clear" w:color="auto" w:fill="FFFFFF"/>
-        </w:rPr>
-        <w:t>points</w:t>
-      </w:r>
-      <w:proofErr w:type="gramEnd"/>
-      <w:r>
-        <w:rPr>
-          <w:rFonts w:ascii="Times New Roman" w:hAnsi="Times New Roman" w:cs="Times New Roman"/>
-          <w:color w:val="323130"/>
-          <w:sz w:val="24"/>
-          <w:szCs w:val="24"/>
-          <w:shd w:val="clear" w:color="auto" w:fill="FFFFFF"/>
-        </w:rPr>
-        <w:t xml:space="preserve"> you </w:t>
-      </w:r>
-      <w:r>
-        <w:rPr>
-          <w:rFonts w:ascii="Times New Roman" w:hAnsi="Times New Roman" w:cs="Times New Roman"/>
-          <w:color w:val="323130"/>
-          <w:sz w:val="24"/>
-          <w:szCs w:val="24"/>
-          <w:shd w:val="clear" w:color="auto" w:fill="FFFFFF"/>
-        </w:rPr>
-        <w:t xml:space="preserve">have highlighted above </w:t>
-      </w:r>
-      <w:r>
-        <w:rPr>
-          <w:rFonts w:ascii="Times New Roman" w:hAnsi="Times New Roman" w:cs="Times New Roman"/>
-          <w:color w:val="323130"/>
-          <w:sz w:val="24"/>
-          <w:szCs w:val="24"/>
-          <w:shd w:val="clear" w:color="auto" w:fill="FFFFFF"/>
-        </w:rPr>
-        <w:t>(</w:t>
-      </w:r>
-      <w:r>
-        <w:rPr>
-          <w:rFonts w:ascii="Times New Roman" w:hAnsi="Times New Roman" w:cs="Times New Roman"/>
-          <w:color w:val="323130"/>
-          <w:sz w:val="24"/>
-          <w:szCs w:val="24"/>
-          <w:shd w:val="clear" w:color="auto" w:fill="FFFFFF"/>
-        </w:rPr>
-        <w:t xml:space="preserve">e.g., </w:t>
-      </w:r>
-      <w:r>
-        <w:rPr>
-          <w:rFonts w:ascii="Times New Roman" w:hAnsi="Times New Roman" w:cs="Times New Roman"/>
-          <w:color w:val="323130"/>
-          <w:sz w:val="24"/>
-          <w:szCs w:val="24"/>
-          <w:shd w:val="clear" w:color="auto" w:fill="FFFFFF"/>
-        </w:rPr>
-        <w:t xml:space="preserve">reactivity occurs </w:t>
-      </w:r>
-      <w:r>
-        <w:rPr>
-          <w:rFonts w:ascii="Times New Roman" w:hAnsi="Times New Roman" w:cs="Times New Roman"/>
-          <w:color w:val="323130"/>
-          <w:sz w:val="24"/>
-          <w:szCs w:val="24"/>
-          <w:shd w:val="clear" w:color="auto" w:fill="FFFFFF"/>
-        </w:rPr>
-        <w:t>for related pairs in</w:t>
-      </w:r>
-      <w:r>
-        <w:rPr>
-          <w:rFonts w:ascii="Times New Roman" w:hAnsi="Times New Roman" w:cs="Times New Roman"/>
-          <w:color w:val="323130"/>
-          <w:sz w:val="24"/>
-          <w:szCs w:val="24"/>
-          <w:shd w:val="clear" w:color="auto" w:fill="FFFFFF"/>
-        </w:rPr>
-        <w:t xml:space="preserve"> both list types, for both judgment types, and for all related pair types</w:t>
-      </w:r>
-      <w:r>
-        <w:rPr>
-          <w:rFonts w:ascii="Times New Roman" w:hAnsi="Times New Roman" w:cs="Times New Roman"/>
-          <w:color w:val="323130"/>
-          <w:sz w:val="24"/>
-          <w:szCs w:val="24"/>
-          <w:shd w:val="clear" w:color="auto" w:fill="FFFFFF"/>
-        </w:rPr>
-        <w:t>, regardless of associative direction</w:t>
-      </w:r>
-      <w:r>
-        <w:rPr>
-          <w:rFonts w:ascii="Times New Roman" w:hAnsi="Times New Roman" w:cs="Times New Roman"/>
-          <w:color w:val="323130"/>
-          <w:sz w:val="24"/>
-          <w:szCs w:val="24"/>
-          <w:shd w:val="clear" w:color="auto" w:fill="FFFFFF"/>
-        </w:rPr>
-        <w:t>),</w:t>
-      </w:r>
-      <w:r>
-        <w:rPr>
-          <w:rFonts w:ascii="Times New Roman" w:hAnsi="Times New Roman" w:cs="Times New Roman"/>
-          <w:color w:val="323130"/>
-          <w:sz w:val="24"/>
-          <w:szCs w:val="24"/>
-          <w:shd w:val="clear" w:color="auto" w:fill="FFFFFF"/>
-        </w:rPr>
-        <w:t xml:space="preserve"> the present study provides more compelling evidence that </w:t>
-      </w:r>
-      <w:r>
-        <w:rPr>
-          <w:rFonts w:ascii="Times New Roman" w:hAnsi="Times New Roman" w:cs="Times New Roman"/>
-          <w:color w:val="323130"/>
-          <w:sz w:val="24"/>
-          <w:szCs w:val="24"/>
-          <w:shd w:val="clear" w:color="auto" w:fill="FFFFFF"/>
-        </w:rPr>
-        <w:t xml:space="preserve">pure list reactivity patterns mirror those observed in mixed lists. Previous research has shown mixed results, with </w:t>
-      </w:r>
-      <w:r>
-        <w:rPr>
-          <w:rFonts w:ascii="Times New Roman" w:hAnsi="Times New Roman" w:cs="Times New Roman"/>
-          <w:color w:val="323130"/>
-          <w:sz w:val="24"/>
-          <w:szCs w:val="24"/>
-          <w:shd w:val="clear" w:color="auto" w:fill="FFFFFF"/>
-        </w:rPr>
-        <w:t>some studies (e.g., Tauber and Witherby, 2019) finding reactivity for pure</w:t>
-      </w:r>
-      <w:r>
-        <w:rPr>
-          <w:rFonts w:ascii="Times New Roman" w:hAnsi="Times New Roman" w:cs="Times New Roman"/>
-          <w:color w:val="323130"/>
-          <w:sz w:val="24"/>
-          <w:szCs w:val="24"/>
-          <w:shd w:val="clear" w:color="auto" w:fill="FFFFFF"/>
-        </w:rPr>
-        <w:t xml:space="preserve">, related lists, while others (e.g., Janes et al., 2018) showed no reactivity on pure lists, regardless of pair relatedness. We also note, that while Tauber and Witherby </w:t>
-      </w:r>
-      <w:r>
-        <w:rPr>
-          <w:rFonts w:ascii="Times New Roman" w:hAnsi="Times New Roman" w:cs="Times New Roman"/>
-          <w:color w:val="323130"/>
-          <w:sz w:val="24"/>
-          <w:szCs w:val="24"/>
-          <w:shd w:val="clear" w:color="auto" w:fill="FFFFFF"/>
-        </w:rPr>
-        <w:t xml:space="preserve">used showed reactivity on a pure related list, they </w:t>
-      </w:r>
-      <w:r>
-        <w:rPr>
-          <w:rFonts w:ascii="Times New Roman" w:hAnsi="Times New Roman" w:cs="Times New Roman"/>
-          <w:color w:val="323130"/>
-          <w:sz w:val="24"/>
-          <w:szCs w:val="24"/>
-          <w:shd w:val="clear" w:color="auto" w:fill="FFFFFF"/>
-        </w:rPr>
-        <w:t xml:space="preserve">were primarily interested in whether reactivity effects would be observed in older adults (relative to young adults). </w:t>
-      </w:r>
-      <w:r>
-        <w:rPr>
-          <w:rFonts w:ascii="Times New Roman" w:hAnsi="Times New Roman" w:cs="Times New Roman"/>
-          <w:color w:val="323130"/>
-          <w:sz w:val="24"/>
-          <w:szCs w:val="24"/>
-          <w:shd w:val="clear" w:color="auto" w:fill="FFFFFF"/>
-        </w:rPr>
-        <w:t xml:space="preserve">Further, Tauber and </w:t>
-      </w:r>
-      <w:proofErr w:type="spellStart"/>
-      <w:r>
-        <w:rPr>
-          <w:rFonts w:ascii="Times New Roman" w:hAnsi="Times New Roman" w:cs="Times New Roman"/>
-          <w:color w:val="323130"/>
-          <w:sz w:val="24"/>
-          <w:szCs w:val="24"/>
-          <w:shd w:val="clear" w:color="auto" w:fill="FFFFFF"/>
-        </w:rPr>
-        <w:t>Witherby’s</w:t>
-      </w:r>
-      <w:proofErr w:type="spellEnd"/>
-      <w:r>
-        <w:rPr>
-          <w:rFonts w:ascii="Times New Roman" w:hAnsi="Times New Roman" w:cs="Times New Roman"/>
-          <w:color w:val="323130"/>
-          <w:sz w:val="24"/>
-          <w:szCs w:val="24"/>
-          <w:shd w:val="clear" w:color="auto" w:fill="FFFFFF"/>
-        </w:rPr>
-        <w:t xml:space="preserve"> particpants only studied related word pairs. Thus, </w:t>
-      </w:r>
-      <w:del w:id="123" w:author="Mark Huff" w:date="2022-09-12T17:31:00Z">
+        <w:t xml:space="preserve">Thus, </w:t>
+      </w:r>
+      <w:del w:id="200" w:author="Mark Huff" w:date="2022-09-12T17:31:00Z">
         <w:r>
           <w:rPr>
             <w:rFonts w:ascii="Times New Roman" w:hAnsi="Times New Roman" w:cs="Times New Roman"/>
@@ -15232,7 +15902,7 @@
         </w:rPr>
         <w:t xml:space="preserve">the changed-goal hypothesis </w:t>
       </w:r>
-      <w:del w:id="124" w:author="Mark Huff" w:date="2022-09-12T17:31:00Z">
+      <w:del w:id="201" w:author="Mark Huff" w:date="2022-09-12T17:31:00Z">
         <w:r>
           <w:rPr>
             <w:rFonts w:ascii="Times New Roman" w:hAnsi="Times New Roman" w:cs="Times New Roman"/>
@@ -15244,7 +15914,7 @@
           <w:delText>was not possible</w:delText>
         </w:r>
       </w:del>
-      <w:ins w:id="125" w:author="Mark Huff" w:date="2022-09-12T17:31:00Z">
+      <w:ins w:id="202" w:author="Mark Huff" w:date="2022-09-12T17:31:00Z">
         <w:r>
           <w:rPr>
             <w:rFonts w:ascii="Times New Roman" w:hAnsi="Times New Roman" w:cs="Times New Roman"/>
@@ -15296,7 +15966,7 @@
         </w:rPr>
         <w:t xml:space="preserve"> </w:t>
       </w:r>
-      <w:del w:id="126" w:author="Nick Maxwell" w:date="2022-09-13T14:27:00Z">
+      <w:del w:id="203" w:author="Nick Maxwell" w:date="2022-09-13T14:27:00Z">
         <w:r>
           <w:rPr>
             <w:rFonts w:ascii="Times New Roman" w:hAnsi="Times New Roman" w:cs="Times New Roman"/>
@@ -15316,7 +15986,7 @@
             <w:szCs w:val="24"/>
             <w:highlight w:val="yellow"/>
             <w:shd w:val="clear" w:color="auto" w:fill="FFFFFF"/>
-            <w:rPrChange w:id="127" w:author="Nick Maxwell" w:date="2022-09-13T14:27:00Z">
+            <w:rPrChange w:id="204" w:author="Nick Maxwell" w:date="2022-09-13T14:27:00Z">
               <w:rPr>
                 <w:rFonts w:ascii="Times New Roman" w:hAnsi="Times New Roman" w:cs="Times New Roman"/>
                 <w:color w:val="323130"/>
@@ -15329,7 +15999,7 @@
           <w:delText xml:space="preserve"> </w:delText>
         </w:r>
       </w:del>
-      <w:ins w:id="128" w:author="Nick Maxwell" w:date="2022-09-13T14:27:00Z">
+      <w:ins w:id="205" w:author="Nick Maxwell" w:date="2022-09-13T14:27:00Z">
         <w:r>
           <w:rPr>
             <w:rFonts w:ascii="Times New Roman" w:hAnsi="Times New Roman" w:cs="Times New Roman"/>
@@ -15338,7 +16008,7 @@
             <w:szCs w:val="24"/>
             <w:highlight w:val="yellow"/>
             <w:shd w:val="clear" w:color="auto" w:fill="FFFFFF"/>
-            <w:rPrChange w:id="129" w:author="Nick Maxwell" w:date="2022-09-13T14:27:00Z">
+            <w:rPrChange w:id="206" w:author="Nick Maxwell" w:date="2022-09-13T14:27:00Z">
               <w:rPr>
                 <w:rFonts w:ascii="Times New Roman" w:hAnsi="Times New Roman" w:cs="Times New Roman"/>
                 <w:color w:val="323130"/>
@@ -15495,7 +16165,7 @@
         </w:rPr>
         <w:t xml:space="preserve">relative to unrelated pairs, in which relatedness cues are </w:t>
       </w:r>
-      <w:ins w:id="130" w:author="Nick Maxwell" w:date="2022-09-13T11:19:00Z">
+      <w:ins w:id="207" w:author="Nick Maxwell" w:date="2022-09-13T11:19:00Z">
         <w:r>
           <w:rPr>
             <w:rFonts w:ascii="Times New Roman" w:hAnsi="Times New Roman" w:cs="Times New Roman"/>
@@ -15507,7 +16177,7 @@
           <w:t>not readily available at test</w:t>
         </w:r>
       </w:ins>
-      <w:del w:id="131" w:author="Nick Maxwell" w:date="2022-09-13T11:19:00Z">
+      <w:del w:id="208" w:author="Nick Maxwell" w:date="2022-09-13T11:19:00Z">
         <w:r>
           <w:rPr>
             <w:rFonts w:ascii="Times New Roman" w:hAnsi="Times New Roman" w:cs="Times New Roman"/>
@@ -15569,234 +16239,7 @@
         </w:rPr>
         <w:t xml:space="preserve">pg. </w:t>
       </w:r>
-      <w:r>
-        <w:rPr>
-          <w:rFonts w:ascii="Times New Roman" w:hAnsi="Times New Roman" w:cs="Times New Roman"/>
-          <w:color w:val="323130"/>
-          <w:sz w:val="24"/>
-          <w:szCs w:val="24"/>
-          <w:highlight w:val="yellow"/>
-          <w:shd w:val="clear" w:color="auto" w:fill="FFFFFF"/>
-        </w:rPr>
-        <w:t>xx</w:t>
-      </w:r>
-      <w:r>
-        <w:rPr>
-          <w:rFonts w:ascii="Times New Roman" w:hAnsi="Times New Roman" w:cs="Times New Roman"/>
-          <w:color w:val="323130"/>
-          <w:sz w:val="24"/>
-          <w:szCs w:val="24"/>
-          <w:shd w:val="clear" w:color="auto" w:fill="FFFFFF"/>
-        </w:rPr>
-        <w:t xml:space="preserve"> to </w:t>
-      </w:r>
-      <w:r>
-        <w:rPr>
-          <w:rFonts w:ascii="Times New Roman" w:hAnsi="Times New Roman" w:cs="Times New Roman"/>
-          <w:color w:val="323130"/>
-          <w:sz w:val="24"/>
-          <w:szCs w:val="24"/>
-          <w:shd w:val="clear" w:color="auto" w:fill="FFFFFF"/>
-        </w:rPr>
-        <w:t>reflect this novel contribution.</w:t>
-      </w:r>
-    </w:p>
-    <w:p>
-      <w:pPr>
-        <w:spacing w:after="0" w:line="240" w:lineRule="auto"/>
-        <w:rPr>
-          <w:rFonts w:ascii="Times New Roman" w:hAnsi="Times New Roman" w:cs="Times New Roman"/>
-          <w:b/>
-          <w:bCs/>
-          <w:color w:val="323130"/>
-          <w:sz w:val="24"/>
-          <w:szCs w:val="24"/>
-          <w:shd w:val="clear" w:color="auto" w:fill="FFFFFF"/>
-        </w:rPr>
-      </w:pPr>
-      <w:r>
-        <w:rPr>
-          <w:rFonts w:ascii="Times New Roman" w:hAnsi="Times New Roman" w:cs="Times New Roman"/>
-          <w:color w:val="323130"/>
-          <w:sz w:val="24"/>
-          <w:szCs w:val="24"/>
-        </w:rPr>
-        <w:br/>
-      </w:r>
-      <w:r>
-        <w:rPr>
-          <w:rFonts w:ascii="Times New Roman" w:hAnsi="Times New Roman" w:cs="Times New Roman"/>
-          <w:b/>
-          <w:bCs/>
-          <w:color w:val="323130"/>
-          <w:sz w:val="24"/>
-          <w:szCs w:val="24"/>
-          <w:shd w:val="clear" w:color="auto" w:fill="FFFFFF"/>
-        </w:rPr>
-        <w:t>Minor Comments</w:t>
-      </w:r>
-    </w:p>
-    <w:p>
-      <w:pPr>
-        <w:spacing w:after="0" w:line="240" w:lineRule="auto"/>
-        <w:rPr>
-          <w:rFonts w:ascii="Times New Roman" w:hAnsi="Times New Roman" w:cs="Times New Roman"/>
-          <w:color w:val="323130"/>
-          <w:sz w:val="24"/>
-          <w:szCs w:val="24"/>
-          <w:shd w:val="clear" w:color="auto" w:fill="FFFFFF"/>
-        </w:rPr>
-      </w:pPr>
-      <w:r>
-        <w:rPr>
-          <w:rFonts w:ascii="Times New Roman" w:hAnsi="Times New Roman" w:cs="Times New Roman"/>
-          <w:color w:val="323130"/>
-          <w:sz w:val="24"/>
-          <w:szCs w:val="24"/>
-        </w:rPr>
-        <w:br/>
-      </w:r>
-      <w:r>
-        <w:rPr>
-          <w:rFonts w:ascii="Times New Roman" w:hAnsi="Times New Roman" w:cs="Times New Roman"/>
-          <w:b/>
-          <w:bCs/>
-          <w:color w:val="323130"/>
-          <w:sz w:val="24"/>
-          <w:szCs w:val="24"/>
-          <w:shd w:val="clear" w:color="auto" w:fill="FFFFFF"/>
-        </w:rPr>
-        <w:t>Comment 2:</w:t>
-      </w:r>
-      <w:r>
-        <w:rPr>
-          <w:rFonts w:ascii="Times New Roman" w:hAnsi="Times New Roman" w:cs="Times New Roman"/>
-          <w:color w:val="323130"/>
-          <w:sz w:val="24"/>
-          <w:szCs w:val="24"/>
-          <w:shd w:val="clear" w:color="auto" w:fill="FFFFFF"/>
-        </w:rPr>
-        <w:t xml:space="preserve"> Timing details are missing from the procedure. How long was each word presented during study? What happened if participants failed to make a judgment in the judgment groups? Did the program advance or did they get another prompt? How often did participants fail to make judgments during study? Was the cued-recall test self-paced? – In the GD I see that the authors note that everything was self-paced. I would make sure to include this in the procedure. I think it would also be worth reporting statistics regarding differences in study/exposure time between groups. If there is, I would not be concerned that the reactivity is due to time differences rather than the judgments because there is an abundance of research using experimenter paced designs to equate exposure time and reactivity effects are still evident. Even so, it is useful to know if differences arose and how big they were. Glancing at the means in Tables 8 and 9, I don’t see any consistent patterns, but it may be worth looking at. This is also something that I believe could be used evaluate the changed-goal hypothesis in a little different way. That is, from that hypothesis, you might expect study time to be greater for easy than hard pairs when participants make JOLs (assuming participants are shifting their goals to prioritize easier items). By contrast, when participants don’t make JOLs they may prioritize difficult over easy items (which is what a discrepancy-reduction model of study time allocation might predict).</w:t>
-      </w:r>
-    </w:p>
-    <w:p>
-      <w:pPr>
-        <w:spacing w:after="0" w:line="240" w:lineRule="auto"/>
-        <w:rPr>
-          <w:rFonts w:ascii="Times New Roman" w:hAnsi="Times New Roman" w:cs="Times New Roman"/>
-          <w:color w:val="323130"/>
-          <w:sz w:val="24"/>
-          <w:szCs w:val="24"/>
-          <w:shd w:val="clear" w:color="auto" w:fill="FFFFFF"/>
-        </w:rPr>
-      </w:pPr>
-    </w:p>
-    <w:p>
-      <w:pPr>
-        <w:spacing w:after="0" w:line="240" w:lineRule="auto"/>
-        <w:rPr>
-          <w:rFonts w:ascii="Times New Roman" w:hAnsi="Times New Roman" w:cs="Times New Roman"/>
-          <w:color w:val="323130"/>
-          <w:sz w:val="24"/>
-          <w:szCs w:val="24"/>
-          <w:shd w:val="clear" w:color="auto" w:fill="FFFFFF"/>
-        </w:rPr>
-      </w:pPr>
-      <w:r>
-        <w:rPr>
-          <w:rFonts w:ascii="Times New Roman" w:hAnsi="Times New Roman" w:cs="Times New Roman"/>
-          <w:b/>
-          <w:bCs/>
-          <w:i/>
-          <w:iCs/>
-          <w:color w:val="323130"/>
-          <w:sz w:val="24"/>
-          <w:szCs w:val="24"/>
-          <w:shd w:val="clear" w:color="auto" w:fill="FFFFFF"/>
-        </w:rPr>
-        <w:t>Response</w:t>
-      </w:r>
-      <w:r>
-        <w:rPr>
-          <w:rFonts w:ascii="Times New Roman" w:hAnsi="Times New Roman" w:cs="Times New Roman"/>
-          <w:color w:val="323130"/>
-          <w:sz w:val="24"/>
-          <w:szCs w:val="24"/>
-          <w:shd w:val="clear" w:color="auto" w:fill="FFFFFF"/>
-        </w:rPr>
-        <w:t>:</w:t>
-      </w:r>
-      <w:r>
-        <w:rPr>
-          <w:rFonts w:ascii="Times New Roman" w:hAnsi="Times New Roman" w:cs="Times New Roman"/>
-          <w:color w:val="323130"/>
-          <w:sz w:val="24"/>
-          <w:szCs w:val="24"/>
-          <w:shd w:val="clear" w:color="auto" w:fill="FFFFFF"/>
-        </w:rPr>
-        <w:t xml:space="preserve"> For all experiments, </w:t>
-      </w:r>
-      <w:r>
-        <w:rPr>
-          <w:rFonts w:ascii="Times New Roman" w:hAnsi="Times New Roman" w:cs="Times New Roman"/>
-          <w:color w:val="323130"/>
-          <w:sz w:val="24"/>
-          <w:szCs w:val="24"/>
-          <w:shd w:val="clear" w:color="auto" w:fill="FFFFFF"/>
-        </w:rPr>
-        <w:t xml:space="preserve">both </w:t>
-      </w:r>
-      <w:r>
-        <w:rPr>
-          <w:rFonts w:ascii="Times New Roman" w:hAnsi="Times New Roman" w:cs="Times New Roman"/>
-          <w:color w:val="323130"/>
-          <w:sz w:val="24"/>
-          <w:szCs w:val="24"/>
-          <w:shd w:val="clear" w:color="auto" w:fill="FFFFFF"/>
-        </w:rPr>
-        <w:t xml:space="preserve">study and test were self-paced. </w:t>
-      </w:r>
-      <w:r>
-        <w:rPr>
-          <w:rFonts w:ascii="Times New Roman" w:hAnsi="Times New Roman" w:cs="Times New Roman"/>
-          <w:color w:val="323130"/>
-          <w:sz w:val="24"/>
-          <w:szCs w:val="24"/>
-          <w:shd w:val="clear" w:color="auto" w:fill="FFFFFF"/>
-        </w:rPr>
-        <w:t>After making a judgment, participants pressed the ENTER key to move to the next study pair. If participants failed to make judgments, th</w:t>
-      </w:r>
-      <w:r>
-        <w:rPr>
-          <w:rFonts w:ascii="Times New Roman" w:hAnsi="Times New Roman" w:cs="Times New Roman"/>
-          <w:color w:val="323130"/>
-          <w:sz w:val="24"/>
-          <w:szCs w:val="24"/>
-          <w:shd w:val="clear" w:color="auto" w:fill="FFFFFF"/>
-        </w:rPr>
-        <w:t>ey were excluded from the final analyses.</w:t>
-      </w:r>
-      <w:r>
-        <w:rPr>
-          <w:rFonts w:ascii="Times New Roman" w:hAnsi="Times New Roman" w:cs="Times New Roman"/>
-          <w:color w:val="323130"/>
-          <w:sz w:val="24"/>
-          <w:szCs w:val="24"/>
-          <w:shd w:val="clear" w:color="auto" w:fill="FFFFFF"/>
-        </w:rPr>
-        <w:t xml:space="preserve"> </w:t>
-      </w:r>
-      <w:r>
-        <w:rPr>
-          <w:rFonts w:ascii="Times New Roman" w:hAnsi="Times New Roman" w:cs="Times New Roman"/>
-          <w:color w:val="323130"/>
-          <w:sz w:val="24"/>
-          <w:szCs w:val="24"/>
-          <w:shd w:val="clear" w:color="auto" w:fill="FFFFFF"/>
-        </w:rPr>
-        <w:t xml:space="preserve">This has been clarified on pg. </w:t>
-      </w:r>
-      <w:del w:id="132" w:author="Nick Maxwell" w:date="2022-09-13T11:22:00Z">
+      <w:del w:id="209" w:author="Nick Maxwell" w:date="2022-09-15T19:01:00Z">
         <w:r>
           <w:rPr>
             <w:rFonts w:ascii="Times New Roman" w:hAnsi="Times New Roman" w:cs="Times New Roman"/>
@@ -15808,8 +16251,6 @@
           </w:rPr>
           <w:delText>xx</w:delText>
         </w:r>
-      </w:del>
-      <w:ins w:id="133" w:author="Nick Maxwell" w:date="2022-09-13T11:22:00Z">
         <w:r>
           <w:rPr>
             <w:rFonts w:ascii="Times New Roman" w:hAnsi="Times New Roman" w:cs="Times New Roman"/>
@@ -15818,7 +16259,7 @@
             <w:szCs w:val="24"/>
             <w:highlight w:val="yellow"/>
             <w:shd w:val="clear" w:color="auto" w:fill="FFFFFF"/>
-            <w:rPrChange w:id="134" w:author="Nick Maxwell" w:date="2022-09-13T11:23:00Z">
+            <w:rPrChange w:id="210" w:author="Nick Maxwell" w:date="2022-09-15T19:01:00Z">
               <w:rPr>
                 <w:rFonts w:ascii="Times New Roman" w:hAnsi="Times New Roman" w:cs="Times New Roman"/>
                 <w:color w:val="323130"/>
@@ -15828,6 +16269,289 @@
               </w:rPr>
             </w:rPrChange>
           </w:rPr>
+          <w:delText xml:space="preserve"> </w:delText>
+        </w:r>
+      </w:del>
+      <w:ins w:id="211" w:author="Nick Maxwell" w:date="2022-09-15T19:01:00Z">
+        <w:r>
+          <w:rPr>
+            <w:rFonts w:ascii="Times New Roman" w:hAnsi="Times New Roman" w:cs="Times New Roman"/>
+            <w:color w:val="323130"/>
+            <w:sz w:val="24"/>
+            <w:szCs w:val="24"/>
+            <w:highlight w:val="yellow"/>
+            <w:shd w:val="clear" w:color="auto" w:fill="FFFFFF"/>
+            <w:rPrChange w:id="212" w:author="Nick Maxwell" w:date="2022-09-15T19:01:00Z">
+              <w:rPr>
+                <w:rFonts w:ascii="Times New Roman" w:hAnsi="Times New Roman" w:cs="Times New Roman"/>
+                <w:color w:val="323130"/>
+                <w:sz w:val="24"/>
+                <w:szCs w:val="24"/>
+                <w:shd w:val="clear" w:color="auto" w:fill="FFFFFF"/>
+              </w:rPr>
+            </w:rPrChange>
+          </w:rPr>
+          <w:t>28</w:t>
+        </w:r>
+        <w:r>
+          <w:rPr>
+            <w:rFonts w:ascii="Times New Roman" w:hAnsi="Times New Roman" w:cs="Times New Roman"/>
+            <w:color w:val="323130"/>
+            <w:sz w:val="24"/>
+            <w:szCs w:val="24"/>
+            <w:shd w:val="clear" w:color="auto" w:fill="FFFFFF"/>
+          </w:rPr>
+          <w:t xml:space="preserve"> </w:t>
+        </w:r>
+      </w:ins>
+      <w:r>
+        <w:rPr>
+          <w:rFonts w:ascii="Times New Roman" w:hAnsi="Times New Roman" w:cs="Times New Roman"/>
+          <w:color w:val="323130"/>
+          <w:sz w:val="24"/>
+          <w:szCs w:val="24"/>
+          <w:shd w:val="clear" w:color="auto" w:fill="FFFFFF"/>
+        </w:rPr>
+        <w:t xml:space="preserve">to </w:t>
+      </w:r>
+      <w:r>
+        <w:rPr>
+          <w:rFonts w:ascii="Times New Roman" w:hAnsi="Times New Roman" w:cs="Times New Roman"/>
+          <w:color w:val="323130"/>
+          <w:sz w:val="24"/>
+          <w:szCs w:val="24"/>
+          <w:shd w:val="clear" w:color="auto" w:fill="FFFFFF"/>
+        </w:rPr>
+        <w:t>reflect this novel contribution.</w:t>
+      </w:r>
+    </w:p>
+    <w:p>
+      <w:pPr>
+        <w:spacing w:after="0" w:line="240" w:lineRule="auto"/>
+        <w:rPr>
+          <w:rFonts w:ascii="Times New Roman" w:hAnsi="Times New Roman" w:cs="Times New Roman"/>
+          <w:b/>
+          <w:bCs/>
+          <w:color w:val="323130"/>
+          <w:sz w:val="24"/>
+          <w:szCs w:val="24"/>
+          <w:shd w:val="clear" w:color="auto" w:fill="FFFFFF"/>
+        </w:rPr>
+      </w:pPr>
+      <w:r>
+        <w:rPr>
+          <w:rFonts w:ascii="Times New Roman" w:hAnsi="Times New Roman" w:cs="Times New Roman"/>
+          <w:color w:val="323130"/>
+          <w:sz w:val="24"/>
+          <w:szCs w:val="24"/>
+        </w:rPr>
+        <w:br/>
+      </w:r>
+      <w:r>
+        <w:rPr>
+          <w:rFonts w:ascii="Times New Roman" w:hAnsi="Times New Roman" w:cs="Times New Roman"/>
+          <w:b/>
+          <w:bCs/>
+          <w:color w:val="323130"/>
+          <w:sz w:val="24"/>
+          <w:szCs w:val="24"/>
+          <w:shd w:val="clear" w:color="auto" w:fill="FFFFFF"/>
+        </w:rPr>
+        <w:t>Minor Comments</w:t>
+      </w:r>
+    </w:p>
+    <w:p>
+      <w:pPr>
+        <w:spacing w:after="0" w:line="240" w:lineRule="auto"/>
+        <w:rPr>
+          <w:rFonts w:ascii="Times New Roman" w:hAnsi="Times New Roman" w:cs="Times New Roman"/>
+          <w:color w:val="323130"/>
+          <w:sz w:val="24"/>
+          <w:szCs w:val="24"/>
+          <w:shd w:val="clear" w:color="auto" w:fill="FFFFFF"/>
+        </w:rPr>
+      </w:pPr>
+      <w:r>
+        <w:rPr>
+          <w:rFonts w:ascii="Times New Roman" w:hAnsi="Times New Roman" w:cs="Times New Roman"/>
+          <w:color w:val="323130"/>
+          <w:sz w:val="24"/>
+          <w:szCs w:val="24"/>
+        </w:rPr>
+        <w:br/>
+      </w:r>
+      <w:r>
+        <w:rPr>
+          <w:rFonts w:ascii="Times New Roman" w:hAnsi="Times New Roman" w:cs="Times New Roman"/>
+          <w:b/>
+          <w:bCs/>
+          <w:color w:val="323130"/>
+          <w:sz w:val="24"/>
+          <w:szCs w:val="24"/>
+          <w:shd w:val="clear" w:color="auto" w:fill="FFFFFF"/>
+        </w:rPr>
+        <w:t>Comment 2:</w:t>
+      </w:r>
+      <w:r>
+        <w:rPr>
+          <w:rFonts w:ascii="Times New Roman" w:hAnsi="Times New Roman" w:cs="Times New Roman"/>
+          <w:color w:val="323130"/>
+          <w:sz w:val="24"/>
+          <w:szCs w:val="24"/>
+          <w:shd w:val="clear" w:color="auto" w:fill="FFFFFF"/>
+        </w:rPr>
+        <w:t xml:space="preserve"> Timing details are missing from the procedure. How long was each word presented during study? What happened if participants failed to make a judgment in the judgment groups? Did the program advance or did they get another prompt? How often did participants fail to make judgments during study? Was the cued-recall test self-paced? – In the GD I see that the authors note that everything was self-paced. I would make sure to include this in the procedure. I think it would also be worth reporting statistics regarding differences in study/exposure time between groups. If there is, I would not be concerned that the reactivity is due to time differences rather than the judgments because there is an abundance of research using experimenter paced designs to equate exposure time and reactivity effects are still evident. Even so, it is useful to know if differences arose and how big they were. Glancing at the means in Tables 8 and 9, I don’t see any consistent patterns, but it may be worth looking at. This is also something that I believe could be used evaluate the changed-goal hypothesis in a little different way. That is, from that hypothesis, you might expect study time to be greater for easy than hard pairs when participants make JOLs (assuming participants are shifting their goals to prioritize easier items). By contrast, when participants don’t make JOLs they may prioritize difficult over easy items (which is what a discrepancy-reduction model of study time allocation might predict).</w:t>
+      </w:r>
+    </w:p>
+    <w:p>
+      <w:pPr>
+        <w:spacing w:after="0" w:line="240" w:lineRule="auto"/>
+        <w:rPr>
+          <w:rFonts w:ascii="Times New Roman" w:hAnsi="Times New Roman" w:cs="Times New Roman"/>
+          <w:color w:val="323130"/>
+          <w:sz w:val="24"/>
+          <w:szCs w:val="24"/>
+          <w:shd w:val="clear" w:color="auto" w:fill="FFFFFF"/>
+        </w:rPr>
+      </w:pPr>
+    </w:p>
+    <w:p>
+      <w:pPr>
+        <w:spacing w:after="0" w:line="240" w:lineRule="auto"/>
+        <w:rPr>
+          <w:rFonts w:ascii="Times New Roman" w:hAnsi="Times New Roman" w:cs="Times New Roman"/>
+          <w:color w:val="323130"/>
+          <w:sz w:val="24"/>
+          <w:szCs w:val="24"/>
+          <w:shd w:val="clear" w:color="auto" w:fill="FFFFFF"/>
+        </w:rPr>
+      </w:pPr>
+      <w:r>
+        <w:rPr>
+          <w:rFonts w:ascii="Times New Roman" w:hAnsi="Times New Roman" w:cs="Times New Roman"/>
+          <w:b/>
+          <w:bCs/>
+          <w:i/>
+          <w:iCs/>
+          <w:color w:val="323130"/>
+          <w:sz w:val="24"/>
+          <w:szCs w:val="24"/>
+          <w:shd w:val="clear" w:color="auto" w:fill="FFFFFF"/>
+        </w:rPr>
+        <w:t>Response</w:t>
+      </w:r>
+      <w:r>
+        <w:rPr>
+          <w:rFonts w:ascii="Times New Roman" w:hAnsi="Times New Roman" w:cs="Times New Roman"/>
+          <w:color w:val="323130"/>
+          <w:sz w:val="24"/>
+          <w:szCs w:val="24"/>
+          <w:shd w:val="clear" w:color="auto" w:fill="FFFFFF"/>
+        </w:rPr>
+        <w:t>:</w:t>
+      </w:r>
+      <w:r>
+        <w:rPr>
+          <w:rFonts w:ascii="Times New Roman" w:hAnsi="Times New Roman" w:cs="Times New Roman"/>
+          <w:color w:val="323130"/>
+          <w:sz w:val="24"/>
+          <w:szCs w:val="24"/>
+          <w:shd w:val="clear" w:color="auto" w:fill="FFFFFF"/>
+        </w:rPr>
+        <w:t xml:space="preserve"> For all experiments, </w:t>
+      </w:r>
+      <w:r>
+        <w:rPr>
+          <w:rFonts w:ascii="Times New Roman" w:hAnsi="Times New Roman" w:cs="Times New Roman"/>
+          <w:color w:val="323130"/>
+          <w:sz w:val="24"/>
+          <w:szCs w:val="24"/>
+          <w:shd w:val="clear" w:color="auto" w:fill="FFFFFF"/>
+        </w:rPr>
+        <w:t xml:space="preserve">both </w:t>
+      </w:r>
+      <w:r>
+        <w:rPr>
+          <w:rFonts w:ascii="Times New Roman" w:hAnsi="Times New Roman" w:cs="Times New Roman"/>
+          <w:color w:val="323130"/>
+          <w:sz w:val="24"/>
+          <w:szCs w:val="24"/>
+          <w:shd w:val="clear" w:color="auto" w:fill="FFFFFF"/>
+        </w:rPr>
+        <w:t xml:space="preserve">study and test were self-paced. </w:t>
+      </w:r>
+      <w:r>
+        <w:rPr>
+          <w:rFonts w:ascii="Times New Roman" w:hAnsi="Times New Roman" w:cs="Times New Roman"/>
+          <w:color w:val="323130"/>
+          <w:sz w:val="24"/>
+          <w:szCs w:val="24"/>
+          <w:shd w:val="clear" w:color="auto" w:fill="FFFFFF"/>
+        </w:rPr>
+        <w:t>After making a judgment, participants pressed the ENTER key to move to the next study pair. If participants failed to make judgments, th</w:t>
+      </w:r>
+      <w:r>
+        <w:rPr>
+          <w:rFonts w:ascii="Times New Roman" w:hAnsi="Times New Roman" w:cs="Times New Roman"/>
+          <w:color w:val="323130"/>
+          <w:sz w:val="24"/>
+          <w:szCs w:val="24"/>
+          <w:shd w:val="clear" w:color="auto" w:fill="FFFFFF"/>
+        </w:rPr>
+        <w:t>ey were excluded from the final analyses.</w:t>
+      </w:r>
+      <w:r>
+        <w:rPr>
+          <w:rFonts w:ascii="Times New Roman" w:hAnsi="Times New Roman" w:cs="Times New Roman"/>
+          <w:color w:val="323130"/>
+          <w:sz w:val="24"/>
+          <w:szCs w:val="24"/>
+          <w:shd w:val="clear" w:color="auto" w:fill="FFFFFF"/>
+        </w:rPr>
+        <w:t xml:space="preserve"> </w:t>
+      </w:r>
+      <w:r>
+        <w:rPr>
+          <w:rFonts w:ascii="Times New Roman" w:hAnsi="Times New Roman" w:cs="Times New Roman"/>
+          <w:color w:val="323130"/>
+          <w:sz w:val="24"/>
+          <w:szCs w:val="24"/>
+          <w:shd w:val="clear" w:color="auto" w:fill="FFFFFF"/>
+        </w:rPr>
+        <w:t xml:space="preserve">This has been clarified on pg. </w:t>
+      </w:r>
+      <w:del w:id="213" w:author="Nick Maxwell" w:date="2022-09-13T11:22:00Z">
+        <w:r>
+          <w:rPr>
+            <w:rFonts w:ascii="Times New Roman" w:hAnsi="Times New Roman" w:cs="Times New Roman"/>
+            <w:color w:val="323130"/>
+            <w:sz w:val="24"/>
+            <w:szCs w:val="24"/>
+            <w:highlight w:val="yellow"/>
+            <w:shd w:val="clear" w:color="auto" w:fill="FFFFFF"/>
+          </w:rPr>
+          <w:delText>xx</w:delText>
+        </w:r>
+      </w:del>
+      <w:ins w:id="214" w:author="Nick Maxwell" w:date="2022-09-13T11:22:00Z">
+        <w:r>
+          <w:rPr>
+            <w:rFonts w:ascii="Times New Roman" w:hAnsi="Times New Roman" w:cs="Times New Roman"/>
+            <w:color w:val="323130"/>
+            <w:sz w:val="24"/>
+            <w:szCs w:val="24"/>
+            <w:highlight w:val="yellow"/>
+            <w:shd w:val="clear" w:color="auto" w:fill="FFFFFF"/>
+            <w:rPrChange w:id="215" w:author="Nick Maxwell" w:date="2022-09-13T11:23:00Z">
+              <w:rPr>
+                <w:rFonts w:ascii="Times New Roman" w:hAnsi="Times New Roman" w:cs="Times New Roman"/>
+                <w:color w:val="323130"/>
+                <w:sz w:val="24"/>
+                <w:szCs w:val="24"/>
+                <w:shd w:val="clear" w:color="auto" w:fill="FFFFFF"/>
+              </w:rPr>
+            </w:rPrChange>
+          </w:rPr>
           <w:t>13</w:t>
         </w:r>
       </w:ins>
@@ -15839,7 +16563,7 @@
           <w:szCs w:val="24"/>
           <w:highlight w:val="yellow"/>
           <w:shd w:val="clear" w:color="auto" w:fill="FFFFFF"/>
-          <w:rPrChange w:id="135" w:author="Nick Maxwell" w:date="2022-09-13T11:23:00Z">
+          <w:rPrChange w:id="216" w:author="Nick Maxwell" w:date="2022-09-13T11:23:00Z">
             <w:rPr>
               <w:rFonts w:ascii="Times New Roman" w:hAnsi="Times New Roman" w:cs="Times New Roman"/>
               <w:color w:val="323130"/>
@@ -16007,7 +16731,18 @@
           <w:szCs w:val="24"/>
           <w:shd w:val="clear" w:color="auto" w:fill="FFFFFF"/>
         </w:rPr>
-        <w:t xml:space="preserve"> For the significant effects, why don’t the authors report p-values? For example, the p-value is missing on p. 14 for the main effect of pair type and the interaction. I get that the F values reflect the significant effects, but convention is to still report them. Similarly, for the marginal means, SE or SD should also be reported.</w:t>
+        <w:t xml:space="preserve"> For the significant effects, why don’t the authors report p-values? For example, the p-value is missing on p. 14 for the main effect of pair type and the interaction. I get that the F </w:t>
+      </w:r>
+      <w:r>
+        <w:rPr>
+          <w:rFonts w:ascii="Times New Roman" w:hAnsi="Times New Roman" w:cs="Times New Roman"/>
+          <w:color w:val="323130"/>
+          <w:sz w:val="24"/>
+          <w:szCs w:val="24"/>
+          <w:shd w:val="clear" w:color="auto" w:fill="FFFFFF"/>
+        </w:rPr>
+        <w:lastRenderedPageBreak/>
+        <w:t>values reflect the significant effects, but convention is to still report them. Similarly, for the marginal means, SE or SD should also be reported.</w:t>
       </w:r>
     </w:p>
     <w:p>
@@ -16328,7 +17063,7 @@
       </w:r>
     </w:p>
   </w:comment>
-  <w:comment w:id="40" w:author="Nick Maxwell" w:date="2022-09-05T10:36:00Z" w:initials="NM">
+  <w:comment w:id="55" w:author="Nick Maxwell" w:date="2022-09-05T10:36:00Z" w:initials="NM">
     <w:p>
       <w:pPr>
         <w:pStyle w:val="CommentText"/>
@@ -16344,7 +17079,7 @@
       </w:r>
     </w:p>
   </w:comment>
-  <w:comment w:id="41" w:author="Mark Huff" w:date="2022-09-12T17:11:00Z" w:initials="MH">
+  <w:comment w:id="56" w:author="Mark Huff" w:date="2022-09-12T17:11:00Z" w:initials="MH">
     <w:p>
       <w:pPr>
         <w:pStyle w:val="CommentText"/>
@@ -16360,7 +17095,7 @@
       </w:r>
     </w:p>
   </w:comment>
-  <w:comment w:id="42" w:author="Nick Maxwell" w:date="2022-09-12T18:13:00Z" w:initials="NM">
+  <w:comment w:id="57" w:author="Nick Maxwell" w:date="2022-09-12T18:13:00Z" w:initials="NM">
     <w:p>
       <w:pPr>
         <w:pStyle w:val="CommentText"/>
@@ -16376,7 +17111,7 @@
       </w:r>
     </w:p>
   </w:comment>
-  <w:comment w:id="58" w:author="Nick Maxwell" w:date="2022-09-04T16:28:00Z" w:initials="NM">
+  <w:comment w:id="76" w:author="Nick Maxwell" w:date="2022-09-04T16:28:00Z" w:initials="NM">
     <w:p>
       <w:pPr>
         <w:pStyle w:val="CommentText"/>
@@ -16402,7 +17137,7 @@
       </w:r>
     </w:p>
   </w:comment>
-  <w:comment w:id="59" w:author="Mark Huff" w:date="2022-09-12T17:15:00Z" w:initials="MH">
+  <w:comment w:id="77" w:author="Mark Huff" w:date="2022-09-12T17:15:00Z" w:initials="MH">
     <w:p>
       <w:pPr>
         <w:pStyle w:val="CommentText"/>
@@ -16418,7 +17153,23 @@
       </w:r>
     </w:p>
   </w:comment>
-  <w:comment w:id="76" w:author="Mark Huff" w:date="2022-09-12T17:20:00Z" w:initials="MH">
+  <w:comment w:id="78" w:author="Nick Maxwell" w:date="2022-09-15T18:55:00Z" w:initials="NM">
+    <w:p>
+      <w:pPr>
+        <w:pStyle w:val="CommentText"/>
+      </w:pPr>
+      <w:r>
+        <w:rPr>
+          <w:rStyle w:val="CommentReference"/>
+        </w:rPr>
+        <w:annotationRef/>
+      </w:r>
+      <w:r>
+        <w:t>That’s fine with me. I’m really cutting it close on that word count right now anyways.</w:t>
+      </w:r>
+    </w:p>
+  </w:comment>
+  <w:comment w:id="95" w:author="Mark Huff" w:date="2022-09-12T17:20:00Z" w:initials="MH">
     <w:p>
       <w:pPr>
         <w:pStyle w:val="CommentText"/>
@@ -16447,7 +17198,26 @@
       </w:r>
     </w:p>
   </w:comment>
-  <w:comment w:id="78" w:author="Mark Huff" w:date="2022-09-12T17:25:00Z" w:initials="MH">
+  <w:comment w:id="96" w:author="Nick Maxwell" w:date="2022-09-15T18:57:00Z" w:initials="NM">
+    <w:p>
+      <w:pPr>
+        <w:pStyle w:val="CommentText"/>
+      </w:pPr>
+      <w:r>
+        <w:rPr>
+          <w:rStyle w:val="CommentReference"/>
+        </w:rPr>
+        <w:annotationRef/>
+      </w:r>
+      <w:r>
+        <w:t>Good point. I added a sentence here. I’m leaning against doing an appendix (</w:t>
+      </w:r>
+      <w:r>
+        <w:t>Would that count towards the word count?) I’m currently at less than a 100 words just counting the body of the manuscript and the footnote.</w:t>
+      </w:r>
+    </w:p>
+  </w:comment>
+  <w:comment w:id="114" w:author="Mark Huff" w:date="2022-09-12T17:25:00Z" w:initials="MH">
     <w:p>
       <w:pPr>
         <w:pStyle w:val="CommentText"/>
@@ -16476,7 +17246,7 @@
       </w:r>
     </w:p>
   </w:comment>
-  <w:comment w:id="79" w:author="Nick Maxwell" w:date="2022-09-12T18:14:00Z" w:initials="NM">
+  <w:comment w:id="115" w:author="Nick Maxwell" w:date="2022-09-12T18:14:00Z" w:initials="NM">
     <w:p>
       <w:pPr>
         <w:pStyle w:val="CommentText"/>
@@ -16492,7 +17262,7 @@
       </w:r>
     </w:p>
   </w:comment>
-  <w:comment w:id="81" w:author="Nick Maxwell" w:date="2022-09-04T13:28:00Z" w:initials="NM">
+  <w:comment w:id="116" w:author="Nick Maxwell" w:date="2022-09-15T19:14:00Z" w:initials="NM">
     <w:p>
       <w:pPr>
         <w:pStyle w:val="CommentText"/>
@@ -16504,11 +17274,11 @@
         <w:annotationRef/>
       </w:r>
       <w:r>
-        <w:t>In our Metacognition and Learning reactivity paper, we included footnotes in each experiment  with the statistical comparisons between sample sources. Might not be a bad idea to do that again here.</w:t>
+        <w:t>Think this is better?</w:t>
       </w:r>
     </w:p>
   </w:comment>
-  <w:comment w:id="82" w:author="Mark Huff" w:date="2022-09-12T17:25:00Z" w:initials="MH">
+  <w:comment w:id="136" w:author="Nick Maxwell" w:date="2022-09-04T13:28:00Z" w:initials="NM">
     <w:p>
       <w:pPr>
         <w:pStyle w:val="CommentText"/>
@@ -16520,11 +17290,11 @@
         <w:annotationRef/>
       </w:r>
       <w:r>
-        <w:t xml:space="preserve">We could do that, but footnotes count towards word count. We need to keep this short. Just report the interactions and maybe only for mixed lists </w:t>
+        <w:t>In our Metacognition and Learning reactivity paper, we included footnotes in each experiment  with the statistical comparisons between sample sources. Might not be a bad idea to do that again here.</w:t>
       </w:r>
     </w:p>
   </w:comment>
-  <w:comment w:id="83" w:author="Nick Maxwell" w:date="2022-09-12T18:15:00Z" w:initials="NM">
+  <w:comment w:id="137" w:author="Mark Huff" w:date="2022-09-12T17:25:00Z" w:initials="MH">
     <w:p>
       <w:pPr>
         <w:pStyle w:val="CommentText"/>
@@ -16536,11 +17306,11 @@
         <w:annotationRef/>
       </w:r>
       <w:r>
-        <w:t>Oooh I forgot about the word count. I'll need to double check, but I think its 8500 and we were already pretty close on our initial submission.</w:t>
+        <w:t xml:space="preserve">We could do that, but footnotes count towards word count. We need to keep this short. Just report the interactions and maybe only for mixed lists </w:t>
       </w:r>
     </w:p>
   </w:comment>
-  <w:comment w:id="121" w:author="Mark Huff" w:date="2022-09-12T17:31:00Z" w:initials="MH">
+  <w:comment w:id="138" w:author="Nick Maxwell" w:date="2022-09-12T18:15:00Z" w:initials="NM">
     <w:p>
       <w:pPr>
         <w:pStyle w:val="CommentText"/>
@@ -16552,11 +17322,43 @@
         <w:annotationRef/>
       </w:r>
       <w:r>
-        <w:t>Avoid the cites here. I read this as there is a shit ton of other studies out there that have looked at this. Although we are not wrong in highlighting the integration, Ayanna clearly did not read our paper nor the reviews very closely.</w:t>
+        <w:t>Oooh I forgot about the word count. I'll need to double check, but I think its 8500 and we were already pretty close on our initial submission.</w:t>
       </w:r>
     </w:p>
   </w:comment>
-  <w:comment w:id="122" w:author="Nick Maxwell" w:date="2022-09-13T17:23:00Z" w:initials="NM">
+  <w:comment w:id="139" w:author="Nick Maxwell" w:date="2022-09-15T18:59:00Z" w:initials="NM">
+    <w:p>
+      <w:pPr>
+        <w:pStyle w:val="CommentText"/>
+      </w:pPr>
+      <w:r>
+        <w:rPr>
+          <w:rStyle w:val="CommentReference"/>
+        </w:rPr>
+        <w:annotationRef/>
+      </w:r>
+      <w:r>
+        <w:t>Okay, I’m thinking I’ll hold off on footnotes here for now given word count concerns.</w:t>
+      </w:r>
+    </w:p>
+  </w:comment>
+  <w:comment w:id="198" w:author="Mark Huff" w:date="2022-09-12T17:31:00Z" w:initials="MH">
+    <w:p>
+      <w:pPr>
+        <w:pStyle w:val="CommentText"/>
+      </w:pPr>
+      <w:r>
+        <w:rPr>
+          <w:rStyle w:val="CommentReference"/>
+        </w:rPr>
+        <w:annotationRef/>
+      </w:r>
+      <w:r>
+        <w:t>Avoid the cites here. I read this as there is a shit ton of other studies out there that have looked at this. Although we are not wrong in highlighting the integration, Ayanna clearly did not read our paper nor the reviews very closely.</w:t>
+      </w:r>
+    </w:p>
+  </w:comment>
+  <w:comment w:id="199" w:author="Nick Maxwell" w:date="2022-09-13T17:23:00Z" w:initials="NM">
     <w:p>
       <w:pPr>
         <w:pStyle w:val="CommentText"/>
@@ -16584,12 +17386,16 @@
   <w15:commentEx w15:paraId="2C4AFA85" w15:paraIdParent="57FAFBD7" w15:done="0"/>
   <w15:commentEx w15:paraId="4851E080" w15:done="0"/>
   <w15:commentEx w15:paraId="444232A9" w15:paraIdParent="4851E080" w15:done="0"/>
+  <w15:commentEx w15:paraId="3EC7918F" w15:paraIdParent="4851E080" w15:done="0"/>
   <w15:commentEx w15:paraId="5ED7D4D8" w15:done="0"/>
+  <w15:commentEx w15:paraId="11964BF0" w15:paraIdParent="5ED7D4D8" w15:done="0"/>
   <w15:commentEx w15:paraId="4F53BB85" w15:done="0"/>
   <w15:commentEx w15:paraId="2584C047" w15:paraIdParent="4F53BB85" w15:done="0"/>
+  <w15:commentEx w15:paraId="6A49D245" w15:paraIdParent="4F53BB85" w15:done="0"/>
   <w15:commentEx w15:paraId="23F0F30A" w15:done="0"/>
   <w15:commentEx w15:paraId="0E26A707" w15:paraIdParent="23F0F30A" w15:done="0"/>
   <w15:commentEx w15:paraId="2A01E353" w15:paraIdParent="23F0F30A" w15:done="0"/>
+  <w15:commentEx w15:paraId="21142B60" w15:paraIdParent="23F0F30A" w15:done="0"/>
   <w15:commentEx w15:paraId="233FAF1F" w15:done="0"/>
   <w15:commentEx w15:paraId="5992DE48" w15:paraIdParent="233FAF1F" w15:done="0"/>
 </w15:commentsEx>
@@ -16602,12 +17408,16 @@
   <w16cex:commentExtensible w16cex:durableId="26C9F545" w16cex:dateUtc="2022-09-12T23:13:00Z"/>
   <w16cex:commentExtensible w16cex:durableId="26BF50BB" w16cex:dateUtc="2022-09-04T21:28:00Z"/>
   <w16cex:commentExtensible w16cex:durableId="26C9E7B9" w16cex:dateUtc="2022-09-12T22:15:00Z"/>
+  <w16cex:commentExtensible w16cex:durableId="26CDF3B3" w16cex:dateUtc="2022-09-15T23:55:00Z"/>
   <w16cex:commentExtensible w16cex:durableId="26C9E8F9" w16cex:dateUtc="2022-09-12T22:20:00Z"/>
+  <w16cex:commentExtensible w16cex:durableId="26CDF40F" w16cex:dateUtc="2022-09-15T23:57:00Z"/>
   <w16cex:commentExtensible w16cex:durableId="26C9E9FB" w16cex:dateUtc="2022-09-12T22:25:00Z"/>
   <w16cex:commentExtensible w16cex:durableId="26C9F58E" w16cex:dateUtc="2022-09-12T23:14:00Z"/>
+  <w16cex:commentExtensible w16cex:durableId="26CDF82F" w16cex:dateUtc="2022-09-16T00:14:00Z"/>
   <w16cex:commentExtensible w16cex:durableId="26BF2660" w16cex:dateUtc="2022-09-04T18:28:00Z"/>
   <w16cex:commentExtensible w16cex:durableId="26C9EA21" w16cex:dateUtc="2022-09-12T22:25:00Z"/>
   <w16cex:commentExtensible w16cex:durableId="26C9F5C2" w16cex:dateUtc="2022-09-12T23:15:00Z"/>
+  <w16cex:commentExtensible w16cex:durableId="26CDF4A1" w16cex:dateUtc="2022-09-15T23:59:00Z"/>
   <w16cex:commentExtensible w16cex:durableId="26C9EB79" w16cex:dateUtc="2022-09-12T22:31:00Z"/>
   <w16cex:commentExtensible w16cex:durableId="26CB3B16" w16cex:dateUtc="2022-09-13T22:23:00Z"/>
 </w16cex:commentsExtensible>
@@ -16622,12 +17432,16 @@
   <w16cid:commentId w16cid:paraId="2C4AFA85" w16cid:durableId="26C9F545"/>
   <w16cid:commentId w16cid:paraId="4851E080" w16cid:durableId="26BF50BB"/>
   <w16cid:commentId w16cid:paraId="444232A9" w16cid:durableId="26C9E7B9"/>
+  <w16cid:commentId w16cid:paraId="3EC7918F" w16cid:durableId="26CDF3B3"/>
   <w16cid:commentId w16cid:paraId="5ED7D4D8" w16cid:durableId="26C9E8F9"/>
+  <w16cid:commentId w16cid:paraId="11964BF0" w16cid:durableId="26CDF40F"/>
   <w16cid:commentId w16cid:paraId="4F53BB85" w16cid:durableId="26C9E9FB"/>
   <w16cid:commentId w16cid:paraId="2584C047" w16cid:durableId="26C9F58E"/>
+  <w16cid:commentId w16cid:paraId="6A49D245" w16cid:durableId="26CDF82F"/>
   <w16cid:commentId w16cid:paraId="23F0F30A" w16cid:durableId="26BF2660"/>
   <w16cid:commentId w16cid:paraId="0E26A707" w16cid:durableId="26C9EA21"/>
   <w16cid:commentId w16cid:paraId="2A01E353" w16cid:durableId="26C9F5C2"/>
+  <w16cid:commentId w16cid:paraId="21142B60" w16cid:durableId="26CDF4A1"/>
   <w16cid:commentId w16cid:paraId="233FAF1F" w16cid:durableId="26C9EB79"/>
   <w16cid:commentId w16cid:paraId="5992DE48" w16cid:durableId="26CB3B16"/>
 </w16cid:commentsIds>
